--- a/L2/S3_MOVA_SPEV303_organisation du vivant animal_Deutérostomiens.docx
+++ b/L2/S3_MOVA_SPEV303_organisation du vivant animal_Deutérostomiens.docx
@@ -112,13 +112,7 @@
         <w:rPr>
           <w:rFonts w:eastAsia="Open Sans Light"/>
         </w:rPr>
-        <w:t>Astérides</w:t>
-      </w:r>
-      <w:r>
-        <w:rPr>
-          <w:rFonts w:eastAsia="Open Sans Light"/>
-        </w:rPr>
-        <w:t xml:space="preserve"> (1 500 esp)</w:t>
+        <w:t>Astérides (1 500 esp)</w:t>
       </w:r>
     </w:p>
     <w:p>
@@ -217,25 +211,13 @@
         <w:rPr>
           <w:rFonts w:eastAsia="Calibri"/>
         </w:rPr>
-        <w:t>Échinides</w:t>
-      </w:r>
-      <w:r>
-        <w:rPr>
-          <w:rFonts w:eastAsia="Calibri"/>
-        </w:rPr>
-        <w:t xml:space="preserve"> (</w:t>
+        <w:t>Échinides (</w:t>
       </w:r>
       <w:r>
         <w:rPr>
           <w:rFonts w:eastAsia="Open Sans Light"/>
         </w:rPr>
-        <w:t>950</w:t>
-      </w:r>
-      <w:r>
-        <w:rPr>
-          <w:rFonts w:eastAsia="Open Sans Light"/>
-        </w:rPr>
-        <w:t xml:space="preserve"> esp)</w:t>
+        <w:t>950 esp)</w:t>
       </w:r>
     </w:p>
     <w:p>
@@ -316,37 +298,7 @@
         <w:rPr>
           <w:rFonts w:eastAsia="Open Sans Light"/>
         </w:rPr>
-        <w:t>Ophiurides</w:t>
-      </w:r>
-      <w:r>
-        <w:rPr>
-          <w:rFonts w:eastAsia="Open Sans Light"/>
-        </w:rPr>
-        <w:t xml:space="preserve"> (</w:t>
-      </w:r>
-      <w:r>
-        <w:rPr>
-          <w:rFonts w:eastAsia="Open Sans Light"/>
-        </w:rPr>
-        <w:t>2</w:t>
-      </w:r>
-      <w:r>
-        <w:rPr>
-          <w:rFonts w:eastAsia="Open Sans Light"/>
-        </w:rPr>
-        <w:t> </w:t>
-      </w:r>
-      <w:r>
-        <w:rPr>
-          <w:rFonts w:eastAsia="Open Sans Light"/>
-        </w:rPr>
-        <w:t>000</w:t>
-      </w:r>
-      <w:r>
-        <w:rPr>
-          <w:rFonts w:eastAsia="Open Sans Light"/>
-        </w:rPr>
-        <w:t xml:space="preserve"> esp)</w:t>
+        <w:t>Ophiurides (2 000 esp)</w:t>
       </w:r>
     </w:p>
     <w:p>
@@ -372,13 +324,7 @@
         <w:rPr>
           <w:rFonts w:eastAsia="Open Sans Light"/>
         </w:rPr>
-        <w:t>Crinoïde</w:t>
-      </w:r>
-      <w:r>
-        <w:rPr>
-          <w:rFonts w:eastAsia="Open Sans Light"/>
-        </w:rPr>
-        <w:t xml:space="preserve"> (600 esp)</w:t>
+        <w:t>Crinoïde (600 esp)</w:t>
       </w:r>
     </w:p>
     <w:p>
@@ -404,13 +350,7 @@
         <w:rPr>
           <w:rFonts w:eastAsia="Open Sans Light"/>
         </w:rPr>
-        <w:t>Holothuride</w:t>
-      </w:r>
-      <w:r>
-        <w:rPr>
-          <w:rFonts w:eastAsia="Open Sans Light"/>
-        </w:rPr>
-        <w:t xml:space="preserve"> (900 esp)</w:t>
+        <w:t>Holothuride (900 esp)</w:t>
       </w:r>
     </w:p>
     <w:p>
@@ -567,6 +507,7 @@
         </w:numPr>
       </w:pPr>
       <w:r>
+        <w:lastRenderedPageBreak/>
         <w:t xml:space="preserve">L’alimentation est constitué de particules filtrées dans un filet de muscus puis qui sont </w:t>
       </w:r>
     </w:p>
@@ -579,8 +520,455 @@
         </w:numPr>
       </w:pPr>
       <w:r>
+        <w:t>La projection de liquide par le siohon coacal pour se défendre.</w:t>
+      </w:r>
+    </w:p>
+    <w:p>
+      <w:pPr>
+        <w:pStyle w:val="Titre1"/>
+      </w:pPr>
+      <w:r>
+        <w:t xml:space="preserve">Céphalocordés </w:t>
+      </w:r>
+    </w:p>
+    <w:p>
+      <w:pPr>
+        <w:pStyle w:val="Paragraphedeliste"/>
+        <w:numPr>
+          <w:ilvl w:val="0"/>
+          <w:numId w:val="16"/>
+        </w:numPr>
+      </w:pPr>
+      <w:r>
+        <w:t>Ils possèdent les même gènes hox qui structure le cerveau</w:t>
+      </w:r>
+    </w:p>
+    <w:p>
+      <w:pPr>
+        <w:pStyle w:val="Paragraphedeliste"/>
+        <w:numPr>
+          <w:ilvl w:val="0"/>
+          <w:numId w:val="16"/>
+        </w:numPr>
+      </w:pPr>
+      <w:r>
+        <w:t>Les gènes apparentés au cœur et la thyroide malgré qu’ils en sont dépourvu.</w:t>
+      </w:r>
+    </w:p>
+    <w:p>
+      <w:pPr>
+        <w:pStyle w:val="Paragraphedeliste"/>
+        <w:numPr>
+          <w:ilvl w:val="0"/>
+          <w:numId w:val="16"/>
+        </w:numPr>
+      </w:pPr>
+      <w:r>
+        <w:t xml:space="preserve">Pas de les gènes associés à la transmission des influx nerveux. </w:t>
+      </w:r>
+    </w:p>
+    <w:p>
+      <w:pPr>
+        <w:pStyle w:val="Paragraphedeliste"/>
+        <w:numPr>
+          <w:ilvl w:val="0"/>
+          <w:numId w:val="16"/>
+        </w:numPr>
+      </w:pPr>
+      <w:r>
+        <w:t>Craniates</w:t>
+      </w:r>
+    </w:p>
+    <w:p>
+      <w:pPr>
+        <w:pStyle w:val="Paragraphedeliste"/>
+        <w:numPr>
+          <w:ilvl w:val="0"/>
+          <w:numId w:val="16"/>
+        </w:numPr>
+      </w:pPr>
+      <w:r>
+        <w:t>Apparition d’une tête comprenant : un cerveau à l’extrémité du tube neural dorsal , des organes sensoriels protégés par un crane.</w:t>
+      </w:r>
+    </w:p>
+    <w:p>
+      <w:pPr>
+        <w:pStyle w:val="Paragraphedeliste"/>
+        <w:numPr>
+          <w:ilvl w:val="0"/>
+          <w:numId w:val="16"/>
+        </w:numPr>
+      </w:pPr>
+      <w:r>
+        <w:t>Elle a permis de coordonner plus de mouvement et ainsi l’émergence de comportements complexs</w:t>
+      </w:r>
+    </w:p>
+    <w:p>
+      <w:pPr>
+        <w:pStyle w:val="Paragraphedeliste"/>
+        <w:numPr>
+          <w:ilvl w:val="0"/>
+          <w:numId w:val="16"/>
+        </w:numPr>
+      </w:pPr>
+      <w:r>
+        <w:t>Caractère dérivé et plan d’organisation</w:t>
+      </w:r>
+    </w:p>
+    <w:p>
+      <w:pPr>
+        <w:pStyle w:val="Paragraphedeliste"/>
+        <w:numPr>
+          <w:ilvl w:val="0"/>
+          <w:numId w:val="16"/>
+        </w:numPr>
+      </w:pPr>
+      <w:r>
+        <w:t>Duplication des groupes de gènes Hox qui à conduit à l’obtention d’un deuxième jeu.</w:t>
+      </w:r>
+    </w:p>
+    <w:p>
+      <w:pPr>
+        <w:pStyle w:val="Paragraphedeliste"/>
+        <w:numPr>
+          <w:ilvl w:val="0"/>
+          <w:numId w:val="16"/>
+        </w:numPr>
+      </w:pPr>
+      <w:r>
+        <w:t xml:space="preserve">Crête neural cellule embryonnaire situé dans les replis du tube neural qui migrent est qui donneront certains os et cartilage, le derme, des types de neurones, et les </w:t>
+      </w:r>
+    </w:p>
+    <w:p>
+      <w:pPr>
+        <w:pStyle w:val="Paragraphedeliste"/>
+        <w:numPr>
+          <w:ilvl w:val="0"/>
+          <w:numId w:val="16"/>
+        </w:numPr>
+      </w:pPr>
+      <w:r>
+        <w:t xml:space="preserve">Branchies qui sont associé à des muscles et des nerfs </w:t>
+      </w:r>
+    </w:p>
+    <w:p>
+      <w:pPr>
+        <w:pStyle w:val="Paragraphedeliste"/>
+        <w:numPr>
+          <w:ilvl w:val="0"/>
+          <w:numId w:val="16"/>
+        </w:numPr>
+      </w:pPr>
+      <w:r>
+        <w:t xml:space="preserve">Métabolisme plus élevé </w:t>
+      </w:r>
+    </w:p>
+    <w:p>
+      <w:pPr>
+        <w:pStyle w:val="Paragraphedeliste"/>
+        <w:numPr>
+          <w:ilvl w:val="0"/>
+          <w:numId w:val="16"/>
+        </w:numPr>
+      </w:pPr>
+      <w:r>
+        <w:t>Organes cœur, des globules rouges, et des reins pour éliminer les déchets du sang.</w:t>
+      </w:r>
+    </w:p>
+    <w:p>
+      <w:pPr>
+        <w:pStyle w:val="Titre2"/>
+      </w:pPr>
+      <w:r>
+        <w:t>Les myxinoides</w:t>
+      </w:r>
+    </w:p>
+    <w:p>
+      <w:r>
+        <w:t>Esp : myxine</w:t>
+      </w:r>
+    </w:p>
+    <w:p>
+      <w:pPr>
+        <w:pStyle w:val="Paragraphedeliste"/>
+        <w:numPr>
+          <w:ilvl w:val="0"/>
+          <w:numId w:val="10"/>
+        </w:numPr>
+      </w:pPr>
+      <w:r>
+        <w:t>Crane cartilageux sans machoire et d’une corde dorsale cartilageuse.</w:t>
+      </w:r>
+    </w:p>
+    <w:p>
+      <w:pPr>
+        <w:pStyle w:val="Paragraphedeliste"/>
+        <w:numPr>
+          <w:ilvl w:val="0"/>
+          <w:numId w:val="10"/>
+        </w:numPr>
+      </w:pPr>
+      <w:r>
+        <w:t>Se déplace en mouvement ondulatoire grâce à des myomères des muscles fixés sur la corde dorsale cartilageuse.</w:t>
+      </w:r>
+    </w:p>
+    <w:p>
+      <w:pPr>
+        <w:pStyle w:val="Paragraphedeliste"/>
+        <w:numPr>
+          <w:ilvl w:val="0"/>
+          <w:numId w:val="10"/>
+        </w:numPr>
+      </w:pPr>
+      <w:r>
+        <w:t>La bouche possèdent des dents en kératine entourés de tentacules d’actines qui servent d’organes sensoriels.</w:t>
+      </w:r>
+    </w:p>
+    <w:p>
+      <w:pPr>
+        <w:pStyle w:val="Paragraphedeliste"/>
+        <w:numPr>
+          <w:ilvl w:val="0"/>
+          <w:numId w:val="10"/>
+        </w:numPr>
+      </w:pPr>
+      <w:r>
+        <w:t>Des organes sensorielles (yeux, oreilles, ouverture nasale).</w:t>
+      </w:r>
+    </w:p>
+    <w:p>
+      <w:pPr>
+        <w:pStyle w:val="Paragraphedeliste"/>
+        <w:numPr>
+          <w:ilvl w:val="0"/>
+          <w:numId w:val="10"/>
+        </w:numPr>
+      </w:pPr>
+      <w:r>
+        <w:t xml:space="preserve">60 cm de longueur </w:t>
+      </w:r>
+    </w:p>
+    <w:p>
+      <w:pPr>
+        <w:pStyle w:val="Paragraphedeliste"/>
+        <w:numPr>
+          <w:ilvl w:val="0"/>
+          <w:numId w:val="10"/>
+        </w:numPr>
+      </w:pPr>
+      <w:r>
+        <w:t xml:space="preserve">(la plupart) nécrophage </w:t>
+      </w:r>
+    </w:p>
+    <w:p>
+      <w:pPr>
+        <w:pStyle w:val="Paragraphedeliste"/>
+        <w:numPr>
+          <w:ilvl w:val="0"/>
+          <w:numId w:val="10"/>
+        </w:numPr>
+      </w:pPr>
+      <w:r>
+        <w:t xml:space="preserve">Glandes situé sur leur peau qui produise une substance gluante qu’il fabrique pour se protéger. Les prédateurs peuvent se retrouver en tran d’étouffer </w:t>
+      </w:r>
+    </w:p>
+    <w:p>
+      <w:pPr>
+        <w:pStyle w:val="Paragraphedeliste"/>
+        <w:numPr>
+          <w:ilvl w:val="0"/>
+          <w:numId w:val="10"/>
+        </w:numPr>
+      </w:pPr>
+      <w:r>
+        <w:t>Une seul nageoire</w:t>
+      </w:r>
+    </w:p>
+    <w:p>
+      <w:r>
+        <w:t>Les Vertébrés</w:t>
+      </w:r>
+    </w:p>
+    <w:p>
+      <w:pPr>
+        <w:pStyle w:val="Paragraphedeliste"/>
+        <w:numPr>
+          <w:ilvl w:val="0"/>
+          <w:numId w:val="11"/>
+        </w:numPr>
+      </w:pPr>
+      <w:r>
+        <w:t>Système nerveux et squelettique plus complexe.</w:t>
+      </w:r>
+    </w:p>
+    <w:p>
+      <w:pPr>
+        <w:pStyle w:val="Paragraphedeliste"/>
+        <w:numPr>
+          <w:ilvl w:val="0"/>
+          <w:numId w:val="11"/>
+        </w:numPr>
+      </w:pPr>
+      <w:r>
+        <w:t>Duplication génétique de gène codant pour des facteurs de transcription appelé Dix.</w:t>
+      </w:r>
+    </w:p>
+    <w:p>
+      <w:pPr>
+        <w:pStyle w:val="Paragraphedeliste"/>
+        <w:numPr>
+          <w:ilvl w:val="0"/>
+          <w:numId w:val="11"/>
+        </w:numPr>
+      </w:pPr>
+      <w:r>
+        <w:t>Crane plus volumineux</w:t>
+      </w:r>
+    </w:p>
+    <w:p>
+      <w:pPr>
+        <w:pStyle w:val="Paragraphedeliste"/>
+        <w:numPr>
+          <w:ilvl w:val="0"/>
+          <w:numId w:val="11"/>
+        </w:numPr>
+      </w:pPr>
+      <w:r>
+        <w:t>Colonne vertébrale composé de vertébres, ce sont d’abord des pointes de cartilages le long de la corde dorsale.</w:t>
+      </w:r>
+    </w:p>
+    <w:p>
+      <w:pPr>
+        <w:pStyle w:val="Paragraphedeliste"/>
+        <w:numPr>
+          <w:ilvl w:val="0"/>
+          <w:numId w:val="11"/>
+        </w:numPr>
+      </w:pPr>
+      <w:r>
+        <w:t xml:space="preserve">Puis comme chez les plus par des vertèbrés actuel, elles ont remplacées la corde dorsal </w:t>
+      </w:r>
+    </w:p>
+    <w:p>
+      <w:pPr>
+        <w:pStyle w:val="Paragraphedeliste"/>
+        <w:numPr>
+          <w:ilvl w:val="0"/>
+          <w:numId w:val="11"/>
+        </w:numPr>
+      </w:pPr>
+      <w:r>
+        <w:t xml:space="preserve">En Entourant le tube neural pour le protéger </w:t>
+      </w:r>
+    </w:p>
+    <w:p>
+      <w:pPr>
+        <w:pStyle w:val="Paragraphedeliste"/>
+        <w:numPr>
+          <w:ilvl w:val="0"/>
+          <w:numId w:val="11"/>
+        </w:numPr>
+      </w:pPr>
+      <w:r>
+        <w:t>En fournissant un point d’ancrage plus solide pour les muscles.</w:t>
+      </w:r>
+    </w:p>
+    <w:p>
+      <w:pPr>
+        <w:pStyle w:val="Paragraphedeliste"/>
+        <w:numPr>
+          <w:ilvl w:val="0"/>
+          <w:numId w:val="11"/>
+        </w:numPr>
+      </w:pPr>
+      <w:r>
+        <w:t>Apparition de nageoires.</w:t>
+      </w:r>
+    </w:p>
+    <w:p>
+      <w:pPr>
+        <w:pStyle w:val="Paragraphedeliste"/>
+        <w:numPr>
+          <w:ilvl w:val="0"/>
+          <w:numId w:val="11"/>
+        </w:numPr>
+      </w:pPr>
+      <w:r>
+        <w:t xml:space="preserve">Conjointement avec l’amélioration du système respiratoire des branchies </w:t>
+      </w:r>
+    </w:p>
+    <w:p>
+      <w:pPr>
+        <w:pStyle w:val="Paragraphedeliste"/>
+        <w:numPr>
+          <w:ilvl w:val="0"/>
+          <w:numId w:val="11"/>
+        </w:numPr>
+      </w:pPr>
+      <w:r>
+        <w:t>La vitesse de déplacement pour s’échapper aux prédateurs ou poursuivre un proie.</w:t>
+      </w:r>
+    </w:p>
+    <w:p>
+      <w:pPr>
+        <w:pStyle w:val="Titre2"/>
+      </w:pPr>
+      <w:r>
+        <w:t>Les Céphalaspidomorphes (35 esp)</w:t>
+      </w:r>
+    </w:p>
+    <w:p>
+      <w:r>
+        <w:t>Esp : lamproies</w:t>
+      </w:r>
+    </w:p>
+    <w:p>
+      <w:pPr>
+        <w:pStyle w:val="Paragraphedeliste"/>
+        <w:numPr>
+          <w:ilvl w:val="0"/>
+          <w:numId w:val="12"/>
+        </w:numPr>
+      </w:pPr>
+      <w:r>
+        <w:t>Parasites hémo. Elles s’accrochent à leur hote et perce leur peau grâce une bouche munie de dents</w:t>
+      </w:r>
+    </w:p>
+    <w:p>
+      <w:pPr>
+        <w:pStyle w:val="Paragraphedeliste"/>
+        <w:numPr>
+          <w:ilvl w:val="0"/>
+          <w:numId w:val="12"/>
+        </w:numPr>
+      </w:pPr>
+      <w:r>
         <w:lastRenderedPageBreak/>
-        <w:t>La projection de liquide par le siohon coacal pour se défendre.</w:t>
+        <w:t>Starde larvaire suspensivore en milieu ducicole. Chez certaines espèces, une fois le stade adulte atteind, l’organisme cesse de se nourrir pour se consacrer à la repoduction avant de mourir quelques jours plus tard.</w:t>
+      </w:r>
+    </w:p>
+    <w:p>
+      <w:pPr>
+        <w:pStyle w:val="Paragraphedeliste"/>
+        <w:numPr>
+          <w:ilvl w:val="0"/>
+          <w:numId w:val="12"/>
+        </w:numPr>
+      </w:pPr>
+      <w:r>
+        <w:t xml:space="preserve">Squelette cartilageux sans collagène. </w:t>
+      </w:r>
+    </w:p>
+    <w:p>
+      <w:pPr>
+        <w:pStyle w:val="Paragraphedeliste"/>
+        <w:numPr>
+          <w:ilvl w:val="0"/>
+          <w:numId w:val="12"/>
+        </w:numPr>
+      </w:pPr>
+      <w:r>
+        <w:t>Corde et tube neural entouré d’une gaine qui rappelle les vertèbres </w:t>
       </w:r>
     </w:p>
     <w:p>
@@ -588,151 +976,91 @@
         <w:pStyle w:val="Titre1"/>
       </w:pPr>
       <w:r>
-        <w:t xml:space="preserve">Céphalocordés </w:t>
-      </w:r>
-    </w:p>
-    <w:p>
-      <w:pPr>
-        <w:pStyle w:val="Paragraphedeliste"/>
-        <w:numPr>
-          <w:ilvl w:val="0"/>
-          <w:numId w:val="16"/>
-        </w:numPr>
-      </w:pPr>
-      <w:r>
-        <w:t>Ils possèdent les même gènes hox qui structure le cerveau</w:t>
-      </w:r>
-    </w:p>
-    <w:p>
-      <w:pPr>
-        <w:pStyle w:val="Paragraphedeliste"/>
-        <w:numPr>
-          <w:ilvl w:val="0"/>
-          <w:numId w:val="16"/>
-        </w:numPr>
-      </w:pPr>
-      <w:r>
-        <w:t>Les gènes apparentés au cœur et la thyroide malgré qu’ils en sont dépourvu.</w:t>
-      </w:r>
-    </w:p>
-    <w:p>
-      <w:pPr>
-        <w:pStyle w:val="Paragraphedeliste"/>
-        <w:numPr>
-          <w:ilvl w:val="0"/>
-          <w:numId w:val="16"/>
-        </w:numPr>
-      </w:pPr>
-      <w:r>
-        <w:t xml:space="preserve">Pas de les gènes associés à la transmission des influx nerveux. </w:t>
-      </w:r>
-    </w:p>
-    <w:p>
-      <w:pPr>
-        <w:pStyle w:val="Paragraphedeliste"/>
-        <w:numPr>
-          <w:ilvl w:val="0"/>
-          <w:numId w:val="16"/>
-        </w:numPr>
-      </w:pPr>
-      <w:r>
-        <w:t>Craniates</w:t>
-      </w:r>
-    </w:p>
-    <w:p>
-      <w:pPr>
-        <w:pStyle w:val="Paragraphedeliste"/>
-        <w:numPr>
-          <w:ilvl w:val="0"/>
-          <w:numId w:val="16"/>
-        </w:numPr>
-      </w:pPr>
-      <w:r>
-        <w:t>Apparition d’une tête comprenant : un cerveau à l’extrémité du tube neural dorsal , des organes sensoriels protégés par un crane.</w:t>
-      </w:r>
-    </w:p>
-    <w:p>
-      <w:pPr>
-        <w:pStyle w:val="Paragraphedeliste"/>
-        <w:numPr>
-          <w:ilvl w:val="0"/>
-          <w:numId w:val="16"/>
-        </w:numPr>
-      </w:pPr>
-      <w:r>
-        <w:t>Elle a permis de coordonner plus de mouvement et ainsi l’émergence de comportements complexs</w:t>
-      </w:r>
-    </w:p>
-    <w:p>
-      <w:pPr>
-        <w:pStyle w:val="Paragraphedeliste"/>
-        <w:numPr>
-          <w:ilvl w:val="0"/>
-          <w:numId w:val="16"/>
-        </w:numPr>
-      </w:pPr>
-      <w:r>
-        <w:t>Caractère dérivé et plan d’organisation</w:t>
-      </w:r>
-    </w:p>
-    <w:p>
-      <w:pPr>
-        <w:pStyle w:val="Paragraphedeliste"/>
-        <w:numPr>
-          <w:ilvl w:val="0"/>
-          <w:numId w:val="16"/>
-        </w:numPr>
-      </w:pPr>
-      <w:r>
-        <w:t>Duplication des groupes de gènes Hox qui à conduit à l’obtention d’un deuxième jeu.</w:t>
-      </w:r>
-    </w:p>
-    <w:p>
-      <w:pPr>
-        <w:pStyle w:val="Paragraphedeliste"/>
-        <w:numPr>
-          <w:ilvl w:val="0"/>
-          <w:numId w:val="16"/>
-        </w:numPr>
-      </w:pPr>
-      <w:r>
-        <w:t xml:space="preserve">Crête neural cellule embryonnaire situé dans les replis du tube neural qui migrent est qui donneront certains os et cartilage, le derme, des types de neurones, et les </w:t>
-      </w:r>
-    </w:p>
-    <w:p>
-      <w:pPr>
-        <w:pStyle w:val="Paragraphedeliste"/>
-        <w:numPr>
-          <w:ilvl w:val="0"/>
-          <w:numId w:val="16"/>
-        </w:numPr>
-      </w:pPr>
-      <w:r>
-        <w:t xml:space="preserve">Branchies qui sont associé à des muscles et des nerfs </w:t>
-      </w:r>
-    </w:p>
-    <w:p>
-      <w:pPr>
-        <w:pStyle w:val="Paragraphedeliste"/>
-        <w:numPr>
-          <w:ilvl w:val="0"/>
-          <w:numId w:val="16"/>
-        </w:numPr>
-      </w:pPr>
-      <w:r>
-        <w:t xml:space="preserve">Métabolisme plus élevé </w:t>
-      </w:r>
-    </w:p>
-    <w:p>
-      <w:pPr>
-        <w:pStyle w:val="Paragraphedeliste"/>
-        <w:numPr>
-          <w:ilvl w:val="0"/>
-          <w:numId w:val="16"/>
-        </w:numPr>
-      </w:pPr>
-      <w:r>
-        <w:t>Organes cœur, des globules rouges, et des reins pour éliminer les déchets du sang.</w:t>
+        <w:t>Gnasthostomes « bouche munie de machoires »</w:t>
+      </w:r>
+    </w:p>
+    <w:p>
+      <w:pPr>
+        <w:pStyle w:val="Paragraphedeliste"/>
+        <w:numPr>
+          <w:ilvl w:val="0"/>
+          <w:numId w:val="13"/>
+        </w:numPr>
+      </w:pPr>
+      <w:r>
+        <w:t>Les vertébrés a machoires</w:t>
+      </w:r>
+    </w:p>
+    <w:p>
+      <w:pPr>
+        <w:pStyle w:val="Paragraphedeliste"/>
+        <w:numPr>
+          <w:ilvl w:val="0"/>
+          <w:numId w:val="13"/>
+        </w:numPr>
+      </w:pPr>
+      <w:r>
+        <w:t>Caractère dérivés</w:t>
+      </w:r>
+    </w:p>
+    <w:p>
+      <w:pPr>
+        <w:pStyle w:val="Paragraphedeliste"/>
+        <w:numPr>
+          <w:ilvl w:val="0"/>
+          <w:numId w:val="13"/>
+        </w:numPr>
+      </w:pPr>
+      <w:r>
+        <w:t xml:space="preserve">La machoire est une structure articulé permettant de tenir les aliments. Elle est issue de la modification de fentes branchiales. </w:t>
+      </w:r>
+    </w:p>
+    <w:p>
+      <w:pPr>
+        <w:pStyle w:val="Paragraphedeliste"/>
+        <w:numPr>
+          <w:ilvl w:val="0"/>
+          <w:numId w:val="13"/>
+        </w:numPr>
+      </w:pPr>
+      <w:r>
+        <w:t>Les fentes branchiales restantes qui ne servait plus à filtrer la nourriture se sont spécialisé dans les échanges gazeux.</w:t>
+      </w:r>
+    </w:p>
+    <w:p>
+      <w:pPr>
+        <w:pStyle w:val="Paragraphedeliste"/>
+        <w:numPr>
+          <w:ilvl w:val="0"/>
+          <w:numId w:val="13"/>
+        </w:numPr>
+      </w:pPr>
+      <w:r>
+        <w:t xml:space="preserve">Duplication complète de l’ADN qui a permit l’appariton </w:t>
+      </w:r>
+    </w:p>
+    <w:p>
+      <w:pPr>
+        <w:pStyle w:val="Paragraphedeliste"/>
+        <w:numPr>
+          <w:ilvl w:val="0"/>
+          <w:numId w:val="13"/>
+        </w:numPr>
+      </w:pPr>
+      <w:r>
+        <w:t xml:space="preserve">Grossiement du cerveau avec une augmentation des zones de l’odorat et de la vue. </w:t>
+      </w:r>
+    </w:p>
+    <w:p>
+      <w:pPr>
+        <w:pStyle w:val="Paragraphedeliste"/>
+        <w:numPr>
+          <w:ilvl w:val="0"/>
+          <w:numId w:val="13"/>
+        </w:numPr>
+      </w:pPr>
+      <w:r>
+        <w:t>L’apparition de la ligne latérale, un organe sensoriel situé le long du corps sensible au variation du milieu.</w:t>
       </w:r>
     </w:p>
     <w:p>
@@ -740,233 +1068,229 @@
         <w:pStyle w:val="Titre2"/>
       </w:pPr>
       <w:r>
-        <w:t>Les myxinoides</w:t>
-      </w:r>
-    </w:p>
-    <w:p>
-      <w:r>
-        <w:t>Esp : myxine</w:t>
-      </w:r>
-    </w:p>
-    <w:p>
-      <w:pPr>
-        <w:pStyle w:val="Paragraphedeliste"/>
-        <w:numPr>
-          <w:ilvl w:val="0"/>
-          <w:numId w:val="10"/>
-        </w:numPr>
-      </w:pPr>
-      <w:r>
-        <w:t>Crane cartilageux sans machoire et d’une corde dorsale cartilageuse.</w:t>
-      </w:r>
-    </w:p>
-    <w:p>
-      <w:pPr>
-        <w:pStyle w:val="Paragraphedeliste"/>
-        <w:numPr>
-          <w:ilvl w:val="0"/>
-          <w:numId w:val="10"/>
-        </w:numPr>
-      </w:pPr>
-      <w:r>
-        <w:t>Se déplace en mouvement ondulatoire grâce à des myomères des muscles fixés sur la corde dorsale cartilageuse.</w:t>
-      </w:r>
-    </w:p>
-    <w:p>
-      <w:pPr>
-        <w:pStyle w:val="Paragraphedeliste"/>
-        <w:numPr>
-          <w:ilvl w:val="0"/>
-          <w:numId w:val="10"/>
-        </w:numPr>
-      </w:pPr>
-      <w:r>
-        <w:t>La bouche possèdent des dents en kératine entourés de tentacules d’actines qui servent d’organes sensoriels.</w:t>
-      </w:r>
-    </w:p>
-    <w:p>
-      <w:pPr>
-        <w:pStyle w:val="Paragraphedeliste"/>
-        <w:numPr>
-          <w:ilvl w:val="0"/>
-          <w:numId w:val="10"/>
-        </w:numPr>
-      </w:pPr>
-      <w:r>
-        <w:t>Des organes sensorielles (yeux, oreilles, ouverture nasale).</w:t>
-      </w:r>
-    </w:p>
-    <w:p>
-      <w:pPr>
-        <w:pStyle w:val="Paragraphedeliste"/>
-        <w:numPr>
-          <w:ilvl w:val="0"/>
-          <w:numId w:val="10"/>
-        </w:numPr>
-      </w:pPr>
-      <w:r>
-        <w:t xml:space="preserve">60 cm de longueur </w:t>
-      </w:r>
-    </w:p>
-    <w:p>
-      <w:pPr>
-        <w:pStyle w:val="Paragraphedeliste"/>
-        <w:numPr>
-          <w:ilvl w:val="0"/>
-          <w:numId w:val="10"/>
-        </w:numPr>
-      </w:pPr>
-      <w:r>
-        <w:t xml:space="preserve">(la plupart) nécrophage </w:t>
-      </w:r>
-    </w:p>
-    <w:p>
-      <w:pPr>
-        <w:pStyle w:val="Paragraphedeliste"/>
-        <w:numPr>
-          <w:ilvl w:val="0"/>
-          <w:numId w:val="10"/>
-        </w:numPr>
-      </w:pPr>
-      <w:r>
-        <w:t xml:space="preserve">Glandes situé sur leur peau qui produise une substance gluante qu’il fabrique pour se protéger. Les prédateurs peuvent se retrouver en tran d’étouffer </w:t>
-      </w:r>
-    </w:p>
-    <w:p>
-      <w:pPr>
-        <w:pStyle w:val="Paragraphedeliste"/>
-        <w:numPr>
-          <w:ilvl w:val="0"/>
-          <w:numId w:val="10"/>
-        </w:numPr>
-      </w:pPr>
-      <w:r>
-        <w:t>Une seul nageoire</w:t>
-      </w:r>
-    </w:p>
-    <w:p>
-      <w:r>
-        <w:t>Les Vertébrés</w:t>
-      </w:r>
-    </w:p>
-    <w:p>
-      <w:pPr>
-        <w:pStyle w:val="Paragraphedeliste"/>
-        <w:numPr>
-          <w:ilvl w:val="0"/>
-          <w:numId w:val="11"/>
-        </w:numPr>
-      </w:pPr>
-      <w:r>
-        <w:t>Système nerveux et squelettique plus complexe.</w:t>
-      </w:r>
-    </w:p>
-    <w:p>
-      <w:pPr>
-        <w:pStyle w:val="Paragraphedeliste"/>
-        <w:numPr>
-          <w:ilvl w:val="0"/>
-          <w:numId w:val="11"/>
-        </w:numPr>
-      </w:pPr>
-      <w:r>
-        <w:t>Duplication génétique de gène codant pour des facteurs de transcription appelé Dix.</w:t>
-      </w:r>
-    </w:p>
-    <w:p>
-      <w:pPr>
-        <w:pStyle w:val="Paragraphedeliste"/>
-        <w:numPr>
-          <w:ilvl w:val="0"/>
-          <w:numId w:val="11"/>
-        </w:numPr>
-      </w:pPr>
-      <w:r>
-        <w:t>Crane plus volumineux</w:t>
-      </w:r>
-    </w:p>
-    <w:p>
-      <w:pPr>
-        <w:pStyle w:val="Paragraphedeliste"/>
-        <w:numPr>
-          <w:ilvl w:val="0"/>
-          <w:numId w:val="11"/>
-        </w:numPr>
-      </w:pPr>
-      <w:r>
-        <w:t>Colonne vertébrale composé de vertébres, ce sont d’abord des pointes de cartilages le long de la corde dorsale.</w:t>
-      </w:r>
-    </w:p>
-    <w:p>
-      <w:pPr>
-        <w:pStyle w:val="Paragraphedeliste"/>
-        <w:numPr>
-          <w:ilvl w:val="0"/>
-          <w:numId w:val="11"/>
-        </w:numPr>
-      </w:pPr>
-      <w:r>
-        <w:t xml:space="preserve">Puis comme chez les plus par des vertèbrés actuel, elles ont remplacées la corde dorsal </w:t>
-      </w:r>
-    </w:p>
-    <w:p>
-      <w:pPr>
-        <w:pStyle w:val="Paragraphedeliste"/>
-        <w:numPr>
-          <w:ilvl w:val="0"/>
-          <w:numId w:val="11"/>
-        </w:numPr>
-      </w:pPr>
-      <w:r>
-        <w:t xml:space="preserve">En Entourant le tube neural pour le protéger </w:t>
-      </w:r>
-    </w:p>
-    <w:p>
-      <w:pPr>
-        <w:pStyle w:val="Paragraphedeliste"/>
-        <w:numPr>
-          <w:ilvl w:val="0"/>
-          <w:numId w:val="11"/>
-        </w:numPr>
-      </w:pPr>
-      <w:r>
-        <w:t>En fournissant un point d’ancrage plus solide pour les muscles.</w:t>
-      </w:r>
-    </w:p>
-    <w:p>
-      <w:pPr>
-        <w:pStyle w:val="Paragraphedeliste"/>
-        <w:numPr>
-          <w:ilvl w:val="0"/>
-          <w:numId w:val="11"/>
-        </w:numPr>
-      </w:pPr>
-      <w:r>
-        <w:t>Apparition de nageoires.</w:t>
-      </w:r>
-    </w:p>
-    <w:p>
-      <w:pPr>
-        <w:pStyle w:val="Paragraphedeliste"/>
-        <w:numPr>
-          <w:ilvl w:val="0"/>
-          <w:numId w:val="11"/>
-        </w:numPr>
-      </w:pPr>
-      <w:r>
-        <w:t xml:space="preserve">Conjointement avec l’amélioration du système respiratoire des branchies </w:t>
-      </w:r>
-    </w:p>
-    <w:p>
-      <w:pPr>
-        <w:pStyle w:val="Paragraphedeliste"/>
-        <w:numPr>
-          <w:ilvl w:val="0"/>
-          <w:numId w:val="11"/>
-        </w:numPr>
-      </w:pPr>
-      <w:r>
-        <w:t>La vitesse de déplacement pour s’échapper aux prédateurs ou poursuivre un proie.</w:t>
+        <w:t>Chontrichthyens poisson cartilageux (1 000 esp)</w:t>
+      </w:r>
+    </w:p>
+    <w:p>
+      <w:r>
+        <w:t>Esp : requin, raies, chimère</w:t>
+      </w:r>
+    </w:p>
+    <w:p>
+      <w:pPr>
+        <w:pStyle w:val="Paragraphedeliste"/>
+        <w:numPr>
+          <w:ilvl w:val="0"/>
+          <w:numId w:val="23"/>
+        </w:numPr>
+      </w:pPr>
+      <w:r>
+        <w:t>Certaines zones possèdent des tissus osseux.</w:t>
+      </w:r>
+    </w:p>
+    <w:p>
+      <w:pPr>
+        <w:pStyle w:val="Paragraphedeliste"/>
+        <w:numPr>
+          <w:ilvl w:val="0"/>
+          <w:numId w:val="22"/>
+        </w:numPr>
+      </w:pPr>
+      <w:r>
+        <w:t xml:space="preserve">Couche de cellule germinative à la base de l’épiderme produisent des écailles qui perforent l’épiderme. </w:t>
+      </w:r>
+    </w:p>
+    <w:p>
+      <w:pPr>
+        <w:pStyle w:val="Titre3"/>
+      </w:pPr>
+      <w:r>
+        <w:t xml:space="preserve"> Requin </w:t>
+      </w:r>
+    </w:p>
+    <w:p>
+      <w:pPr>
+        <w:pStyle w:val="Paragraphedeliste"/>
+        <w:numPr>
+          <w:ilvl w:val="0"/>
+          <w:numId w:val="14"/>
+        </w:numPr>
+      </w:pPr>
+      <w:r>
+        <w:t xml:space="preserve">Carnivore (majoritairement). Les dents sont rangés au fur et a mesure </w:t>
+      </w:r>
+    </w:p>
+    <w:p>
+      <w:pPr>
+        <w:pStyle w:val="Paragraphedeliste"/>
+        <w:numPr>
+          <w:ilvl w:val="0"/>
+          <w:numId w:val="14"/>
+        </w:numPr>
+      </w:pPr>
+      <w:r>
+        <w:t>Système digestif possède valvul spirale</w:t>
+      </w:r>
+    </w:p>
+    <w:p>
+      <w:pPr>
+        <w:pStyle w:val="Paragraphedeliste"/>
+        <w:numPr>
+          <w:ilvl w:val="0"/>
+          <w:numId w:val="14"/>
+        </w:numPr>
+      </w:pPr>
+      <w:r>
+        <w:t>Deux narines qui contiennent des récepteurs olfactifs.</w:t>
+      </w:r>
+    </w:p>
+    <w:p>
+      <w:pPr>
+        <w:pStyle w:val="Paragraphedeliste"/>
+        <w:numPr>
+          <w:ilvl w:val="0"/>
+          <w:numId w:val="14"/>
+        </w:numPr>
+      </w:pPr>
+      <w:r>
+        <w:t>Une oreille interne qui capte les sons se propageant dans l’eau puis dans le corps de l’animal.</w:t>
+      </w:r>
+    </w:p>
+    <w:p>
+      <w:pPr>
+        <w:pStyle w:val="Paragraphedeliste"/>
+        <w:numPr>
+          <w:ilvl w:val="0"/>
+          <w:numId w:val="14"/>
+        </w:numPr>
+      </w:pPr>
+      <w:r>
+        <w:t>Sous le rostre, se trouve des récepteurs sensibles au champ électrique qui leur permet de détecter les contractions musculaires des animaux alentours</w:t>
+      </w:r>
+    </w:p>
+    <w:p>
+      <w:pPr>
+        <w:pStyle w:val="Paragraphedeliste"/>
+        <w:numPr>
+          <w:ilvl w:val="0"/>
+          <w:numId w:val="14"/>
+        </w:numPr>
+      </w:pPr>
+      <w:r>
+        <w:t>Leurs masse volumique est supérieur a celle de l’eau. Il régule leur flotabilité régulant l’huile présente dans le foie.</w:t>
+      </w:r>
+    </w:p>
+    <w:p>
+      <w:pPr>
+        <w:pStyle w:val="Paragraphedeliste"/>
+        <w:numPr>
+          <w:ilvl w:val="0"/>
+          <w:numId w:val="14"/>
+        </w:numPr>
+      </w:pPr>
+      <w:r>
+        <w:t xml:space="preserve">Fécondation interne. Les organes reproduction des amle se situe sur les nageoires pelviennes. Ovipare (les œufs </w:t>
+      </w:r>
+    </w:p>
+    <w:p>
+      <w:pPr>
+        <w:pStyle w:val="Paragraphedeliste"/>
+        <w:numPr>
+          <w:ilvl w:val="0"/>
+          <w:numId w:val="14"/>
+        </w:numPr>
+      </w:pPr>
+      <w:r>
+        <w:t>Ovovivipares les œufs éclosent dans l’oviducte</w:t>
+      </w:r>
+    </w:p>
+    <w:p>
+      <w:pPr>
+        <w:pStyle w:val="Paragraphedeliste"/>
+        <w:numPr>
+          <w:ilvl w:val="0"/>
+          <w:numId w:val="14"/>
+        </w:numPr>
+      </w:pPr>
+      <w:r>
+        <w:t xml:space="preserve">Vivipare  l’embryon se développe dans la femelle. Les aliments sont reçu </w:t>
+      </w:r>
+    </w:p>
+    <w:p>
+      <w:pPr>
+        <w:pStyle w:val="Paragraphedeliste"/>
+        <w:numPr>
+          <w:ilvl w:val="0"/>
+          <w:numId w:val="14"/>
+        </w:numPr>
+      </w:pPr>
+      <w:r>
+        <w:t>Cloaque les sorties du système urinaire, et digestif.</w:t>
+      </w:r>
+    </w:p>
+    <w:p>
+      <w:pPr>
+        <w:pStyle w:val="Paragraphedeliste"/>
+        <w:numPr>
+          <w:ilvl w:val="0"/>
+          <w:numId w:val="14"/>
+        </w:numPr>
+      </w:pPr>
+    </w:p>
+    <w:p>
+      <w:pPr>
+        <w:pStyle w:val="Titre3"/>
+      </w:pPr>
+      <w:r>
+        <w:t>Raies</w:t>
+      </w:r>
+    </w:p>
+    <w:p>
+      <w:pPr>
+        <w:pStyle w:val="Paragraphedeliste"/>
+        <w:numPr>
+          <w:ilvl w:val="0"/>
+          <w:numId w:val="15"/>
+        </w:numPr>
+      </w:pPr>
+      <w:r>
+        <w:t xml:space="preserve">Najoires pectoral qui servent au dépalcement </w:t>
+      </w:r>
+    </w:p>
+    <w:p>
+      <w:pPr>
+        <w:pStyle w:val="Paragraphedeliste"/>
+        <w:numPr>
+          <w:ilvl w:val="0"/>
+          <w:numId w:val="15"/>
+        </w:numPr>
+      </w:pPr>
+      <w:r>
+        <w:t>Vivent sur les fond marins ou elles se nourrissent de mollusques et de crustacés.</w:t>
+      </w:r>
+    </w:p>
+    <w:p>
+      <w:pPr>
+        <w:pStyle w:val="Paragraphedeliste"/>
+        <w:numPr>
+          <w:ilvl w:val="0"/>
+          <w:numId w:val="15"/>
+        </w:numPr>
+      </w:pPr>
+      <w:r>
+        <w:t>De forme plate.</w:t>
+      </w:r>
+    </w:p>
+    <w:p>
+      <w:pPr>
+        <w:pStyle w:val="Paragraphedeliste"/>
+        <w:numPr>
+          <w:ilvl w:val="0"/>
+          <w:numId w:val="15"/>
+        </w:numPr>
+      </w:pPr>
+      <w:r>
+        <w:t xml:space="preserve">Queue longue souvent muni un dard véneux </w:t>
       </w:r>
     </w:p>
     <w:p>
@@ -974,190 +1298,68 @@
         <w:pStyle w:val="Titre2"/>
       </w:pPr>
       <w:r>
-        <w:t>Les Céphalaspidomorphes (35 esp)</w:t>
-      </w:r>
-    </w:p>
-    <w:p>
-      <w:r>
-        <w:t>Esp : lamproies</w:t>
-      </w:r>
-    </w:p>
-    <w:p>
-      <w:pPr>
-        <w:pStyle w:val="Paragraphedeliste"/>
-        <w:numPr>
-          <w:ilvl w:val="0"/>
-          <w:numId w:val="12"/>
-        </w:numPr>
-      </w:pPr>
-      <w:r>
-        <w:t>Parasites hémo. Elles s’accrochent à leur hote et perce leur peau grâce une bouche munie de dents</w:t>
-      </w:r>
-    </w:p>
-    <w:p>
-      <w:pPr>
-        <w:pStyle w:val="Paragraphedeliste"/>
-        <w:numPr>
-          <w:ilvl w:val="0"/>
-          <w:numId w:val="12"/>
-        </w:numPr>
-      </w:pPr>
-      <w:r>
-        <w:t>Starde larvaire suspensivore en milieu ducicole. Chez certaines espèces, une fois le stade adulte atteind, l’organisme cesse de se nourrir pour se consacrer à la repoduction avant de mourir quelques jours plus tard.</w:t>
-      </w:r>
-    </w:p>
-    <w:p>
-      <w:pPr>
-        <w:pStyle w:val="Paragraphedeliste"/>
-        <w:numPr>
-          <w:ilvl w:val="0"/>
-          <w:numId w:val="12"/>
+        <w:t>Actinoptérygiens et les Scarcoptérygiens</w:t>
+      </w:r>
+    </w:p>
+    <w:p>
+      <w:pPr>
+        <w:pStyle w:val="Paragraphedeliste"/>
+        <w:numPr>
+          <w:ilvl w:val="0"/>
+          <w:numId w:val="24"/>
+        </w:numPr>
+      </w:pPr>
+      <w:r>
+        <w:t>Endosquelette osseux c’est-à-dire impégné de sels de calciums.</w:t>
+      </w:r>
+    </w:p>
+    <w:p>
+      <w:pPr>
+        <w:pStyle w:val="Paragraphedeliste"/>
+        <w:numPr>
+          <w:ilvl w:val="0"/>
+          <w:numId w:val="24"/>
+        </w:numPr>
+      </w:pPr>
+      <w:r>
+        <w:t>Respiration assurés par 4 ou cinq paires de branchies portégés par des plaques osseuses appelés opercule. L’eau entre par la bouche et sort par les branchies par le mouvement de l’opercule.</w:t>
+      </w:r>
+    </w:p>
+    <w:p>
+      <w:pPr>
+        <w:pStyle w:val="Paragraphedeliste"/>
+        <w:numPr>
+          <w:ilvl w:val="0"/>
+          <w:numId w:val="24"/>
+        </w:numPr>
+      </w:pPr>
+      <w:r>
+        <w:t>(la plupart) la flotabillité est contrôlée au niveau d’un sac membraneux appelé vessie natatoire qui se remplie de gaz apportés par le sang.</w:t>
+      </w:r>
+    </w:p>
+    <w:p>
+      <w:pPr>
+        <w:pStyle w:val="Paragraphedeliste"/>
+        <w:numPr>
+          <w:ilvl w:val="0"/>
+          <w:numId w:val="24"/>
+        </w:numPr>
+      </w:pPr>
+      <w:r>
+        <w:t>Peau recouverte d’écailles, elles même recouvertes d’une substance visqueuse sécrétée par des glandes cutanées permettant de diminuer la friction.</w:t>
+      </w:r>
+    </w:p>
+    <w:p>
+      <w:pPr>
+        <w:pStyle w:val="Paragraphedeliste"/>
+        <w:numPr>
+          <w:ilvl w:val="0"/>
+          <w:numId w:val="24"/>
         </w:numPr>
       </w:pPr>
       <w:r>
         <w:lastRenderedPageBreak/>
-        <w:t xml:space="preserve">Squelette cartilageux sans collagène. </w:t>
-      </w:r>
-    </w:p>
-    <w:p>
-      <w:pPr>
-        <w:pStyle w:val="Paragraphedeliste"/>
-        <w:numPr>
-          <w:ilvl w:val="0"/>
-          <w:numId w:val="12"/>
-        </w:numPr>
-      </w:pPr>
-      <w:r>
-        <w:t>Corde et tube neural entouré d’une gaine qui rappelle les vertèbres </w:t>
-      </w:r>
-    </w:p>
-    <w:p>
-      <w:pPr>
-        <w:pStyle w:val="Titre1"/>
-      </w:pPr>
-      <w:r>
-        <w:t>Gnasthostomes « bouche munie de machoires »</w:t>
-      </w:r>
-    </w:p>
-    <w:p>
-      <w:pPr>
-        <w:pStyle w:val="Paragraphedeliste"/>
-        <w:numPr>
-          <w:ilvl w:val="0"/>
-          <w:numId w:val="13"/>
-        </w:numPr>
-      </w:pPr>
-      <w:r>
-        <w:t>Les vertébrés a machoires</w:t>
-      </w:r>
-    </w:p>
-    <w:p>
-      <w:pPr>
-        <w:pStyle w:val="Paragraphedeliste"/>
-        <w:numPr>
-          <w:ilvl w:val="0"/>
-          <w:numId w:val="13"/>
-        </w:numPr>
-      </w:pPr>
-      <w:r>
-        <w:t>Caractère dérivés</w:t>
-      </w:r>
-    </w:p>
-    <w:p>
-      <w:pPr>
-        <w:pStyle w:val="Paragraphedeliste"/>
-        <w:numPr>
-          <w:ilvl w:val="0"/>
-          <w:numId w:val="13"/>
-        </w:numPr>
-      </w:pPr>
-      <w:r>
-        <w:t xml:space="preserve">La machoire est une structure articulé permettant de tenir les aliments. Elle est issue de la modification de fentes branchiales. </w:t>
-      </w:r>
-    </w:p>
-    <w:p>
-      <w:pPr>
-        <w:pStyle w:val="Paragraphedeliste"/>
-        <w:numPr>
-          <w:ilvl w:val="0"/>
-          <w:numId w:val="13"/>
-        </w:numPr>
-      </w:pPr>
-      <w:r>
-        <w:t>Les fentes branchiales restantes qui ne servait plus à filtrer la nourriture se sont spécialisé dans les échanges gazeux.</w:t>
-      </w:r>
-    </w:p>
-    <w:p>
-      <w:pPr>
-        <w:pStyle w:val="Paragraphedeliste"/>
-        <w:numPr>
-          <w:ilvl w:val="0"/>
-          <w:numId w:val="13"/>
-        </w:numPr>
-      </w:pPr>
-      <w:r>
-        <w:t xml:space="preserve">Duplication complète de l’ADN qui a permit l’appariton </w:t>
-      </w:r>
-    </w:p>
-    <w:p>
-      <w:pPr>
-        <w:pStyle w:val="Paragraphedeliste"/>
-        <w:numPr>
-          <w:ilvl w:val="0"/>
-          <w:numId w:val="13"/>
-        </w:numPr>
-      </w:pPr>
-      <w:r>
-        <w:t xml:space="preserve">Grossiement du cerveau avec une augmentation des zones de l’odorat et de la vue. </w:t>
-      </w:r>
-    </w:p>
-    <w:p>
-      <w:pPr>
-        <w:pStyle w:val="Paragraphedeliste"/>
-        <w:numPr>
-          <w:ilvl w:val="0"/>
-          <w:numId w:val="13"/>
-        </w:numPr>
-      </w:pPr>
-      <w:r>
-        <w:t>L’apparition de la ligne latérale, un organe sensoriel situé le long du corps sensible au variation du milieu.</w:t>
-      </w:r>
-    </w:p>
-    <w:p>
-      <w:pPr>
-        <w:pStyle w:val="Titre2"/>
-      </w:pPr>
-      <w:r>
-        <w:t>Chontrichthyens poisson cartilageux (1 000 esp)</w:t>
-      </w:r>
-    </w:p>
-    <w:p>
-      <w:r>
-        <w:t>Esp : requin, raies, chimère</w:t>
-      </w:r>
-    </w:p>
-    <w:p>
-      <w:pPr>
-        <w:pStyle w:val="Paragraphedeliste"/>
-        <w:numPr>
-          <w:ilvl w:val="0"/>
-          <w:numId w:val="23"/>
-        </w:numPr>
-      </w:pPr>
-      <w:r>
-        <w:t>Certaines zones possèdent des tissus osseux.</w:t>
-      </w:r>
-    </w:p>
-    <w:p>
-      <w:pPr>
-        <w:pStyle w:val="Paragraphedeliste"/>
-        <w:numPr>
-          <w:ilvl w:val="0"/>
-          <w:numId w:val="22"/>
-        </w:numPr>
-      </w:pPr>
-      <w:r>
-        <w:t xml:space="preserve">Couche de cellule germinative à la base de l’épiderme produisent des écailles qui perforent l’épiderme. </w:t>
+        <w:t>(la plupart) ovipare c’est-à-dire féocndation externe.</w:t>
       </w:r>
     </w:p>
     <w:p>
@@ -1165,274 +1367,6 @@
         <w:pStyle w:val="Titre3"/>
       </w:pPr>
       <w:r>
-        <w:t xml:space="preserve"> Requin </w:t>
-      </w:r>
-    </w:p>
-    <w:p>
-      <w:pPr>
-        <w:pStyle w:val="Paragraphedeliste"/>
-        <w:numPr>
-          <w:ilvl w:val="0"/>
-          <w:numId w:val="14"/>
-        </w:numPr>
-      </w:pPr>
-      <w:r>
-        <w:t xml:space="preserve">Carnivore (majoritairement). Les dents sont rangés au fur et a mesure </w:t>
-      </w:r>
-    </w:p>
-    <w:p>
-      <w:pPr>
-        <w:pStyle w:val="Paragraphedeliste"/>
-        <w:numPr>
-          <w:ilvl w:val="0"/>
-          <w:numId w:val="14"/>
-        </w:numPr>
-      </w:pPr>
-      <w:r>
-        <w:t>Système digestif possède valvul spirale</w:t>
-      </w:r>
-    </w:p>
-    <w:p>
-      <w:pPr>
-        <w:pStyle w:val="Paragraphedeliste"/>
-        <w:numPr>
-          <w:ilvl w:val="0"/>
-          <w:numId w:val="14"/>
-        </w:numPr>
-      </w:pPr>
-      <w:r>
-        <w:t>Deux narines qui contiennent des récepteurs olfactifs.</w:t>
-      </w:r>
-    </w:p>
-    <w:p>
-      <w:pPr>
-        <w:pStyle w:val="Paragraphedeliste"/>
-        <w:numPr>
-          <w:ilvl w:val="0"/>
-          <w:numId w:val="14"/>
-        </w:numPr>
-      </w:pPr>
-      <w:r>
-        <w:t>Une oreille interne qui capte les sons se propageant dans l’eau puis dans le corps de l’animal.</w:t>
-      </w:r>
-    </w:p>
-    <w:p>
-      <w:pPr>
-        <w:pStyle w:val="Paragraphedeliste"/>
-        <w:numPr>
-          <w:ilvl w:val="0"/>
-          <w:numId w:val="14"/>
-        </w:numPr>
-      </w:pPr>
-      <w:r>
-        <w:t>Sous le rostre, se trouve des récepteurs sensibles au champ électrique qui leur permet de détecter les contractions musculaires des animaux alentours</w:t>
-      </w:r>
-    </w:p>
-    <w:p>
-      <w:pPr>
-        <w:pStyle w:val="Paragraphedeliste"/>
-        <w:numPr>
-          <w:ilvl w:val="0"/>
-          <w:numId w:val="14"/>
-        </w:numPr>
-      </w:pPr>
-      <w:r>
-        <w:t>Leurs masse volumique est supérieur a celle de l’eau. Il régule leur flotabilité régulant l’huile présente dans le foie.</w:t>
-      </w:r>
-    </w:p>
-    <w:p>
-      <w:pPr>
-        <w:pStyle w:val="Paragraphedeliste"/>
-        <w:numPr>
-          <w:ilvl w:val="0"/>
-          <w:numId w:val="14"/>
-        </w:numPr>
-      </w:pPr>
-      <w:r>
-        <w:t xml:space="preserve">Fécondation interne. Les organes reproduction des amle se situe sur les nageoires pelviennes. Ovipare (les œufs </w:t>
-      </w:r>
-    </w:p>
-    <w:p>
-      <w:pPr>
-        <w:pStyle w:val="Paragraphedeliste"/>
-        <w:numPr>
-          <w:ilvl w:val="0"/>
-          <w:numId w:val="14"/>
-        </w:numPr>
-      </w:pPr>
-      <w:r>
-        <w:t>Ovovivipares les œufs éclosent dans l’oviducte</w:t>
-      </w:r>
-    </w:p>
-    <w:p>
-      <w:pPr>
-        <w:pStyle w:val="Paragraphedeliste"/>
-        <w:numPr>
-          <w:ilvl w:val="0"/>
-          <w:numId w:val="14"/>
-        </w:numPr>
-      </w:pPr>
-      <w:r>
-        <w:t xml:space="preserve">Vivipare  l’embryon se développe dans la femelle. Les aliments sont reçu </w:t>
-      </w:r>
-    </w:p>
-    <w:p>
-      <w:pPr>
-        <w:pStyle w:val="Paragraphedeliste"/>
-        <w:numPr>
-          <w:ilvl w:val="0"/>
-          <w:numId w:val="14"/>
-        </w:numPr>
-      </w:pPr>
-      <w:r>
-        <w:t>Cloaque les sorties du système urinaire, et digestif.</w:t>
-      </w:r>
-    </w:p>
-    <w:p>
-      <w:pPr>
-        <w:pStyle w:val="Paragraphedeliste"/>
-        <w:numPr>
-          <w:ilvl w:val="0"/>
-          <w:numId w:val="14"/>
-        </w:numPr>
-      </w:pPr>
-    </w:p>
-    <w:p>
-      <w:pPr>
-        <w:pStyle w:val="Titre3"/>
-      </w:pPr>
-      <w:r>
-        <w:t>Raies</w:t>
-      </w:r>
-    </w:p>
-    <w:p>
-      <w:pPr>
-        <w:pStyle w:val="Paragraphedeliste"/>
-        <w:numPr>
-          <w:ilvl w:val="0"/>
-          <w:numId w:val="15"/>
-        </w:numPr>
-      </w:pPr>
-      <w:r>
-        <w:t xml:space="preserve">Najoires pectoral qui servent au dépalcement </w:t>
-      </w:r>
-    </w:p>
-    <w:p>
-      <w:pPr>
-        <w:pStyle w:val="Paragraphedeliste"/>
-        <w:numPr>
-          <w:ilvl w:val="0"/>
-          <w:numId w:val="15"/>
-        </w:numPr>
-      </w:pPr>
-      <w:r>
-        <w:t>Vivent sur les fond marins ou elles se nourrissent de mollusques et de crustacés.</w:t>
-      </w:r>
-    </w:p>
-    <w:p>
-      <w:pPr>
-        <w:pStyle w:val="Paragraphedeliste"/>
-        <w:numPr>
-          <w:ilvl w:val="0"/>
-          <w:numId w:val="15"/>
-        </w:numPr>
-      </w:pPr>
-      <w:r>
-        <w:t>De forme plate.</w:t>
-      </w:r>
-    </w:p>
-    <w:p>
-      <w:pPr>
-        <w:pStyle w:val="Paragraphedeliste"/>
-        <w:numPr>
-          <w:ilvl w:val="0"/>
-          <w:numId w:val="15"/>
-        </w:numPr>
-      </w:pPr>
-      <w:r>
-        <w:t xml:space="preserve">Queue longue souvent muni un dard véneux </w:t>
-      </w:r>
-    </w:p>
-    <w:p>
-      <w:pPr>
-        <w:pStyle w:val="Titre2"/>
-      </w:pPr>
-      <w:r>
-        <w:t>Actinoptérygiens et les Scarcoptérygiens</w:t>
-      </w:r>
-    </w:p>
-    <w:p>
-      <w:pPr>
-        <w:pStyle w:val="Paragraphedeliste"/>
-        <w:numPr>
-          <w:ilvl w:val="0"/>
-          <w:numId w:val="24"/>
-        </w:numPr>
-      </w:pPr>
-      <w:r>
-        <w:t>Endosquelette osseux c’est-à-dire impégné de sels de calciums.</w:t>
-      </w:r>
-    </w:p>
-    <w:p>
-      <w:pPr>
-        <w:pStyle w:val="Paragraphedeliste"/>
-        <w:numPr>
-          <w:ilvl w:val="0"/>
-          <w:numId w:val="24"/>
-        </w:numPr>
-      </w:pPr>
-      <w:r>
-        <w:t>Respiration assurés par 4 ou cinq paires de branchies portégés par des plaques osseuses appelés opercule. L’eau entre par la bouche et sort par les branchies par le mouvement de l’opercule.</w:t>
-      </w:r>
-    </w:p>
-    <w:p>
-      <w:pPr>
-        <w:pStyle w:val="Paragraphedeliste"/>
-        <w:numPr>
-          <w:ilvl w:val="0"/>
-          <w:numId w:val="24"/>
-        </w:numPr>
-      </w:pPr>
-      <w:r>
-        <w:t xml:space="preserve">(la plupart) la flotabillité est contrôlée au niveau d’un sac membraneux </w:t>
-      </w:r>
-      <w:r>
-        <w:t>appelé vessie natatoire</w:t>
-      </w:r>
-      <w:r>
-        <w:t xml:space="preserve"> qui se remplie de gaz apportés par le sang.</w:t>
-      </w:r>
-    </w:p>
-    <w:p>
-      <w:pPr>
-        <w:pStyle w:val="Paragraphedeliste"/>
-        <w:numPr>
-          <w:ilvl w:val="0"/>
-          <w:numId w:val="24"/>
-        </w:numPr>
-      </w:pPr>
-      <w:r>
-        <w:t>Peau recouverte d’écailles, elles même recouvertes d’une substance visqueuse sécrétée par des glandes cutanées permettant de diminuer la friction.</w:t>
-      </w:r>
-    </w:p>
-    <w:p>
-      <w:pPr>
-        <w:pStyle w:val="Paragraphedeliste"/>
-        <w:numPr>
-          <w:ilvl w:val="0"/>
-          <w:numId w:val="24"/>
-        </w:numPr>
-      </w:pPr>
-      <w:r>
-        <w:t>(la plupart) ovipare c’est-à-dire féocndation externe.</w:t>
-      </w:r>
-    </w:p>
-    <w:p>
-      <w:pPr>
-        <w:pStyle w:val="Titre3"/>
-      </w:pPr>
-      <w:r>
-        <w:lastRenderedPageBreak/>
         <w:t>Actinoptérygiens poisson à nageoires à rayon</w:t>
       </w:r>
     </w:p>
@@ -1825,6 +1759,7 @@
         </w:numPr>
       </w:pPr>
       <w:r>
+        <w:lastRenderedPageBreak/>
         <w:t>Absence de pattes</w:t>
       </w:r>
     </w:p>
@@ -1842,7 +1777,6 @@
         </w:numPr>
       </w:pPr>
       <w:r>
-        <w:lastRenderedPageBreak/>
         <w:t>Disparition des branchies</w:t>
       </w:r>
     </w:p>
@@ -1911,10 +1845,7 @@
         </w:numPr>
       </w:pPr>
       <w:r>
-        <w:t>l’amnios </w:t>
-      </w:r>
-      <w:r>
-        <w:t>entoure un cavité ou baigne l’embryon. Elle le protégèe des chocs.</w:t>
+        <w:t>l’amnios entoure un cavité ou baigne l’embryon. Elle le protégèe des chocs.</w:t>
       </w:r>
     </w:p>
     <w:p>
@@ -2043,6 +1974,7 @@
       </w:r>
     </w:p>
     <w:sectPr>
+      <w:footerReference w:type="default" r:id="rId7"/>
       <w:pgSz w:w="11906" w:h="16838"/>
       <w:pgMar w:top="720" w:right="720" w:bottom="720" w:left="720" w:header="708" w:footer="708" w:gutter="0"/>
       <w:cols w:space="708"/>
@@ -2050,6 +1982,93 @@
     </w:sectPr>
   </w:body>
 </w:document>
+</file>
+
+<file path=word/endnotes.xml><?xml version="1.0" encoding="utf-8"?>
+<w:endnotes xmlns:wpc="http://schemas.microsoft.com/office/word/2010/wordprocessingCanvas" xmlns:cx="http://schemas.microsoft.com/office/drawing/2014/chartex" xmlns:cx1="http://schemas.microsoft.com/office/drawing/2015/9/8/chartex" xmlns:cx2="http://schemas.microsoft.com/office/drawing/2015/10/21/chartex" xmlns:cx3="http://schemas.microsoft.com/office/drawing/2016/5/9/chartex" xmlns:cx4="http://schemas.microsoft.com/office/drawing/2016/5/10/chartex" xmlns:cx5="http://schemas.microsoft.com/office/drawing/2016/5/11/chartex" xmlns:cx6="http://schemas.microsoft.com/office/drawing/2016/5/12/chartex" xmlns:cx7="http://schemas.microsoft.com/office/drawing/2016/5/13/chartex" xmlns:cx8="http://schemas.microsoft.com/office/drawing/2016/5/14/chartex" xmlns:mc="http://schemas.openxmlformats.org/markup-compatibility/2006" xmlns:aink="http://schemas.microsoft.com/office/drawing/2016/ink" xmlns:am3d="http://schemas.microsoft.com/office/drawing/2017/model3d" xmlns:o="urn:schemas-microsoft-com:office:office" xmlns:r="http://schemas.openxmlformats.org/officeDocument/2006/relationships" xmlns:m="http://schemas.openxmlformats.org/officeDocument/2006/math" xmlns:v="urn:schemas-microsoft-com:vml" xmlns:wp14="http://schemas.microsoft.com/office/word/2010/wordprocessingDrawing" xmlns:wp="http://schemas.openxmlformats.org/drawingml/2006/wordprocessingDrawing" xmlns:w10="urn:schemas-microsoft-com:office:word" xmlns:w="http://schemas.openxmlformats.org/wordprocessingml/2006/main" xmlns:w14="http://schemas.microsoft.com/office/word/2010/wordml" xmlns:w15="http://schemas.microsoft.com/office/word/2012/wordml" xmlns:w16cex="http://schemas.microsoft.com/office/word/2018/wordml/cex" xmlns:w16cid="http://schemas.microsoft.com/office/word/2016/wordml/cid" xmlns:w16="http://schemas.microsoft.com/office/word/2018/wordml" xmlns:w16sdtdh="http://schemas.microsoft.com/office/word/2020/wordml/sdtdatahash" xmlns:w16se="http://schemas.microsoft.com/office/word/2015/wordml/symex" xmlns:wpg="http://schemas.microsoft.com/office/word/2010/wordprocessingGroup" xmlns:wpi="http://schemas.microsoft.com/office/word/2010/wordprocessingInk" xmlns:wne="http://schemas.microsoft.com/office/word/2006/wordml" xmlns:wps="http://schemas.microsoft.com/office/word/2010/wordprocessingShape" mc:Ignorable="w14 w15 w16se w16cid w16 w16cex w16sdtdh wp14">
+  <w:endnote w:type="separator" w:id="-1">
+    <w:p>
+      <w:pPr>
+        <w:spacing w:after="0" w:line="240" w:lineRule="auto"/>
+      </w:pPr>
+      <w:r>
+        <w:separator/>
+      </w:r>
+    </w:p>
+  </w:endnote>
+  <w:endnote w:type="continuationSeparator" w:id="0">
+    <w:p>
+      <w:pPr>
+        <w:spacing w:after="0" w:line="240" w:lineRule="auto"/>
+      </w:pPr>
+      <w:r>
+        <w:continuationSeparator/>
+      </w:r>
+    </w:p>
+  </w:endnote>
+</w:endnotes>
+</file>
+
+<file path=word/footer1.xml><?xml version="1.0" encoding="utf-8"?>
+<w:ftr xmlns:wpc="http://schemas.microsoft.com/office/word/2010/wordprocessingCanvas" xmlns:cx="http://schemas.microsoft.com/office/drawing/2014/chartex" xmlns:cx1="http://schemas.microsoft.com/office/drawing/2015/9/8/chartex" xmlns:cx2="http://schemas.microsoft.com/office/drawing/2015/10/21/chartex" xmlns:cx3="http://schemas.microsoft.com/office/drawing/2016/5/9/chartex" xmlns:cx4="http://schemas.microsoft.com/office/drawing/2016/5/10/chartex" xmlns:cx5="http://schemas.microsoft.com/office/drawing/2016/5/11/chartex" xmlns:cx6="http://schemas.microsoft.com/office/drawing/2016/5/12/chartex" xmlns:cx7="http://schemas.microsoft.com/office/drawing/2016/5/13/chartex" xmlns:cx8="http://schemas.microsoft.com/office/drawing/2016/5/14/chartex" xmlns:mc="http://schemas.openxmlformats.org/markup-compatibility/2006" xmlns:aink="http://schemas.microsoft.com/office/drawing/2016/ink" xmlns:am3d="http://schemas.microsoft.com/office/drawing/2017/model3d" xmlns:o="urn:schemas-microsoft-com:office:office" xmlns:r="http://schemas.openxmlformats.org/officeDocument/2006/relationships" xmlns:m="http://schemas.openxmlformats.org/officeDocument/2006/math" xmlns:v="urn:schemas-microsoft-com:vml" xmlns:wp14="http://schemas.microsoft.com/office/word/2010/wordprocessingDrawing" xmlns:wp="http://schemas.openxmlformats.org/drawingml/2006/wordprocessingDrawing" xmlns:w10="urn:schemas-microsoft-com:office:word" xmlns:w="http://schemas.openxmlformats.org/wordprocessingml/2006/main" xmlns:w14="http://schemas.microsoft.com/office/word/2010/wordml" xmlns:w15="http://schemas.microsoft.com/office/word/2012/wordml" xmlns:w16cex="http://schemas.microsoft.com/office/word/2018/wordml/cex" xmlns:w16cid="http://schemas.microsoft.com/office/word/2016/wordml/cid" xmlns:w16="http://schemas.microsoft.com/office/word/2018/wordml" xmlns:w16sdtdh="http://schemas.microsoft.com/office/word/2020/wordml/sdtdatahash" xmlns:w16se="http://schemas.microsoft.com/office/word/2015/wordml/symex" xmlns:wpg="http://schemas.microsoft.com/office/word/2010/wordprocessingGroup" xmlns:wpi="http://schemas.microsoft.com/office/word/2010/wordprocessingInk" xmlns:wne="http://schemas.microsoft.com/office/word/2006/wordml" xmlns:wps="http://schemas.microsoft.com/office/word/2010/wordprocessingShape" mc:Ignorable="w14 w15 w16se w16cid w16 w16cex w16sdtdh wp14">
+  <w:p>
+    <w:pPr>
+      <w:pStyle w:val="Pieddepage"/>
+    </w:pPr>
+    <w:r>
+      <w:t>OVA</w:t>
+    </w:r>
+    <w:r>
+      <w:ptab w:relativeTo="margin" w:alignment="center" w:leader="none"/>
+    </w:r>
+    <w:r>
+      <w:t>Deutérostomien</w:t>
+    </w:r>
+    <w:r>
+      <w:ptab w:relativeTo="margin" w:alignment="right" w:leader="none"/>
+    </w:r>
+    <w:r>
+      <w:fldChar w:fldCharType="begin"/>
+    </w:r>
+    <w:r>
+      <w:instrText>PAGE   \* MERGEFORMAT</w:instrText>
+    </w:r>
+    <w:r>
+      <w:fldChar w:fldCharType="separate"/>
+    </w:r>
+    <w:r>
+      <w:t>1</w:t>
+    </w:r>
+    <w:r>
+      <w:fldChar w:fldCharType="end"/>
+    </w:r>
+  </w:p>
+</w:ftr>
+</file>
+
+<file path=word/footnotes.xml><?xml version="1.0" encoding="utf-8"?>
+<w:footnotes xmlns:wpc="http://schemas.microsoft.com/office/word/2010/wordprocessingCanvas" xmlns:cx="http://schemas.microsoft.com/office/drawing/2014/chartex" xmlns:cx1="http://schemas.microsoft.com/office/drawing/2015/9/8/chartex" xmlns:cx2="http://schemas.microsoft.com/office/drawing/2015/10/21/chartex" xmlns:cx3="http://schemas.microsoft.com/office/drawing/2016/5/9/chartex" xmlns:cx4="http://schemas.microsoft.com/office/drawing/2016/5/10/chartex" xmlns:cx5="http://schemas.microsoft.com/office/drawing/2016/5/11/chartex" xmlns:cx6="http://schemas.microsoft.com/office/drawing/2016/5/12/chartex" xmlns:cx7="http://schemas.microsoft.com/office/drawing/2016/5/13/chartex" xmlns:cx8="http://schemas.microsoft.com/office/drawing/2016/5/14/chartex" xmlns:mc="http://schemas.openxmlformats.org/markup-compatibility/2006" xmlns:aink="http://schemas.microsoft.com/office/drawing/2016/ink" xmlns:am3d="http://schemas.microsoft.com/office/drawing/2017/model3d" xmlns:o="urn:schemas-microsoft-com:office:office" xmlns:r="http://schemas.openxmlformats.org/officeDocument/2006/relationships" xmlns:m="http://schemas.openxmlformats.org/officeDocument/2006/math" xmlns:v="urn:schemas-microsoft-com:vml" xmlns:wp14="http://schemas.microsoft.com/office/word/2010/wordprocessingDrawing" xmlns:wp="http://schemas.openxmlformats.org/drawingml/2006/wordprocessingDrawing" xmlns:w10="urn:schemas-microsoft-com:office:word" xmlns:w="http://schemas.openxmlformats.org/wordprocessingml/2006/main" xmlns:w14="http://schemas.microsoft.com/office/word/2010/wordml" xmlns:w15="http://schemas.microsoft.com/office/word/2012/wordml" xmlns:w16cex="http://schemas.microsoft.com/office/word/2018/wordml/cex" xmlns:w16cid="http://schemas.microsoft.com/office/word/2016/wordml/cid" xmlns:w16="http://schemas.microsoft.com/office/word/2018/wordml" xmlns:w16sdtdh="http://schemas.microsoft.com/office/word/2020/wordml/sdtdatahash" xmlns:w16se="http://schemas.microsoft.com/office/word/2015/wordml/symex" xmlns:wpg="http://schemas.microsoft.com/office/word/2010/wordprocessingGroup" xmlns:wpi="http://schemas.microsoft.com/office/word/2010/wordprocessingInk" xmlns:wne="http://schemas.microsoft.com/office/word/2006/wordml" xmlns:wps="http://schemas.microsoft.com/office/word/2010/wordprocessingShape" mc:Ignorable="w14 w15 w16se w16cid w16 w16cex w16sdtdh wp14">
+  <w:footnote w:type="separator" w:id="-1">
+    <w:p>
+      <w:pPr>
+        <w:spacing w:after="0" w:line="240" w:lineRule="auto"/>
+      </w:pPr>
+      <w:r>
+        <w:separator/>
+      </w:r>
+    </w:p>
+  </w:footnote>
+  <w:footnote w:type="continuationSeparator" w:id="0">
+    <w:p>
+      <w:pPr>
+        <w:spacing w:after="0" w:line="240" w:lineRule="auto"/>
+      </w:pPr>
+      <w:r>
+        <w:continuationSeparator/>
+      </w:r>
+    </w:p>
+  </w:footnote>
+</w:footnotes>
 </file>
 
 <file path=word/numbering.xml><?xml version="1.0" encoding="utf-8"?>
@@ -6752,6 +6771,46 @@
       <w:color w:val="2F5496" w:themeColor="accent1" w:themeShade="BF"/>
     </w:rPr>
   </w:style>
+  <w:style w:type="paragraph" w:styleId="En-tte">
+    <w:name w:val="header"/>
+    <w:basedOn w:val="Normal"/>
+    <w:link w:val="En-tteCar"/>
+    <w:uiPriority w:val="99"/>
+    <w:unhideWhenUsed/>
+    <w:pPr>
+      <w:tabs>
+        <w:tab w:val="center" w:pos="4536"/>
+        <w:tab w:val="right" w:pos="9072"/>
+      </w:tabs>
+      <w:spacing w:after="0" w:line="240" w:lineRule="auto"/>
+    </w:pPr>
+  </w:style>
+  <w:style w:type="character" w:customStyle="1" w:styleId="En-tteCar">
+    <w:name w:val="En-tête Car"/>
+    <w:basedOn w:val="Policepardfaut"/>
+    <w:link w:val="En-tte"/>
+    <w:uiPriority w:val="99"/>
+  </w:style>
+  <w:style w:type="paragraph" w:styleId="Pieddepage">
+    <w:name w:val="footer"/>
+    <w:basedOn w:val="Normal"/>
+    <w:link w:val="PieddepageCar"/>
+    <w:uiPriority w:val="99"/>
+    <w:unhideWhenUsed/>
+    <w:pPr>
+      <w:tabs>
+        <w:tab w:val="center" w:pos="4536"/>
+        <w:tab w:val="right" w:pos="9072"/>
+      </w:tabs>
+      <w:spacing w:after="0" w:line="240" w:lineRule="auto"/>
+    </w:pPr>
+  </w:style>
+  <w:style w:type="character" w:customStyle="1" w:styleId="PieddepageCar">
+    <w:name w:val="Pied de page Car"/>
+    <w:basedOn w:val="Policepardfaut"/>
+    <w:link w:val="Pieddepage"/>
+    <w:uiPriority w:val="99"/>
+  </w:style>
 </w:styles>
 </file>
 

--- a/L2/S3_MOVA_SPEV303_organisation du vivant animal_Deutérostomiens.docx
+++ b/L2/S3_MOVA_SPEV303_organisation du vivant animal_Deutérostomiens.docx
@@ -4,6 +4,21 @@
   <w:body>
     <w:p>
       <w:pPr>
+        <w:pStyle w:val="Titre1"/>
+        <w:rPr>
+          <w:rFonts w:ascii="Calibri Light" w:hAnsi="Calibri Light" w:eastAsia="" w:cs=""/>
+          <w:color w:val="2F5496" w:themeColor="accent1" w:themeTint="FF" w:themeShade="BF"/>
+          <w:sz w:val="32"/>
+          <w:szCs w:val="32"/>
+        </w:rPr>
+      </w:pPr>
+      <w:r>
+        <w:rPr/>
+        <w:t>Deutérostomiens</w:t>
+      </w:r>
+    </w:p>
+    <w:p xmlns:wp14="http://schemas.microsoft.com/office/word/2010/wordml" wp14:textId="77777777">
+      <w:pPr>
         <w:pStyle w:val="Titre2"/>
         <w:rPr>
           <w:rFonts w:eastAsia="Open Sans"/>
@@ -16,8 +31,665 @@
         <w:t>Echinoderme</w:t>
       </w:r>
     </w:p>
+    <w:p xmlns:wp14="http://schemas.microsoft.com/office/word/2010/wordml" wp14:textId="38E49DB1">
+      <w:pPr>
+        <w:rPr>
+          <w:rFonts w:eastAsia="Open Sans Light"/>
+        </w:rPr>
+      </w:pPr>
+      <w:r>
+        <w:rPr>
+          <w:rFonts w:eastAsia="Open Sans Light"/>
+        </w:rPr>
+        <w:t>Esp : Crinoïde, holothurie, étoile de mer, oursin, ophiure</w:t>
+      </w:r>
+      <w:r>
+        <w:rPr>
+          <w:rFonts w:eastAsia="Open Sans Light"/>
+        </w:rPr>
+        <w:t>.</w:t>
+      </w:r>
+    </w:p>
+    <w:p xmlns:wp14="http://schemas.microsoft.com/office/word/2010/wordml" wp14:textId="642688F6">
+      <w:pPr>
+        <w:pStyle w:val="Paragraphedeliste"/>
+        <w:numPr>
+          <w:ilvl w:val="0"/>
+          <w:numId w:val="17"/>
+        </w:numPr>
+        <w:rPr>
+          <w:rFonts w:eastAsia="Open Sans Light"/>
+        </w:rPr>
+      </w:pPr>
+      <w:r>
+        <w:rPr>
+          <w:rFonts w:eastAsia="Open Sans Light"/>
+        </w:rPr>
+        <w:t xml:space="preserve">Symétrie bilatérale </w:t>
+      </w:r>
+      <w:r>
+        <w:rPr>
+          <w:rFonts w:eastAsia="Open Sans Light"/>
+        </w:rPr>
+        <w:t>pentaradiaire</w:t>
+      </w:r>
+      <w:r>
+        <w:rPr>
+          <w:rFonts w:eastAsia="Open Sans Light"/>
+        </w:rPr>
+        <w:t>.</w:t>
+      </w:r>
+    </w:p>
+    <w:p xmlns:wp14="http://schemas.microsoft.com/office/word/2010/wordml" wp14:textId="7FC41EF4">
+      <w:pPr>
+        <w:pStyle w:val="Paragraphedeliste"/>
+        <w:numPr>
+          <w:ilvl w:val="0"/>
+          <w:numId w:val="17"/>
+        </w:numPr>
+        <w:rPr>
+          <w:rFonts w:eastAsia="Open Sans Light"/>
+        </w:rPr>
+      </w:pPr>
+      <w:r>
+        <w:rPr>
+          <w:rFonts w:eastAsia="Open Sans Light"/>
+        </w:rPr>
+        <w:t>(</w:t>
+      </w:r>
+      <w:r>
+        <w:rPr>
+          <w:rFonts w:eastAsia="Open Sans Light"/>
+        </w:rPr>
+        <w:t>L</w:t>
+      </w:r>
+      <w:r>
+        <w:rPr>
+          <w:rFonts w:eastAsia="Open Sans Light"/>
+        </w:rPr>
+        <w:t xml:space="preserve">a plupart) système ambulacraire pour se mouvoir. Il est formé par un réseau de canaux </w:t>
+      </w:r>
+      <w:proofErr w:type="spellStart"/>
+      <w:r>
+        <w:rPr>
+          <w:rFonts w:eastAsia="Open Sans Light"/>
+        </w:rPr>
+        <w:t>hydraoliques</w:t>
+      </w:r>
+      <w:proofErr w:type="spellEnd"/>
+      <w:r>
+        <w:rPr>
+          <w:rFonts w:eastAsia="Open Sans Light"/>
+        </w:rPr>
+        <w:t xml:space="preserve"> avec des prolongements érectiles qui forment des pieds ambulacraires. </w:t>
+      </w:r>
+    </w:p>
+    <w:p xmlns:wp14="http://schemas.microsoft.com/office/word/2010/wordml" wp14:textId="0B008D92">
+      <w:pPr>
+        <w:pStyle w:val="Paragraphedeliste"/>
+        <w:numPr>
+          <w:ilvl w:val="0"/>
+          <w:numId w:val="17"/>
+        </w:numPr>
+        <w:rPr>
+          <w:rFonts w:eastAsia="Open Sans Light"/>
+        </w:rPr>
+      </w:pPr>
+      <w:r>
+        <w:rPr>
+          <w:rFonts w:eastAsia="Open Sans Light"/>
+        </w:rPr>
+        <w:t>Fécondation sexué</w:t>
+      </w:r>
+      <w:r>
+        <w:rPr>
+          <w:rFonts w:eastAsia="Open Sans Light"/>
+        </w:rPr>
+        <w:t>e</w:t>
+      </w:r>
+      <w:r>
+        <w:rPr>
+          <w:rFonts w:eastAsia="Open Sans Light"/>
+        </w:rPr>
+        <w:t xml:space="preserve"> externe. Les gamètes sont libérés dans la mer.</w:t>
+      </w:r>
+    </w:p>
+    <w:p xmlns:wp14="http://schemas.microsoft.com/office/word/2010/wordml" wp14:textId="5ED28E29">
+      <w:pPr>
+        <w:pStyle w:val="Paragraphedeliste"/>
+        <w:numPr>
+          <w:ilvl w:val="0"/>
+          <w:numId w:val="17"/>
+        </w:numPr>
+        <w:rPr>
+          <w:rFonts w:eastAsia="Open Sans Light"/>
+        </w:rPr>
+      </w:pPr>
+      <w:r>
+        <w:rPr>
+          <w:rFonts w:eastAsia="Open Sans Light"/>
+        </w:rPr>
+        <w:t>(</w:t>
+      </w:r>
+      <w:r>
+        <w:rPr>
+          <w:rFonts w:eastAsia="Open Sans Light"/>
+        </w:rPr>
+        <w:t>L</w:t>
+      </w:r>
+      <w:r>
+        <w:rPr>
+          <w:rFonts w:eastAsia="Open Sans Light"/>
+        </w:rPr>
+        <w:t xml:space="preserve">a plupart) </w:t>
+      </w:r>
+      <w:r>
+        <w:rPr>
+          <w:rFonts w:eastAsia="Open Sans Light"/>
+        </w:rPr>
+        <w:t xml:space="preserve">une </w:t>
+      </w:r>
+      <w:r>
+        <w:rPr>
+          <w:rFonts w:eastAsia="Open Sans Light"/>
+        </w:rPr>
+        <w:t>région centrale o</w:t>
+      </w:r>
+      <w:r>
+        <w:rPr>
+          <w:rFonts w:eastAsia="Open Sans Light"/>
+        </w:rPr>
+        <w:t>ù</w:t>
+      </w:r>
+      <w:r>
+        <w:rPr>
+          <w:rFonts w:eastAsia="Open Sans Light"/>
+        </w:rPr>
+        <w:t xml:space="preserve"> converge les différentes parties</w:t>
+      </w:r>
+      <w:r>
+        <w:rPr>
+          <w:rFonts w:eastAsia="Open Sans Light"/>
+        </w:rPr>
+        <w:t xml:space="preserve"> internes et externe</w:t>
+      </w:r>
+      <w:r>
+        <w:rPr>
+          <w:rFonts w:eastAsia="Open Sans Light"/>
+        </w:rPr>
+        <w:t>s</w:t>
+      </w:r>
+      <w:r>
+        <w:rPr>
+          <w:rFonts w:eastAsia="Open Sans Light"/>
+        </w:rPr>
+        <w:t xml:space="preserve"> d</w:t>
+      </w:r>
+      <w:r>
+        <w:rPr>
+          <w:rFonts w:eastAsia="Open Sans Light"/>
+        </w:rPr>
+        <w:t>u corps de</w:t>
+      </w:r>
+      <w:r>
+        <w:rPr>
+          <w:rFonts w:eastAsia="Open Sans Light"/>
+        </w:rPr>
+        <w:t xml:space="preserve"> l’animal.</w:t>
+      </w:r>
+    </w:p>
+    <w:p xmlns:wp14="http://schemas.microsoft.com/office/word/2010/wordml" wp14:textId="77777777">
+      <w:pPr>
+        <w:pStyle w:val="Titre3"/>
+        <w:rPr>
+          <w:rFonts w:eastAsia="Open Sans Light"/>
+        </w:rPr>
+      </w:pPr>
+      <w:r>
+        <w:rPr>
+          <w:rFonts w:eastAsia="Open Sans Light"/>
+        </w:rPr>
+        <w:t>Astérides (1 500 esp)</w:t>
+      </w:r>
+    </w:p>
+    <w:p xmlns:wp14="http://schemas.microsoft.com/office/word/2010/wordml" wp14:textId="77777777">
+      <w:pPr>
+        <w:rPr>
+          <w:rFonts w:eastAsia="Open Sans Light"/>
+        </w:rPr>
+      </w:pPr>
+      <w:r>
+        <w:rPr>
+          <w:rFonts w:eastAsia="Open Sans Light"/>
+        </w:rPr>
+        <w:t>Esp : étoile de mer</w:t>
+      </w:r>
+    </w:p>
+    <w:p xmlns:wp14="http://schemas.microsoft.com/office/word/2010/wordml" wp14:textId="15F38BE6">
+      <w:pPr>
+        <w:pStyle w:val="Paragraphedeliste"/>
+        <w:numPr>
+          <w:ilvl w:val="0"/>
+          <w:numId w:val="18"/>
+        </w:numPr>
+        <w:rPr>
+          <w:rFonts w:eastAsia="Open Sans Light"/>
+        </w:rPr>
+      </w:pPr>
+      <w:r>
+        <w:rPr>
+          <w:rFonts w:eastAsia="Open Sans Light"/>
+        </w:rPr>
+        <w:t>Disque centrale entouré de plusieurs bras (jusqu’à cinquante)</w:t>
+      </w:r>
+      <w:r>
+        <w:rPr>
+          <w:rFonts w:eastAsia="Open Sans Light"/>
+        </w:rPr>
+        <w:t>.</w:t>
+      </w:r>
+    </w:p>
+    <w:p xmlns:wp14="http://schemas.microsoft.com/office/word/2010/wordml" wp14:textId="73A05097">
+      <w:pPr>
+        <w:pStyle w:val="Paragraphedeliste"/>
+        <w:numPr>
+          <w:ilvl w:val="0"/>
+          <w:numId w:val="18"/>
+        </w:numPr>
+        <w:rPr>
+          <w:rFonts w:eastAsia="Open Sans Light"/>
+        </w:rPr>
+      </w:pPr>
+      <w:r>
+        <w:rPr>
+          <w:rFonts w:eastAsia="Open Sans Light"/>
+        </w:rPr>
+        <w:t xml:space="preserve">Chaque pied </w:t>
+      </w:r>
+      <w:r>
+        <w:rPr>
+          <w:rFonts w:eastAsia="Open Sans Light"/>
+        </w:rPr>
+        <w:t>adhère</w:t>
+      </w:r>
+      <w:r>
+        <w:rPr>
+          <w:rFonts w:eastAsia="Open Sans Light"/>
+        </w:rPr>
+        <w:t xml:space="preserve"> à la surface grâce à des substances chimiques.</w:t>
+      </w:r>
+    </w:p>
+    <w:p xmlns:wp14="http://schemas.microsoft.com/office/word/2010/wordml" wp14:textId="3B274B5F">
+      <w:pPr>
+        <w:pStyle w:val="Paragraphedeliste"/>
+        <w:numPr>
+          <w:ilvl w:val="0"/>
+          <w:numId w:val="18"/>
+        </w:numPr>
+        <w:rPr>
+          <w:rFonts w:eastAsia="Open Sans Light"/>
+        </w:rPr>
+      </w:pPr>
+      <w:r>
+        <w:rPr>
+          <w:rFonts w:eastAsia="Open Sans Light"/>
+        </w:rPr>
+        <w:t>Les pieds ambulacraires permettent d’entrouv</w:t>
+      </w:r>
+      <w:r>
+        <w:rPr>
+          <w:rFonts w:eastAsia="Open Sans Light"/>
+        </w:rPr>
+        <w:t>r</w:t>
+      </w:r>
+      <w:r>
+        <w:rPr>
+          <w:rFonts w:eastAsia="Open Sans Light"/>
+        </w:rPr>
+        <w:t>ir l</w:t>
+      </w:r>
+      <w:r>
+        <w:rPr>
+          <w:rFonts w:eastAsia="Open Sans Light"/>
+        </w:rPr>
+        <w:t>a</w:t>
+      </w:r>
+      <w:r>
+        <w:rPr>
+          <w:rFonts w:eastAsia="Open Sans Light"/>
+        </w:rPr>
+        <w:t xml:space="preserve"> coquille de certains crustacés. L’étoile de mer dévagine une partie de son estomac </w:t>
+      </w:r>
+      <w:r>
+        <w:rPr>
+          <w:rFonts w:eastAsia="Open Sans Light"/>
+        </w:rPr>
+        <w:t>à l’intérieur de sa proie pour la digérer</w:t>
+      </w:r>
+      <w:r>
+        <w:rPr>
+          <w:rFonts w:eastAsia="Open Sans Light"/>
+        </w:rPr>
+        <w:t>. Une fois l’opération terminée, l’estomac est réintégré</w:t>
+      </w:r>
+      <w:r>
+        <w:rPr>
+          <w:rFonts w:eastAsia="Open Sans Light"/>
+        </w:rPr>
+        <w:t xml:space="preserve"> au corps de l’animal.</w:t>
+      </w:r>
+    </w:p>
+    <w:p xmlns:wp14="http://schemas.microsoft.com/office/word/2010/wordml" wp14:textId="68F69373">
+      <w:pPr>
+        <w:pStyle w:val="Paragraphedeliste"/>
+        <w:numPr>
+          <w:ilvl w:val="0"/>
+          <w:numId w:val="18"/>
+        </w:numPr>
+        <w:rPr>
+          <w:rFonts w:eastAsia="Open Sans Light"/>
+        </w:rPr>
+      </w:pPr>
+      <w:r>
+        <w:rPr>
+          <w:rFonts w:eastAsia="Open Sans Light"/>
+        </w:rPr>
+        <w:t>C</w:t>
+      </w:r>
+      <w:r>
+        <w:rPr>
+          <w:rFonts w:eastAsia="Open Sans Light"/>
+        </w:rPr>
+        <w:t xml:space="preserve">apable </w:t>
+      </w:r>
+      <w:r>
+        <w:rPr>
+          <w:rFonts w:eastAsia="Open Sans Light"/>
+        </w:rPr>
+        <w:t>de r</w:t>
+      </w:r>
+      <w:r>
+        <w:rPr>
+          <w:rFonts w:eastAsia="Open Sans Light"/>
+        </w:rPr>
+        <w:t xml:space="preserve">égénérer tout leur corps à </w:t>
+      </w:r>
+      <w:r>
+        <w:rPr>
+          <w:rFonts w:eastAsia="Open Sans Light"/>
+        </w:rPr>
+        <w:t>parti</w:t>
+      </w:r>
+      <w:r>
+        <w:rPr>
+          <w:rFonts w:eastAsia="Open Sans Light"/>
+        </w:rPr>
+        <w:t>r</w:t>
+      </w:r>
+      <w:r>
+        <w:rPr>
+          <w:rFonts w:eastAsia="Open Sans Light"/>
+        </w:rPr>
+        <w:t xml:space="preserve"> d’une partie possédant encore un morceau du disque central.</w:t>
+      </w:r>
+    </w:p>
+    <w:p xmlns:wp14="http://schemas.microsoft.com/office/word/2010/wordml" wp14:textId="77777777">
+      <w:pPr>
+        <w:pStyle w:val="Titre3"/>
+        <w:rPr>
+          <w:rFonts w:eastAsia="Open Sans Light"/>
+        </w:rPr>
+      </w:pPr>
+      <w:r>
+        <w:rPr>
+          <w:rFonts w:eastAsia="Calibri"/>
+        </w:rPr>
+        <w:t>Échinides (</w:t>
+      </w:r>
+      <w:r>
+        <w:rPr>
+          <w:rFonts w:eastAsia="Open Sans Light"/>
+        </w:rPr>
+        <w:t>950 esp)</w:t>
+      </w:r>
+    </w:p>
+    <w:p xmlns:wp14="http://schemas.microsoft.com/office/word/2010/wordml" wp14:textId="77777777">
+      <w:pPr>
+        <w:rPr>
+          <w:rFonts w:eastAsia="Open Sans Light"/>
+        </w:rPr>
+      </w:pPr>
+      <w:r>
+        <w:rPr>
+          <w:rFonts w:eastAsia="Open Sans Light"/>
+        </w:rPr>
+        <w:t>Esp : oursin</w:t>
+      </w:r>
+    </w:p>
+    <w:p xmlns:wp14="http://schemas.microsoft.com/office/word/2010/wordml" wp14:textId="4BBAAB4F">
+      <w:pPr>
+        <w:pStyle w:val="Paragraphedeliste"/>
+        <w:numPr>
+          <w:ilvl w:val="0"/>
+          <w:numId w:val="20"/>
+        </w:numPr>
+        <w:rPr>
+          <w:rFonts w:ascii="Calibri" w:hAnsi="Calibri" w:eastAsia="Calibri" w:cs="Calibri"/>
+        </w:rPr>
+      </w:pPr>
+      <w:r>
+        <w:rPr>
+          <w:rFonts w:ascii="Calibri" w:hAnsi="Calibri" w:eastAsia="Calibri" w:cs="Calibri"/>
+        </w:rPr>
+        <w:t xml:space="preserve">Cinq rangés de </w:t>
+      </w:r>
+      <w:r>
+        <w:rPr>
+          <w:rFonts w:ascii="Calibri" w:hAnsi="Calibri" w:eastAsia="Calibri" w:cs="Calibri"/>
+        </w:rPr>
+        <w:t>pieds ambulacraire</w:t>
+      </w:r>
+      <w:r>
+        <w:rPr>
+          <w:rFonts w:ascii="Calibri" w:hAnsi="Calibri" w:eastAsia="Calibri" w:cs="Calibri"/>
+        </w:rPr>
+        <w:t>s</w:t>
+      </w:r>
+      <w:r>
+        <w:rPr>
+          <w:rFonts w:ascii="Calibri" w:hAnsi="Calibri" w:eastAsia="Calibri" w:cs="Calibri"/>
+        </w:rPr>
+        <w:t xml:space="preserve"> pour se déplacer.</w:t>
+      </w:r>
+    </w:p>
+    <w:p xmlns:wp14="http://schemas.microsoft.com/office/word/2010/wordml" wp14:textId="24D804B5">
+      <w:pPr>
+        <w:pStyle w:val="Paragraphedeliste"/>
+        <w:numPr>
+          <w:ilvl w:val="0"/>
+          <w:numId w:val="20"/>
+        </w:numPr>
+        <w:rPr>
+          <w:rFonts w:ascii="Calibri" w:hAnsi="Calibri" w:eastAsia="Calibri" w:cs="Calibri"/>
+        </w:rPr>
+      </w:pPr>
+      <w:r>
+        <w:rPr>
+          <w:rFonts w:ascii="Calibri" w:hAnsi="Calibri" w:eastAsia="Calibri" w:cs="Calibri"/>
+        </w:rPr>
+        <w:t>Protéger par de longues épines qu’ils p</w:t>
+      </w:r>
+      <w:r>
+        <w:rPr>
+          <w:rFonts w:ascii="Calibri" w:hAnsi="Calibri" w:eastAsia="Calibri" w:cs="Calibri"/>
+        </w:rPr>
+        <w:t>e</w:t>
+      </w:r>
+      <w:r>
+        <w:rPr>
+          <w:rFonts w:ascii="Calibri" w:hAnsi="Calibri" w:eastAsia="Calibri" w:cs="Calibri"/>
+        </w:rPr>
+        <w:t>uvent pivoter grâce à des muscles.</w:t>
+      </w:r>
+    </w:p>
+    <w:p xmlns:wp14="http://schemas.microsoft.com/office/word/2010/wordml" wp14:textId="49DA49D1">
+      <w:pPr>
+        <w:pStyle w:val="Paragraphedeliste"/>
+        <w:numPr>
+          <w:ilvl w:val="0"/>
+          <w:numId w:val="20"/>
+        </w:numPr>
+        <w:rPr>
+          <w:rFonts w:ascii="Calibri" w:hAnsi="Calibri" w:eastAsia="Calibri" w:cs="Calibri"/>
+        </w:rPr>
+      </w:pPr>
+      <w:r>
+        <w:rPr>
+          <w:rFonts w:ascii="Calibri" w:hAnsi="Calibri" w:eastAsia="Calibri" w:cs="Calibri"/>
+        </w:rPr>
+        <w:t xml:space="preserve">Bouche complexe qui ressemble à une </w:t>
+      </w:r>
+      <w:r>
+        <w:rPr>
+          <w:rFonts w:ascii="Calibri" w:hAnsi="Calibri" w:eastAsia="Calibri" w:cs="Calibri"/>
+        </w:rPr>
+        <w:t>mâchoire</w:t>
+      </w:r>
+      <w:r>
+        <w:rPr>
+          <w:rFonts w:ascii="Calibri" w:hAnsi="Calibri" w:eastAsia="Calibri" w:cs="Calibri"/>
+        </w:rPr>
+        <w:t>.</w:t>
+      </w:r>
+    </w:p>
+    <w:p xmlns:wp14="http://schemas.microsoft.com/office/word/2010/wordml" wp14:textId="77777777">
+      <w:pPr>
+        <w:pStyle w:val="Titre3"/>
+        <w:rPr>
+          <w:rFonts w:eastAsia="Open Sans Light"/>
+        </w:rPr>
+      </w:pPr>
+      <w:r>
+        <w:rPr>
+          <w:rFonts w:eastAsia="Open Sans Light"/>
+        </w:rPr>
+        <w:t>Ophiurides (2 000 esp)</w:t>
+      </w:r>
+    </w:p>
+    <w:p xmlns:wp14="http://schemas.microsoft.com/office/word/2010/wordml" wp14:textId="045E4C5F">
+      <w:pPr>
+        <w:pStyle w:val="Paragraphedeliste"/>
+        <w:numPr>
+          <w:ilvl w:val="0"/>
+          <w:numId w:val="19"/>
+        </w:numPr>
+        <w:rPr/>
+      </w:pPr>
+      <w:r>
+        <w:rPr/>
+        <w:t>Suspensivore, prédateur ou nécrophage.</w:t>
+      </w:r>
+    </w:p>
+    <w:p xmlns:wp14="http://schemas.microsoft.com/office/word/2010/wordml" wp14:textId="77777777">
+      <w:pPr>
+        <w:pStyle w:val="Titre3"/>
+        <w:rPr>
+          <w:rFonts w:eastAsia="Open Sans Light"/>
+        </w:rPr>
+      </w:pPr>
+      <w:r>
+        <w:rPr>
+          <w:rFonts w:eastAsia="Open Sans Light"/>
+        </w:rPr>
+        <w:t>Crinoïde (600 esp)</w:t>
+      </w:r>
+    </w:p>
+    <w:p xmlns:wp14="http://schemas.microsoft.com/office/word/2010/wordml" wp14:textId="762E8070">
+      <w:pPr>
+        <w:pStyle w:val="Paragraphedeliste"/>
+        <w:numPr>
+          <w:ilvl w:val="0"/>
+          <w:numId w:val="19"/>
+        </w:numPr>
+        <w:rPr/>
+      </w:pPr>
+      <w:r>
+        <w:rPr/>
+        <w:t>(</w:t>
+      </w:r>
+      <w:r>
+        <w:rPr/>
+        <w:t>P</w:t>
+      </w:r>
+      <w:r>
+        <w:rPr/>
+        <w:t>our les lis de mers) mode</w:t>
+      </w:r>
+      <w:r>
+        <w:rPr/>
+        <w:t xml:space="preserve"> de</w:t>
+      </w:r>
+      <w:r>
+        <w:rPr/>
+        <w:t xml:space="preserve"> vie sessile, </w:t>
+      </w:r>
+      <w:r>
+        <w:rPr/>
+        <w:t>l’attache avec le</w:t>
+      </w:r>
+      <w:r>
+        <w:rPr/>
+        <w:t xml:space="preserve"> substrat</w:t>
+      </w:r>
+      <w:r>
+        <w:rPr/>
+        <w:t xml:space="preserve"> se fait</w:t>
+      </w:r>
+      <w:r>
+        <w:rPr/>
+        <w:t xml:space="preserve"> grâce à des pédoncules.</w:t>
+      </w:r>
+    </w:p>
+    <w:p xmlns:wp14="http://schemas.microsoft.com/office/word/2010/wordml" wp14:textId="77777777">
+      <w:pPr>
+        <w:pStyle w:val="Titre3"/>
+        <w:rPr>
+          <w:rFonts w:eastAsia="Open Sans Light"/>
+        </w:rPr>
+      </w:pPr>
+      <w:r>
+        <w:rPr>
+          <w:rFonts w:eastAsia="Open Sans Light"/>
+        </w:rPr>
+        <w:t>Holothuride (900 esp)</w:t>
+      </w:r>
+    </w:p>
+    <w:p xmlns:wp14="http://schemas.microsoft.com/office/word/2010/wordml" wp14:textId="41BBBCA9">
+      <w:pPr>
+        <w:rPr>
+          <w:rFonts w:eastAsia="Open Sans Light"/>
+        </w:rPr>
+      </w:pPr>
+      <w:r>
+        <w:rPr>
+          <w:rFonts w:eastAsia="Open Sans Light"/>
+        </w:rPr>
+        <w:t>Esp : concombre de mer</w:t>
+      </w:r>
+      <w:r>
+        <w:rPr>
+          <w:rFonts w:eastAsia="Open Sans Light"/>
+        </w:rPr>
+        <w:t>.</w:t>
+      </w:r>
+    </w:p>
     <w:p>
       <w:pPr>
+        <w:pStyle w:val="Paragraphedeliste"/>
+        <w:numPr>
+          <w:ilvl w:val="0"/>
+          <w:numId w:val="19"/>
+        </w:numPr>
         <w:rPr>
           <w:rFonts w:eastAsia="Open Sans Light"/>
         </w:rPr>
@@ -26,25 +698,40 @@
         <w:rPr>
           <w:rFonts w:eastAsia="Open Sans Light"/>
         </w:rPr>
-        <w:t>Esp : Crinoïde, holothurie, étoile de mer, oursin, ophiure</w:t>
+        <w:t>Cinq rangés de pied</w:t>
+      </w:r>
+      <w:r>
+        <w:rPr>
+          <w:rFonts w:eastAsia="Open Sans Light"/>
+        </w:rPr>
+        <w:t>s</w:t>
+      </w:r>
+      <w:r>
+        <w:rPr>
+          <w:rFonts w:eastAsia="Open Sans Light"/>
+        </w:rPr>
+        <w:t xml:space="preserve"> ambulacraire</w:t>
+      </w:r>
+      <w:r>
+        <w:rPr>
+          <w:rFonts w:eastAsia="Open Sans Light"/>
+        </w:rPr>
+        <w:t>s</w:t>
       </w:r>
     </w:p>
     <w:p>
       <w:pPr>
-        <w:pStyle w:val="Paragraphedeliste"/>
-        <w:numPr>
-          <w:ilvl w:val="0"/>
-          <w:numId w:val="17"/>
-        </w:numPr>
-        <w:rPr>
-          <w:rFonts w:eastAsia="Open Sans Light"/>
-        </w:rPr>
-      </w:pPr>
-      <w:r>
-        <w:rPr>
-          <w:rFonts w:eastAsia="Open Sans Light"/>
-        </w:rPr>
-        <w:t>Symétrie bilatérale pentaradiaire</w:t>
+        <w:pStyle w:val="Titre1"/>
+        <w:rPr>
+          <w:rFonts w:ascii="Calibri Light" w:hAnsi="Calibri Light" w:eastAsia="" w:cs=""/>
+          <w:color w:val="2F5496" w:themeColor="accent1" w:themeTint="FF" w:themeShade="BF"/>
+          <w:sz w:val="32"/>
+          <w:szCs w:val="32"/>
+        </w:rPr>
+      </w:pPr>
+      <w:r>
+        <w:rPr/>
+        <w:t>Les Cordés</w:t>
       </w:r>
     </w:p>
     <w:p>
@@ -52,17 +739,17 @@
         <w:pStyle w:val="Paragraphedeliste"/>
         <w:numPr>
           <w:ilvl w:val="0"/>
-          <w:numId w:val="17"/>
-        </w:numPr>
-        <w:rPr>
-          <w:rFonts w:eastAsia="Open Sans Light"/>
-        </w:rPr>
-      </w:pPr>
-      <w:r>
-        <w:rPr>
-          <w:rFonts w:eastAsia="Open Sans Light"/>
-        </w:rPr>
-        <w:t xml:space="preserve">(la plupart) système ambulacraire pour se mouvoir. Il est formé par un réseau de canaux hydraoliques avec des prolongements érectibles qui forment des pieds ambulacraires. </w:t>
+          <w:numId w:val="19"/>
+        </w:numPr>
+        <w:rPr>
+          <w:rFonts w:ascii="Calibri" w:hAnsi="Calibri" w:eastAsia="Calibri" w:cs="Calibri" w:asciiTheme="minorAscii" w:hAnsiTheme="minorAscii" w:eastAsiaTheme="minorAscii" w:cstheme="minorAscii"/>
+          <w:sz w:val="22"/>
+          <w:szCs w:val="22"/>
+        </w:rPr>
+      </w:pPr>
+      <w:r>
+        <w:rPr/>
+        <w:t>Corde dorsal creux</w:t>
       </w:r>
     </w:p>
     <w:p>
@@ -70,17 +757,16 @@
         <w:pStyle w:val="Paragraphedeliste"/>
         <w:numPr>
           <w:ilvl w:val="0"/>
-          <w:numId w:val="17"/>
-        </w:numPr>
-        <w:rPr>
-          <w:rFonts w:eastAsia="Open Sans Light"/>
-        </w:rPr>
-      </w:pPr>
-      <w:r>
-        <w:rPr>
-          <w:rFonts w:eastAsia="Open Sans Light"/>
-        </w:rPr>
-        <w:t>Fécondation sexué externe. Les gamètes sont libérés dans la mer.</w:t>
+          <w:numId w:val="19"/>
+        </w:numPr>
+        <w:rPr>
+          <w:sz w:val="22"/>
+          <w:szCs w:val="22"/>
+        </w:rPr>
+      </w:pPr>
+      <w:r>
+        <w:rPr/>
+        <w:t>Des fentes branchiales</w:t>
       </w:r>
     </w:p>
     <w:p>
@@ -88,841 +774,851 @@
         <w:pStyle w:val="Paragraphedeliste"/>
         <w:numPr>
           <w:ilvl w:val="0"/>
-          <w:numId w:val="17"/>
-        </w:numPr>
-        <w:rPr>
-          <w:rFonts w:eastAsia="Open Sans Light"/>
-        </w:rPr>
-      </w:pPr>
-      <w:r>
-        <w:rPr>
-          <w:rFonts w:eastAsia="Open Sans Light"/>
-        </w:rPr>
-        <w:t>(la plupart) région centrale vers ou convergent les différentes parties internes et externe de l’animal.</w:t>
-      </w:r>
-    </w:p>
-    <w:p>
+          <w:numId w:val="19"/>
+        </w:numPr>
+        <w:rPr>
+          <w:sz w:val="22"/>
+          <w:szCs w:val="22"/>
+        </w:rPr>
+      </w:pPr>
+      <w:r>
+        <w:rPr/>
+        <w:t>Une queue musculaire post anale.</w:t>
+      </w:r>
+    </w:p>
+    <w:p xmlns:wp14="http://schemas.microsoft.com/office/word/2010/wordml" wp14:textId="77777777">
       <w:pPr>
         <w:pStyle w:val="Titre3"/>
         <w:rPr>
-          <w:rFonts w:eastAsia="Open Sans Light"/>
-        </w:rPr>
-      </w:pPr>
-      <w:r>
-        <w:rPr>
-          <w:rFonts w:eastAsia="Open Sans Light"/>
-        </w:rPr>
-        <w:t>Astérides (1 500 esp)</w:t>
-      </w:r>
-    </w:p>
-    <w:p>
-      <w:pPr>
-        <w:rPr>
-          <w:rFonts w:eastAsia="Open Sans Light"/>
-        </w:rPr>
-      </w:pPr>
-      <w:r>
-        <w:rPr>
-          <w:rFonts w:eastAsia="Open Sans Light"/>
-        </w:rPr>
-        <w:t>Esp : étoile de mer</w:t>
-      </w:r>
-    </w:p>
-    <w:p>
-      <w:pPr>
-        <w:pStyle w:val="Paragraphedeliste"/>
-        <w:numPr>
-          <w:ilvl w:val="0"/>
-          <w:numId w:val="18"/>
-        </w:numPr>
-        <w:rPr>
-          <w:rFonts w:eastAsia="Open Sans Light"/>
-        </w:rPr>
-      </w:pPr>
-      <w:r>
-        <w:rPr>
-          <w:rFonts w:eastAsia="Open Sans Light"/>
-        </w:rPr>
-        <w:t>Disque centrale entouré de plusieurs bras (jusqu’à cinquante)</w:t>
-      </w:r>
-    </w:p>
-    <w:p>
-      <w:pPr>
-        <w:pStyle w:val="Paragraphedeliste"/>
-        <w:numPr>
-          <w:ilvl w:val="0"/>
-          <w:numId w:val="18"/>
-        </w:numPr>
-        <w:rPr>
-          <w:rFonts w:eastAsia="Open Sans Light"/>
-        </w:rPr>
-      </w:pPr>
-      <w:r>
-        <w:rPr>
-          <w:rFonts w:eastAsia="Open Sans Light"/>
-        </w:rPr>
-        <w:t>Chaque pied adhére à la surface grâce à des substances chimiques.</w:t>
-      </w:r>
-    </w:p>
-    <w:p>
-      <w:pPr>
-        <w:pStyle w:val="Paragraphedeliste"/>
-        <w:numPr>
-          <w:ilvl w:val="0"/>
-          <w:numId w:val="18"/>
-        </w:numPr>
-        <w:rPr>
-          <w:rFonts w:eastAsia="Open Sans Light"/>
-        </w:rPr>
-      </w:pPr>
-      <w:r>
-        <w:rPr>
-          <w:rFonts w:eastAsia="Open Sans Light"/>
-        </w:rPr>
-        <w:t>Les pieds ambulacraires permettent d’entrouvire les coquilles de certains crustacés. L’étoile de mer dévagine une partie de son estomac qui digère l. Une fois l’opération terminée, l’estomac est réintégré.</w:t>
-      </w:r>
-    </w:p>
-    <w:p>
-      <w:pPr>
-        <w:pStyle w:val="Paragraphedeliste"/>
-        <w:numPr>
-          <w:ilvl w:val="0"/>
-          <w:numId w:val="18"/>
-        </w:numPr>
-        <w:rPr>
-          <w:rFonts w:eastAsia="Open Sans Light"/>
-        </w:rPr>
-      </w:pPr>
-      <w:r>
-        <w:rPr>
-          <w:rFonts w:eastAsia="Open Sans Light"/>
-        </w:rPr>
-        <w:t>Capacité de régénération à partit d’une partie possédant encore un morceau du disque central.</w:t>
-      </w:r>
-    </w:p>
-    <w:p>
+          <w:rFonts w:ascii="Calibri Light" w:hAnsi="Calibri Light" w:eastAsia="" w:cs=""/>
+          <w:color w:val="1F3763"/>
+          <w:sz w:val="24"/>
+          <w:szCs w:val="24"/>
+        </w:rPr>
+      </w:pPr>
+      <w:r>
+        <w:rPr/>
+        <w:t>Les Céphalocordés</w:t>
+      </w:r>
+    </w:p>
+    <w:p xmlns:wp14="http://schemas.microsoft.com/office/word/2010/wordml" wp14:textId="07C7ADED">
+      <w:r>
+        <w:rPr/>
+        <w:t>Esp : amphioxus</w:t>
+      </w:r>
+      <w:r>
+        <w:rPr/>
+        <w:t>.</w:t>
+      </w:r>
+    </w:p>
+    <w:p xmlns:wp14="http://schemas.microsoft.com/office/word/2010/wordml" wp14:textId="77777777">
+      <w:pPr>
+        <w:pStyle w:val="Paragraphedeliste"/>
+        <w:numPr>
+          <w:ilvl w:val="0"/>
+          <w:numId w:val="8"/>
+        </w:numPr>
+      </w:pPr>
+      <w:r>
+        <w:t>En forme de lame mesurant jusqu’à 6 cm.</w:t>
+      </w:r>
+    </w:p>
+    <w:p xmlns:wp14="http://schemas.microsoft.com/office/word/2010/wordml" wp14:textId="7F95952F">
+      <w:pPr>
+        <w:pStyle w:val="Paragraphedeliste"/>
+        <w:numPr>
+          <w:ilvl w:val="0"/>
+          <w:numId w:val="8"/>
+        </w:numPr>
+        <w:rPr/>
+      </w:pPr>
+      <w:r>
+        <w:rPr/>
+        <w:t>Vi</w:t>
+      </w:r>
+      <w:r>
+        <w:rPr/>
+        <w:t>t</w:t>
+      </w:r>
+      <w:r>
+        <w:rPr/>
+        <w:t xml:space="preserve"> enfoui dans le sable. Il peut se déplacer en faisant des mouvements </w:t>
+      </w:r>
+      <w:r>
+        <w:rPr/>
+        <w:t>sinusoïdaux</w:t>
+      </w:r>
+      <w:r>
+        <w:rPr/>
+        <w:t xml:space="preserve"> grâce à des muscles appelé</w:t>
+      </w:r>
+      <w:r>
+        <w:rPr/>
+        <w:t>s</w:t>
+      </w:r>
+      <w:r>
+        <w:rPr/>
+        <w:t xml:space="preserve"> myomères. </w:t>
+      </w:r>
+    </w:p>
+    <w:p xmlns:wp14="http://schemas.microsoft.com/office/word/2010/wordml" wp14:textId="3B3CCC6E">
+      <w:pPr>
+        <w:pStyle w:val="Paragraphedeliste"/>
+        <w:numPr>
+          <w:ilvl w:val="0"/>
+          <w:numId w:val="8"/>
+        </w:numPr>
+        <w:rPr/>
+      </w:pPr>
+      <w:r>
+        <w:rPr/>
+        <w:t>S</w:t>
+      </w:r>
+      <w:r>
+        <w:rPr/>
+        <w:t>e nourrit de particule</w:t>
+      </w:r>
+      <w:r>
+        <w:rPr/>
+        <w:t xml:space="preserve">s </w:t>
+      </w:r>
+      <w:r>
+        <w:rPr/>
+        <w:t xml:space="preserve">en suspension qu’il aspire </w:t>
+      </w:r>
+      <w:r>
+        <w:rPr/>
+        <w:t>grâce</w:t>
+      </w:r>
+      <w:r>
+        <w:rPr/>
+        <w:t xml:space="preserve"> à des </w:t>
+      </w:r>
+      <w:r>
+        <w:rPr/>
+        <w:t>tentacules</w:t>
+      </w:r>
+      <w:r>
+        <w:rPr/>
+        <w:t xml:space="preserve"> appelés cirre</w:t>
+      </w:r>
+      <w:r>
+        <w:rPr/>
+        <w:t>s situés</w:t>
+      </w:r>
+      <w:r>
+        <w:rPr/>
+        <w:t xml:space="preserve"> autour de la bouche. </w:t>
+      </w:r>
+      <w:r>
+        <w:rPr/>
+        <w:t>L</w:t>
+      </w:r>
+      <w:r>
+        <w:rPr/>
+        <w:t xml:space="preserve">es </w:t>
+      </w:r>
+      <w:r>
+        <w:rPr/>
+        <w:t xml:space="preserve">nutriments </w:t>
+      </w:r>
+      <w:r>
+        <w:rPr/>
+        <w:t xml:space="preserve">sont </w:t>
+      </w:r>
+      <w:r>
+        <w:rPr/>
+        <w:t>retenu</w:t>
+      </w:r>
+      <w:r>
+        <w:rPr/>
+        <w:t>s</w:t>
+      </w:r>
+      <w:r>
+        <w:rPr/>
+        <w:t xml:space="preserve"> grâce à un filet muqueux qui recouvre les fentes branchiales puis se dirigent vers l’intestin. L’eau sort par les branchies.</w:t>
+      </w:r>
+    </w:p>
+    <w:p xmlns:wp14="http://schemas.microsoft.com/office/word/2010/wordml" wp14:textId="5BA2B558">
+      <w:pPr>
+        <w:pStyle w:val="Paragraphedeliste"/>
+        <w:numPr>
+          <w:ilvl w:val="0"/>
+          <w:numId w:val="8"/>
+        </w:numPr>
+        <w:rPr/>
+      </w:pPr>
+      <w:r>
+        <w:rPr/>
+        <w:t xml:space="preserve">Les échanges gazeux se font par la peau et par </w:t>
+      </w:r>
+      <w:r>
+        <w:rPr/>
+        <w:t>le</w:t>
+      </w:r>
+      <w:r>
+        <w:rPr/>
+        <w:t>s</w:t>
+      </w:r>
+      <w:r>
+        <w:rPr/>
+        <w:t xml:space="preserve"> fentes branchiales</w:t>
+      </w:r>
+      <w:r>
+        <w:rPr/>
+        <w:t>.</w:t>
+      </w:r>
+    </w:p>
+    <w:p xmlns:wp14="http://schemas.microsoft.com/office/word/2010/wordml" wp14:textId="77777777">
       <w:pPr>
         <w:pStyle w:val="Titre3"/>
         <w:rPr>
-          <w:rFonts w:eastAsia="Open Sans Light"/>
-        </w:rPr>
-      </w:pPr>
-      <w:r>
-        <w:rPr>
-          <w:rFonts w:eastAsia="Calibri"/>
-        </w:rPr>
-        <w:t>Échinides (</w:t>
-      </w:r>
-      <w:r>
-        <w:rPr>
-          <w:rFonts w:eastAsia="Open Sans Light"/>
-        </w:rPr>
-        <w:t>950 esp)</w:t>
-      </w:r>
-    </w:p>
-    <w:p>
-      <w:pPr>
-        <w:rPr>
-          <w:rFonts w:eastAsia="Open Sans Light"/>
-        </w:rPr>
-      </w:pPr>
-      <w:r>
-        <w:rPr>
-          <w:rFonts w:eastAsia="Open Sans Light"/>
-        </w:rPr>
-        <w:t>Esp : oursin</w:t>
-      </w:r>
-    </w:p>
-    <w:p>
-      <w:pPr>
-        <w:pStyle w:val="Paragraphedeliste"/>
-        <w:numPr>
-          <w:ilvl w:val="0"/>
-          <w:numId w:val="20"/>
-        </w:numPr>
-        <w:rPr>
-          <w:rFonts w:ascii="Calibri" w:eastAsia="Calibri" w:hAnsi="Calibri" w:cs="Calibri"/>
-        </w:rPr>
-      </w:pPr>
-      <w:r>
-        <w:rPr>
-          <w:rFonts w:ascii="Calibri" w:eastAsia="Calibri" w:hAnsi="Calibri" w:cs="Calibri"/>
-        </w:rPr>
-        <w:t>Cinq rangés de pieds ambulacraire pour se déplacer.</w:t>
-      </w:r>
-    </w:p>
-    <w:p>
-      <w:pPr>
-        <w:pStyle w:val="Paragraphedeliste"/>
-        <w:numPr>
-          <w:ilvl w:val="0"/>
-          <w:numId w:val="20"/>
-        </w:numPr>
-        <w:rPr>
-          <w:rFonts w:ascii="Calibri" w:eastAsia="Calibri" w:hAnsi="Calibri" w:cs="Calibri"/>
-        </w:rPr>
-      </w:pPr>
-      <w:r>
-        <w:rPr>
-          <w:rFonts w:ascii="Calibri" w:eastAsia="Calibri" w:hAnsi="Calibri" w:cs="Calibri"/>
-        </w:rPr>
-        <w:t>Protéger par de longues épines qu’ils puvent faire pivoter grâce à des muscles.</w:t>
-      </w:r>
-    </w:p>
-    <w:p>
-      <w:pPr>
-        <w:pStyle w:val="Paragraphedeliste"/>
-        <w:numPr>
-          <w:ilvl w:val="0"/>
-          <w:numId w:val="20"/>
-        </w:numPr>
-        <w:rPr>
-          <w:rFonts w:ascii="Calibri" w:eastAsia="Calibri" w:hAnsi="Calibri" w:cs="Calibri"/>
-        </w:rPr>
-      </w:pPr>
-      <w:r>
-        <w:rPr>
-          <w:rFonts w:ascii="Calibri" w:eastAsia="Calibri" w:hAnsi="Calibri" w:cs="Calibri"/>
-        </w:rPr>
-        <w:t>Bouche complexe qui ressemblent à une machoire.</w:t>
-      </w:r>
-    </w:p>
-    <w:p>
+          <w:rFonts w:ascii="Calibri Light" w:hAnsi="Calibri Light" w:eastAsia="" w:cs=""/>
+          <w:color w:val="1F3763"/>
+          <w:sz w:val="24"/>
+          <w:szCs w:val="24"/>
+        </w:rPr>
+      </w:pPr>
+      <w:r>
+        <w:rPr/>
+        <w:t>Urocordés (ou Tuniciers)</w:t>
+      </w:r>
+    </w:p>
+    <w:p xmlns:wp14="http://schemas.microsoft.com/office/word/2010/wordml" wp14:textId="77777777">
+      <w:pPr>
+        <w:pStyle w:val="Paragraphedeliste"/>
+        <w:numPr>
+          <w:ilvl w:val="0"/>
+          <w:numId w:val="9"/>
+        </w:numPr>
+      </w:pPr>
+      <w:r>
+        <w:t xml:space="preserve">Stade larvaire </w:t>
+      </w:r>
+    </w:p>
+    <w:p xmlns:wp14="http://schemas.microsoft.com/office/word/2010/wordml" wp14:textId="5461BE87">
+      <w:pPr>
+        <w:pStyle w:val="Paragraphedeliste"/>
+        <w:numPr>
+          <w:ilvl w:val="0"/>
+          <w:numId w:val="9"/>
+        </w:numPr>
+        <w:rPr/>
+      </w:pPr>
+      <w:r>
+        <w:rPr/>
+        <w:t>La métamorphose du stade larvaire à celui d’adulte est caractérisé</w:t>
+      </w:r>
+      <w:r>
+        <w:rPr/>
+        <w:t>e</w:t>
+      </w:r>
+      <w:r>
+        <w:rPr/>
+        <w:t xml:space="preserve"> par la disparition de la queue, la corde dorsale et du système nerveux et, la torsion de certain</w:t>
+      </w:r>
+      <w:r>
+        <w:rPr/>
+        <w:t>s</w:t>
+      </w:r>
+      <w:r>
+        <w:rPr/>
+        <w:t xml:space="preserve"> organes.</w:t>
+      </w:r>
+    </w:p>
+    <w:p xmlns:wp14="http://schemas.microsoft.com/office/word/2010/wordml" wp14:textId="53F64953">
+      <w:pPr>
+        <w:pStyle w:val="Paragraphedeliste"/>
+        <w:numPr>
+          <w:ilvl w:val="0"/>
+          <w:numId w:val="9"/>
+        </w:numPr>
+        <w:rPr/>
+      </w:pPr>
+      <w:r>
+        <w:rPr/>
+        <w:t>Le mode de v</w:t>
+      </w:r>
+      <w:r>
+        <w:rPr/>
+        <w:t xml:space="preserve">ie des individus adultes est </w:t>
+      </w:r>
+      <w:r>
+        <w:rPr/>
+        <w:t>sessile</w:t>
+      </w:r>
+      <w:r>
+        <w:rPr/>
+        <w:t xml:space="preserve">. Les larves trouvent un site de fixation grâce à des cellules sensibles à la lumière et la gravité. </w:t>
+      </w:r>
+    </w:p>
+    <w:p xmlns:wp14="http://schemas.microsoft.com/office/word/2010/wordml" wp14:textId="32FBF75C">
+      <w:pPr>
+        <w:pStyle w:val="Paragraphedeliste"/>
+        <w:numPr>
+          <w:ilvl w:val="0"/>
+          <w:numId w:val="9"/>
+        </w:numPr>
+        <w:rPr/>
+      </w:pPr>
+      <w:r>
+        <w:rPr/>
+        <w:t xml:space="preserve">Se nourrissent </w:t>
+      </w:r>
+      <w:r>
+        <w:rPr/>
+        <w:t>de particules filtrées</w:t>
+      </w:r>
+      <w:r>
+        <w:rPr/>
+        <w:t xml:space="preserve"> qu’ils capturent</w:t>
+      </w:r>
+      <w:r>
+        <w:rPr/>
+        <w:t xml:space="preserve"> dans un filet de muscus</w:t>
+      </w:r>
+      <w:r>
+        <w:rPr/>
+        <w:t>.</w:t>
+      </w:r>
+      <w:r>
+        <w:rPr/>
+        <w:t xml:space="preserve"> </w:t>
+      </w:r>
+    </w:p>
+    <w:p xmlns:wp14="http://schemas.microsoft.com/office/word/2010/wordml" wp14:textId="14B7EE72">
+      <w:pPr>
+        <w:pStyle w:val="Paragraphedeliste"/>
+        <w:numPr>
+          <w:ilvl w:val="0"/>
+          <w:numId w:val="9"/>
+        </w:numPr>
+        <w:rPr/>
+      </w:pPr>
+      <w:r>
+        <w:rPr/>
+        <w:t xml:space="preserve">Capable de </w:t>
+      </w:r>
+      <w:r>
+        <w:rPr/>
+        <w:t>proje</w:t>
+      </w:r>
+      <w:r>
+        <w:rPr/>
+        <w:t>ter</w:t>
+      </w:r>
+      <w:r>
+        <w:rPr/>
+        <w:t xml:space="preserve"> </w:t>
+      </w:r>
+      <w:r>
+        <w:rPr/>
+        <w:t>un</w:t>
+      </w:r>
+      <w:r>
+        <w:rPr/>
+        <w:t xml:space="preserve"> liquide par l</w:t>
+      </w:r>
+      <w:r>
+        <w:rPr/>
+        <w:t xml:space="preserve">eur </w:t>
+      </w:r>
+      <w:r>
+        <w:rPr/>
+        <w:t>si</w:t>
+      </w:r>
+      <w:r>
+        <w:rPr/>
+        <w:t>p</w:t>
+      </w:r>
+      <w:r>
+        <w:rPr/>
+        <w:t xml:space="preserve">hon </w:t>
+      </w:r>
+      <w:r>
+        <w:rPr/>
+        <w:t>c</w:t>
+      </w:r>
+      <w:r>
+        <w:rPr/>
+        <w:t>l</w:t>
+      </w:r>
+      <w:r>
+        <w:rPr/>
+        <w:t>oacal</w:t>
+      </w:r>
+      <w:r>
+        <w:rPr/>
+        <w:t xml:space="preserve"> pour se défendre.</w:t>
+      </w:r>
+    </w:p>
+    <w:p xmlns:wp14="http://schemas.microsoft.com/office/word/2010/wordml" wp14:textId="73BE78A6">
+      <w:pPr>
+        <w:pStyle w:val="Titre1"/>
+        <w:rPr>
+          <w:rFonts w:ascii="Calibri Light" w:hAnsi="Calibri Light" w:eastAsia="" w:cs=""/>
+          <w:color w:val="2F5496" w:themeColor="accent1" w:themeTint="FF" w:themeShade="BF"/>
+          <w:sz w:val="32"/>
+          <w:szCs w:val="32"/>
+        </w:rPr>
+      </w:pPr>
+      <w:r>
+        <w:rPr/>
+        <w:t>Céphalocordés</w:t>
+      </w:r>
+    </w:p>
+    <w:p xmlns:wp14="http://schemas.microsoft.com/office/word/2010/wordml" wp14:textId="4A0DB334">
+      <w:pPr>
+        <w:pStyle w:val="Paragraphedeliste"/>
+        <w:numPr>
+          <w:ilvl w:val="0"/>
+          <w:numId w:val="16"/>
+        </w:numPr>
+        <w:rPr/>
+      </w:pPr>
+      <w:r>
+        <w:rPr/>
+        <w:t>P</w:t>
+      </w:r>
+      <w:r>
+        <w:rPr/>
+        <w:t xml:space="preserve">ossèdent les même gènes </w:t>
+      </w:r>
+      <w:r>
+        <w:rPr/>
+        <w:t>H</w:t>
+      </w:r>
+      <w:r>
+        <w:rPr/>
+        <w:t>ox qui structure le cerveau</w:t>
+      </w:r>
+    </w:p>
+    <w:p xmlns:wp14="http://schemas.microsoft.com/office/word/2010/wordml" wp14:textId="5E1645F6">
+      <w:pPr>
+        <w:pStyle w:val="Paragraphedeliste"/>
+        <w:numPr>
+          <w:ilvl w:val="0"/>
+          <w:numId w:val="16"/>
+        </w:numPr>
+        <w:rPr/>
+      </w:pPr>
+      <w:r>
+        <w:rPr/>
+        <w:t xml:space="preserve">Les gènes apparentés au cœur et la </w:t>
+      </w:r>
+      <w:r>
+        <w:rPr/>
+        <w:t>thyroïde</w:t>
+      </w:r>
+      <w:r>
+        <w:rPr/>
+        <w:t xml:space="preserve"> malgré qu’ils en </w:t>
+      </w:r>
+      <w:r>
+        <w:rPr/>
+        <w:t>soient</w:t>
+      </w:r>
+      <w:r>
+        <w:rPr/>
+        <w:t xml:space="preserve"> dépourvu.</w:t>
+      </w:r>
+    </w:p>
+    <w:p xmlns:wp14="http://schemas.microsoft.com/office/word/2010/wordml" wp14:textId="77777777">
+      <w:pPr>
+        <w:pStyle w:val="Paragraphedeliste"/>
+        <w:numPr>
+          <w:ilvl w:val="0"/>
+          <w:numId w:val="16"/>
+        </w:numPr>
+        <w:rPr/>
+      </w:pPr>
+      <w:r>
+        <w:rPr/>
+        <w:t xml:space="preserve">Pas de les gènes associés à la transmission des influx nerveux. </w:t>
+      </w:r>
+    </w:p>
+    <w:p xmlns:wp14="http://schemas.microsoft.com/office/word/2010/wordml" wp14:textId="0E897555">
+      <w:pPr>
+        <w:pStyle w:val="Paragraphedeliste"/>
+        <w:numPr>
+          <w:ilvl w:val="0"/>
+          <w:numId w:val="16"/>
+        </w:numPr>
+        <w:rPr/>
+      </w:pPr>
+      <w:r>
+        <w:rPr/>
+        <w:t>Apparition d’une tête comprenant : un cerveau à l’extrémité du tube neural dorsal, des organes sensoriels protégés par un crane</w:t>
+      </w:r>
+      <w:r>
+        <w:rPr/>
+        <w:t xml:space="preserve"> (craniate)</w:t>
+      </w:r>
+      <w:r>
+        <w:rPr/>
+        <w:t>.</w:t>
+      </w:r>
+    </w:p>
+    <w:p xmlns:wp14="http://schemas.microsoft.com/office/word/2010/wordml" wp14:textId="77777777">
+      <w:pPr>
+        <w:pStyle w:val="Paragraphedeliste"/>
+        <w:numPr>
+          <w:ilvl w:val="0"/>
+          <w:numId w:val="16"/>
+        </w:numPr>
+      </w:pPr>
+      <w:r>
+        <w:t>Elle a permis de coordonner plus de mouvement et ainsi l’émergence de comportements complexs</w:t>
+      </w:r>
+    </w:p>
+    <w:p xmlns:wp14="http://schemas.microsoft.com/office/word/2010/wordml" wp14:textId="77777777">
+      <w:pPr>
+        <w:pStyle w:val="Paragraphedeliste"/>
+        <w:numPr>
+          <w:ilvl w:val="0"/>
+          <w:numId w:val="16"/>
+        </w:numPr>
+      </w:pPr>
+      <w:r>
+        <w:t>Caractère dérivé et plan d’organisation</w:t>
+      </w:r>
+    </w:p>
+    <w:p xmlns:wp14="http://schemas.microsoft.com/office/word/2010/wordml" wp14:textId="77777777">
+      <w:pPr>
+        <w:pStyle w:val="Paragraphedeliste"/>
+        <w:numPr>
+          <w:ilvl w:val="0"/>
+          <w:numId w:val="16"/>
+        </w:numPr>
+      </w:pPr>
+      <w:r>
+        <w:t>Duplication des groupes de gènes Hox qui à conduit à l’obtention d’un deuxième jeu.</w:t>
+      </w:r>
+    </w:p>
+    <w:p xmlns:wp14="http://schemas.microsoft.com/office/word/2010/wordml" wp14:textId="77777777">
+      <w:pPr>
+        <w:pStyle w:val="Paragraphedeliste"/>
+        <w:numPr>
+          <w:ilvl w:val="0"/>
+          <w:numId w:val="16"/>
+        </w:numPr>
+      </w:pPr>
+      <w:r>
+        <w:t xml:space="preserve">Crête neural cellule embryonnaire situé dans les replis du tube neural qui migrent est qui donneront certains os et cartilage, le derme, des types de neurones, et les </w:t>
+      </w:r>
+    </w:p>
+    <w:p xmlns:wp14="http://schemas.microsoft.com/office/word/2010/wordml" wp14:textId="77777777">
+      <w:pPr>
+        <w:pStyle w:val="Paragraphedeliste"/>
+        <w:numPr>
+          <w:ilvl w:val="0"/>
+          <w:numId w:val="16"/>
+        </w:numPr>
+      </w:pPr>
+      <w:r>
+        <w:t xml:space="preserve">Branchies qui sont associé à des muscles et des nerfs </w:t>
+      </w:r>
+    </w:p>
+    <w:p xmlns:wp14="http://schemas.microsoft.com/office/word/2010/wordml" wp14:textId="77777777">
+      <w:pPr>
+        <w:pStyle w:val="Paragraphedeliste"/>
+        <w:numPr>
+          <w:ilvl w:val="0"/>
+          <w:numId w:val="16"/>
+        </w:numPr>
+      </w:pPr>
+      <w:r>
+        <w:t xml:space="preserve">Métabolisme plus élevé </w:t>
+      </w:r>
+    </w:p>
+    <w:p xmlns:wp14="http://schemas.microsoft.com/office/word/2010/wordml" wp14:textId="77777777">
+      <w:pPr>
+        <w:pStyle w:val="Paragraphedeliste"/>
+        <w:numPr>
+          <w:ilvl w:val="0"/>
+          <w:numId w:val="16"/>
+        </w:numPr>
+      </w:pPr>
+      <w:r>
+        <w:t>Organes cœur, des globules rouges, et des reins pour éliminer les déchets du sang.</w:t>
+      </w:r>
+    </w:p>
+    <w:p xmlns:wp14="http://schemas.microsoft.com/office/word/2010/wordml" wp14:textId="77777777">
       <w:pPr>
         <w:pStyle w:val="Titre3"/>
         <w:rPr>
-          <w:rFonts w:eastAsia="Open Sans Light"/>
-        </w:rPr>
-      </w:pPr>
-      <w:r>
-        <w:rPr>
-          <w:rFonts w:eastAsia="Open Sans Light"/>
-        </w:rPr>
-        <w:t>Ophiurides (2 000 esp)</w:t>
-      </w:r>
-    </w:p>
-    <w:p>
-      <w:pPr>
-        <w:pStyle w:val="Paragraphedeliste"/>
-        <w:numPr>
-          <w:ilvl w:val="0"/>
-          <w:numId w:val="19"/>
-        </w:numPr>
-      </w:pPr>
-      <w:r>
-        <w:t>Suspensivore, prédateurs ou nécrophage.</w:t>
-      </w:r>
-    </w:p>
-    <w:p>
-      <w:pPr>
-        <w:pStyle w:val="Titre3"/>
-        <w:rPr>
-          <w:rFonts w:eastAsia="Open Sans Light"/>
-        </w:rPr>
-      </w:pPr>
-      <w:r>
-        <w:rPr>
-          <w:rFonts w:eastAsia="Open Sans Light"/>
-        </w:rPr>
-        <w:t>Crinoïde (600 esp)</w:t>
-      </w:r>
-    </w:p>
-    <w:p>
-      <w:pPr>
-        <w:pStyle w:val="Paragraphedeliste"/>
-        <w:numPr>
-          <w:ilvl w:val="0"/>
-          <w:numId w:val="19"/>
-        </w:numPr>
-      </w:pPr>
-      <w:r>
-        <w:t>(pour les lis de mers) mode vie sessile, attaché au substrat grâce à des pédoncules.</w:t>
-      </w:r>
-    </w:p>
-    <w:p>
-      <w:pPr>
-        <w:pStyle w:val="Titre3"/>
-        <w:rPr>
-          <w:rFonts w:eastAsia="Open Sans Light"/>
-        </w:rPr>
-      </w:pPr>
-      <w:r>
-        <w:rPr>
-          <w:rFonts w:eastAsia="Open Sans Light"/>
-        </w:rPr>
-        <w:t>Holothuride (900 esp)</w:t>
-      </w:r>
-    </w:p>
-    <w:p>
-      <w:pPr>
-        <w:rPr>
-          <w:rFonts w:eastAsia="Open Sans Light"/>
-        </w:rPr>
-      </w:pPr>
-      <w:r>
-        <w:rPr>
-          <w:rFonts w:eastAsia="Open Sans Light"/>
-        </w:rPr>
-        <w:t>Esp : concombre de mer</w:t>
-      </w:r>
-    </w:p>
-    <w:p>
-      <w:pPr>
-        <w:pStyle w:val="Paragraphedeliste"/>
-        <w:numPr>
-          <w:ilvl w:val="0"/>
-          <w:numId w:val="19"/>
-        </w:numPr>
-        <w:rPr>
-          <w:rFonts w:eastAsia="Open Sans Light"/>
-        </w:rPr>
-      </w:pPr>
-      <w:r>
-        <w:rPr>
-          <w:rFonts w:eastAsia="Open Sans Light"/>
-        </w:rPr>
-        <w:t>Cinq rangés de pied ambulacraire</w:t>
-      </w:r>
-    </w:p>
-    <w:p>
+          <w:rFonts w:ascii="Calibri Light" w:hAnsi="Calibri Light" w:eastAsia="" w:cs=""/>
+          <w:color w:val="1F3763"/>
+          <w:sz w:val="24"/>
+          <w:szCs w:val="24"/>
+        </w:rPr>
+      </w:pPr>
+      <w:r>
+        <w:rPr/>
+        <w:t xml:space="preserve">Les </w:t>
+      </w:r>
+      <w:proofErr w:type="spellStart"/>
+      <w:r>
+        <w:rPr/>
+        <w:t>myxinoides</w:t>
+      </w:r>
+      <w:proofErr w:type="spellEnd"/>
+    </w:p>
+    <w:p xmlns:wp14="http://schemas.microsoft.com/office/word/2010/wordml" wp14:textId="0A2017CC">
+      <w:r>
+        <w:rPr/>
+        <w:t>Esp : myxine</w:t>
+      </w:r>
+      <w:r>
+        <w:rPr/>
+        <w:t>.</w:t>
+      </w:r>
+    </w:p>
+    <w:p xmlns:wp14="http://schemas.microsoft.com/office/word/2010/wordml" wp14:textId="77777777">
+      <w:pPr>
+        <w:pStyle w:val="Paragraphedeliste"/>
+        <w:numPr>
+          <w:ilvl w:val="0"/>
+          <w:numId w:val="10"/>
+        </w:numPr>
+      </w:pPr>
+      <w:r>
+        <w:t>Crane cartilageux sans machoire et d’une corde dorsale cartilageuse.</w:t>
+      </w:r>
+    </w:p>
+    <w:p xmlns:wp14="http://schemas.microsoft.com/office/word/2010/wordml" wp14:textId="77777777">
+      <w:pPr>
+        <w:pStyle w:val="Paragraphedeliste"/>
+        <w:numPr>
+          <w:ilvl w:val="0"/>
+          <w:numId w:val="10"/>
+        </w:numPr>
+      </w:pPr>
+      <w:r>
+        <w:t>Se déplace en mouvement ondulatoire grâce à des myomères des muscles fixés sur la corde dorsale cartilageuse.</w:t>
+      </w:r>
+    </w:p>
+    <w:p xmlns:wp14="http://schemas.microsoft.com/office/word/2010/wordml" wp14:textId="77777777">
+      <w:pPr>
+        <w:pStyle w:val="Paragraphedeliste"/>
+        <w:numPr>
+          <w:ilvl w:val="0"/>
+          <w:numId w:val="10"/>
+        </w:numPr>
+      </w:pPr>
+      <w:r>
+        <w:t>La bouche possèdent des dents en kératine entourés de tentacules d’actines qui servent d’organes sensoriels.</w:t>
+      </w:r>
+    </w:p>
+    <w:p xmlns:wp14="http://schemas.microsoft.com/office/word/2010/wordml" wp14:textId="77777777">
+      <w:pPr>
+        <w:pStyle w:val="Paragraphedeliste"/>
+        <w:numPr>
+          <w:ilvl w:val="0"/>
+          <w:numId w:val="10"/>
+        </w:numPr>
+      </w:pPr>
+      <w:r>
+        <w:t>Des organes sensorielles (yeux, oreilles, ouverture nasale).</w:t>
+      </w:r>
+    </w:p>
+    <w:p xmlns:wp14="http://schemas.microsoft.com/office/word/2010/wordml" wp14:textId="77777777">
+      <w:pPr>
+        <w:pStyle w:val="Paragraphedeliste"/>
+        <w:numPr>
+          <w:ilvl w:val="0"/>
+          <w:numId w:val="10"/>
+        </w:numPr>
+      </w:pPr>
+      <w:r>
+        <w:t xml:space="preserve">60 cm de longueur </w:t>
+      </w:r>
+    </w:p>
+    <w:p xmlns:wp14="http://schemas.microsoft.com/office/word/2010/wordml" wp14:textId="77777777">
+      <w:pPr>
+        <w:pStyle w:val="Paragraphedeliste"/>
+        <w:numPr>
+          <w:ilvl w:val="0"/>
+          <w:numId w:val="10"/>
+        </w:numPr>
+      </w:pPr>
+      <w:r>
+        <w:t xml:space="preserve">(la plupart) nécrophage </w:t>
+      </w:r>
+    </w:p>
+    <w:p xmlns:wp14="http://schemas.microsoft.com/office/word/2010/wordml" wp14:textId="77777777">
+      <w:pPr>
+        <w:pStyle w:val="Paragraphedeliste"/>
+        <w:numPr>
+          <w:ilvl w:val="0"/>
+          <w:numId w:val="10"/>
+        </w:numPr>
+      </w:pPr>
+      <w:r>
+        <w:t xml:space="preserve">Glandes situé sur leur peau qui produise une substance gluante qu’il fabrique pour se protéger. Les prédateurs peuvent se retrouver en tran d’étouffer </w:t>
+      </w:r>
+    </w:p>
+    <w:p xmlns:wp14="http://schemas.microsoft.com/office/word/2010/wordml" wp14:textId="77777777">
+      <w:pPr>
+        <w:pStyle w:val="Paragraphedeliste"/>
+        <w:numPr>
+          <w:ilvl w:val="0"/>
+          <w:numId w:val="10"/>
+        </w:numPr>
+      </w:pPr>
+      <w:r>
+        <w:t>Une seul nageoire</w:t>
+      </w:r>
+    </w:p>
+    <w:p xmlns:wp14="http://schemas.microsoft.com/office/word/2010/wordml" wp14:textId="77777777">
+      <w:pPr>
+        <w:pStyle w:val="Titre1"/>
+        <w:rPr>
+          <w:rFonts w:ascii="Calibri Light" w:hAnsi="Calibri Light" w:eastAsia="" w:cs=""/>
+          <w:color w:val="2F5496" w:themeColor="accent1" w:themeTint="FF" w:themeShade="BF"/>
+          <w:sz w:val="32"/>
+          <w:szCs w:val="32"/>
+        </w:rPr>
+      </w:pPr>
+      <w:r>
+        <w:rPr/>
+        <w:t>Les Vertébrés</w:t>
+      </w:r>
+    </w:p>
+    <w:p xmlns:wp14="http://schemas.microsoft.com/office/word/2010/wordml" wp14:textId="77777777">
+      <w:pPr>
+        <w:pStyle w:val="Paragraphedeliste"/>
+        <w:numPr>
+          <w:ilvl w:val="0"/>
+          <w:numId w:val="11"/>
+        </w:numPr>
+      </w:pPr>
+      <w:r>
+        <w:t>Système nerveux et squelettique plus complexe.</w:t>
+      </w:r>
+    </w:p>
+    <w:p xmlns:wp14="http://schemas.microsoft.com/office/word/2010/wordml" wp14:textId="77777777">
+      <w:pPr>
+        <w:pStyle w:val="Paragraphedeliste"/>
+        <w:numPr>
+          <w:ilvl w:val="0"/>
+          <w:numId w:val="11"/>
+        </w:numPr>
+      </w:pPr>
+      <w:r>
+        <w:t>Duplication génétique de gène codant pour des facteurs de transcription appelé Dix.</w:t>
+      </w:r>
+    </w:p>
+    <w:p xmlns:wp14="http://schemas.microsoft.com/office/word/2010/wordml" wp14:textId="77777777">
+      <w:pPr>
+        <w:pStyle w:val="Paragraphedeliste"/>
+        <w:numPr>
+          <w:ilvl w:val="0"/>
+          <w:numId w:val="11"/>
+        </w:numPr>
+      </w:pPr>
+      <w:r>
+        <w:t>Crane plus volumineux</w:t>
+      </w:r>
+    </w:p>
+    <w:p xmlns:wp14="http://schemas.microsoft.com/office/word/2010/wordml" wp14:textId="77777777">
+      <w:pPr>
+        <w:pStyle w:val="Paragraphedeliste"/>
+        <w:numPr>
+          <w:ilvl w:val="0"/>
+          <w:numId w:val="11"/>
+        </w:numPr>
+      </w:pPr>
+      <w:r>
+        <w:t>Colonne vertébrale composé de vertébres, ce sont d’abord des pointes de cartilages le long de la corde dorsale.</w:t>
+      </w:r>
+    </w:p>
+    <w:p xmlns:wp14="http://schemas.microsoft.com/office/word/2010/wordml" wp14:textId="77777777">
+      <w:pPr>
+        <w:pStyle w:val="Paragraphedeliste"/>
+        <w:numPr>
+          <w:ilvl w:val="0"/>
+          <w:numId w:val="11"/>
+        </w:numPr>
+      </w:pPr>
+      <w:r>
+        <w:t xml:space="preserve">Puis comme chez les plus par des vertèbrés actuel, elles ont remplacées la corde dorsal </w:t>
+      </w:r>
+    </w:p>
+    <w:p xmlns:wp14="http://schemas.microsoft.com/office/word/2010/wordml" wp14:textId="77777777">
+      <w:pPr>
+        <w:pStyle w:val="Paragraphedeliste"/>
+        <w:numPr>
+          <w:ilvl w:val="0"/>
+          <w:numId w:val="11"/>
+        </w:numPr>
+      </w:pPr>
+      <w:r>
+        <w:t xml:space="preserve">En Entourant le tube neural pour le protéger </w:t>
+      </w:r>
+    </w:p>
+    <w:p xmlns:wp14="http://schemas.microsoft.com/office/word/2010/wordml" wp14:textId="77777777">
+      <w:pPr>
+        <w:pStyle w:val="Paragraphedeliste"/>
+        <w:numPr>
+          <w:ilvl w:val="0"/>
+          <w:numId w:val="11"/>
+        </w:numPr>
+      </w:pPr>
+      <w:r>
+        <w:t>En fournissant un point d’ancrage plus solide pour les muscles.</w:t>
+      </w:r>
+    </w:p>
+    <w:p xmlns:wp14="http://schemas.microsoft.com/office/word/2010/wordml" wp14:textId="77777777">
+      <w:pPr>
+        <w:pStyle w:val="Paragraphedeliste"/>
+        <w:numPr>
+          <w:ilvl w:val="0"/>
+          <w:numId w:val="11"/>
+        </w:numPr>
+      </w:pPr>
+      <w:r>
+        <w:t>Apparition de nageoires.</w:t>
+      </w:r>
+    </w:p>
+    <w:p xmlns:wp14="http://schemas.microsoft.com/office/word/2010/wordml" wp14:textId="77777777">
+      <w:pPr>
+        <w:pStyle w:val="Paragraphedeliste"/>
+        <w:numPr>
+          <w:ilvl w:val="0"/>
+          <w:numId w:val="11"/>
+        </w:numPr>
+      </w:pPr>
+      <w:r>
+        <w:t xml:space="preserve">Conjointement avec l’amélioration du système respiratoire des branchies </w:t>
+      </w:r>
+    </w:p>
+    <w:p xmlns:wp14="http://schemas.microsoft.com/office/word/2010/wordml" wp14:textId="77777777">
+      <w:pPr>
+        <w:pStyle w:val="Paragraphedeliste"/>
+        <w:numPr>
+          <w:ilvl w:val="0"/>
+          <w:numId w:val="11"/>
+        </w:numPr>
+      </w:pPr>
+      <w:r>
+        <w:t>La vitesse de déplacement pour s’échapper aux prédateurs ou poursuivre un proie.</w:t>
+      </w:r>
+    </w:p>
+    <w:p xmlns:wp14="http://schemas.microsoft.com/office/word/2010/wordml" wp14:textId="77777777">
       <w:pPr>
         <w:pStyle w:val="Titre2"/>
       </w:pPr>
       <w:r>
-        <w:t>Les Céphalocordés</w:t>
-      </w:r>
-    </w:p>
-    <w:p>
-      <w:r>
-        <w:t>Esp : amphioxus</w:t>
-      </w:r>
-    </w:p>
-    <w:p>
-      <w:pPr>
-        <w:pStyle w:val="Paragraphedeliste"/>
-        <w:numPr>
-          <w:ilvl w:val="0"/>
-          <w:numId w:val="8"/>
-        </w:numPr>
-      </w:pPr>
-      <w:r>
-        <w:t>Les caractéristiques des Cordés : corde dorsal creux, des fentes branchiales, une queue musculaire postanale.</w:t>
-      </w:r>
-    </w:p>
-    <w:p>
-      <w:pPr>
-        <w:pStyle w:val="Paragraphedeliste"/>
-        <w:numPr>
-          <w:ilvl w:val="0"/>
-          <w:numId w:val="8"/>
-        </w:numPr>
-      </w:pPr>
-      <w:r>
-        <w:t>En forme de lame mesurant jusqu’à 6 cm.</w:t>
-      </w:r>
-    </w:p>
-    <w:p>
-      <w:pPr>
-        <w:pStyle w:val="Paragraphedeliste"/>
-        <w:numPr>
-          <w:ilvl w:val="0"/>
-          <w:numId w:val="8"/>
-        </w:numPr>
-      </w:pPr>
-      <w:r>
-        <w:t xml:space="preserve">Vie enfoui dans le sable. Il peut se déplacer en faisant des mouvements sinusoidaux grâce à des muscles appelé myomères. </w:t>
-      </w:r>
-    </w:p>
-    <w:p>
-      <w:pPr>
-        <w:pStyle w:val="Paragraphedeliste"/>
-        <w:numPr>
-          <w:ilvl w:val="0"/>
-          <w:numId w:val="8"/>
-        </w:numPr>
-      </w:pPr>
-      <w:r>
-        <w:t>Il se nourrit de particule en suspension qu’il aspire grace à des tentatcules appelés cirre autour de la bouche. Elles sont retenu grâce à un filet muqueux qui recouvre les fentes branchiales puis se dirigent vers l’instestin. L’eau sort par les branchies.</w:t>
-      </w:r>
-    </w:p>
-    <w:p>
-      <w:pPr>
-        <w:pStyle w:val="Paragraphedeliste"/>
-        <w:numPr>
-          <w:ilvl w:val="0"/>
-          <w:numId w:val="8"/>
-        </w:numPr>
-      </w:pPr>
-      <w:r>
-        <w:t>Les échanges gazeux se font par la peau et par le fentes branchiales.</w:t>
-      </w:r>
-    </w:p>
-    <w:p>
-      <w:r>
-        <w:t>Urocordés (ou Tuniciers)</w:t>
-      </w:r>
-    </w:p>
-    <w:p>
-      <w:pPr>
-        <w:pStyle w:val="Paragraphedeliste"/>
-        <w:numPr>
-          <w:ilvl w:val="0"/>
-          <w:numId w:val="9"/>
-        </w:numPr>
-      </w:pPr>
-      <w:r>
-        <w:t xml:space="preserve">Stade larvaire </w:t>
-      </w:r>
-    </w:p>
-    <w:p>
-      <w:pPr>
-        <w:pStyle w:val="Paragraphedeliste"/>
-        <w:numPr>
-          <w:ilvl w:val="0"/>
-          <w:numId w:val="9"/>
-        </w:numPr>
-      </w:pPr>
-      <w:r>
-        <w:t>La métamorphose du stade larvaire à celui d’adulte est caractérisé par la disparition de la queue, la corde dorsale et du système nerveux et, la torsion de certain organes.</w:t>
-      </w:r>
-    </w:p>
-    <w:p>
-      <w:pPr>
-        <w:pStyle w:val="Paragraphedeliste"/>
-        <w:numPr>
-          <w:ilvl w:val="0"/>
-          <w:numId w:val="9"/>
-        </w:numPr>
-      </w:pPr>
-      <w:r>
-        <w:t xml:space="preserve">Vie des individus adultes est sessiles. Les larves trouvent un site de fixation grâce à des cellules sensibles à la lumière et la gravité. </w:t>
-      </w:r>
-    </w:p>
-    <w:p>
-      <w:pPr>
-        <w:pStyle w:val="Paragraphedeliste"/>
-        <w:numPr>
-          <w:ilvl w:val="0"/>
-          <w:numId w:val="9"/>
-        </w:numPr>
-      </w:pPr>
-      <w:r>
-        <w:lastRenderedPageBreak/>
-        <w:t xml:space="preserve">L’alimentation est constitué de particules filtrées dans un filet de muscus puis qui sont </w:t>
-      </w:r>
-    </w:p>
-    <w:p>
-      <w:pPr>
-        <w:pStyle w:val="Paragraphedeliste"/>
-        <w:numPr>
-          <w:ilvl w:val="0"/>
-          <w:numId w:val="9"/>
-        </w:numPr>
-      </w:pPr>
-      <w:r>
-        <w:t>La projection de liquide par le siohon coacal pour se défendre.</w:t>
-      </w:r>
-    </w:p>
-    <w:p>
-      <w:pPr>
-        <w:pStyle w:val="Titre1"/>
-      </w:pPr>
-      <w:r>
-        <w:t xml:space="preserve">Céphalocordés </w:t>
-      </w:r>
-    </w:p>
-    <w:p>
-      <w:pPr>
-        <w:pStyle w:val="Paragraphedeliste"/>
-        <w:numPr>
-          <w:ilvl w:val="0"/>
-          <w:numId w:val="16"/>
-        </w:numPr>
-      </w:pPr>
-      <w:r>
-        <w:t>Ils possèdent les même gènes hox qui structure le cerveau</w:t>
-      </w:r>
-    </w:p>
-    <w:p>
-      <w:pPr>
-        <w:pStyle w:val="Paragraphedeliste"/>
-        <w:numPr>
-          <w:ilvl w:val="0"/>
-          <w:numId w:val="16"/>
-        </w:numPr>
-      </w:pPr>
-      <w:r>
-        <w:t>Les gènes apparentés au cœur et la thyroide malgré qu’ils en sont dépourvu.</w:t>
-      </w:r>
-    </w:p>
-    <w:p>
-      <w:pPr>
-        <w:pStyle w:val="Paragraphedeliste"/>
-        <w:numPr>
-          <w:ilvl w:val="0"/>
-          <w:numId w:val="16"/>
-        </w:numPr>
-      </w:pPr>
-      <w:r>
-        <w:t xml:space="preserve">Pas de les gènes associés à la transmission des influx nerveux. </w:t>
-      </w:r>
-    </w:p>
-    <w:p>
-      <w:pPr>
-        <w:pStyle w:val="Paragraphedeliste"/>
-        <w:numPr>
-          <w:ilvl w:val="0"/>
-          <w:numId w:val="16"/>
-        </w:numPr>
-      </w:pPr>
-      <w:r>
-        <w:t>Craniates</w:t>
-      </w:r>
-    </w:p>
-    <w:p>
-      <w:pPr>
-        <w:pStyle w:val="Paragraphedeliste"/>
-        <w:numPr>
-          <w:ilvl w:val="0"/>
-          <w:numId w:val="16"/>
-        </w:numPr>
-      </w:pPr>
-      <w:r>
-        <w:t>Apparition d’une tête comprenant : un cerveau à l’extrémité du tube neural dorsal , des organes sensoriels protégés par un crane.</w:t>
-      </w:r>
-    </w:p>
-    <w:p>
-      <w:pPr>
-        <w:pStyle w:val="Paragraphedeliste"/>
-        <w:numPr>
-          <w:ilvl w:val="0"/>
-          <w:numId w:val="16"/>
-        </w:numPr>
-      </w:pPr>
-      <w:r>
-        <w:t>Elle a permis de coordonner plus de mouvement et ainsi l’émergence de comportements complexs</w:t>
-      </w:r>
-    </w:p>
-    <w:p>
-      <w:pPr>
-        <w:pStyle w:val="Paragraphedeliste"/>
-        <w:numPr>
-          <w:ilvl w:val="0"/>
-          <w:numId w:val="16"/>
-        </w:numPr>
-      </w:pPr>
-      <w:r>
-        <w:t>Caractère dérivé et plan d’organisation</w:t>
-      </w:r>
-    </w:p>
-    <w:p>
-      <w:pPr>
-        <w:pStyle w:val="Paragraphedeliste"/>
-        <w:numPr>
-          <w:ilvl w:val="0"/>
-          <w:numId w:val="16"/>
-        </w:numPr>
-      </w:pPr>
-      <w:r>
-        <w:t>Duplication des groupes de gènes Hox qui à conduit à l’obtention d’un deuxième jeu.</w:t>
-      </w:r>
-    </w:p>
-    <w:p>
-      <w:pPr>
-        <w:pStyle w:val="Paragraphedeliste"/>
-        <w:numPr>
-          <w:ilvl w:val="0"/>
-          <w:numId w:val="16"/>
-        </w:numPr>
-      </w:pPr>
-      <w:r>
-        <w:t xml:space="preserve">Crête neural cellule embryonnaire situé dans les replis du tube neural qui migrent est qui donneront certains os et cartilage, le derme, des types de neurones, et les </w:t>
-      </w:r>
-    </w:p>
-    <w:p>
-      <w:pPr>
-        <w:pStyle w:val="Paragraphedeliste"/>
-        <w:numPr>
-          <w:ilvl w:val="0"/>
-          <w:numId w:val="16"/>
-        </w:numPr>
-      </w:pPr>
-      <w:r>
-        <w:t xml:space="preserve">Branchies qui sont associé à des muscles et des nerfs </w:t>
-      </w:r>
-    </w:p>
-    <w:p>
-      <w:pPr>
-        <w:pStyle w:val="Paragraphedeliste"/>
-        <w:numPr>
-          <w:ilvl w:val="0"/>
-          <w:numId w:val="16"/>
-        </w:numPr>
-      </w:pPr>
-      <w:r>
-        <w:t xml:space="preserve">Métabolisme plus élevé </w:t>
-      </w:r>
-    </w:p>
-    <w:p>
-      <w:pPr>
-        <w:pStyle w:val="Paragraphedeliste"/>
-        <w:numPr>
-          <w:ilvl w:val="0"/>
-          <w:numId w:val="16"/>
-        </w:numPr>
-      </w:pPr>
-      <w:r>
-        <w:t>Organes cœur, des globules rouges, et des reins pour éliminer les déchets du sang.</w:t>
-      </w:r>
-    </w:p>
-    <w:p>
-      <w:pPr>
-        <w:pStyle w:val="Titre2"/>
-      </w:pPr>
-      <w:r>
-        <w:t>Les myxinoides</w:t>
-      </w:r>
-    </w:p>
-    <w:p>
-      <w:r>
-        <w:t>Esp : myxine</w:t>
-      </w:r>
-    </w:p>
-    <w:p>
-      <w:pPr>
-        <w:pStyle w:val="Paragraphedeliste"/>
-        <w:numPr>
-          <w:ilvl w:val="0"/>
-          <w:numId w:val="10"/>
-        </w:numPr>
-      </w:pPr>
-      <w:r>
-        <w:t>Crane cartilageux sans machoire et d’une corde dorsale cartilageuse.</w:t>
-      </w:r>
-    </w:p>
-    <w:p>
-      <w:pPr>
-        <w:pStyle w:val="Paragraphedeliste"/>
-        <w:numPr>
-          <w:ilvl w:val="0"/>
-          <w:numId w:val="10"/>
-        </w:numPr>
-      </w:pPr>
-      <w:r>
-        <w:t>Se déplace en mouvement ondulatoire grâce à des myomères des muscles fixés sur la corde dorsale cartilageuse.</w:t>
-      </w:r>
-    </w:p>
-    <w:p>
-      <w:pPr>
-        <w:pStyle w:val="Paragraphedeliste"/>
-        <w:numPr>
-          <w:ilvl w:val="0"/>
-          <w:numId w:val="10"/>
-        </w:numPr>
-      </w:pPr>
-      <w:r>
-        <w:t>La bouche possèdent des dents en kératine entourés de tentacules d’actines qui servent d’organes sensoriels.</w:t>
-      </w:r>
-    </w:p>
-    <w:p>
-      <w:pPr>
-        <w:pStyle w:val="Paragraphedeliste"/>
-        <w:numPr>
-          <w:ilvl w:val="0"/>
-          <w:numId w:val="10"/>
-        </w:numPr>
-      </w:pPr>
-      <w:r>
-        <w:t>Des organes sensorielles (yeux, oreilles, ouverture nasale).</w:t>
-      </w:r>
-    </w:p>
-    <w:p>
-      <w:pPr>
-        <w:pStyle w:val="Paragraphedeliste"/>
-        <w:numPr>
-          <w:ilvl w:val="0"/>
-          <w:numId w:val="10"/>
-        </w:numPr>
-      </w:pPr>
-      <w:r>
-        <w:t xml:space="preserve">60 cm de longueur </w:t>
-      </w:r>
-    </w:p>
-    <w:p>
-      <w:pPr>
-        <w:pStyle w:val="Paragraphedeliste"/>
-        <w:numPr>
-          <w:ilvl w:val="0"/>
-          <w:numId w:val="10"/>
-        </w:numPr>
-      </w:pPr>
-      <w:r>
-        <w:t xml:space="preserve">(la plupart) nécrophage </w:t>
-      </w:r>
-    </w:p>
-    <w:p>
-      <w:pPr>
-        <w:pStyle w:val="Paragraphedeliste"/>
-        <w:numPr>
-          <w:ilvl w:val="0"/>
-          <w:numId w:val="10"/>
-        </w:numPr>
-      </w:pPr>
-      <w:r>
-        <w:t xml:space="preserve">Glandes situé sur leur peau qui produise une substance gluante qu’il fabrique pour se protéger. Les prédateurs peuvent se retrouver en tran d’étouffer </w:t>
-      </w:r>
-    </w:p>
-    <w:p>
-      <w:pPr>
-        <w:pStyle w:val="Paragraphedeliste"/>
-        <w:numPr>
-          <w:ilvl w:val="0"/>
-          <w:numId w:val="10"/>
-        </w:numPr>
-      </w:pPr>
-      <w:r>
-        <w:t>Une seul nageoire</w:t>
-      </w:r>
-    </w:p>
-    <w:p>
-      <w:r>
-        <w:t>Les Vertébrés</w:t>
-      </w:r>
-    </w:p>
-    <w:p>
-      <w:pPr>
-        <w:pStyle w:val="Paragraphedeliste"/>
-        <w:numPr>
-          <w:ilvl w:val="0"/>
-          <w:numId w:val="11"/>
-        </w:numPr>
-      </w:pPr>
-      <w:r>
-        <w:t>Système nerveux et squelettique plus complexe.</w:t>
-      </w:r>
-    </w:p>
-    <w:p>
-      <w:pPr>
-        <w:pStyle w:val="Paragraphedeliste"/>
-        <w:numPr>
-          <w:ilvl w:val="0"/>
-          <w:numId w:val="11"/>
-        </w:numPr>
-      </w:pPr>
-      <w:r>
-        <w:t>Duplication génétique de gène codant pour des facteurs de transcription appelé Dix.</w:t>
-      </w:r>
-    </w:p>
-    <w:p>
-      <w:pPr>
-        <w:pStyle w:val="Paragraphedeliste"/>
-        <w:numPr>
-          <w:ilvl w:val="0"/>
-          <w:numId w:val="11"/>
-        </w:numPr>
-      </w:pPr>
-      <w:r>
-        <w:t>Crane plus volumineux</w:t>
-      </w:r>
-    </w:p>
-    <w:p>
-      <w:pPr>
-        <w:pStyle w:val="Paragraphedeliste"/>
-        <w:numPr>
-          <w:ilvl w:val="0"/>
-          <w:numId w:val="11"/>
-        </w:numPr>
-      </w:pPr>
-      <w:r>
-        <w:t>Colonne vertébrale composé de vertébres, ce sont d’abord des pointes de cartilages le long de la corde dorsale.</w:t>
-      </w:r>
-    </w:p>
-    <w:p>
-      <w:pPr>
-        <w:pStyle w:val="Paragraphedeliste"/>
-        <w:numPr>
-          <w:ilvl w:val="0"/>
-          <w:numId w:val="11"/>
-        </w:numPr>
-      </w:pPr>
-      <w:r>
-        <w:t xml:space="preserve">Puis comme chez les plus par des vertèbrés actuel, elles ont remplacées la corde dorsal </w:t>
-      </w:r>
-    </w:p>
-    <w:p>
-      <w:pPr>
-        <w:pStyle w:val="Paragraphedeliste"/>
-        <w:numPr>
-          <w:ilvl w:val="0"/>
-          <w:numId w:val="11"/>
-        </w:numPr>
-      </w:pPr>
-      <w:r>
-        <w:t xml:space="preserve">En Entourant le tube neural pour le protéger </w:t>
-      </w:r>
-    </w:p>
-    <w:p>
-      <w:pPr>
-        <w:pStyle w:val="Paragraphedeliste"/>
-        <w:numPr>
-          <w:ilvl w:val="0"/>
-          <w:numId w:val="11"/>
-        </w:numPr>
-      </w:pPr>
-      <w:r>
-        <w:t>En fournissant un point d’ancrage plus solide pour les muscles.</w:t>
-      </w:r>
-    </w:p>
-    <w:p>
-      <w:pPr>
-        <w:pStyle w:val="Paragraphedeliste"/>
-        <w:numPr>
-          <w:ilvl w:val="0"/>
-          <w:numId w:val="11"/>
-        </w:numPr>
-      </w:pPr>
-      <w:r>
-        <w:t>Apparition de nageoires.</w:t>
-      </w:r>
-    </w:p>
-    <w:p>
-      <w:pPr>
-        <w:pStyle w:val="Paragraphedeliste"/>
-        <w:numPr>
-          <w:ilvl w:val="0"/>
-          <w:numId w:val="11"/>
-        </w:numPr>
-      </w:pPr>
-      <w:r>
-        <w:t xml:space="preserve">Conjointement avec l’amélioration du système respiratoire des branchies </w:t>
-      </w:r>
-    </w:p>
-    <w:p>
-      <w:pPr>
-        <w:pStyle w:val="Paragraphedeliste"/>
-        <w:numPr>
-          <w:ilvl w:val="0"/>
-          <w:numId w:val="11"/>
-        </w:numPr>
-      </w:pPr>
-      <w:r>
-        <w:t>La vitesse de déplacement pour s’échapper aux prédateurs ou poursuivre un proie.</w:t>
-      </w:r>
-    </w:p>
-    <w:p>
-      <w:pPr>
-        <w:pStyle w:val="Titre2"/>
-      </w:pPr>
-      <w:r>
         <w:t>Les Céphalaspidomorphes (35 esp)</w:t>
       </w:r>
     </w:p>
-    <w:p>
+    <w:p xmlns:wp14="http://schemas.microsoft.com/office/word/2010/wordml" wp14:textId="77777777">
       <w:r>
         <w:t>Esp : lamproies</w:t>
       </w:r>
     </w:p>
-    <w:p>
+    <w:p xmlns:wp14="http://schemas.microsoft.com/office/word/2010/wordml" wp14:textId="77777777">
       <w:pPr>
         <w:pStyle w:val="Paragraphedeliste"/>
         <w:numPr>
@@ -934,7 +1630,7 @@
         <w:t>Parasites hémo. Elles s’accrochent à leur hote et perce leur peau grâce une bouche munie de dents</w:t>
       </w:r>
     </w:p>
-    <w:p>
+    <w:p xmlns:wp14="http://schemas.microsoft.com/office/word/2010/wordml" wp14:textId="77777777">
       <w:pPr>
         <w:pStyle w:val="Paragraphedeliste"/>
         <w:numPr>
@@ -947,7 +1643,7 @@
         <w:t>Starde larvaire suspensivore en milieu ducicole. Chez certaines espèces, une fois le stade adulte atteind, l’organisme cesse de se nourrir pour se consacrer à la repoduction avant de mourir quelques jours plus tard.</w:t>
       </w:r>
     </w:p>
-    <w:p>
+    <w:p xmlns:wp14="http://schemas.microsoft.com/office/word/2010/wordml" wp14:textId="77777777">
       <w:pPr>
         <w:pStyle w:val="Paragraphedeliste"/>
         <w:numPr>
@@ -959,7 +1655,7 @@
         <w:t xml:space="preserve">Squelette cartilageux sans collagène. </w:t>
       </w:r>
     </w:p>
-    <w:p>
+    <w:p xmlns:wp14="http://schemas.microsoft.com/office/word/2010/wordml" wp14:textId="77777777">
       <w:pPr>
         <w:pStyle w:val="Paragraphedeliste"/>
         <w:numPr>
@@ -971,15 +1667,30 @@
         <w:t>Corde et tube neural entouré d’une gaine qui rappelle les vertèbres </w:t>
       </w:r>
     </w:p>
-    <w:p>
+    <w:p xmlns:wp14="http://schemas.microsoft.com/office/word/2010/wordml" wp14:textId="28FEB7B3">
       <w:pPr>
         <w:pStyle w:val="Titre1"/>
       </w:pPr>
       <w:r>
-        <w:t>Gnasthostomes « bouche munie de machoires »</w:t>
-      </w:r>
-    </w:p>
-    <w:p>
+        <w:rPr/>
+        <w:t>Gnathostomes</w:t>
+      </w:r>
+      <w:r>
+        <w:rPr/>
+        <w:t xml:space="preserve"> « bouche munie de </w:t>
+      </w:r>
+      <w:proofErr w:type="spellStart"/>
+      <w:r>
+        <w:rPr/>
+        <w:t>machoires</w:t>
+      </w:r>
+      <w:proofErr w:type="spellEnd"/>
+      <w:r>
+        <w:rPr/>
+        <w:t> »</w:t>
+      </w:r>
+    </w:p>
+    <w:p xmlns:wp14="http://schemas.microsoft.com/office/word/2010/wordml" wp14:textId="77777777">
       <w:pPr>
         <w:pStyle w:val="Paragraphedeliste"/>
         <w:numPr>
@@ -991,7 +1702,7 @@
         <w:t>Les vertébrés a machoires</w:t>
       </w:r>
     </w:p>
-    <w:p>
+    <w:p xmlns:wp14="http://schemas.microsoft.com/office/word/2010/wordml" wp14:textId="77777777">
       <w:pPr>
         <w:pStyle w:val="Paragraphedeliste"/>
         <w:numPr>
@@ -1003,19 +1714,41 @@
         <w:t>Caractère dérivés</w:t>
       </w:r>
     </w:p>
-    <w:p>
+    <w:p xmlns:wp14="http://schemas.microsoft.com/office/word/2010/wordml" wp14:textId="0B4B7399">
       <w:pPr>
         <w:pStyle w:val="Paragraphedeliste"/>
         <w:numPr>
           <w:ilvl w:val="0"/>
           <w:numId w:val="13"/>
         </w:numPr>
-      </w:pPr>
-      <w:r>
-        <w:t xml:space="preserve">La machoire est une structure articulé permettant de tenir les aliments. Elle est issue de la modification de fentes branchiales. </w:t>
-      </w:r>
-    </w:p>
-    <w:p>
+        <w:rPr/>
+      </w:pPr>
+      <w:r>
+        <w:rPr/>
+        <w:t xml:space="preserve">La </w:t>
+      </w:r>
+      <w:r>
+        <w:rPr/>
+        <w:t>mâchoire</w:t>
+      </w:r>
+      <w:r>
+        <w:rPr/>
+        <w:t xml:space="preserve"> est </w:t>
+      </w:r>
+      <w:r>
+        <w:rPr/>
+        <w:t>une structure articulé</w:t>
+      </w:r>
+      <w:r>
+        <w:rPr/>
+        <w:t>e</w:t>
+      </w:r>
+      <w:r>
+        <w:rPr/>
+        <w:t xml:space="preserve"> permettant de tenir les aliments. Elle est issue de la modification de fentes branchiales. </w:t>
+      </w:r>
+    </w:p>
+    <w:p xmlns:wp14="http://schemas.microsoft.com/office/word/2010/wordml" wp14:textId="77777777">
       <w:pPr>
         <w:pStyle w:val="Paragraphedeliste"/>
         <w:numPr>
@@ -1027,7 +1760,7 @@
         <w:t>Les fentes branchiales restantes qui ne servait plus à filtrer la nourriture se sont spécialisé dans les échanges gazeux.</w:t>
       </w:r>
     </w:p>
-    <w:p>
+    <w:p xmlns:wp14="http://schemas.microsoft.com/office/word/2010/wordml" wp14:textId="77777777">
       <w:pPr>
         <w:pStyle w:val="Paragraphedeliste"/>
         <w:numPr>
@@ -1039,7 +1772,7 @@
         <w:t xml:space="preserve">Duplication complète de l’ADN qui a permit l’appariton </w:t>
       </w:r>
     </w:p>
-    <w:p>
+    <w:p xmlns:wp14="http://schemas.microsoft.com/office/word/2010/wordml" wp14:textId="77777777">
       <w:pPr>
         <w:pStyle w:val="Paragraphedeliste"/>
         <w:numPr>
@@ -1051,7 +1784,7 @@
         <w:t xml:space="preserve">Grossiement du cerveau avec une augmentation des zones de l’odorat et de la vue. </w:t>
       </w:r>
     </w:p>
-    <w:p>
+    <w:p xmlns:wp14="http://schemas.microsoft.com/office/word/2010/wordml" wp14:textId="77777777">
       <w:pPr>
         <w:pStyle w:val="Paragraphedeliste"/>
         <w:numPr>
@@ -1063,7 +1796,7 @@
         <w:t>L’apparition de la ligne latérale, un organe sensoriel situé le long du corps sensible au variation du milieu.</w:t>
       </w:r>
     </w:p>
-    <w:p>
+    <w:p xmlns:wp14="http://schemas.microsoft.com/office/word/2010/wordml" wp14:textId="77777777">
       <w:pPr>
         <w:pStyle w:val="Titre2"/>
       </w:pPr>
@@ -1071,12 +1804,12 @@
         <w:t>Chontrichthyens poisson cartilageux (1 000 esp)</w:t>
       </w:r>
     </w:p>
-    <w:p>
+    <w:p xmlns:wp14="http://schemas.microsoft.com/office/word/2010/wordml" wp14:textId="77777777">
       <w:r>
         <w:t>Esp : requin, raies, chimère</w:t>
       </w:r>
     </w:p>
-    <w:p>
+    <w:p xmlns:wp14="http://schemas.microsoft.com/office/word/2010/wordml" wp14:textId="77777777">
       <w:pPr>
         <w:pStyle w:val="Paragraphedeliste"/>
         <w:numPr>
@@ -1088,7 +1821,7 @@
         <w:t>Certaines zones possèdent des tissus osseux.</w:t>
       </w:r>
     </w:p>
-    <w:p>
+    <w:p xmlns:wp14="http://schemas.microsoft.com/office/word/2010/wordml" wp14:textId="77777777">
       <w:pPr>
         <w:pStyle w:val="Paragraphedeliste"/>
         <w:numPr>
@@ -1100,7 +1833,7 @@
         <w:t xml:space="preserve">Couche de cellule germinative à la base de l’épiderme produisent des écailles qui perforent l’épiderme. </w:t>
       </w:r>
     </w:p>
-    <w:p>
+    <w:p xmlns:wp14="http://schemas.microsoft.com/office/word/2010/wordml" wp14:textId="77777777">
       <w:pPr>
         <w:pStyle w:val="Titre3"/>
       </w:pPr>
@@ -1108,7 +1841,7 @@
         <w:t xml:space="preserve"> Requin </w:t>
       </w:r>
     </w:p>
-    <w:p>
+    <w:p xmlns:wp14="http://schemas.microsoft.com/office/word/2010/wordml" wp14:textId="77777777">
       <w:pPr>
         <w:pStyle w:val="Paragraphedeliste"/>
         <w:numPr>
@@ -1120,7 +1853,7 @@
         <w:t xml:space="preserve">Carnivore (majoritairement). Les dents sont rangés au fur et a mesure </w:t>
       </w:r>
     </w:p>
-    <w:p>
+    <w:p xmlns:wp14="http://schemas.microsoft.com/office/word/2010/wordml" wp14:textId="77777777">
       <w:pPr>
         <w:pStyle w:val="Paragraphedeliste"/>
         <w:numPr>
@@ -1132,7 +1865,7 @@
         <w:t>Système digestif possède valvul spirale</w:t>
       </w:r>
     </w:p>
-    <w:p>
+    <w:p xmlns:wp14="http://schemas.microsoft.com/office/word/2010/wordml" wp14:textId="77777777">
       <w:pPr>
         <w:pStyle w:val="Paragraphedeliste"/>
         <w:numPr>
@@ -1144,7 +1877,7 @@
         <w:t>Deux narines qui contiennent des récepteurs olfactifs.</w:t>
       </w:r>
     </w:p>
-    <w:p>
+    <w:p xmlns:wp14="http://schemas.microsoft.com/office/word/2010/wordml" wp14:textId="77777777">
       <w:pPr>
         <w:pStyle w:val="Paragraphedeliste"/>
         <w:numPr>
@@ -1156,7 +1889,7 @@
         <w:t>Une oreille interne qui capte les sons se propageant dans l’eau puis dans le corps de l’animal.</w:t>
       </w:r>
     </w:p>
-    <w:p>
+    <w:p xmlns:wp14="http://schemas.microsoft.com/office/word/2010/wordml" wp14:textId="77777777">
       <w:pPr>
         <w:pStyle w:val="Paragraphedeliste"/>
         <w:numPr>
@@ -1168,7 +1901,7 @@
         <w:t>Sous le rostre, se trouve des récepteurs sensibles au champ électrique qui leur permet de détecter les contractions musculaires des animaux alentours</w:t>
       </w:r>
     </w:p>
-    <w:p>
+    <w:p xmlns:wp14="http://schemas.microsoft.com/office/word/2010/wordml" wp14:textId="77777777">
       <w:pPr>
         <w:pStyle w:val="Paragraphedeliste"/>
         <w:numPr>
@@ -1180,7 +1913,7 @@
         <w:t>Leurs masse volumique est supérieur a celle de l’eau. Il régule leur flotabilité régulant l’huile présente dans le foie.</w:t>
       </w:r>
     </w:p>
-    <w:p>
+    <w:p xmlns:wp14="http://schemas.microsoft.com/office/word/2010/wordml" wp14:textId="77777777">
       <w:pPr>
         <w:pStyle w:val="Paragraphedeliste"/>
         <w:numPr>
@@ -1192,7 +1925,7 @@
         <w:t xml:space="preserve">Fécondation interne. Les organes reproduction des amle se situe sur les nageoires pelviennes. Ovipare (les œufs </w:t>
       </w:r>
     </w:p>
-    <w:p>
+    <w:p xmlns:wp14="http://schemas.microsoft.com/office/word/2010/wordml" wp14:textId="77777777">
       <w:pPr>
         <w:pStyle w:val="Paragraphedeliste"/>
         <w:numPr>
@@ -1204,7 +1937,7 @@
         <w:t>Ovovivipares les œufs éclosent dans l’oviducte</w:t>
       </w:r>
     </w:p>
-    <w:p>
+    <w:p xmlns:wp14="http://schemas.microsoft.com/office/word/2010/wordml" wp14:textId="77777777">
       <w:pPr>
         <w:pStyle w:val="Paragraphedeliste"/>
         <w:numPr>
@@ -1216,7 +1949,7 @@
         <w:t xml:space="preserve">Vivipare  l’embryon se développe dans la femelle. Les aliments sont reçu </w:t>
       </w:r>
     </w:p>
-    <w:p>
+    <w:p xmlns:wp14="http://schemas.microsoft.com/office/word/2010/wordml" wp14:textId="77777777">
       <w:pPr>
         <w:pStyle w:val="Paragraphedeliste"/>
         <w:numPr>
@@ -1228,7 +1961,7 @@
         <w:t>Cloaque les sorties du système urinaire, et digestif.</w:t>
       </w:r>
     </w:p>
-    <w:p>
+    <w:p xmlns:wp14="http://schemas.microsoft.com/office/word/2010/wordml" wp14:textId="77777777">
       <w:pPr>
         <w:pStyle w:val="Paragraphedeliste"/>
         <w:numPr>
@@ -1237,7 +1970,7 @@
         </w:numPr>
       </w:pPr>
     </w:p>
-    <w:p>
+    <w:p xmlns:wp14="http://schemas.microsoft.com/office/word/2010/wordml" wp14:textId="77777777">
       <w:pPr>
         <w:pStyle w:val="Titre3"/>
       </w:pPr>
@@ -1245,7 +1978,7 @@
         <w:t>Raies</w:t>
       </w:r>
     </w:p>
-    <w:p>
+    <w:p xmlns:wp14="http://schemas.microsoft.com/office/word/2010/wordml" wp14:textId="77777777">
       <w:pPr>
         <w:pStyle w:val="Paragraphedeliste"/>
         <w:numPr>
@@ -1257,7 +1990,7 @@
         <w:t xml:space="preserve">Najoires pectoral qui servent au dépalcement </w:t>
       </w:r>
     </w:p>
-    <w:p>
+    <w:p xmlns:wp14="http://schemas.microsoft.com/office/word/2010/wordml" wp14:textId="77777777">
       <w:pPr>
         <w:pStyle w:val="Paragraphedeliste"/>
         <w:numPr>
@@ -1269,7 +2002,7 @@
         <w:t>Vivent sur les fond marins ou elles se nourrissent de mollusques et de crustacés.</w:t>
       </w:r>
     </w:p>
-    <w:p>
+    <w:p xmlns:wp14="http://schemas.microsoft.com/office/word/2010/wordml" wp14:textId="77777777">
       <w:pPr>
         <w:pStyle w:val="Paragraphedeliste"/>
         <w:numPr>
@@ -1281,7 +2014,7 @@
         <w:t>De forme plate.</w:t>
       </w:r>
     </w:p>
-    <w:p>
+    <w:p xmlns:wp14="http://schemas.microsoft.com/office/word/2010/wordml" wp14:textId="77777777">
       <w:pPr>
         <w:pStyle w:val="Paragraphedeliste"/>
         <w:numPr>
@@ -1293,7 +2026,7 @@
         <w:t xml:space="preserve">Queue longue souvent muni un dard véneux </w:t>
       </w:r>
     </w:p>
-    <w:p>
+    <w:p xmlns:wp14="http://schemas.microsoft.com/office/word/2010/wordml" wp14:textId="77777777">
       <w:pPr>
         <w:pStyle w:val="Titre2"/>
       </w:pPr>
@@ -1301,7 +2034,7 @@
         <w:t>Actinoptérygiens et les Scarcoptérygiens</w:t>
       </w:r>
     </w:p>
-    <w:p>
+    <w:p xmlns:wp14="http://schemas.microsoft.com/office/word/2010/wordml" wp14:textId="77777777">
       <w:pPr>
         <w:pStyle w:val="Paragraphedeliste"/>
         <w:numPr>
@@ -1313,7 +2046,7 @@
         <w:t>Endosquelette osseux c’est-à-dire impégné de sels de calciums.</w:t>
       </w:r>
     </w:p>
-    <w:p>
+    <w:p xmlns:wp14="http://schemas.microsoft.com/office/word/2010/wordml" wp14:textId="77777777">
       <w:pPr>
         <w:pStyle w:val="Paragraphedeliste"/>
         <w:numPr>
@@ -1325,7 +2058,7 @@
         <w:t>Respiration assurés par 4 ou cinq paires de branchies portégés par des plaques osseuses appelés opercule. L’eau entre par la bouche et sort par les branchies par le mouvement de l’opercule.</w:t>
       </w:r>
     </w:p>
-    <w:p>
+    <w:p xmlns:wp14="http://schemas.microsoft.com/office/word/2010/wordml" wp14:textId="77777777">
       <w:pPr>
         <w:pStyle w:val="Paragraphedeliste"/>
         <w:numPr>
@@ -1337,7 +2070,7 @@
         <w:t>(la plupart) la flotabillité est contrôlée au niveau d’un sac membraneux appelé vessie natatoire qui se remplie de gaz apportés par le sang.</w:t>
       </w:r>
     </w:p>
-    <w:p>
+    <w:p xmlns:wp14="http://schemas.microsoft.com/office/word/2010/wordml" wp14:textId="77777777">
       <w:pPr>
         <w:pStyle w:val="Paragraphedeliste"/>
         <w:numPr>
@@ -1349,7 +2082,7 @@
         <w:t>Peau recouverte d’écailles, elles même recouvertes d’une substance visqueuse sécrétée par des glandes cutanées permettant de diminuer la friction.</w:t>
       </w:r>
     </w:p>
-    <w:p>
+    <w:p xmlns:wp14="http://schemas.microsoft.com/office/word/2010/wordml" wp14:textId="77777777">
       <w:pPr>
         <w:pStyle w:val="Paragraphedeliste"/>
         <w:numPr>
@@ -1362,7 +2095,7 @@
         <w:t>(la plupart) ovipare c’est-à-dire féocndation externe.</w:t>
       </w:r>
     </w:p>
-    <w:p>
+    <w:p xmlns:wp14="http://schemas.microsoft.com/office/word/2010/wordml" wp14:textId="77777777">
       <w:pPr>
         <w:pStyle w:val="Titre3"/>
       </w:pPr>
@@ -1370,7 +2103,7 @@
         <w:t>Actinoptérygiens poisson à nageoires à rayon</w:t>
       </w:r>
     </w:p>
-    <w:p>
+    <w:p xmlns:wp14="http://schemas.microsoft.com/office/word/2010/wordml" wp14:textId="77777777">
       <w:pPr>
         <w:pStyle w:val="Paragraphedeliste"/>
         <w:numPr>
@@ -1382,7 +2115,7 @@
         <w:t>Rayon osseu qui soutient la nageoire.</w:t>
       </w:r>
     </w:p>
-    <w:p>
+    <w:p xmlns:wp14="http://schemas.microsoft.com/office/word/2010/wordml" wp14:textId="77777777">
       <w:pPr>
         <w:pStyle w:val="Paragraphedeliste"/>
         <w:numPr>
@@ -1394,7 +2127,7 @@
         <w:t>Groupes contient la majorité des poissons.</w:t>
       </w:r>
     </w:p>
-    <w:p>
+    <w:p xmlns:wp14="http://schemas.microsoft.com/office/word/2010/wordml" wp14:textId="77777777">
       <w:pPr>
         <w:pStyle w:val="Titre3"/>
       </w:pPr>
@@ -1402,7 +2135,7 @@
         <w:t>Sarcoptérygiens charnu</w:t>
       </w:r>
     </w:p>
-    <w:p>
+    <w:p xmlns:wp14="http://schemas.microsoft.com/office/word/2010/wordml" wp14:textId="77777777">
       <w:pPr>
         <w:pStyle w:val="Paragraphedeliste"/>
         <w:numPr>
@@ -1414,7 +2147,7 @@
         <w:t>Les os des nageoires pectoren forme de tige entouré d’une épaisse couche de muscle.</w:t>
       </w:r>
     </w:p>
-    <w:p>
+    <w:p xmlns:wp14="http://schemas.microsoft.com/office/word/2010/wordml" wp14:textId="77777777">
       <w:pPr>
         <w:pStyle w:val="Paragraphedeliste"/>
         <w:numPr>
@@ -1426,7 +2159,7 @@
         <w:t>Trois lignées encore vivantes : les Coelacanthes, Dipneustes (possèdent des poumons et vivent dans des rivières et étangs) il entre en estivation lorsque l’eau vient à manquer), celle qui donnée naissances au tétrapode.</w:t>
       </w:r>
     </w:p>
-    <w:p>
+    <w:p xmlns:wp14="http://schemas.microsoft.com/office/word/2010/wordml" wp14:textId="77777777">
       <w:pPr>
         <w:pStyle w:val="Titre2"/>
       </w:pPr>
@@ -1434,7 +2167,7 @@
         <w:t xml:space="preserve"> Tétrapodes quatre pieds</w:t>
       </w:r>
     </w:p>
-    <w:p>
+    <w:p xmlns:wp14="http://schemas.microsoft.com/office/word/2010/wordml" wp14:textId="77777777">
       <w:pPr>
         <w:pStyle w:val="Paragraphedeliste"/>
         <w:numPr>
@@ -1446,7 +2179,7 @@
         <w:t>Apparu par la transformation des nageoires en membres et pieds qui permet de soutenir leur poids et de se déplacer sur la terre ferme.</w:t>
       </w:r>
     </w:p>
-    <w:p>
+    <w:p xmlns:wp14="http://schemas.microsoft.com/office/word/2010/wordml" wp14:textId="77777777">
       <w:pPr>
         <w:pStyle w:val="Paragraphedeliste"/>
         <w:numPr>
@@ -1458,7 +2191,7 @@
         <w:t>Tête séparée du corps par un cou.</w:t>
       </w:r>
     </w:p>
-    <w:p>
+    <w:p xmlns:wp14="http://schemas.microsoft.com/office/word/2010/wordml" wp14:textId="77777777">
       <w:pPr>
         <w:pStyle w:val="Paragraphedeliste"/>
         <w:numPr>
@@ -1470,7 +2203,7 @@
         <w:t>Les éléments de la ceinture pelvienne (partie caudale càd relative à la queue) s’est soudé pour transférer la force du sol au reste du corps.</w:t>
       </w:r>
     </w:p>
-    <w:p>
+    <w:p xmlns:wp14="http://schemas.microsoft.com/office/word/2010/wordml" wp14:textId="77777777">
       <w:pPr>
         <w:pStyle w:val="Paragraphedeliste"/>
         <w:numPr>
@@ -1482,7 +2215,7 @@
         <w:t>(exception faite des axolotl) lees adultes sont dépouvus de branchies.</w:t>
       </w:r>
     </w:p>
-    <w:p>
+    <w:p xmlns:wp14="http://schemas.microsoft.com/office/word/2010/wordml" wp14:textId="77777777">
       <w:pPr>
         <w:pStyle w:val="Titre2"/>
       </w:pPr>
@@ -1490,7 +2223,7 @@
         <w:t>Amphibien (6 150 esp)</w:t>
       </w:r>
     </w:p>
-    <w:p>
+    <w:p xmlns:wp14="http://schemas.microsoft.com/office/word/2010/wordml" wp14:textId="77777777">
       <w:pPr>
         <w:pStyle w:val="Paragraphedeliste"/>
         <w:numPr>
@@ -1502,7 +2235,7 @@
         <w:t>(la plupart) Vie aquatique puis terrestre.</w:t>
       </w:r>
     </w:p>
-    <w:p>
+    <w:p xmlns:wp14="http://schemas.microsoft.com/office/word/2010/wordml" wp14:textId="77777777">
       <w:pPr>
         <w:pStyle w:val="Paragraphedeliste"/>
         <w:numPr>
@@ -1514,7 +2247,7 @@
         <w:t>25% à 50% des échanges gazeux ont lieu au niveau de la peau. Certaines espèces sont dépourvues de poumons.</w:t>
       </w:r>
     </w:p>
-    <w:p>
+    <w:p xmlns:wp14="http://schemas.microsoft.com/office/word/2010/wordml" wp14:textId="77777777">
       <w:pPr>
         <w:pStyle w:val="Paragraphedeliste"/>
         <w:numPr>
@@ -1526,7 +2259,7 @@
         <w:t xml:space="preserve">(la plupart) fécondation externe. Le mâle aggripe la femelle </w:t>
       </w:r>
     </w:p>
-    <w:p>
+    <w:p xmlns:wp14="http://schemas.microsoft.com/office/word/2010/wordml" wp14:textId="77777777">
       <w:pPr>
         <w:pStyle w:val="Paragraphedeliste"/>
         <w:numPr>
@@ -1538,7 +2271,7 @@
         <w:t>Mode de reproduction divers : ovovivipare, vivipares</w:t>
       </w:r>
     </w:p>
-    <w:p>
+    <w:p xmlns:wp14="http://schemas.microsoft.com/office/word/2010/wordml" wp14:textId="77777777">
       <w:pPr>
         <w:pStyle w:val="Paragraphedeliste"/>
         <w:numPr>
@@ -1550,7 +2283,7 @@
         <w:t xml:space="preserve">(certains) comportements de soins parentaux </w:t>
       </w:r>
     </w:p>
-    <w:p>
+    <w:p xmlns:wp14="http://schemas.microsoft.com/office/word/2010/wordml" wp14:textId="77777777">
       <w:pPr>
         <w:pStyle w:val="Titre3"/>
       </w:pPr>
@@ -1558,12 +2291,12 @@
         <w:t>Apode absence de pieds (170 esp)</w:t>
       </w:r>
     </w:p>
-    <w:p>
+    <w:p xmlns:wp14="http://schemas.microsoft.com/office/word/2010/wordml" wp14:textId="77777777">
       <w:r>
         <w:t>Esp : cécilies</w:t>
       </w:r>
     </w:p>
-    <w:p>
+    <w:p xmlns:wp14="http://schemas.microsoft.com/office/word/2010/wordml" wp14:textId="77777777">
       <w:pPr>
         <w:pStyle w:val="Paragraphedeliste"/>
         <w:numPr>
@@ -1575,7 +2308,7 @@
         <w:t>Sans pattes</w:t>
       </w:r>
     </w:p>
-    <w:p>
+    <w:p xmlns:wp14="http://schemas.microsoft.com/office/word/2010/wordml" wp14:textId="77777777">
       <w:pPr>
         <w:pStyle w:val="Paragraphedeliste"/>
         <w:numPr>
@@ -1587,7 +2320,7 @@
         <w:t>Presque aveugle</w:t>
       </w:r>
     </w:p>
-    <w:p>
+    <w:p xmlns:wp14="http://schemas.microsoft.com/office/word/2010/wordml" wp14:textId="77777777">
       <w:pPr>
         <w:pStyle w:val="Titre3"/>
       </w:pPr>
@@ -1595,12 +2328,12 @@
         <w:t>Urodée – queue visible (550 esp)</w:t>
       </w:r>
     </w:p>
-    <w:p>
+    <w:p xmlns:wp14="http://schemas.microsoft.com/office/word/2010/wordml" wp14:textId="77777777">
       <w:r>
         <w:t xml:space="preserve">Esp : salamandre </w:t>
       </w:r>
     </w:p>
-    <w:p>
+    <w:p xmlns:wp14="http://schemas.microsoft.com/office/word/2010/wordml" wp14:textId="77777777">
       <w:pPr>
         <w:pStyle w:val="Paragraphedeliste"/>
         <w:numPr>
@@ -1612,7 +2345,7 @@
         <w:t>Des espèces uniquement aquatique ou terrestre toute leur vie ou uniquement à l’age adulte.</w:t>
       </w:r>
     </w:p>
-    <w:p>
+    <w:p xmlns:wp14="http://schemas.microsoft.com/office/word/2010/wordml" wp14:textId="77777777">
       <w:pPr>
         <w:pStyle w:val="Paragraphedeliste"/>
         <w:numPr>
@@ -1624,7 +2357,7 @@
         <w:t xml:space="preserve">(certaines) subissent une pédomorphose. Elle conserve des caractères du stade larvaire à maturité sexuelles </w:t>
       </w:r>
     </w:p>
-    <w:p>
+    <w:p xmlns:wp14="http://schemas.microsoft.com/office/word/2010/wordml" wp14:textId="77777777">
       <w:pPr>
         <w:pStyle w:val="Titre3"/>
       </w:pPr>
@@ -1632,12 +2365,12 @@
         <w:t>Anoures absence de queue (5 420 esp)</w:t>
       </w:r>
     </w:p>
-    <w:p>
+    <w:p xmlns:wp14="http://schemas.microsoft.com/office/word/2010/wordml" wp14:textId="77777777">
       <w:r>
         <w:t>Esp : grenouille, crapaud (grenouille à peau épaisse), rainette</w:t>
       </w:r>
     </w:p>
-    <w:p>
+    <w:p xmlns:wp14="http://schemas.microsoft.com/office/word/2010/wordml" wp14:textId="77777777">
       <w:pPr>
         <w:pStyle w:val="Paragraphedeliste"/>
         <w:numPr>
@@ -1649,7 +2382,7 @@
         <w:t>De puissantes pattes postérieur pour se déplacer en sautant sur la terre ferme.</w:t>
       </w:r>
     </w:p>
-    <w:p>
+    <w:p xmlns:wp14="http://schemas.microsoft.com/office/word/2010/wordml" wp14:textId="77777777">
       <w:pPr>
         <w:pStyle w:val="Paragraphedeliste"/>
         <w:numPr>
@@ -1661,7 +2394,7 @@
         <w:t>Projéte une langue gluante pour attrapé des insectes.</w:t>
       </w:r>
     </w:p>
-    <w:p>
+    <w:p xmlns:wp14="http://schemas.microsoft.com/office/word/2010/wordml" wp14:textId="77777777">
       <w:pPr>
         <w:pStyle w:val="Paragraphedeliste"/>
         <w:numPr>
@@ -1673,7 +2406,7 @@
         <w:t>Divers adaptation pour se protéger des prédateurs :</w:t>
       </w:r>
     </w:p>
-    <w:p>
+    <w:p xmlns:wp14="http://schemas.microsoft.com/office/word/2010/wordml" wp14:textId="77777777">
       <w:pPr>
         <w:pStyle w:val="Paragraphedeliste"/>
         <w:numPr>
@@ -1685,7 +2418,7 @@
         <w:t>Sécrétion de mucus sous cutané toxique.</w:t>
       </w:r>
     </w:p>
-    <w:p>
+    <w:p xmlns:wp14="http://schemas.microsoft.com/office/word/2010/wordml" wp14:textId="77777777">
       <w:pPr>
         <w:pStyle w:val="Paragraphedeliste"/>
         <w:numPr>
@@ -1697,7 +2430,7 @@
         <w:t>Motifs de camouflage</w:t>
       </w:r>
     </w:p>
-    <w:p>
+    <w:p xmlns:wp14="http://schemas.microsoft.com/office/word/2010/wordml" wp14:textId="77777777">
       <w:pPr>
         <w:pStyle w:val="Paragraphedeliste"/>
         <w:numPr>
@@ -1709,12 +2442,12 @@
         <w:t>durant la période de reproduction, les males produisent des sons pour attirer les femelles.</w:t>
       </w:r>
     </w:p>
-    <w:p>
+    <w:p xmlns:wp14="http://schemas.microsoft.com/office/word/2010/wordml" wp14:textId="77777777">
       <w:r>
         <w:t>Stade larvaire (têtard) concerne une partie d’entre elles :</w:t>
       </w:r>
     </w:p>
-    <w:p>
+    <w:p xmlns:wp14="http://schemas.microsoft.com/office/word/2010/wordml" wp14:textId="77777777">
       <w:pPr>
         <w:pStyle w:val="Paragraphedeliste"/>
         <w:numPr>
@@ -1726,7 +2459,7 @@
         <w:t>Herbivore</w:t>
       </w:r>
     </w:p>
-    <w:p>
+    <w:p xmlns:wp14="http://schemas.microsoft.com/office/word/2010/wordml" wp14:textId="77777777">
       <w:pPr>
         <w:pStyle w:val="Paragraphedeliste"/>
         <w:numPr>
@@ -1738,7 +2471,7 @@
         <w:t>Branchie</w:t>
       </w:r>
     </w:p>
-    <w:p>
+    <w:p xmlns:wp14="http://schemas.microsoft.com/office/word/2010/wordml" wp14:textId="77777777">
       <w:pPr>
         <w:pStyle w:val="Paragraphedeliste"/>
         <w:numPr>
@@ -1750,7 +2483,7 @@
         <w:t xml:space="preserve">Longue queue faisant office de nageoire. L’animal </w:t>
       </w:r>
     </w:p>
-    <w:p>
+    <w:p xmlns:wp14="http://schemas.microsoft.com/office/word/2010/wordml" wp14:textId="77777777">
       <w:pPr>
         <w:pStyle w:val="Paragraphedeliste"/>
         <w:numPr>
@@ -1763,12 +2496,12 @@
         <w:t>Absence de pattes</w:t>
       </w:r>
     </w:p>
-    <w:p>
+    <w:p xmlns:wp14="http://schemas.microsoft.com/office/word/2010/wordml" wp14:textId="77777777">
       <w:r>
         <w:t>Stade adulte</w:t>
       </w:r>
     </w:p>
-    <w:p>
+    <w:p xmlns:wp14="http://schemas.microsoft.com/office/word/2010/wordml" wp14:textId="77777777">
       <w:pPr>
         <w:pStyle w:val="Paragraphedeliste"/>
         <w:numPr>
@@ -1780,7 +2513,7 @@
         <w:t>Disparition des branchies</w:t>
       </w:r>
     </w:p>
-    <w:p>
+    <w:p xmlns:wp14="http://schemas.microsoft.com/office/word/2010/wordml" wp14:textId="77777777">
       <w:pPr>
         <w:pStyle w:val="Paragraphedeliste"/>
         <w:numPr>
@@ -1792,7 +2525,7 @@
         <w:t>Apparition d’un système digestif destiné à digérer les protéines animales.</w:t>
       </w:r>
     </w:p>
-    <w:p>
+    <w:p xmlns:wp14="http://schemas.microsoft.com/office/word/2010/wordml" wp14:textId="77777777">
       <w:pPr>
         <w:pStyle w:val="Paragraphedeliste"/>
         <w:numPr>
@@ -1804,7 +2537,7 @@
         <w:t>Paires de tympans</w:t>
       </w:r>
     </w:p>
-    <w:p>
+    <w:p xmlns:wp14="http://schemas.microsoft.com/office/word/2010/wordml" wp14:textId="77777777">
       <w:pPr>
         <w:pStyle w:val="Paragraphedeliste"/>
         <w:numPr>
@@ -1816,39 +2549,128 @@
         <w:t>Apparition de poumons</w:t>
       </w:r>
     </w:p>
-    <w:p>
+    <w:p xmlns:wp14="http://schemas.microsoft.com/office/word/2010/wordml" wp14:textId="00F94AEE">
       <w:pPr>
         <w:pStyle w:val="Titre1"/>
       </w:pPr>
       <w:r>
-        <w:t xml:space="preserve">Amniotes œuf amniotiques </w:t>
-      </w:r>
-    </w:p>
-    <w:p>
+        <w:rPr/>
+        <w:t xml:space="preserve">Amniotes </w:t>
+      </w:r>
+      <w:r>
+        <w:rPr/>
+        <w:t xml:space="preserve">- </w:t>
+      </w:r>
+      <w:r>
+        <w:rPr/>
+        <w:t xml:space="preserve">œuf amniotiques </w:t>
+      </w:r>
+    </w:p>
+    <w:p xmlns:wp14="http://schemas.microsoft.com/office/word/2010/wordml" wp14:textId="5C9D0818">
       <w:pPr>
         <w:pStyle w:val="Paragraphedeliste"/>
         <w:numPr>
           <w:ilvl w:val="0"/>
           <w:numId w:val="34"/>
         </w:numPr>
-      </w:pPr>
-      <w:r>
-        <w:t>L’œuf contient quatre membranes extraembryonnaires : l’amnios , le chorion, le sac vitellin et l’allantoide. Elles protégent l’embryon de la déshydratation. Cette innovation a permis au amniote de ne plus dépendre de point d’eau pour se reproduire.</w:t>
-      </w:r>
-    </w:p>
-    <w:p>
+        <w:rPr/>
+      </w:pPr>
+      <w:r>
+        <w:rPr/>
+        <w:t>L’œuf contient quatre membranes </w:t>
+      </w:r>
+      <w:r>
+        <w:rPr/>
+        <w:t>extra-embryonnaires</w:t>
+      </w:r>
+      <w:r>
+        <w:rPr/>
+        <w:t xml:space="preserve"> : </w:t>
+      </w:r>
+      <w:r>
+        <w:rPr/>
+        <w:t>l’amnios,</w:t>
+      </w:r>
+      <w:r>
+        <w:rPr/>
+        <w:t xml:space="preserve"> le chorion, le sac vitellin et l’</w:t>
+      </w:r>
+      <w:r>
+        <w:rPr/>
+        <w:t>allantoïde</w:t>
+      </w:r>
+      <w:r>
+        <w:rPr/>
+        <w:t xml:space="preserve">. Elles </w:t>
+      </w:r>
+      <w:r>
+        <w:rPr/>
+        <w:t>protègent</w:t>
+      </w:r>
+      <w:r>
+        <w:rPr/>
+        <w:t xml:space="preserve"> l’embryon de la déshydratation. Cette innovation a permis au</w:t>
+      </w:r>
+      <w:r>
+        <w:rPr/>
+        <w:t>x</w:t>
+      </w:r>
+      <w:r>
+        <w:rPr/>
+        <w:t xml:space="preserve"> amniote</w:t>
+      </w:r>
+      <w:r>
+        <w:rPr/>
+        <w:t>s</w:t>
+      </w:r>
+      <w:r>
+        <w:rPr/>
+        <w:t xml:space="preserve"> de ne plus dépendre de point</w:t>
+      </w:r>
+      <w:r>
+        <w:rPr/>
+        <w:t>s</w:t>
+      </w:r>
+      <w:r>
+        <w:rPr/>
+        <w:t xml:space="preserve"> d’eau pour se reproduire.</w:t>
+      </w:r>
+    </w:p>
+    <w:p xmlns:wp14="http://schemas.microsoft.com/office/word/2010/wordml" wp14:textId="42480BD0">
       <w:pPr>
         <w:pStyle w:val="Paragraphedeliste"/>
         <w:numPr>
           <w:ilvl w:val="1"/>
           <w:numId w:val="34"/>
         </w:numPr>
-      </w:pPr>
-      <w:r>
-        <w:t>l’amnios entoure un cavité ou baigne l’embryon. Elle le protégèe des chocs.</w:t>
-      </w:r>
-    </w:p>
-    <w:p>
+        <w:rPr/>
+      </w:pPr>
+      <w:r>
+        <w:rPr/>
+        <w:t>L</w:t>
+      </w:r>
+      <w:r>
+        <w:rPr/>
+        <w:t>’amnios entoure un</w:t>
+      </w:r>
+      <w:r>
+        <w:rPr/>
+        <w:t>e</w:t>
+      </w:r>
+      <w:r>
+        <w:rPr/>
+        <w:t xml:space="preserve"> cavité ou baigne l’embryon. Elle le prot</w:t>
+      </w:r>
+      <w:r>
+        <w:rPr/>
+        <w:t>èg</w:t>
+      </w:r>
+      <w:r>
+        <w:rPr/>
+        <w:t>e des chocs.</w:t>
+      </w:r>
+    </w:p>
+    <w:p xmlns:wp14="http://schemas.microsoft.com/office/word/2010/wordml" wp14:textId="77777777">
       <w:pPr>
         <w:pStyle w:val="Paragraphedeliste"/>
         <w:numPr>
@@ -1860,19 +2682,93 @@
         <w:t>L’œuf est protégé par une coquille.</w:t>
       </w:r>
     </w:p>
-    <w:p>
+    <w:p xmlns:wp14="http://schemas.microsoft.com/office/word/2010/wordml" wp14:textId="6D132906">
       <w:pPr>
         <w:pStyle w:val="Paragraphedeliste"/>
         <w:numPr>
           <w:ilvl w:val="0"/>
           <w:numId w:val="34"/>
         </w:numPr>
-      </w:pPr>
-      <w:r>
-        <w:t xml:space="preserve">Cage thoracique pour ventiler les poumons à la place de la gorge comme chez les Amphibiens. Cet première est plus efficace. Il ne fut plus besoin de respirer par la peau qui pu se spécialiser pour limiter la perte d’eau par évaporation. </w:t>
-      </w:r>
-    </w:p>
-    <w:p>
+        <w:rPr/>
+      </w:pPr>
+      <w:r>
+        <w:rPr/>
+        <w:t>Apparition d’une c</w:t>
+      </w:r>
+      <w:r>
+        <w:rPr/>
+        <w:t xml:space="preserve">age thoracique pour ventiler les poumons à la place de la gorge comme chez les Amphibiens. </w:t>
+      </w:r>
+      <w:r>
+        <w:rPr/>
+        <w:t>Cette première</w:t>
+      </w:r>
+      <w:r>
+        <w:rPr/>
+        <w:t xml:space="preserve"> est plus efficac</w:t>
+      </w:r>
+      <w:r>
+        <w:rPr/>
+        <w:t>e</w:t>
+      </w:r>
+      <w:r>
+        <w:rPr/>
+        <w:t xml:space="preserve"> que la respiration cutanée et permet </w:t>
+      </w:r>
+      <w:r>
+        <w:rPr/>
+        <w:t xml:space="preserve">de </w:t>
+      </w:r>
+      <w:r>
+        <w:rPr/>
+        <w:t>l</w:t>
+      </w:r>
+      <w:r>
+        <w:rPr/>
+        <w:t>imite</w:t>
+      </w:r>
+      <w:r>
+        <w:rPr/>
+        <w:t>r</w:t>
+      </w:r>
+      <w:r>
+        <w:rPr/>
+        <w:t xml:space="preserve"> la perte d’eau par évaporation</w:t>
+      </w:r>
+      <w:r>
+        <w:rPr/>
+        <w:t xml:space="preserve"> par la peau qui </w:t>
+      </w:r>
+      <w:r>
+        <w:rPr/>
+        <w:t xml:space="preserve">est alors </w:t>
+      </w:r>
+      <w:r>
+        <w:rPr/>
+        <w:t xml:space="preserve">pu se spécialiser pour </w:t>
+      </w:r>
+      <w:r>
+        <w:rPr/>
+        <w:t>deven</w:t>
+      </w:r>
+      <w:r>
+        <w:rPr/>
+        <w:t>ir</w:t>
+      </w:r>
+      <w:r>
+        <w:rPr/>
+        <w:t xml:space="preserve"> une barrière imp</w:t>
+      </w:r>
+      <w:r>
+        <w:rPr/>
+        <w:t>ermé</w:t>
+      </w:r>
+      <w:r>
+        <w:rPr/>
+        <w:t>able.</w:t>
+      </w:r>
+    </w:p>
+    <w:p xmlns:wp14="http://schemas.microsoft.com/office/word/2010/wordml" wp14:textId="77777777">
       <w:pPr>
         <w:pStyle w:val="Titre2"/>
       </w:pPr>
@@ -1880,24 +2776,47 @@
         <w:t>Les reptiles</w:t>
       </w:r>
     </w:p>
-    <w:p>
-      <w:r>
-        <w:t>Esp : lézard, serpents, tortues, crododiles, oiseaux</w:t>
-      </w:r>
-    </w:p>
-    <w:p>
+    <w:p xmlns:wp14="http://schemas.microsoft.com/office/word/2010/wordml" wp14:textId="39B3B978">
+      <w:r>
+        <w:rPr/>
+        <w:t>Esp : lézard, serpent, tortue, cro</w:t>
+      </w:r>
+      <w:r>
+        <w:rPr/>
+        <w:t>c</w:t>
+      </w:r>
+      <w:r>
+        <w:rPr/>
+        <w:t>odile, oiseau</w:t>
+      </w:r>
+      <w:r>
+        <w:rPr/>
+        <w:t>.</w:t>
+      </w:r>
+    </w:p>
+    <w:p xmlns:wp14="http://schemas.microsoft.com/office/word/2010/wordml" wp14:textId="7F87B5C2">
       <w:pPr>
         <w:pStyle w:val="Paragraphedeliste"/>
         <w:numPr>
           <w:ilvl w:val="0"/>
           <w:numId w:val="35"/>
         </w:numPr>
-      </w:pPr>
-      <w:r>
-        <w:t>Écailles de kératine qui limite la déshydratation.</w:t>
-      </w:r>
-    </w:p>
-    <w:p>
+        <w:rPr/>
+      </w:pPr>
+      <w:r>
+        <w:rPr/>
+        <w:t>Écailles de kératine qui limite</w:t>
+      </w:r>
+      <w:r>
+        <w:rPr/>
+        <w:t>nt</w:t>
+      </w:r>
+      <w:r>
+        <w:rPr/>
+        <w:t xml:space="preserve"> la déshydratation.</w:t>
+      </w:r>
+    </w:p>
+    <w:p xmlns:wp14="http://schemas.microsoft.com/office/word/2010/wordml" wp14:textId="77777777">
       <w:pPr>
         <w:pStyle w:val="Paragraphedeliste"/>
         <w:numPr>
@@ -1909,7 +2828,7 @@
         <w:t>Pondent des œufs.</w:t>
       </w:r>
     </w:p>
-    <w:p>
+    <w:p xmlns:wp14="http://schemas.microsoft.com/office/word/2010/wordml" wp14:textId="77777777">
       <w:pPr>
         <w:pStyle w:val="Paragraphedeliste"/>
         <w:numPr>
@@ -1921,19 +2840,43 @@
         <w:t>La fécondation est interne. Elle a lieu avant la formation des œufs.</w:t>
       </w:r>
     </w:p>
-    <w:p>
+    <w:p xmlns:wp14="http://schemas.microsoft.com/office/word/2010/wordml" wp14:textId="47376C22">
       <w:pPr>
         <w:pStyle w:val="Paragraphedeliste"/>
         <w:numPr>
           <w:ilvl w:val="0"/>
           <w:numId w:val="35"/>
         </w:numPr>
-      </w:pPr>
-      <w:r>
-        <w:t>(la plupart) animaux a sang froid. Leur métabolisme ne produit pas la chaleur nécessaire. Ils ont certains comportements.</w:t>
-      </w:r>
-    </w:p>
-    <w:p>
+        <w:rPr/>
+      </w:pPr>
+      <w:r>
+        <w:rPr/>
+        <w:t>(L</w:t>
+      </w:r>
+      <w:r>
+        <w:rPr/>
+        <w:t xml:space="preserve">a plupart) animaux </w:t>
+      </w:r>
+      <w:r>
+        <w:rPr/>
+        <w:t>à</w:t>
+      </w:r>
+      <w:r>
+        <w:rPr/>
+        <w:t xml:space="preserve"> </w:t>
+      </w:r>
+      <w:proofErr w:type="gramStart"/>
+      <w:r>
+        <w:rPr/>
+        <w:t>sang froid</w:t>
+      </w:r>
+      <w:proofErr w:type="gramEnd"/>
+      <w:r>
+        <w:rPr/>
+        <w:t>. Leur métabolisme ne produit pas la chaleur nécessaire. Ils ont certains comportements.</w:t>
+      </w:r>
+    </w:p>
+    <w:p xmlns:wp14="http://schemas.microsoft.com/office/word/2010/wordml" wp14:textId="77777777">
       <w:pPr>
         <w:pStyle w:val="Titre3"/>
       </w:pPr>
@@ -1941,7 +2884,7 @@
         <w:t>Les oiseaux (10 000 esp)</w:t>
       </w:r>
     </w:p>
-    <w:p>
+    <w:p xmlns:wp14="http://schemas.microsoft.com/office/word/2010/wordml" wp14:textId="77777777">
       <w:pPr>
         <w:pStyle w:val="Paragraphedeliste"/>
         <w:numPr>
@@ -1953,7 +2896,7 @@
         <w:t>Coquille de calcaire.</w:t>
       </w:r>
     </w:p>
-    <w:p>
+    <w:p xmlns:wp14="http://schemas.microsoft.com/office/word/2010/wordml" wp14:textId="77777777">
       <w:pPr>
         <w:pStyle w:val="Titre2"/>
       </w:pPr>
@@ -1961,21 +2904,31 @@
         <w:t>Mammifère</w:t>
       </w:r>
     </w:p>
-    <w:p>
+    <w:p xmlns:wp14="http://schemas.microsoft.com/office/word/2010/wordml" wp14:textId="39EFA359">
       <w:pPr>
         <w:pStyle w:val="Paragraphedeliste"/>
         <w:numPr>
           <w:ilvl w:val="0"/>
           <w:numId w:val="34"/>
         </w:numPr>
-      </w:pPr>
-      <w:r>
-        <w:t>(la plupart) l’embryon se développe dans un amnios situé dans le corps de la mère.</w:t>
+        <w:rPr/>
+      </w:pPr>
+      <w:r>
+        <w:rPr/>
+        <w:t>(</w:t>
+      </w:r>
+      <w:r>
+        <w:rPr/>
+        <w:t>L</w:t>
+      </w:r>
+      <w:r>
+        <w:rPr/>
+        <w:t>a plupart) l’embryon se développe dans un amnios situé dans le corps de la mère.</w:t>
       </w:r>
     </w:p>
     <w:sectPr>
       <w:footerReference w:type="default" r:id="rId7"/>
-      <w:pgSz w:w="11906" w:h="16838"/>
+      <w:pgSz w:w="11906" w:h="16838" w:orient="portrait"/>
       <w:pgMar w:top="720" w:right="720" w:bottom="720" w:left="720" w:header="708" w:footer="708" w:gutter="0"/>
       <w:cols w:space="708"/>
       <w:docGrid w:linePitch="360"/>
@@ -1987,7 +2940,7 @@
 <file path=word/endnotes.xml><?xml version="1.0" encoding="utf-8"?>
 <w:endnotes xmlns:wpc="http://schemas.microsoft.com/office/word/2010/wordprocessingCanvas" xmlns:cx="http://schemas.microsoft.com/office/drawing/2014/chartex" xmlns:cx1="http://schemas.microsoft.com/office/drawing/2015/9/8/chartex" xmlns:cx2="http://schemas.microsoft.com/office/drawing/2015/10/21/chartex" xmlns:cx3="http://schemas.microsoft.com/office/drawing/2016/5/9/chartex" xmlns:cx4="http://schemas.microsoft.com/office/drawing/2016/5/10/chartex" xmlns:cx5="http://schemas.microsoft.com/office/drawing/2016/5/11/chartex" xmlns:cx6="http://schemas.microsoft.com/office/drawing/2016/5/12/chartex" xmlns:cx7="http://schemas.microsoft.com/office/drawing/2016/5/13/chartex" xmlns:cx8="http://schemas.microsoft.com/office/drawing/2016/5/14/chartex" xmlns:mc="http://schemas.openxmlformats.org/markup-compatibility/2006" xmlns:aink="http://schemas.microsoft.com/office/drawing/2016/ink" xmlns:am3d="http://schemas.microsoft.com/office/drawing/2017/model3d" xmlns:o="urn:schemas-microsoft-com:office:office" xmlns:r="http://schemas.openxmlformats.org/officeDocument/2006/relationships" xmlns:m="http://schemas.openxmlformats.org/officeDocument/2006/math" xmlns:v="urn:schemas-microsoft-com:vml" xmlns:wp14="http://schemas.microsoft.com/office/word/2010/wordprocessingDrawing" xmlns:wp="http://schemas.openxmlformats.org/drawingml/2006/wordprocessingDrawing" xmlns:w10="urn:schemas-microsoft-com:office:word" xmlns:w="http://schemas.openxmlformats.org/wordprocessingml/2006/main" xmlns:w14="http://schemas.microsoft.com/office/word/2010/wordml" xmlns:w15="http://schemas.microsoft.com/office/word/2012/wordml" xmlns:w16cex="http://schemas.microsoft.com/office/word/2018/wordml/cex" xmlns:w16cid="http://schemas.microsoft.com/office/word/2016/wordml/cid" xmlns:w16="http://schemas.microsoft.com/office/word/2018/wordml" xmlns:w16sdtdh="http://schemas.microsoft.com/office/word/2020/wordml/sdtdatahash" xmlns:w16se="http://schemas.microsoft.com/office/word/2015/wordml/symex" xmlns:wpg="http://schemas.microsoft.com/office/word/2010/wordprocessingGroup" xmlns:wpi="http://schemas.microsoft.com/office/word/2010/wordprocessingInk" xmlns:wne="http://schemas.microsoft.com/office/word/2006/wordml" xmlns:wps="http://schemas.microsoft.com/office/word/2010/wordprocessingShape" mc:Ignorable="w14 w15 w16se w16cid w16 w16cex w16sdtdh wp14">
   <w:endnote w:type="separator" w:id="-1">
-    <w:p>
+    <w:p xmlns:wp14="http://schemas.microsoft.com/office/word/2010/wordml" wp14:textId="77777777">
       <w:pPr>
         <w:spacing w:after="0" w:line="240" w:lineRule="auto"/>
       </w:pPr>
@@ -1997,7 +2950,7 @@
     </w:p>
   </w:endnote>
   <w:endnote w:type="continuationSeparator" w:id="0">
-    <w:p>
+    <w:p xmlns:wp14="http://schemas.microsoft.com/office/word/2010/wordml" wp14:textId="77777777">
       <w:pPr>
         <w:spacing w:after="0" w:line="240" w:lineRule="auto"/>
       </w:pPr>
@@ -2011,7 +2964,7 @@
 
 <file path=word/footer1.xml><?xml version="1.0" encoding="utf-8"?>
 <w:ftr xmlns:wpc="http://schemas.microsoft.com/office/word/2010/wordprocessingCanvas" xmlns:cx="http://schemas.microsoft.com/office/drawing/2014/chartex" xmlns:cx1="http://schemas.microsoft.com/office/drawing/2015/9/8/chartex" xmlns:cx2="http://schemas.microsoft.com/office/drawing/2015/10/21/chartex" xmlns:cx3="http://schemas.microsoft.com/office/drawing/2016/5/9/chartex" xmlns:cx4="http://schemas.microsoft.com/office/drawing/2016/5/10/chartex" xmlns:cx5="http://schemas.microsoft.com/office/drawing/2016/5/11/chartex" xmlns:cx6="http://schemas.microsoft.com/office/drawing/2016/5/12/chartex" xmlns:cx7="http://schemas.microsoft.com/office/drawing/2016/5/13/chartex" xmlns:cx8="http://schemas.microsoft.com/office/drawing/2016/5/14/chartex" xmlns:mc="http://schemas.openxmlformats.org/markup-compatibility/2006" xmlns:aink="http://schemas.microsoft.com/office/drawing/2016/ink" xmlns:am3d="http://schemas.microsoft.com/office/drawing/2017/model3d" xmlns:o="urn:schemas-microsoft-com:office:office" xmlns:r="http://schemas.openxmlformats.org/officeDocument/2006/relationships" xmlns:m="http://schemas.openxmlformats.org/officeDocument/2006/math" xmlns:v="urn:schemas-microsoft-com:vml" xmlns:wp14="http://schemas.microsoft.com/office/word/2010/wordprocessingDrawing" xmlns:wp="http://schemas.openxmlformats.org/drawingml/2006/wordprocessingDrawing" xmlns:w10="urn:schemas-microsoft-com:office:word" xmlns:w="http://schemas.openxmlformats.org/wordprocessingml/2006/main" xmlns:w14="http://schemas.microsoft.com/office/word/2010/wordml" xmlns:w15="http://schemas.microsoft.com/office/word/2012/wordml" xmlns:w16cex="http://schemas.microsoft.com/office/word/2018/wordml/cex" xmlns:w16cid="http://schemas.microsoft.com/office/word/2016/wordml/cid" xmlns:w16="http://schemas.microsoft.com/office/word/2018/wordml" xmlns:w16sdtdh="http://schemas.microsoft.com/office/word/2020/wordml/sdtdatahash" xmlns:w16se="http://schemas.microsoft.com/office/word/2015/wordml/symex" xmlns:wpg="http://schemas.microsoft.com/office/word/2010/wordprocessingGroup" xmlns:wpi="http://schemas.microsoft.com/office/word/2010/wordprocessingInk" xmlns:wne="http://schemas.microsoft.com/office/word/2006/wordml" xmlns:wps="http://schemas.microsoft.com/office/word/2010/wordprocessingShape" mc:Ignorable="w14 w15 w16se w16cid w16 w16cex w16sdtdh wp14">
-  <w:p>
+  <w:p xmlns:wp14="http://schemas.microsoft.com/office/word/2010/wordml" wp14:textId="77777777">
     <w:pPr>
       <w:pStyle w:val="Pieddepage"/>
     </w:pPr>
@@ -2019,13 +2972,13 @@
       <w:t>OVA</w:t>
     </w:r>
     <w:r>
-      <w:ptab w:relativeTo="margin" w:alignment="center" w:leader="none"/>
+      <w:ptab w:alignment="center" w:relativeTo="margin" w:leader="none"/>
     </w:r>
     <w:r>
       <w:t>Deutérostomien</w:t>
     </w:r>
     <w:r>
-      <w:ptab w:relativeTo="margin" w:alignment="right" w:leader="none"/>
+      <w:ptab w:alignment="right" w:relativeTo="margin" w:leader="none"/>
     </w:r>
     <w:r>
       <w:fldChar w:fldCharType="begin"/>
@@ -2049,7 +3002,7 @@
 <file path=word/footnotes.xml><?xml version="1.0" encoding="utf-8"?>
 <w:footnotes xmlns:wpc="http://schemas.microsoft.com/office/word/2010/wordprocessingCanvas" xmlns:cx="http://schemas.microsoft.com/office/drawing/2014/chartex" xmlns:cx1="http://schemas.microsoft.com/office/drawing/2015/9/8/chartex" xmlns:cx2="http://schemas.microsoft.com/office/drawing/2015/10/21/chartex" xmlns:cx3="http://schemas.microsoft.com/office/drawing/2016/5/9/chartex" xmlns:cx4="http://schemas.microsoft.com/office/drawing/2016/5/10/chartex" xmlns:cx5="http://schemas.microsoft.com/office/drawing/2016/5/11/chartex" xmlns:cx6="http://schemas.microsoft.com/office/drawing/2016/5/12/chartex" xmlns:cx7="http://schemas.microsoft.com/office/drawing/2016/5/13/chartex" xmlns:cx8="http://schemas.microsoft.com/office/drawing/2016/5/14/chartex" xmlns:mc="http://schemas.openxmlformats.org/markup-compatibility/2006" xmlns:aink="http://schemas.microsoft.com/office/drawing/2016/ink" xmlns:am3d="http://schemas.microsoft.com/office/drawing/2017/model3d" xmlns:o="urn:schemas-microsoft-com:office:office" xmlns:r="http://schemas.openxmlformats.org/officeDocument/2006/relationships" xmlns:m="http://schemas.openxmlformats.org/officeDocument/2006/math" xmlns:v="urn:schemas-microsoft-com:vml" xmlns:wp14="http://schemas.microsoft.com/office/word/2010/wordprocessingDrawing" xmlns:wp="http://schemas.openxmlformats.org/drawingml/2006/wordprocessingDrawing" xmlns:w10="urn:schemas-microsoft-com:office:word" xmlns:w="http://schemas.openxmlformats.org/wordprocessingml/2006/main" xmlns:w14="http://schemas.microsoft.com/office/word/2010/wordml" xmlns:w15="http://schemas.microsoft.com/office/word/2012/wordml" xmlns:w16cex="http://schemas.microsoft.com/office/word/2018/wordml/cex" xmlns:w16cid="http://schemas.microsoft.com/office/word/2016/wordml/cid" xmlns:w16="http://schemas.microsoft.com/office/word/2018/wordml" xmlns:w16sdtdh="http://schemas.microsoft.com/office/word/2020/wordml/sdtdatahash" xmlns:w16se="http://schemas.microsoft.com/office/word/2015/wordml/symex" xmlns:wpg="http://schemas.microsoft.com/office/word/2010/wordprocessingGroup" xmlns:wpi="http://schemas.microsoft.com/office/word/2010/wordprocessingInk" xmlns:wne="http://schemas.microsoft.com/office/word/2006/wordml" xmlns:wps="http://schemas.microsoft.com/office/word/2010/wordprocessingShape" mc:Ignorable="w14 w15 w16se w16cid w16 w16cex w16sdtdh wp14">
   <w:footnote w:type="separator" w:id="-1">
-    <w:p>
+    <w:p xmlns:wp14="http://schemas.microsoft.com/office/word/2010/wordml" wp14:textId="77777777">
       <w:pPr>
         <w:spacing w:after="0" w:line="240" w:lineRule="auto"/>
       </w:pPr>
@@ -2059,7 +3012,7 @@
     </w:p>
   </w:footnote>
   <w:footnote w:type="continuationSeparator" w:id="0">
-    <w:p>
+    <w:p xmlns:wp14="http://schemas.microsoft.com/office/word/2010/wordml" wp14:textId="77777777">
       <w:pPr>
         <w:spacing w:after="0" w:line="240" w:lineRule="auto"/>
       </w:pPr>
@@ -2086,7 +3039,7 @@
         <w:ind w:left="720" w:hanging="360"/>
       </w:pPr>
       <w:rPr>
-        <w:rFonts w:ascii="Symbol" w:hAnsi="Symbol" w:hint="default"/>
+        <w:rFonts w:hint="default" w:ascii="Symbol" w:hAnsi="Symbol"/>
       </w:rPr>
     </w:lvl>
     <w:lvl w:ilvl="1" w:tplc="040C0003" w:tentative="1">
@@ -2098,7 +3051,7 @@
         <w:ind w:left="1440" w:hanging="360"/>
       </w:pPr>
       <w:rPr>
-        <w:rFonts w:ascii="Courier New" w:hAnsi="Courier New" w:cs="Courier New" w:hint="default"/>
+        <w:rFonts w:hint="default" w:ascii="Courier New" w:hAnsi="Courier New" w:cs="Courier New"/>
       </w:rPr>
     </w:lvl>
     <w:lvl w:ilvl="2" w:tplc="040C0005" w:tentative="1">
@@ -2110,7 +3063,7 @@
         <w:ind w:left="2160" w:hanging="360"/>
       </w:pPr>
       <w:rPr>
-        <w:rFonts w:ascii="Wingdings" w:hAnsi="Wingdings" w:hint="default"/>
+        <w:rFonts w:hint="default" w:ascii="Wingdings" w:hAnsi="Wingdings"/>
       </w:rPr>
     </w:lvl>
     <w:lvl w:ilvl="3" w:tplc="040C0001" w:tentative="1">
@@ -2122,7 +3075,7 @@
         <w:ind w:left="2880" w:hanging="360"/>
       </w:pPr>
       <w:rPr>
-        <w:rFonts w:ascii="Symbol" w:hAnsi="Symbol" w:hint="default"/>
+        <w:rFonts w:hint="default" w:ascii="Symbol" w:hAnsi="Symbol"/>
       </w:rPr>
     </w:lvl>
     <w:lvl w:ilvl="4" w:tplc="040C0003" w:tentative="1">
@@ -2134,7 +3087,7 @@
         <w:ind w:left="3600" w:hanging="360"/>
       </w:pPr>
       <w:rPr>
-        <w:rFonts w:ascii="Courier New" w:hAnsi="Courier New" w:cs="Courier New" w:hint="default"/>
+        <w:rFonts w:hint="default" w:ascii="Courier New" w:hAnsi="Courier New" w:cs="Courier New"/>
       </w:rPr>
     </w:lvl>
     <w:lvl w:ilvl="5" w:tplc="040C0005" w:tentative="1">
@@ -2146,7 +3099,7 @@
         <w:ind w:left="4320" w:hanging="360"/>
       </w:pPr>
       <w:rPr>
-        <w:rFonts w:ascii="Wingdings" w:hAnsi="Wingdings" w:hint="default"/>
+        <w:rFonts w:hint="default" w:ascii="Wingdings" w:hAnsi="Wingdings"/>
       </w:rPr>
     </w:lvl>
     <w:lvl w:ilvl="6" w:tplc="040C0001" w:tentative="1">
@@ -2158,7 +3111,7 @@
         <w:ind w:left="5040" w:hanging="360"/>
       </w:pPr>
       <w:rPr>
-        <w:rFonts w:ascii="Symbol" w:hAnsi="Symbol" w:hint="default"/>
+        <w:rFonts w:hint="default" w:ascii="Symbol" w:hAnsi="Symbol"/>
       </w:rPr>
     </w:lvl>
     <w:lvl w:ilvl="7" w:tplc="040C0003" w:tentative="1">
@@ -2170,7 +3123,7 @@
         <w:ind w:left="5760" w:hanging="360"/>
       </w:pPr>
       <w:rPr>
-        <w:rFonts w:ascii="Courier New" w:hAnsi="Courier New" w:cs="Courier New" w:hint="default"/>
+        <w:rFonts w:hint="default" w:ascii="Courier New" w:hAnsi="Courier New" w:cs="Courier New"/>
       </w:rPr>
     </w:lvl>
     <w:lvl w:ilvl="8" w:tplc="040C0005" w:tentative="1">
@@ -2182,7 +3135,7 @@
         <w:ind w:left="6480" w:hanging="360"/>
       </w:pPr>
       <w:rPr>
-        <w:rFonts w:ascii="Wingdings" w:hAnsi="Wingdings" w:hint="default"/>
+        <w:rFonts w:hint="default" w:ascii="Wingdings" w:hAnsi="Wingdings"/>
       </w:rPr>
     </w:lvl>
   </w:abstractNum>
@@ -2199,7 +3152,7 @@
         <w:ind w:left="720" w:hanging="360"/>
       </w:pPr>
       <w:rPr>
-        <w:rFonts w:ascii="Symbol" w:hAnsi="Symbol" w:hint="default"/>
+        <w:rFonts w:hint="default" w:ascii="Symbol" w:hAnsi="Symbol"/>
       </w:rPr>
     </w:lvl>
     <w:lvl w:ilvl="1" w:tplc="040C0003" w:tentative="1">
@@ -2211,7 +3164,7 @@
         <w:ind w:left="1440" w:hanging="360"/>
       </w:pPr>
       <w:rPr>
-        <w:rFonts w:ascii="Courier New" w:hAnsi="Courier New" w:cs="Courier New" w:hint="default"/>
+        <w:rFonts w:hint="default" w:ascii="Courier New" w:hAnsi="Courier New" w:cs="Courier New"/>
       </w:rPr>
     </w:lvl>
     <w:lvl w:ilvl="2" w:tplc="040C0005" w:tentative="1">
@@ -2223,7 +3176,7 @@
         <w:ind w:left="2160" w:hanging="360"/>
       </w:pPr>
       <w:rPr>
-        <w:rFonts w:ascii="Wingdings" w:hAnsi="Wingdings" w:hint="default"/>
+        <w:rFonts w:hint="default" w:ascii="Wingdings" w:hAnsi="Wingdings"/>
       </w:rPr>
     </w:lvl>
     <w:lvl w:ilvl="3" w:tplc="040C0001" w:tentative="1">
@@ -2235,7 +3188,7 @@
         <w:ind w:left="2880" w:hanging="360"/>
       </w:pPr>
       <w:rPr>
-        <w:rFonts w:ascii="Symbol" w:hAnsi="Symbol" w:hint="default"/>
+        <w:rFonts w:hint="default" w:ascii="Symbol" w:hAnsi="Symbol"/>
       </w:rPr>
     </w:lvl>
     <w:lvl w:ilvl="4" w:tplc="040C0003" w:tentative="1">
@@ -2247,7 +3200,7 @@
         <w:ind w:left="3600" w:hanging="360"/>
       </w:pPr>
       <w:rPr>
-        <w:rFonts w:ascii="Courier New" w:hAnsi="Courier New" w:cs="Courier New" w:hint="default"/>
+        <w:rFonts w:hint="default" w:ascii="Courier New" w:hAnsi="Courier New" w:cs="Courier New"/>
       </w:rPr>
     </w:lvl>
     <w:lvl w:ilvl="5" w:tplc="040C0005" w:tentative="1">
@@ -2259,7 +3212,7 @@
         <w:ind w:left="4320" w:hanging="360"/>
       </w:pPr>
       <w:rPr>
-        <w:rFonts w:ascii="Wingdings" w:hAnsi="Wingdings" w:hint="default"/>
+        <w:rFonts w:hint="default" w:ascii="Wingdings" w:hAnsi="Wingdings"/>
       </w:rPr>
     </w:lvl>
     <w:lvl w:ilvl="6" w:tplc="040C0001" w:tentative="1">
@@ -2271,7 +3224,7 @@
         <w:ind w:left="5040" w:hanging="360"/>
       </w:pPr>
       <w:rPr>
-        <w:rFonts w:ascii="Symbol" w:hAnsi="Symbol" w:hint="default"/>
+        <w:rFonts w:hint="default" w:ascii="Symbol" w:hAnsi="Symbol"/>
       </w:rPr>
     </w:lvl>
     <w:lvl w:ilvl="7" w:tplc="040C0003" w:tentative="1">
@@ -2283,7 +3236,7 @@
         <w:ind w:left="5760" w:hanging="360"/>
       </w:pPr>
       <w:rPr>
-        <w:rFonts w:ascii="Courier New" w:hAnsi="Courier New" w:cs="Courier New" w:hint="default"/>
+        <w:rFonts w:hint="default" w:ascii="Courier New" w:hAnsi="Courier New" w:cs="Courier New"/>
       </w:rPr>
     </w:lvl>
     <w:lvl w:ilvl="8" w:tplc="040C0005" w:tentative="1">
@@ -2295,7 +3248,7 @@
         <w:ind w:left="6480" w:hanging="360"/>
       </w:pPr>
       <w:rPr>
-        <w:rFonts w:ascii="Wingdings" w:hAnsi="Wingdings" w:hint="default"/>
+        <w:rFonts w:hint="default" w:ascii="Wingdings" w:hAnsi="Wingdings"/>
       </w:rPr>
     </w:lvl>
   </w:abstractNum>
@@ -2312,7 +3265,7 @@
         <w:ind w:left="720" w:hanging="360"/>
       </w:pPr>
       <w:rPr>
-        <w:rFonts w:ascii="Symbol" w:hAnsi="Symbol" w:hint="default"/>
+        <w:rFonts w:hint="default" w:ascii="Symbol" w:hAnsi="Symbol"/>
       </w:rPr>
     </w:lvl>
     <w:lvl w:ilvl="1" w:tplc="040C0003" w:tentative="1">
@@ -2324,7 +3277,7 @@
         <w:ind w:left="1440" w:hanging="360"/>
       </w:pPr>
       <w:rPr>
-        <w:rFonts w:ascii="Courier New" w:hAnsi="Courier New" w:cs="Courier New" w:hint="default"/>
+        <w:rFonts w:hint="default" w:ascii="Courier New" w:hAnsi="Courier New" w:cs="Courier New"/>
       </w:rPr>
     </w:lvl>
     <w:lvl w:ilvl="2" w:tplc="040C0005" w:tentative="1">
@@ -2336,7 +3289,7 @@
         <w:ind w:left="2160" w:hanging="360"/>
       </w:pPr>
       <w:rPr>
-        <w:rFonts w:ascii="Wingdings" w:hAnsi="Wingdings" w:hint="default"/>
+        <w:rFonts w:hint="default" w:ascii="Wingdings" w:hAnsi="Wingdings"/>
       </w:rPr>
     </w:lvl>
     <w:lvl w:ilvl="3" w:tplc="040C0001" w:tentative="1">
@@ -2348,7 +3301,7 @@
         <w:ind w:left="2880" w:hanging="360"/>
       </w:pPr>
       <w:rPr>
-        <w:rFonts w:ascii="Symbol" w:hAnsi="Symbol" w:hint="default"/>
+        <w:rFonts w:hint="default" w:ascii="Symbol" w:hAnsi="Symbol"/>
       </w:rPr>
     </w:lvl>
     <w:lvl w:ilvl="4" w:tplc="040C0003" w:tentative="1">
@@ -2360,7 +3313,7 @@
         <w:ind w:left="3600" w:hanging="360"/>
       </w:pPr>
       <w:rPr>
-        <w:rFonts w:ascii="Courier New" w:hAnsi="Courier New" w:cs="Courier New" w:hint="default"/>
+        <w:rFonts w:hint="default" w:ascii="Courier New" w:hAnsi="Courier New" w:cs="Courier New"/>
       </w:rPr>
     </w:lvl>
     <w:lvl w:ilvl="5" w:tplc="040C0005" w:tentative="1">
@@ -2372,7 +3325,7 @@
         <w:ind w:left="4320" w:hanging="360"/>
       </w:pPr>
       <w:rPr>
-        <w:rFonts w:ascii="Wingdings" w:hAnsi="Wingdings" w:hint="default"/>
+        <w:rFonts w:hint="default" w:ascii="Wingdings" w:hAnsi="Wingdings"/>
       </w:rPr>
     </w:lvl>
     <w:lvl w:ilvl="6" w:tplc="040C0001" w:tentative="1">
@@ -2384,7 +3337,7 @@
         <w:ind w:left="5040" w:hanging="360"/>
       </w:pPr>
       <w:rPr>
-        <w:rFonts w:ascii="Symbol" w:hAnsi="Symbol" w:hint="default"/>
+        <w:rFonts w:hint="default" w:ascii="Symbol" w:hAnsi="Symbol"/>
       </w:rPr>
     </w:lvl>
     <w:lvl w:ilvl="7" w:tplc="040C0003" w:tentative="1">
@@ -2396,7 +3349,7 @@
         <w:ind w:left="5760" w:hanging="360"/>
       </w:pPr>
       <w:rPr>
-        <w:rFonts w:ascii="Courier New" w:hAnsi="Courier New" w:cs="Courier New" w:hint="default"/>
+        <w:rFonts w:hint="default" w:ascii="Courier New" w:hAnsi="Courier New" w:cs="Courier New"/>
       </w:rPr>
     </w:lvl>
     <w:lvl w:ilvl="8" w:tplc="040C0005" w:tentative="1">
@@ -2408,7 +3361,7 @@
         <w:ind w:left="6480" w:hanging="360"/>
       </w:pPr>
       <w:rPr>
-        <w:rFonts w:ascii="Wingdings" w:hAnsi="Wingdings" w:hint="default"/>
+        <w:rFonts w:hint="default" w:ascii="Wingdings" w:hAnsi="Wingdings"/>
       </w:rPr>
     </w:lvl>
   </w:abstractNum>
@@ -2425,7 +3378,7 @@
         <w:ind w:left="720" w:hanging="360"/>
       </w:pPr>
       <w:rPr>
-        <w:rFonts w:ascii="Symbol" w:hAnsi="Symbol" w:hint="default"/>
+        <w:rFonts w:hint="default" w:ascii="Symbol" w:hAnsi="Symbol"/>
       </w:rPr>
     </w:lvl>
     <w:lvl w:ilvl="1" w:tplc="040C0003" w:tentative="1">
@@ -2437,7 +3390,7 @@
         <w:ind w:left="1440" w:hanging="360"/>
       </w:pPr>
       <w:rPr>
-        <w:rFonts w:ascii="Courier New" w:hAnsi="Courier New" w:cs="Courier New" w:hint="default"/>
+        <w:rFonts w:hint="default" w:ascii="Courier New" w:hAnsi="Courier New" w:cs="Courier New"/>
       </w:rPr>
     </w:lvl>
     <w:lvl w:ilvl="2" w:tplc="040C0005" w:tentative="1">
@@ -2449,7 +3402,7 @@
         <w:ind w:left="2160" w:hanging="360"/>
       </w:pPr>
       <w:rPr>
-        <w:rFonts w:ascii="Wingdings" w:hAnsi="Wingdings" w:hint="default"/>
+        <w:rFonts w:hint="default" w:ascii="Wingdings" w:hAnsi="Wingdings"/>
       </w:rPr>
     </w:lvl>
     <w:lvl w:ilvl="3" w:tplc="040C0001" w:tentative="1">
@@ -2461,7 +3414,7 @@
         <w:ind w:left="2880" w:hanging="360"/>
       </w:pPr>
       <w:rPr>
-        <w:rFonts w:ascii="Symbol" w:hAnsi="Symbol" w:hint="default"/>
+        <w:rFonts w:hint="default" w:ascii="Symbol" w:hAnsi="Symbol"/>
       </w:rPr>
     </w:lvl>
     <w:lvl w:ilvl="4" w:tplc="040C0003" w:tentative="1">
@@ -2473,7 +3426,7 @@
         <w:ind w:left="3600" w:hanging="360"/>
       </w:pPr>
       <w:rPr>
-        <w:rFonts w:ascii="Courier New" w:hAnsi="Courier New" w:cs="Courier New" w:hint="default"/>
+        <w:rFonts w:hint="default" w:ascii="Courier New" w:hAnsi="Courier New" w:cs="Courier New"/>
       </w:rPr>
     </w:lvl>
     <w:lvl w:ilvl="5" w:tplc="040C0005" w:tentative="1">
@@ -2485,7 +3438,7 @@
         <w:ind w:left="4320" w:hanging="360"/>
       </w:pPr>
       <w:rPr>
-        <w:rFonts w:ascii="Wingdings" w:hAnsi="Wingdings" w:hint="default"/>
+        <w:rFonts w:hint="default" w:ascii="Wingdings" w:hAnsi="Wingdings"/>
       </w:rPr>
     </w:lvl>
     <w:lvl w:ilvl="6" w:tplc="040C0001" w:tentative="1">
@@ -2497,7 +3450,7 @@
         <w:ind w:left="5040" w:hanging="360"/>
       </w:pPr>
       <w:rPr>
-        <w:rFonts w:ascii="Symbol" w:hAnsi="Symbol" w:hint="default"/>
+        <w:rFonts w:hint="default" w:ascii="Symbol" w:hAnsi="Symbol"/>
       </w:rPr>
     </w:lvl>
     <w:lvl w:ilvl="7" w:tplc="040C0003" w:tentative="1">
@@ -2509,7 +3462,7 @@
         <w:ind w:left="5760" w:hanging="360"/>
       </w:pPr>
       <w:rPr>
-        <w:rFonts w:ascii="Courier New" w:hAnsi="Courier New" w:cs="Courier New" w:hint="default"/>
+        <w:rFonts w:hint="default" w:ascii="Courier New" w:hAnsi="Courier New" w:cs="Courier New"/>
       </w:rPr>
     </w:lvl>
     <w:lvl w:ilvl="8" w:tplc="040C0005" w:tentative="1">
@@ -2521,7 +3474,7 @@
         <w:ind w:left="6480" w:hanging="360"/>
       </w:pPr>
       <w:rPr>
-        <w:rFonts w:ascii="Wingdings" w:hAnsi="Wingdings" w:hint="default"/>
+        <w:rFonts w:hint="default" w:ascii="Wingdings" w:hAnsi="Wingdings"/>
       </w:rPr>
     </w:lvl>
   </w:abstractNum>
@@ -2538,7 +3491,7 @@
         <w:ind w:left="720" w:hanging="360"/>
       </w:pPr>
       <w:rPr>
-        <w:rFonts w:ascii="Symbol" w:hAnsi="Symbol" w:hint="default"/>
+        <w:rFonts w:hint="default" w:ascii="Symbol" w:hAnsi="Symbol"/>
       </w:rPr>
     </w:lvl>
     <w:lvl w:ilvl="1" w:tplc="040C0003" w:tentative="1">
@@ -2550,7 +3503,7 @@
         <w:ind w:left="1440" w:hanging="360"/>
       </w:pPr>
       <w:rPr>
-        <w:rFonts w:ascii="Courier New" w:hAnsi="Courier New" w:cs="Courier New" w:hint="default"/>
+        <w:rFonts w:hint="default" w:ascii="Courier New" w:hAnsi="Courier New" w:cs="Courier New"/>
       </w:rPr>
     </w:lvl>
     <w:lvl w:ilvl="2" w:tplc="040C0005" w:tentative="1">
@@ -2562,7 +3515,7 @@
         <w:ind w:left="2160" w:hanging="360"/>
       </w:pPr>
       <w:rPr>
-        <w:rFonts w:ascii="Wingdings" w:hAnsi="Wingdings" w:hint="default"/>
+        <w:rFonts w:hint="default" w:ascii="Wingdings" w:hAnsi="Wingdings"/>
       </w:rPr>
     </w:lvl>
     <w:lvl w:ilvl="3" w:tplc="040C0001" w:tentative="1">
@@ -2574,7 +3527,7 @@
         <w:ind w:left="2880" w:hanging="360"/>
       </w:pPr>
       <w:rPr>
-        <w:rFonts w:ascii="Symbol" w:hAnsi="Symbol" w:hint="default"/>
+        <w:rFonts w:hint="default" w:ascii="Symbol" w:hAnsi="Symbol"/>
       </w:rPr>
     </w:lvl>
     <w:lvl w:ilvl="4" w:tplc="040C0003" w:tentative="1">
@@ -2586,7 +3539,7 @@
         <w:ind w:left="3600" w:hanging="360"/>
       </w:pPr>
       <w:rPr>
-        <w:rFonts w:ascii="Courier New" w:hAnsi="Courier New" w:cs="Courier New" w:hint="default"/>
+        <w:rFonts w:hint="default" w:ascii="Courier New" w:hAnsi="Courier New" w:cs="Courier New"/>
       </w:rPr>
     </w:lvl>
     <w:lvl w:ilvl="5" w:tplc="040C0005" w:tentative="1">
@@ -2598,7 +3551,7 @@
         <w:ind w:left="4320" w:hanging="360"/>
       </w:pPr>
       <w:rPr>
-        <w:rFonts w:ascii="Wingdings" w:hAnsi="Wingdings" w:hint="default"/>
+        <w:rFonts w:hint="default" w:ascii="Wingdings" w:hAnsi="Wingdings"/>
       </w:rPr>
     </w:lvl>
     <w:lvl w:ilvl="6" w:tplc="040C0001" w:tentative="1">
@@ -2610,7 +3563,7 @@
         <w:ind w:left="5040" w:hanging="360"/>
       </w:pPr>
       <w:rPr>
-        <w:rFonts w:ascii="Symbol" w:hAnsi="Symbol" w:hint="default"/>
+        <w:rFonts w:hint="default" w:ascii="Symbol" w:hAnsi="Symbol"/>
       </w:rPr>
     </w:lvl>
     <w:lvl w:ilvl="7" w:tplc="040C0003" w:tentative="1">
@@ -2622,7 +3575,7 @@
         <w:ind w:left="5760" w:hanging="360"/>
       </w:pPr>
       <w:rPr>
-        <w:rFonts w:ascii="Courier New" w:hAnsi="Courier New" w:cs="Courier New" w:hint="default"/>
+        <w:rFonts w:hint="default" w:ascii="Courier New" w:hAnsi="Courier New" w:cs="Courier New"/>
       </w:rPr>
     </w:lvl>
     <w:lvl w:ilvl="8" w:tplc="040C0005" w:tentative="1">
@@ -2634,7 +3587,7 @@
         <w:ind w:left="6480" w:hanging="360"/>
       </w:pPr>
       <w:rPr>
-        <w:rFonts w:ascii="Wingdings" w:hAnsi="Wingdings" w:hint="default"/>
+        <w:rFonts w:hint="default" w:ascii="Wingdings" w:hAnsi="Wingdings"/>
       </w:rPr>
     </w:lvl>
   </w:abstractNum>
@@ -2651,7 +3604,7 @@
         <w:ind w:left="720" w:hanging="360"/>
       </w:pPr>
       <w:rPr>
-        <w:rFonts w:ascii="Symbol" w:hAnsi="Symbol" w:hint="default"/>
+        <w:rFonts w:hint="default" w:ascii="Symbol" w:hAnsi="Symbol"/>
       </w:rPr>
     </w:lvl>
     <w:lvl w:ilvl="1" w:tplc="040C0003" w:tentative="1">
@@ -2663,7 +3616,7 @@
         <w:ind w:left="1440" w:hanging="360"/>
       </w:pPr>
       <w:rPr>
-        <w:rFonts w:ascii="Courier New" w:hAnsi="Courier New" w:cs="Courier New" w:hint="default"/>
+        <w:rFonts w:hint="default" w:ascii="Courier New" w:hAnsi="Courier New" w:cs="Courier New"/>
       </w:rPr>
     </w:lvl>
     <w:lvl w:ilvl="2" w:tplc="040C0005" w:tentative="1">
@@ -2675,7 +3628,7 @@
         <w:ind w:left="2160" w:hanging="360"/>
       </w:pPr>
       <w:rPr>
-        <w:rFonts w:ascii="Wingdings" w:hAnsi="Wingdings" w:hint="default"/>
+        <w:rFonts w:hint="default" w:ascii="Wingdings" w:hAnsi="Wingdings"/>
       </w:rPr>
     </w:lvl>
     <w:lvl w:ilvl="3" w:tplc="040C0001" w:tentative="1">
@@ -2687,7 +3640,7 @@
         <w:ind w:left="2880" w:hanging="360"/>
       </w:pPr>
       <w:rPr>
-        <w:rFonts w:ascii="Symbol" w:hAnsi="Symbol" w:hint="default"/>
+        <w:rFonts w:hint="default" w:ascii="Symbol" w:hAnsi="Symbol"/>
       </w:rPr>
     </w:lvl>
     <w:lvl w:ilvl="4" w:tplc="040C0003" w:tentative="1">
@@ -2699,7 +3652,7 @@
         <w:ind w:left="3600" w:hanging="360"/>
       </w:pPr>
       <w:rPr>
-        <w:rFonts w:ascii="Courier New" w:hAnsi="Courier New" w:cs="Courier New" w:hint="default"/>
+        <w:rFonts w:hint="default" w:ascii="Courier New" w:hAnsi="Courier New" w:cs="Courier New"/>
       </w:rPr>
     </w:lvl>
     <w:lvl w:ilvl="5" w:tplc="040C0005" w:tentative="1">
@@ -2711,7 +3664,7 @@
         <w:ind w:left="4320" w:hanging="360"/>
       </w:pPr>
       <w:rPr>
-        <w:rFonts w:ascii="Wingdings" w:hAnsi="Wingdings" w:hint="default"/>
+        <w:rFonts w:hint="default" w:ascii="Wingdings" w:hAnsi="Wingdings"/>
       </w:rPr>
     </w:lvl>
     <w:lvl w:ilvl="6" w:tplc="040C0001" w:tentative="1">
@@ -2723,7 +3676,7 @@
         <w:ind w:left="5040" w:hanging="360"/>
       </w:pPr>
       <w:rPr>
-        <w:rFonts w:ascii="Symbol" w:hAnsi="Symbol" w:hint="default"/>
+        <w:rFonts w:hint="default" w:ascii="Symbol" w:hAnsi="Symbol"/>
       </w:rPr>
     </w:lvl>
     <w:lvl w:ilvl="7" w:tplc="040C0003" w:tentative="1">
@@ -2735,7 +3688,7 @@
         <w:ind w:left="5760" w:hanging="360"/>
       </w:pPr>
       <w:rPr>
-        <w:rFonts w:ascii="Courier New" w:hAnsi="Courier New" w:cs="Courier New" w:hint="default"/>
+        <w:rFonts w:hint="default" w:ascii="Courier New" w:hAnsi="Courier New" w:cs="Courier New"/>
       </w:rPr>
     </w:lvl>
     <w:lvl w:ilvl="8" w:tplc="040C0005" w:tentative="1">
@@ -2747,7 +3700,7 @@
         <w:ind w:left="6480" w:hanging="360"/>
       </w:pPr>
       <w:rPr>
-        <w:rFonts w:ascii="Wingdings" w:hAnsi="Wingdings" w:hint="default"/>
+        <w:rFonts w:hint="default" w:ascii="Wingdings" w:hAnsi="Wingdings"/>
       </w:rPr>
     </w:lvl>
   </w:abstractNum>
@@ -2764,7 +3717,7 @@
         <w:ind w:left="720" w:hanging="360"/>
       </w:pPr>
       <w:rPr>
-        <w:rFonts w:ascii="Symbol" w:hAnsi="Symbol" w:hint="default"/>
+        <w:rFonts w:hint="default" w:ascii="Symbol" w:hAnsi="Symbol"/>
       </w:rPr>
     </w:lvl>
     <w:lvl w:ilvl="1" w:tplc="040C0003" w:tentative="1">
@@ -2776,7 +3729,7 @@
         <w:ind w:left="1440" w:hanging="360"/>
       </w:pPr>
       <w:rPr>
-        <w:rFonts w:ascii="Courier New" w:hAnsi="Courier New" w:cs="Courier New" w:hint="default"/>
+        <w:rFonts w:hint="default" w:ascii="Courier New" w:hAnsi="Courier New" w:cs="Courier New"/>
       </w:rPr>
     </w:lvl>
     <w:lvl w:ilvl="2" w:tplc="040C0005" w:tentative="1">
@@ -2788,7 +3741,7 @@
         <w:ind w:left="2160" w:hanging="360"/>
       </w:pPr>
       <w:rPr>
-        <w:rFonts w:ascii="Wingdings" w:hAnsi="Wingdings" w:hint="default"/>
+        <w:rFonts w:hint="default" w:ascii="Wingdings" w:hAnsi="Wingdings"/>
       </w:rPr>
     </w:lvl>
     <w:lvl w:ilvl="3" w:tplc="040C0001" w:tentative="1">
@@ -2800,7 +3753,7 @@
         <w:ind w:left="2880" w:hanging="360"/>
       </w:pPr>
       <w:rPr>
-        <w:rFonts w:ascii="Symbol" w:hAnsi="Symbol" w:hint="default"/>
+        <w:rFonts w:hint="default" w:ascii="Symbol" w:hAnsi="Symbol"/>
       </w:rPr>
     </w:lvl>
     <w:lvl w:ilvl="4" w:tplc="040C0003" w:tentative="1">
@@ -2812,7 +3765,7 @@
         <w:ind w:left="3600" w:hanging="360"/>
       </w:pPr>
       <w:rPr>
-        <w:rFonts w:ascii="Courier New" w:hAnsi="Courier New" w:cs="Courier New" w:hint="default"/>
+        <w:rFonts w:hint="default" w:ascii="Courier New" w:hAnsi="Courier New" w:cs="Courier New"/>
       </w:rPr>
     </w:lvl>
     <w:lvl w:ilvl="5" w:tplc="040C0005" w:tentative="1">
@@ -2824,7 +3777,7 @@
         <w:ind w:left="4320" w:hanging="360"/>
       </w:pPr>
       <w:rPr>
-        <w:rFonts w:ascii="Wingdings" w:hAnsi="Wingdings" w:hint="default"/>
+        <w:rFonts w:hint="default" w:ascii="Wingdings" w:hAnsi="Wingdings"/>
       </w:rPr>
     </w:lvl>
     <w:lvl w:ilvl="6" w:tplc="040C0001" w:tentative="1">
@@ -2836,7 +3789,7 @@
         <w:ind w:left="5040" w:hanging="360"/>
       </w:pPr>
       <w:rPr>
-        <w:rFonts w:ascii="Symbol" w:hAnsi="Symbol" w:hint="default"/>
+        <w:rFonts w:hint="default" w:ascii="Symbol" w:hAnsi="Symbol"/>
       </w:rPr>
     </w:lvl>
     <w:lvl w:ilvl="7" w:tplc="040C0003" w:tentative="1">
@@ -2848,7 +3801,7 @@
         <w:ind w:left="5760" w:hanging="360"/>
       </w:pPr>
       <w:rPr>
-        <w:rFonts w:ascii="Courier New" w:hAnsi="Courier New" w:cs="Courier New" w:hint="default"/>
+        <w:rFonts w:hint="default" w:ascii="Courier New" w:hAnsi="Courier New" w:cs="Courier New"/>
       </w:rPr>
     </w:lvl>
     <w:lvl w:ilvl="8" w:tplc="040C0005" w:tentative="1">
@@ -2860,7 +3813,7 @@
         <w:ind w:left="6480" w:hanging="360"/>
       </w:pPr>
       <w:rPr>
-        <w:rFonts w:ascii="Wingdings" w:hAnsi="Wingdings" w:hint="default"/>
+        <w:rFonts w:hint="default" w:ascii="Wingdings" w:hAnsi="Wingdings"/>
       </w:rPr>
     </w:lvl>
   </w:abstractNum>
@@ -2877,7 +3830,7 @@
         <w:ind w:left="720" w:hanging="360"/>
       </w:pPr>
       <w:rPr>
-        <w:rFonts w:ascii="Symbol" w:hAnsi="Symbol" w:hint="default"/>
+        <w:rFonts w:hint="default" w:ascii="Symbol" w:hAnsi="Symbol"/>
       </w:rPr>
     </w:lvl>
     <w:lvl w:ilvl="1" w:tplc="040C0003" w:tentative="1">
@@ -2889,7 +3842,7 @@
         <w:ind w:left="1440" w:hanging="360"/>
       </w:pPr>
       <w:rPr>
-        <w:rFonts w:ascii="Courier New" w:hAnsi="Courier New" w:cs="Courier New" w:hint="default"/>
+        <w:rFonts w:hint="default" w:ascii="Courier New" w:hAnsi="Courier New" w:cs="Courier New"/>
       </w:rPr>
     </w:lvl>
     <w:lvl w:ilvl="2" w:tplc="040C0005" w:tentative="1">
@@ -2901,7 +3854,7 @@
         <w:ind w:left="2160" w:hanging="360"/>
       </w:pPr>
       <w:rPr>
-        <w:rFonts w:ascii="Wingdings" w:hAnsi="Wingdings" w:hint="default"/>
+        <w:rFonts w:hint="default" w:ascii="Wingdings" w:hAnsi="Wingdings"/>
       </w:rPr>
     </w:lvl>
     <w:lvl w:ilvl="3" w:tplc="040C0001" w:tentative="1">
@@ -2913,7 +3866,7 @@
         <w:ind w:left="2880" w:hanging="360"/>
       </w:pPr>
       <w:rPr>
-        <w:rFonts w:ascii="Symbol" w:hAnsi="Symbol" w:hint="default"/>
+        <w:rFonts w:hint="default" w:ascii="Symbol" w:hAnsi="Symbol"/>
       </w:rPr>
     </w:lvl>
     <w:lvl w:ilvl="4" w:tplc="040C0003" w:tentative="1">
@@ -2925,7 +3878,7 @@
         <w:ind w:left="3600" w:hanging="360"/>
       </w:pPr>
       <w:rPr>
-        <w:rFonts w:ascii="Courier New" w:hAnsi="Courier New" w:cs="Courier New" w:hint="default"/>
+        <w:rFonts w:hint="default" w:ascii="Courier New" w:hAnsi="Courier New" w:cs="Courier New"/>
       </w:rPr>
     </w:lvl>
     <w:lvl w:ilvl="5" w:tplc="040C0005" w:tentative="1">
@@ -2937,7 +3890,7 @@
         <w:ind w:left="4320" w:hanging="360"/>
       </w:pPr>
       <w:rPr>
-        <w:rFonts w:ascii="Wingdings" w:hAnsi="Wingdings" w:hint="default"/>
+        <w:rFonts w:hint="default" w:ascii="Wingdings" w:hAnsi="Wingdings"/>
       </w:rPr>
     </w:lvl>
     <w:lvl w:ilvl="6" w:tplc="040C0001" w:tentative="1">
@@ -2949,7 +3902,7 @@
         <w:ind w:left="5040" w:hanging="360"/>
       </w:pPr>
       <w:rPr>
-        <w:rFonts w:ascii="Symbol" w:hAnsi="Symbol" w:hint="default"/>
+        <w:rFonts w:hint="default" w:ascii="Symbol" w:hAnsi="Symbol"/>
       </w:rPr>
     </w:lvl>
     <w:lvl w:ilvl="7" w:tplc="040C0003" w:tentative="1">
@@ -2961,7 +3914,7 @@
         <w:ind w:left="5760" w:hanging="360"/>
       </w:pPr>
       <w:rPr>
-        <w:rFonts w:ascii="Courier New" w:hAnsi="Courier New" w:cs="Courier New" w:hint="default"/>
+        <w:rFonts w:hint="default" w:ascii="Courier New" w:hAnsi="Courier New" w:cs="Courier New"/>
       </w:rPr>
     </w:lvl>
     <w:lvl w:ilvl="8" w:tplc="040C0005" w:tentative="1">
@@ -2973,7 +3926,7 @@
         <w:ind w:left="6480" w:hanging="360"/>
       </w:pPr>
       <w:rPr>
-        <w:rFonts w:ascii="Wingdings" w:hAnsi="Wingdings" w:hint="default"/>
+        <w:rFonts w:hint="default" w:ascii="Wingdings" w:hAnsi="Wingdings"/>
       </w:rPr>
     </w:lvl>
   </w:abstractNum>
@@ -2990,7 +3943,7 @@
         <w:ind w:left="720" w:hanging="360"/>
       </w:pPr>
       <w:rPr>
-        <w:rFonts w:ascii="Symbol" w:hAnsi="Symbol" w:hint="default"/>
+        <w:rFonts w:hint="default" w:ascii="Symbol" w:hAnsi="Symbol"/>
       </w:rPr>
     </w:lvl>
     <w:lvl w:ilvl="1" w:tplc="040C0003" w:tentative="1">
@@ -3002,7 +3955,7 @@
         <w:ind w:left="1440" w:hanging="360"/>
       </w:pPr>
       <w:rPr>
-        <w:rFonts w:ascii="Courier New" w:hAnsi="Courier New" w:cs="Courier New" w:hint="default"/>
+        <w:rFonts w:hint="default" w:ascii="Courier New" w:hAnsi="Courier New" w:cs="Courier New"/>
       </w:rPr>
     </w:lvl>
     <w:lvl w:ilvl="2" w:tplc="040C0005" w:tentative="1">
@@ -3014,7 +3967,7 @@
         <w:ind w:left="2160" w:hanging="360"/>
       </w:pPr>
       <w:rPr>
-        <w:rFonts w:ascii="Wingdings" w:hAnsi="Wingdings" w:hint="default"/>
+        <w:rFonts w:hint="default" w:ascii="Wingdings" w:hAnsi="Wingdings"/>
       </w:rPr>
     </w:lvl>
     <w:lvl w:ilvl="3" w:tplc="040C0001" w:tentative="1">
@@ -3026,7 +3979,7 @@
         <w:ind w:left="2880" w:hanging="360"/>
       </w:pPr>
       <w:rPr>
-        <w:rFonts w:ascii="Symbol" w:hAnsi="Symbol" w:hint="default"/>
+        <w:rFonts w:hint="default" w:ascii="Symbol" w:hAnsi="Symbol"/>
       </w:rPr>
     </w:lvl>
     <w:lvl w:ilvl="4" w:tplc="040C0003" w:tentative="1">
@@ -3038,7 +3991,7 @@
         <w:ind w:left="3600" w:hanging="360"/>
       </w:pPr>
       <w:rPr>
-        <w:rFonts w:ascii="Courier New" w:hAnsi="Courier New" w:cs="Courier New" w:hint="default"/>
+        <w:rFonts w:hint="default" w:ascii="Courier New" w:hAnsi="Courier New" w:cs="Courier New"/>
       </w:rPr>
     </w:lvl>
     <w:lvl w:ilvl="5" w:tplc="040C0005" w:tentative="1">
@@ -3050,7 +4003,7 @@
         <w:ind w:left="4320" w:hanging="360"/>
       </w:pPr>
       <w:rPr>
-        <w:rFonts w:ascii="Wingdings" w:hAnsi="Wingdings" w:hint="default"/>
+        <w:rFonts w:hint="default" w:ascii="Wingdings" w:hAnsi="Wingdings"/>
       </w:rPr>
     </w:lvl>
     <w:lvl w:ilvl="6" w:tplc="040C0001" w:tentative="1">
@@ -3062,7 +4015,7 @@
         <w:ind w:left="5040" w:hanging="360"/>
       </w:pPr>
       <w:rPr>
-        <w:rFonts w:ascii="Symbol" w:hAnsi="Symbol" w:hint="default"/>
+        <w:rFonts w:hint="default" w:ascii="Symbol" w:hAnsi="Symbol"/>
       </w:rPr>
     </w:lvl>
     <w:lvl w:ilvl="7" w:tplc="040C0003" w:tentative="1">
@@ -3074,7 +4027,7 @@
         <w:ind w:left="5760" w:hanging="360"/>
       </w:pPr>
       <w:rPr>
-        <w:rFonts w:ascii="Courier New" w:hAnsi="Courier New" w:cs="Courier New" w:hint="default"/>
+        <w:rFonts w:hint="default" w:ascii="Courier New" w:hAnsi="Courier New" w:cs="Courier New"/>
       </w:rPr>
     </w:lvl>
     <w:lvl w:ilvl="8" w:tplc="040C0005" w:tentative="1">
@@ -3086,7 +4039,7 @@
         <w:ind w:left="6480" w:hanging="360"/>
       </w:pPr>
       <w:rPr>
-        <w:rFonts w:ascii="Wingdings" w:hAnsi="Wingdings" w:hint="default"/>
+        <w:rFonts w:hint="default" w:ascii="Wingdings" w:hAnsi="Wingdings"/>
       </w:rPr>
     </w:lvl>
   </w:abstractNum>
@@ -3103,7 +4056,7 @@
         <w:ind w:left="720" w:hanging="360"/>
       </w:pPr>
       <w:rPr>
-        <w:rFonts w:ascii="Symbol" w:hAnsi="Symbol" w:hint="default"/>
+        <w:rFonts w:hint="default" w:ascii="Symbol" w:hAnsi="Symbol"/>
       </w:rPr>
     </w:lvl>
     <w:lvl w:ilvl="1" w:tplc="040C0003" w:tentative="1">
@@ -3115,7 +4068,7 @@
         <w:ind w:left="1440" w:hanging="360"/>
       </w:pPr>
       <w:rPr>
-        <w:rFonts w:ascii="Courier New" w:hAnsi="Courier New" w:cs="Courier New" w:hint="default"/>
+        <w:rFonts w:hint="default" w:ascii="Courier New" w:hAnsi="Courier New" w:cs="Courier New"/>
       </w:rPr>
     </w:lvl>
     <w:lvl w:ilvl="2" w:tplc="040C0005" w:tentative="1">
@@ -3127,7 +4080,7 @@
         <w:ind w:left="2160" w:hanging="360"/>
       </w:pPr>
       <w:rPr>
-        <w:rFonts w:ascii="Wingdings" w:hAnsi="Wingdings" w:hint="default"/>
+        <w:rFonts w:hint="default" w:ascii="Wingdings" w:hAnsi="Wingdings"/>
       </w:rPr>
     </w:lvl>
     <w:lvl w:ilvl="3" w:tplc="040C0001" w:tentative="1">
@@ -3139,7 +4092,7 @@
         <w:ind w:left="2880" w:hanging="360"/>
       </w:pPr>
       <w:rPr>
-        <w:rFonts w:ascii="Symbol" w:hAnsi="Symbol" w:hint="default"/>
+        <w:rFonts w:hint="default" w:ascii="Symbol" w:hAnsi="Symbol"/>
       </w:rPr>
     </w:lvl>
     <w:lvl w:ilvl="4" w:tplc="040C0003" w:tentative="1">
@@ -3151,7 +4104,7 @@
         <w:ind w:left="3600" w:hanging="360"/>
       </w:pPr>
       <w:rPr>
-        <w:rFonts w:ascii="Courier New" w:hAnsi="Courier New" w:cs="Courier New" w:hint="default"/>
+        <w:rFonts w:hint="default" w:ascii="Courier New" w:hAnsi="Courier New" w:cs="Courier New"/>
       </w:rPr>
     </w:lvl>
     <w:lvl w:ilvl="5" w:tplc="040C0005" w:tentative="1">
@@ -3163,7 +4116,7 @@
         <w:ind w:left="4320" w:hanging="360"/>
       </w:pPr>
       <w:rPr>
-        <w:rFonts w:ascii="Wingdings" w:hAnsi="Wingdings" w:hint="default"/>
+        <w:rFonts w:hint="default" w:ascii="Wingdings" w:hAnsi="Wingdings"/>
       </w:rPr>
     </w:lvl>
     <w:lvl w:ilvl="6" w:tplc="040C0001" w:tentative="1">
@@ -3175,7 +4128,7 @@
         <w:ind w:left="5040" w:hanging="360"/>
       </w:pPr>
       <w:rPr>
-        <w:rFonts w:ascii="Symbol" w:hAnsi="Symbol" w:hint="default"/>
+        <w:rFonts w:hint="default" w:ascii="Symbol" w:hAnsi="Symbol"/>
       </w:rPr>
     </w:lvl>
     <w:lvl w:ilvl="7" w:tplc="040C0003" w:tentative="1">
@@ -3187,7 +4140,7 @@
         <w:ind w:left="5760" w:hanging="360"/>
       </w:pPr>
       <w:rPr>
-        <w:rFonts w:ascii="Courier New" w:hAnsi="Courier New" w:cs="Courier New" w:hint="default"/>
+        <w:rFonts w:hint="default" w:ascii="Courier New" w:hAnsi="Courier New" w:cs="Courier New"/>
       </w:rPr>
     </w:lvl>
     <w:lvl w:ilvl="8" w:tplc="040C0005" w:tentative="1">
@@ -3199,7 +4152,7 @@
         <w:ind w:left="6480" w:hanging="360"/>
       </w:pPr>
       <w:rPr>
-        <w:rFonts w:ascii="Wingdings" w:hAnsi="Wingdings" w:hint="default"/>
+        <w:rFonts w:hint="default" w:ascii="Wingdings" w:hAnsi="Wingdings"/>
       </w:rPr>
     </w:lvl>
   </w:abstractNum>
@@ -3216,7 +4169,7 @@
         <w:ind w:left="720" w:hanging="360"/>
       </w:pPr>
       <w:rPr>
-        <w:rFonts w:ascii="Symbol" w:hAnsi="Symbol" w:hint="default"/>
+        <w:rFonts w:hint="default" w:ascii="Symbol" w:hAnsi="Symbol"/>
       </w:rPr>
     </w:lvl>
     <w:lvl w:ilvl="1" w:tplc="040C0003" w:tentative="1">
@@ -3228,7 +4181,7 @@
         <w:ind w:left="1440" w:hanging="360"/>
       </w:pPr>
       <w:rPr>
-        <w:rFonts w:ascii="Courier New" w:hAnsi="Courier New" w:cs="Courier New" w:hint="default"/>
+        <w:rFonts w:hint="default" w:ascii="Courier New" w:hAnsi="Courier New" w:cs="Courier New"/>
       </w:rPr>
     </w:lvl>
     <w:lvl w:ilvl="2" w:tplc="040C0005" w:tentative="1">
@@ -3240,7 +4193,7 @@
         <w:ind w:left="2160" w:hanging="360"/>
       </w:pPr>
       <w:rPr>
-        <w:rFonts w:ascii="Wingdings" w:hAnsi="Wingdings" w:hint="default"/>
+        <w:rFonts w:hint="default" w:ascii="Wingdings" w:hAnsi="Wingdings"/>
       </w:rPr>
     </w:lvl>
     <w:lvl w:ilvl="3" w:tplc="040C0001" w:tentative="1">
@@ -3252,7 +4205,7 @@
         <w:ind w:left="2880" w:hanging="360"/>
       </w:pPr>
       <w:rPr>
-        <w:rFonts w:ascii="Symbol" w:hAnsi="Symbol" w:hint="default"/>
+        <w:rFonts w:hint="default" w:ascii="Symbol" w:hAnsi="Symbol"/>
       </w:rPr>
     </w:lvl>
     <w:lvl w:ilvl="4" w:tplc="040C0003" w:tentative="1">
@@ -3264,7 +4217,7 @@
         <w:ind w:left="3600" w:hanging="360"/>
       </w:pPr>
       <w:rPr>
-        <w:rFonts w:ascii="Courier New" w:hAnsi="Courier New" w:cs="Courier New" w:hint="default"/>
+        <w:rFonts w:hint="default" w:ascii="Courier New" w:hAnsi="Courier New" w:cs="Courier New"/>
       </w:rPr>
     </w:lvl>
     <w:lvl w:ilvl="5" w:tplc="040C0005" w:tentative="1">
@@ -3276,7 +4229,7 @@
         <w:ind w:left="4320" w:hanging="360"/>
       </w:pPr>
       <w:rPr>
-        <w:rFonts w:ascii="Wingdings" w:hAnsi="Wingdings" w:hint="default"/>
+        <w:rFonts w:hint="default" w:ascii="Wingdings" w:hAnsi="Wingdings"/>
       </w:rPr>
     </w:lvl>
     <w:lvl w:ilvl="6" w:tplc="040C0001" w:tentative="1">
@@ -3288,7 +4241,7 @@
         <w:ind w:left="5040" w:hanging="360"/>
       </w:pPr>
       <w:rPr>
-        <w:rFonts w:ascii="Symbol" w:hAnsi="Symbol" w:hint="default"/>
+        <w:rFonts w:hint="default" w:ascii="Symbol" w:hAnsi="Symbol"/>
       </w:rPr>
     </w:lvl>
     <w:lvl w:ilvl="7" w:tplc="040C0003" w:tentative="1">
@@ -3300,7 +4253,7 @@
         <w:ind w:left="5760" w:hanging="360"/>
       </w:pPr>
       <w:rPr>
-        <w:rFonts w:ascii="Courier New" w:hAnsi="Courier New" w:cs="Courier New" w:hint="default"/>
+        <w:rFonts w:hint="default" w:ascii="Courier New" w:hAnsi="Courier New" w:cs="Courier New"/>
       </w:rPr>
     </w:lvl>
     <w:lvl w:ilvl="8" w:tplc="040C0005" w:tentative="1">
@@ -3312,7 +4265,7 @@
         <w:ind w:left="6480" w:hanging="360"/>
       </w:pPr>
       <w:rPr>
-        <w:rFonts w:ascii="Wingdings" w:hAnsi="Wingdings" w:hint="default"/>
+        <w:rFonts w:hint="default" w:ascii="Wingdings" w:hAnsi="Wingdings"/>
       </w:rPr>
     </w:lvl>
   </w:abstractNum>
@@ -3329,7 +4282,7 @@
         <w:ind w:left="720" w:hanging="360"/>
       </w:pPr>
       <w:rPr>
-        <w:rFonts w:ascii="Symbol" w:hAnsi="Symbol" w:hint="default"/>
+        <w:rFonts w:hint="default" w:ascii="Symbol" w:hAnsi="Symbol"/>
       </w:rPr>
     </w:lvl>
     <w:lvl w:ilvl="1" w:tplc="040C0003">
@@ -3341,7 +4294,7 @@
         <w:ind w:left="1440" w:hanging="360"/>
       </w:pPr>
       <w:rPr>
-        <w:rFonts w:ascii="Courier New" w:hAnsi="Courier New" w:cs="Courier New" w:hint="default"/>
+        <w:rFonts w:hint="default" w:ascii="Courier New" w:hAnsi="Courier New" w:cs="Courier New"/>
       </w:rPr>
     </w:lvl>
     <w:lvl w:ilvl="2" w:tplc="040C0005" w:tentative="1">
@@ -3353,7 +4306,7 @@
         <w:ind w:left="2160" w:hanging="360"/>
       </w:pPr>
       <w:rPr>
-        <w:rFonts w:ascii="Wingdings" w:hAnsi="Wingdings" w:hint="default"/>
+        <w:rFonts w:hint="default" w:ascii="Wingdings" w:hAnsi="Wingdings"/>
       </w:rPr>
     </w:lvl>
     <w:lvl w:ilvl="3" w:tplc="040C0001" w:tentative="1">
@@ -3365,7 +4318,7 @@
         <w:ind w:left="2880" w:hanging="360"/>
       </w:pPr>
       <w:rPr>
-        <w:rFonts w:ascii="Symbol" w:hAnsi="Symbol" w:hint="default"/>
+        <w:rFonts w:hint="default" w:ascii="Symbol" w:hAnsi="Symbol"/>
       </w:rPr>
     </w:lvl>
     <w:lvl w:ilvl="4" w:tplc="040C0003" w:tentative="1">
@@ -3377,7 +4330,7 @@
         <w:ind w:left="3600" w:hanging="360"/>
       </w:pPr>
       <w:rPr>
-        <w:rFonts w:ascii="Courier New" w:hAnsi="Courier New" w:cs="Courier New" w:hint="default"/>
+        <w:rFonts w:hint="default" w:ascii="Courier New" w:hAnsi="Courier New" w:cs="Courier New"/>
       </w:rPr>
     </w:lvl>
     <w:lvl w:ilvl="5" w:tplc="040C0005" w:tentative="1">
@@ -3389,7 +4342,7 @@
         <w:ind w:left="4320" w:hanging="360"/>
       </w:pPr>
       <w:rPr>
-        <w:rFonts w:ascii="Wingdings" w:hAnsi="Wingdings" w:hint="default"/>
+        <w:rFonts w:hint="default" w:ascii="Wingdings" w:hAnsi="Wingdings"/>
       </w:rPr>
     </w:lvl>
     <w:lvl w:ilvl="6" w:tplc="040C0001" w:tentative="1">
@@ -3401,7 +4354,7 @@
         <w:ind w:left="5040" w:hanging="360"/>
       </w:pPr>
       <w:rPr>
-        <w:rFonts w:ascii="Symbol" w:hAnsi="Symbol" w:hint="default"/>
+        <w:rFonts w:hint="default" w:ascii="Symbol" w:hAnsi="Symbol"/>
       </w:rPr>
     </w:lvl>
     <w:lvl w:ilvl="7" w:tplc="040C0003" w:tentative="1">
@@ -3413,7 +4366,7 @@
         <w:ind w:left="5760" w:hanging="360"/>
       </w:pPr>
       <w:rPr>
-        <w:rFonts w:ascii="Courier New" w:hAnsi="Courier New" w:cs="Courier New" w:hint="default"/>
+        <w:rFonts w:hint="default" w:ascii="Courier New" w:hAnsi="Courier New" w:cs="Courier New"/>
       </w:rPr>
     </w:lvl>
     <w:lvl w:ilvl="8" w:tplc="040C0005" w:tentative="1">
@@ -3425,7 +4378,7 @@
         <w:ind w:left="6480" w:hanging="360"/>
       </w:pPr>
       <w:rPr>
-        <w:rFonts w:ascii="Wingdings" w:hAnsi="Wingdings" w:hint="default"/>
+        <w:rFonts w:hint="default" w:ascii="Wingdings" w:hAnsi="Wingdings"/>
       </w:rPr>
     </w:lvl>
   </w:abstractNum>
@@ -3442,7 +4395,7 @@
         <w:ind w:left="720" w:hanging="360"/>
       </w:pPr>
       <w:rPr>
-        <w:rFonts w:ascii="Symbol" w:hAnsi="Symbol" w:hint="default"/>
+        <w:rFonts w:hint="default" w:ascii="Symbol" w:hAnsi="Symbol"/>
       </w:rPr>
     </w:lvl>
     <w:lvl w:ilvl="1" w:tplc="040C0003" w:tentative="1">
@@ -3454,7 +4407,7 @@
         <w:ind w:left="1440" w:hanging="360"/>
       </w:pPr>
       <w:rPr>
-        <w:rFonts w:ascii="Courier New" w:hAnsi="Courier New" w:cs="Courier New" w:hint="default"/>
+        <w:rFonts w:hint="default" w:ascii="Courier New" w:hAnsi="Courier New" w:cs="Courier New"/>
       </w:rPr>
     </w:lvl>
     <w:lvl w:ilvl="2" w:tplc="040C0005" w:tentative="1">
@@ -3466,7 +4419,7 @@
         <w:ind w:left="2160" w:hanging="360"/>
       </w:pPr>
       <w:rPr>
-        <w:rFonts w:ascii="Wingdings" w:hAnsi="Wingdings" w:hint="default"/>
+        <w:rFonts w:hint="default" w:ascii="Wingdings" w:hAnsi="Wingdings"/>
       </w:rPr>
     </w:lvl>
     <w:lvl w:ilvl="3" w:tplc="040C0001" w:tentative="1">
@@ -3478,7 +4431,7 @@
         <w:ind w:left="2880" w:hanging="360"/>
       </w:pPr>
       <w:rPr>
-        <w:rFonts w:ascii="Symbol" w:hAnsi="Symbol" w:hint="default"/>
+        <w:rFonts w:hint="default" w:ascii="Symbol" w:hAnsi="Symbol"/>
       </w:rPr>
     </w:lvl>
     <w:lvl w:ilvl="4" w:tplc="040C0003" w:tentative="1">
@@ -3490,7 +4443,7 @@
         <w:ind w:left="3600" w:hanging="360"/>
       </w:pPr>
       <w:rPr>
-        <w:rFonts w:ascii="Courier New" w:hAnsi="Courier New" w:cs="Courier New" w:hint="default"/>
+        <w:rFonts w:hint="default" w:ascii="Courier New" w:hAnsi="Courier New" w:cs="Courier New"/>
       </w:rPr>
     </w:lvl>
     <w:lvl w:ilvl="5" w:tplc="040C0005" w:tentative="1">
@@ -3502,7 +4455,7 @@
         <w:ind w:left="4320" w:hanging="360"/>
       </w:pPr>
       <w:rPr>
-        <w:rFonts w:ascii="Wingdings" w:hAnsi="Wingdings" w:hint="default"/>
+        <w:rFonts w:hint="default" w:ascii="Wingdings" w:hAnsi="Wingdings"/>
       </w:rPr>
     </w:lvl>
     <w:lvl w:ilvl="6" w:tplc="040C0001" w:tentative="1">
@@ -3514,7 +4467,7 @@
         <w:ind w:left="5040" w:hanging="360"/>
       </w:pPr>
       <w:rPr>
-        <w:rFonts w:ascii="Symbol" w:hAnsi="Symbol" w:hint="default"/>
+        <w:rFonts w:hint="default" w:ascii="Symbol" w:hAnsi="Symbol"/>
       </w:rPr>
     </w:lvl>
     <w:lvl w:ilvl="7" w:tplc="040C0003" w:tentative="1">
@@ -3526,7 +4479,7 @@
         <w:ind w:left="5760" w:hanging="360"/>
       </w:pPr>
       <w:rPr>
-        <w:rFonts w:ascii="Courier New" w:hAnsi="Courier New" w:cs="Courier New" w:hint="default"/>
+        <w:rFonts w:hint="default" w:ascii="Courier New" w:hAnsi="Courier New" w:cs="Courier New"/>
       </w:rPr>
     </w:lvl>
     <w:lvl w:ilvl="8" w:tplc="040C0005" w:tentative="1">
@@ -3538,7 +4491,7 @@
         <w:ind w:left="6480" w:hanging="360"/>
       </w:pPr>
       <w:rPr>
-        <w:rFonts w:ascii="Wingdings" w:hAnsi="Wingdings" w:hint="default"/>
+        <w:rFonts w:hint="default" w:ascii="Wingdings" w:hAnsi="Wingdings"/>
       </w:rPr>
     </w:lvl>
   </w:abstractNum>
@@ -3555,7 +4508,7 @@
         <w:ind w:left="720" w:hanging="360"/>
       </w:pPr>
       <w:rPr>
-        <w:rFonts w:ascii="Symbol" w:hAnsi="Symbol" w:hint="default"/>
+        <w:rFonts w:hint="default" w:ascii="Symbol" w:hAnsi="Symbol"/>
       </w:rPr>
     </w:lvl>
     <w:lvl w:ilvl="1" w:tplc="040C0003" w:tentative="1">
@@ -3567,7 +4520,7 @@
         <w:ind w:left="1440" w:hanging="360"/>
       </w:pPr>
       <w:rPr>
-        <w:rFonts w:ascii="Courier New" w:hAnsi="Courier New" w:cs="Courier New" w:hint="default"/>
+        <w:rFonts w:hint="default" w:ascii="Courier New" w:hAnsi="Courier New" w:cs="Courier New"/>
       </w:rPr>
     </w:lvl>
     <w:lvl w:ilvl="2" w:tplc="040C0005" w:tentative="1">
@@ -3579,7 +4532,7 @@
         <w:ind w:left="2160" w:hanging="360"/>
       </w:pPr>
       <w:rPr>
-        <w:rFonts w:ascii="Wingdings" w:hAnsi="Wingdings" w:hint="default"/>
+        <w:rFonts w:hint="default" w:ascii="Wingdings" w:hAnsi="Wingdings"/>
       </w:rPr>
     </w:lvl>
     <w:lvl w:ilvl="3" w:tplc="040C0001" w:tentative="1">
@@ -3591,7 +4544,7 @@
         <w:ind w:left="2880" w:hanging="360"/>
       </w:pPr>
       <w:rPr>
-        <w:rFonts w:ascii="Symbol" w:hAnsi="Symbol" w:hint="default"/>
+        <w:rFonts w:hint="default" w:ascii="Symbol" w:hAnsi="Symbol"/>
       </w:rPr>
     </w:lvl>
     <w:lvl w:ilvl="4" w:tplc="040C0003" w:tentative="1">
@@ -3603,7 +4556,7 @@
         <w:ind w:left="3600" w:hanging="360"/>
       </w:pPr>
       <w:rPr>
-        <w:rFonts w:ascii="Courier New" w:hAnsi="Courier New" w:cs="Courier New" w:hint="default"/>
+        <w:rFonts w:hint="default" w:ascii="Courier New" w:hAnsi="Courier New" w:cs="Courier New"/>
       </w:rPr>
     </w:lvl>
     <w:lvl w:ilvl="5" w:tplc="040C0005" w:tentative="1">
@@ -3615,7 +4568,7 @@
         <w:ind w:left="4320" w:hanging="360"/>
       </w:pPr>
       <w:rPr>
-        <w:rFonts w:ascii="Wingdings" w:hAnsi="Wingdings" w:hint="default"/>
+        <w:rFonts w:hint="default" w:ascii="Wingdings" w:hAnsi="Wingdings"/>
       </w:rPr>
     </w:lvl>
     <w:lvl w:ilvl="6" w:tplc="040C0001" w:tentative="1">
@@ -3627,7 +4580,7 @@
         <w:ind w:left="5040" w:hanging="360"/>
       </w:pPr>
       <w:rPr>
-        <w:rFonts w:ascii="Symbol" w:hAnsi="Symbol" w:hint="default"/>
+        <w:rFonts w:hint="default" w:ascii="Symbol" w:hAnsi="Symbol"/>
       </w:rPr>
     </w:lvl>
     <w:lvl w:ilvl="7" w:tplc="040C0003" w:tentative="1">
@@ -3639,7 +4592,7 @@
         <w:ind w:left="5760" w:hanging="360"/>
       </w:pPr>
       <w:rPr>
-        <w:rFonts w:ascii="Courier New" w:hAnsi="Courier New" w:cs="Courier New" w:hint="default"/>
+        <w:rFonts w:hint="default" w:ascii="Courier New" w:hAnsi="Courier New" w:cs="Courier New"/>
       </w:rPr>
     </w:lvl>
     <w:lvl w:ilvl="8" w:tplc="040C0005" w:tentative="1">
@@ -3651,7 +4604,7 @@
         <w:ind w:left="6480" w:hanging="360"/>
       </w:pPr>
       <w:rPr>
-        <w:rFonts w:ascii="Wingdings" w:hAnsi="Wingdings" w:hint="default"/>
+        <w:rFonts w:hint="default" w:ascii="Wingdings" w:hAnsi="Wingdings"/>
       </w:rPr>
     </w:lvl>
   </w:abstractNum>
@@ -3668,7 +4621,7 @@
         <w:ind w:left="720" w:hanging="360"/>
       </w:pPr>
       <w:rPr>
-        <w:rFonts w:ascii="Symbol" w:hAnsi="Symbol" w:hint="default"/>
+        <w:rFonts w:hint="default" w:ascii="Symbol" w:hAnsi="Symbol"/>
       </w:rPr>
     </w:lvl>
     <w:lvl w:ilvl="1" w:tplc="040C0003" w:tentative="1">
@@ -3680,7 +4633,7 @@
         <w:ind w:left="1440" w:hanging="360"/>
       </w:pPr>
       <w:rPr>
-        <w:rFonts w:ascii="Courier New" w:hAnsi="Courier New" w:cs="Courier New" w:hint="default"/>
+        <w:rFonts w:hint="default" w:ascii="Courier New" w:hAnsi="Courier New" w:cs="Courier New"/>
       </w:rPr>
     </w:lvl>
     <w:lvl w:ilvl="2" w:tplc="040C0005" w:tentative="1">
@@ -3692,7 +4645,7 @@
         <w:ind w:left="2160" w:hanging="360"/>
       </w:pPr>
       <w:rPr>
-        <w:rFonts w:ascii="Wingdings" w:hAnsi="Wingdings" w:hint="default"/>
+        <w:rFonts w:hint="default" w:ascii="Wingdings" w:hAnsi="Wingdings"/>
       </w:rPr>
     </w:lvl>
     <w:lvl w:ilvl="3" w:tplc="040C0001" w:tentative="1">
@@ -3704,7 +4657,7 @@
         <w:ind w:left="2880" w:hanging="360"/>
       </w:pPr>
       <w:rPr>
-        <w:rFonts w:ascii="Symbol" w:hAnsi="Symbol" w:hint="default"/>
+        <w:rFonts w:hint="default" w:ascii="Symbol" w:hAnsi="Symbol"/>
       </w:rPr>
     </w:lvl>
     <w:lvl w:ilvl="4" w:tplc="040C0003" w:tentative="1">
@@ -3716,7 +4669,7 @@
         <w:ind w:left="3600" w:hanging="360"/>
       </w:pPr>
       <w:rPr>
-        <w:rFonts w:ascii="Courier New" w:hAnsi="Courier New" w:cs="Courier New" w:hint="default"/>
+        <w:rFonts w:hint="default" w:ascii="Courier New" w:hAnsi="Courier New" w:cs="Courier New"/>
       </w:rPr>
     </w:lvl>
     <w:lvl w:ilvl="5" w:tplc="040C0005" w:tentative="1">
@@ -3728,7 +4681,7 @@
         <w:ind w:left="4320" w:hanging="360"/>
       </w:pPr>
       <w:rPr>
-        <w:rFonts w:ascii="Wingdings" w:hAnsi="Wingdings" w:hint="default"/>
+        <w:rFonts w:hint="default" w:ascii="Wingdings" w:hAnsi="Wingdings"/>
       </w:rPr>
     </w:lvl>
     <w:lvl w:ilvl="6" w:tplc="040C0001" w:tentative="1">
@@ -3740,7 +4693,7 @@
         <w:ind w:left="5040" w:hanging="360"/>
       </w:pPr>
       <w:rPr>
-        <w:rFonts w:ascii="Symbol" w:hAnsi="Symbol" w:hint="default"/>
+        <w:rFonts w:hint="default" w:ascii="Symbol" w:hAnsi="Symbol"/>
       </w:rPr>
     </w:lvl>
     <w:lvl w:ilvl="7" w:tplc="040C0003" w:tentative="1">
@@ -3752,7 +4705,7 @@
         <w:ind w:left="5760" w:hanging="360"/>
       </w:pPr>
       <w:rPr>
-        <w:rFonts w:ascii="Courier New" w:hAnsi="Courier New" w:cs="Courier New" w:hint="default"/>
+        <w:rFonts w:hint="default" w:ascii="Courier New" w:hAnsi="Courier New" w:cs="Courier New"/>
       </w:rPr>
     </w:lvl>
     <w:lvl w:ilvl="8" w:tplc="040C0005" w:tentative="1">
@@ -3764,7 +4717,7 @@
         <w:ind w:left="6480" w:hanging="360"/>
       </w:pPr>
       <w:rPr>
-        <w:rFonts w:ascii="Wingdings" w:hAnsi="Wingdings" w:hint="default"/>
+        <w:rFonts w:hint="default" w:ascii="Wingdings" w:hAnsi="Wingdings"/>
       </w:rPr>
     </w:lvl>
   </w:abstractNum>
@@ -3781,7 +4734,7 @@
         <w:ind w:left="720" w:hanging="360"/>
       </w:pPr>
       <w:rPr>
-        <w:rFonts w:ascii="Symbol" w:hAnsi="Symbol" w:hint="default"/>
+        <w:rFonts w:hint="default" w:ascii="Symbol" w:hAnsi="Symbol"/>
       </w:rPr>
     </w:lvl>
     <w:lvl w:ilvl="1" w:tplc="040C0003" w:tentative="1">
@@ -3793,7 +4746,7 @@
         <w:ind w:left="1440" w:hanging="360"/>
       </w:pPr>
       <w:rPr>
-        <w:rFonts w:ascii="Courier New" w:hAnsi="Courier New" w:cs="Courier New" w:hint="default"/>
+        <w:rFonts w:hint="default" w:ascii="Courier New" w:hAnsi="Courier New" w:cs="Courier New"/>
       </w:rPr>
     </w:lvl>
     <w:lvl w:ilvl="2" w:tplc="040C0005" w:tentative="1">
@@ -3805,7 +4758,7 @@
         <w:ind w:left="2160" w:hanging="360"/>
       </w:pPr>
       <w:rPr>
-        <w:rFonts w:ascii="Wingdings" w:hAnsi="Wingdings" w:hint="default"/>
+        <w:rFonts w:hint="default" w:ascii="Wingdings" w:hAnsi="Wingdings"/>
       </w:rPr>
     </w:lvl>
     <w:lvl w:ilvl="3" w:tplc="040C0001" w:tentative="1">
@@ -3817,7 +4770,7 @@
         <w:ind w:left="2880" w:hanging="360"/>
       </w:pPr>
       <w:rPr>
-        <w:rFonts w:ascii="Symbol" w:hAnsi="Symbol" w:hint="default"/>
+        <w:rFonts w:hint="default" w:ascii="Symbol" w:hAnsi="Symbol"/>
       </w:rPr>
     </w:lvl>
     <w:lvl w:ilvl="4" w:tplc="040C0003" w:tentative="1">
@@ -3829,7 +4782,7 @@
         <w:ind w:left="3600" w:hanging="360"/>
       </w:pPr>
       <w:rPr>
-        <w:rFonts w:ascii="Courier New" w:hAnsi="Courier New" w:cs="Courier New" w:hint="default"/>
+        <w:rFonts w:hint="default" w:ascii="Courier New" w:hAnsi="Courier New" w:cs="Courier New"/>
       </w:rPr>
     </w:lvl>
     <w:lvl w:ilvl="5" w:tplc="040C0005" w:tentative="1">
@@ -3841,7 +4794,7 @@
         <w:ind w:left="4320" w:hanging="360"/>
       </w:pPr>
       <w:rPr>
-        <w:rFonts w:ascii="Wingdings" w:hAnsi="Wingdings" w:hint="default"/>
+        <w:rFonts w:hint="default" w:ascii="Wingdings" w:hAnsi="Wingdings"/>
       </w:rPr>
     </w:lvl>
     <w:lvl w:ilvl="6" w:tplc="040C0001" w:tentative="1">
@@ -3853,7 +4806,7 @@
         <w:ind w:left="5040" w:hanging="360"/>
       </w:pPr>
       <w:rPr>
-        <w:rFonts w:ascii="Symbol" w:hAnsi="Symbol" w:hint="default"/>
+        <w:rFonts w:hint="default" w:ascii="Symbol" w:hAnsi="Symbol"/>
       </w:rPr>
     </w:lvl>
     <w:lvl w:ilvl="7" w:tplc="040C0003" w:tentative="1">
@@ -3865,7 +4818,7 @@
         <w:ind w:left="5760" w:hanging="360"/>
       </w:pPr>
       <w:rPr>
-        <w:rFonts w:ascii="Courier New" w:hAnsi="Courier New" w:cs="Courier New" w:hint="default"/>
+        <w:rFonts w:hint="default" w:ascii="Courier New" w:hAnsi="Courier New" w:cs="Courier New"/>
       </w:rPr>
     </w:lvl>
     <w:lvl w:ilvl="8" w:tplc="040C0005" w:tentative="1">
@@ -3877,7 +4830,7 @@
         <w:ind w:left="6480" w:hanging="360"/>
       </w:pPr>
       <w:rPr>
-        <w:rFonts w:ascii="Wingdings" w:hAnsi="Wingdings" w:hint="default"/>
+        <w:rFonts w:hint="default" w:ascii="Wingdings" w:hAnsi="Wingdings"/>
       </w:rPr>
     </w:lvl>
   </w:abstractNum>
@@ -3894,7 +4847,7 @@
         <w:ind w:left="720" w:hanging="360"/>
       </w:pPr>
       <w:rPr>
-        <w:rFonts w:ascii="Symbol" w:hAnsi="Symbol" w:hint="default"/>
+        <w:rFonts w:hint="default" w:ascii="Symbol" w:hAnsi="Symbol"/>
       </w:rPr>
     </w:lvl>
     <w:lvl w:ilvl="1" w:tplc="040C0003" w:tentative="1">
@@ -3906,7 +4859,7 @@
         <w:ind w:left="1440" w:hanging="360"/>
       </w:pPr>
       <w:rPr>
-        <w:rFonts w:ascii="Courier New" w:hAnsi="Courier New" w:cs="Courier New" w:hint="default"/>
+        <w:rFonts w:hint="default" w:ascii="Courier New" w:hAnsi="Courier New" w:cs="Courier New"/>
       </w:rPr>
     </w:lvl>
     <w:lvl w:ilvl="2" w:tplc="040C0005" w:tentative="1">
@@ -3918,7 +4871,7 @@
         <w:ind w:left="2160" w:hanging="360"/>
       </w:pPr>
       <w:rPr>
-        <w:rFonts w:ascii="Wingdings" w:hAnsi="Wingdings" w:hint="default"/>
+        <w:rFonts w:hint="default" w:ascii="Wingdings" w:hAnsi="Wingdings"/>
       </w:rPr>
     </w:lvl>
     <w:lvl w:ilvl="3" w:tplc="040C0001" w:tentative="1">
@@ -3930,7 +4883,7 @@
         <w:ind w:left="2880" w:hanging="360"/>
       </w:pPr>
       <w:rPr>
-        <w:rFonts w:ascii="Symbol" w:hAnsi="Symbol" w:hint="default"/>
+        <w:rFonts w:hint="default" w:ascii="Symbol" w:hAnsi="Symbol"/>
       </w:rPr>
     </w:lvl>
     <w:lvl w:ilvl="4" w:tplc="040C0003" w:tentative="1">
@@ -3942,7 +4895,7 @@
         <w:ind w:left="3600" w:hanging="360"/>
       </w:pPr>
       <w:rPr>
-        <w:rFonts w:ascii="Courier New" w:hAnsi="Courier New" w:cs="Courier New" w:hint="default"/>
+        <w:rFonts w:hint="default" w:ascii="Courier New" w:hAnsi="Courier New" w:cs="Courier New"/>
       </w:rPr>
     </w:lvl>
     <w:lvl w:ilvl="5" w:tplc="040C0005" w:tentative="1">
@@ -3954,7 +4907,7 @@
         <w:ind w:left="4320" w:hanging="360"/>
       </w:pPr>
       <w:rPr>
-        <w:rFonts w:ascii="Wingdings" w:hAnsi="Wingdings" w:hint="default"/>
+        <w:rFonts w:hint="default" w:ascii="Wingdings" w:hAnsi="Wingdings"/>
       </w:rPr>
     </w:lvl>
     <w:lvl w:ilvl="6" w:tplc="040C0001" w:tentative="1">
@@ -3966,7 +4919,7 @@
         <w:ind w:left="5040" w:hanging="360"/>
       </w:pPr>
       <w:rPr>
-        <w:rFonts w:ascii="Symbol" w:hAnsi="Symbol" w:hint="default"/>
+        <w:rFonts w:hint="default" w:ascii="Symbol" w:hAnsi="Symbol"/>
       </w:rPr>
     </w:lvl>
     <w:lvl w:ilvl="7" w:tplc="040C0003" w:tentative="1">
@@ -3978,7 +4931,7 @@
         <w:ind w:left="5760" w:hanging="360"/>
       </w:pPr>
       <w:rPr>
-        <w:rFonts w:ascii="Courier New" w:hAnsi="Courier New" w:cs="Courier New" w:hint="default"/>
+        <w:rFonts w:hint="default" w:ascii="Courier New" w:hAnsi="Courier New" w:cs="Courier New"/>
       </w:rPr>
     </w:lvl>
     <w:lvl w:ilvl="8" w:tplc="040C0005" w:tentative="1">
@@ -3990,7 +4943,7 @@
         <w:ind w:left="6480" w:hanging="360"/>
       </w:pPr>
       <w:rPr>
-        <w:rFonts w:ascii="Wingdings" w:hAnsi="Wingdings" w:hint="default"/>
+        <w:rFonts w:hint="default" w:ascii="Wingdings" w:hAnsi="Wingdings"/>
       </w:rPr>
     </w:lvl>
   </w:abstractNum>
@@ -4007,7 +4960,7 @@
         <w:ind w:left="720" w:hanging="360"/>
       </w:pPr>
       <w:rPr>
-        <w:rFonts w:ascii="Symbol" w:hAnsi="Symbol" w:hint="default"/>
+        <w:rFonts w:hint="default" w:ascii="Symbol" w:hAnsi="Symbol"/>
       </w:rPr>
     </w:lvl>
     <w:lvl w:ilvl="1" w:tplc="040C0003">
@@ -4019,7 +4972,7 @@
         <w:ind w:left="1440" w:hanging="360"/>
       </w:pPr>
       <w:rPr>
-        <w:rFonts w:ascii="Courier New" w:hAnsi="Courier New" w:cs="Courier New" w:hint="default"/>
+        <w:rFonts w:hint="default" w:ascii="Courier New" w:hAnsi="Courier New" w:cs="Courier New"/>
       </w:rPr>
     </w:lvl>
     <w:lvl w:ilvl="2" w:tplc="040C0005" w:tentative="1">
@@ -4031,7 +4984,7 @@
         <w:ind w:left="2160" w:hanging="360"/>
       </w:pPr>
       <w:rPr>
-        <w:rFonts w:ascii="Wingdings" w:hAnsi="Wingdings" w:hint="default"/>
+        <w:rFonts w:hint="default" w:ascii="Wingdings" w:hAnsi="Wingdings"/>
       </w:rPr>
     </w:lvl>
     <w:lvl w:ilvl="3" w:tplc="040C0001" w:tentative="1">
@@ -4043,7 +4996,7 @@
         <w:ind w:left="2880" w:hanging="360"/>
       </w:pPr>
       <w:rPr>
-        <w:rFonts w:ascii="Symbol" w:hAnsi="Symbol" w:hint="default"/>
+        <w:rFonts w:hint="default" w:ascii="Symbol" w:hAnsi="Symbol"/>
       </w:rPr>
     </w:lvl>
     <w:lvl w:ilvl="4" w:tplc="040C0003" w:tentative="1">
@@ -4055,7 +5008,7 @@
         <w:ind w:left="3600" w:hanging="360"/>
       </w:pPr>
       <w:rPr>
-        <w:rFonts w:ascii="Courier New" w:hAnsi="Courier New" w:cs="Courier New" w:hint="default"/>
+        <w:rFonts w:hint="default" w:ascii="Courier New" w:hAnsi="Courier New" w:cs="Courier New"/>
       </w:rPr>
     </w:lvl>
     <w:lvl w:ilvl="5" w:tplc="040C0005" w:tentative="1">
@@ -4067,7 +5020,7 @@
         <w:ind w:left="4320" w:hanging="360"/>
       </w:pPr>
       <w:rPr>
-        <w:rFonts w:ascii="Wingdings" w:hAnsi="Wingdings" w:hint="default"/>
+        <w:rFonts w:hint="default" w:ascii="Wingdings" w:hAnsi="Wingdings"/>
       </w:rPr>
     </w:lvl>
     <w:lvl w:ilvl="6" w:tplc="040C0001" w:tentative="1">
@@ -4079,7 +5032,7 @@
         <w:ind w:left="5040" w:hanging="360"/>
       </w:pPr>
       <w:rPr>
-        <w:rFonts w:ascii="Symbol" w:hAnsi="Symbol" w:hint="default"/>
+        <w:rFonts w:hint="default" w:ascii="Symbol" w:hAnsi="Symbol"/>
       </w:rPr>
     </w:lvl>
     <w:lvl w:ilvl="7" w:tplc="040C0003" w:tentative="1">
@@ -4091,7 +5044,7 @@
         <w:ind w:left="5760" w:hanging="360"/>
       </w:pPr>
       <w:rPr>
-        <w:rFonts w:ascii="Courier New" w:hAnsi="Courier New" w:cs="Courier New" w:hint="default"/>
+        <w:rFonts w:hint="default" w:ascii="Courier New" w:hAnsi="Courier New" w:cs="Courier New"/>
       </w:rPr>
     </w:lvl>
     <w:lvl w:ilvl="8" w:tplc="040C0005" w:tentative="1">
@@ -4103,7 +5056,7 @@
         <w:ind w:left="6480" w:hanging="360"/>
       </w:pPr>
       <w:rPr>
-        <w:rFonts w:ascii="Wingdings" w:hAnsi="Wingdings" w:hint="default"/>
+        <w:rFonts w:hint="default" w:ascii="Wingdings" w:hAnsi="Wingdings"/>
       </w:rPr>
     </w:lvl>
   </w:abstractNum>
@@ -4120,7 +5073,7 @@
         <w:ind w:left="720" w:hanging="360"/>
       </w:pPr>
       <w:rPr>
-        <w:rFonts w:ascii="Symbol" w:hAnsi="Symbol" w:hint="default"/>
+        <w:rFonts w:hint="default" w:ascii="Symbol" w:hAnsi="Symbol"/>
       </w:rPr>
     </w:lvl>
     <w:lvl w:ilvl="1" w:tplc="040C0003" w:tentative="1">
@@ -4132,7 +5085,7 @@
         <w:ind w:left="1440" w:hanging="360"/>
       </w:pPr>
       <w:rPr>
-        <w:rFonts w:ascii="Courier New" w:hAnsi="Courier New" w:cs="Courier New" w:hint="default"/>
+        <w:rFonts w:hint="default" w:ascii="Courier New" w:hAnsi="Courier New" w:cs="Courier New"/>
       </w:rPr>
     </w:lvl>
     <w:lvl w:ilvl="2" w:tplc="040C0005" w:tentative="1">
@@ -4144,7 +5097,7 @@
         <w:ind w:left="2160" w:hanging="360"/>
       </w:pPr>
       <w:rPr>
-        <w:rFonts w:ascii="Wingdings" w:hAnsi="Wingdings" w:hint="default"/>
+        <w:rFonts w:hint="default" w:ascii="Wingdings" w:hAnsi="Wingdings"/>
       </w:rPr>
     </w:lvl>
     <w:lvl w:ilvl="3" w:tplc="040C0001" w:tentative="1">
@@ -4156,7 +5109,7 @@
         <w:ind w:left="2880" w:hanging="360"/>
       </w:pPr>
       <w:rPr>
-        <w:rFonts w:ascii="Symbol" w:hAnsi="Symbol" w:hint="default"/>
+        <w:rFonts w:hint="default" w:ascii="Symbol" w:hAnsi="Symbol"/>
       </w:rPr>
     </w:lvl>
     <w:lvl w:ilvl="4" w:tplc="040C0003" w:tentative="1">
@@ -4168,7 +5121,7 @@
         <w:ind w:left="3600" w:hanging="360"/>
       </w:pPr>
       <w:rPr>
-        <w:rFonts w:ascii="Courier New" w:hAnsi="Courier New" w:cs="Courier New" w:hint="default"/>
+        <w:rFonts w:hint="default" w:ascii="Courier New" w:hAnsi="Courier New" w:cs="Courier New"/>
       </w:rPr>
     </w:lvl>
     <w:lvl w:ilvl="5" w:tplc="040C0005" w:tentative="1">
@@ -4180,7 +5133,7 @@
         <w:ind w:left="4320" w:hanging="360"/>
       </w:pPr>
       <w:rPr>
-        <w:rFonts w:ascii="Wingdings" w:hAnsi="Wingdings" w:hint="default"/>
+        <w:rFonts w:hint="default" w:ascii="Wingdings" w:hAnsi="Wingdings"/>
       </w:rPr>
     </w:lvl>
     <w:lvl w:ilvl="6" w:tplc="040C0001" w:tentative="1">
@@ -4192,7 +5145,7 @@
         <w:ind w:left="5040" w:hanging="360"/>
       </w:pPr>
       <w:rPr>
-        <w:rFonts w:ascii="Symbol" w:hAnsi="Symbol" w:hint="default"/>
+        <w:rFonts w:hint="default" w:ascii="Symbol" w:hAnsi="Symbol"/>
       </w:rPr>
     </w:lvl>
     <w:lvl w:ilvl="7" w:tplc="040C0003" w:tentative="1">
@@ -4204,7 +5157,7 @@
         <w:ind w:left="5760" w:hanging="360"/>
       </w:pPr>
       <w:rPr>
-        <w:rFonts w:ascii="Courier New" w:hAnsi="Courier New" w:cs="Courier New" w:hint="default"/>
+        <w:rFonts w:hint="default" w:ascii="Courier New" w:hAnsi="Courier New" w:cs="Courier New"/>
       </w:rPr>
     </w:lvl>
     <w:lvl w:ilvl="8" w:tplc="040C0005" w:tentative="1">
@@ -4216,7 +5169,7 @@
         <w:ind w:left="6480" w:hanging="360"/>
       </w:pPr>
       <w:rPr>
-        <w:rFonts w:ascii="Wingdings" w:hAnsi="Wingdings" w:hint="default"/>
+        <w:rFonts w:hint="default" w:ascii="Wingdings" w:hAnsi="Wingdings"/>
       </w:rPr>
     </w:lvl>
   </w:abstractNum>
@@ -4233,7 +5186,7 @@
         <w:ind w:left="720" w:hanging="360"/>
       </w:pPr>
       <w:rPr>
-        <w:rFonts w:ascii="Symbol" w:hAnsi="Symbol" w:hint="default"/>
+        <w:rFonts w:hint="default" w:ascii="Symbol" w:hAnsi="Symbol"/>
       </w:rPr>
     </w:lvl>
     <w:lvl w:ilvl="1" w:tplc="040C0003" w:tentative="1">
@@ -4245,7 +5198,7 @@
         <w:ind w:left="1440" w:hanging="360"/>
       </w:pPr>
       <w:rPr>
-        <w:rFonts w:ascii="Courier New" w:hAnsi="Courier New" w:cs="Courier New" w:hint="default"/>
+        <w:rFonts w:hint="default" w:ascii="Courier New" w:hAnsi="Courier New" w:cs="Courier New"/>
       </w:rPr>
     </w:lvl>
     <w:lvl w:ilvl="2" w:tplc="040C0005" w:tentative="1">
@@ -4257,7 +5210,7 @@
         <w:ind w:left="2160" w:hanging="360"/>
       </w:pPr>
       <w:rPr>
-        <w:rFonts w:ascii="Wingdings" w:hAnsi="Wingdings" w:hint="default"/>
+        <w:rFonts w:hint="default" w:ascii="Wingdings" w:hAnsi="Wingdings"/>
       </w:rPr>
     </w:lvl>
     <w:lvl w:ilvl="3" w:tplc="040C0001" w:tentative="1">
@@ -4269,7 +5222,7 @@
         <w:ind w:left="2880" w:hanging="360"/>
       </w:pPr>
       <w:rPr>
-        <w:rFonts w:ascii="Symbol" w:hAnsi="Symbol" w:hint="default"/>
+        <w:rFonts w:hint="default" w:ascii="Symbol" w:hAnsi="Symbol"/>
       </w:rPr>
     </w:lvl>
     <w:lvl w:ilvl="4" w:tplc="040C0003" w:tentative="1">
@@ -4281,7 +5234,7 @@
         <w:ind w:left="3600" w:hanging="360"/>
       </w:pPr>
       <w:rPr>
-        <w:rFonts w:ascii="Courier New" w:hAnsi="Courier New" w:cs="Courier New" w:hint="default"/>
+        <w:rFonts w:hint="default" w:ascii="Courier New" w:hAnsi="Courier New" w:cs="Courier New"/>
       </w:rPr>
     </w:lvl>
     <w:lvl w:ilvl="5" w:tplc="040C0005" w:tentative="1">
@@ -4293,7 +5246,7 @@
         <w:ind w:left="4320" w:hanging="360"/>
       </w:pPr>
       <w:rPr>
-        <w:rFonts w:ascii="Wingdings" w:hAnsi="Wingdings" w:hint="default"/>
+        <w:rFonts w:hint="default" w:ascii="Wingdings" w:hAnsi="Wingdings"/>
       </w:rPr>
     </w:lvl>
     <w:lvl w:ilvl="6" w:tplc="040C0001" w:tentative="1">
@@ -4305,7 +5258,7 @@
         <w:ind w:left="5040" w:hanging="360"/>
       </w:pPr>
       <w:rPr>
-        <w:rFonts w:ascii="Symbol" w:hAnsi="Symbol" w:hint="default"/>
+        <w:rFonts w:hint="default" w:ascii="Symbol" w:hAnsi="Symbol"/>
       </w:rPr>
     </w:lvl>
     <w:lvl w:ilvl="7" w:tplc="040C0003" w:tentative="1">
@@ -4317,7 +5270,7 @@
         <w:ind w:left="5760" w:hanging="360"/>
       </w:pPr>
       <w:rPr>
-        <w:rFonts w:ascii="Courier New" w:hAnsi="Courier New" w:cs="Courier New" w:hint="default"/>
+        <w:rFonts w:hint="default" w:ascii="Courier New" w:hAnsi="Courier New" w:cs="Courier New"/>
       </w:rPr>
     </w:lvl>
     <w:lvl w:ilvl="8" w:tplc="040C0005" w:tentative="1">
@@ -4329,7 +5282,7 @@
         <w:ind w:left="6480" w:hanging="360"/>
       </w:pPr>
       <w:rPr>
-        <w:rFonts w:ascii="Wingdings" w:hAnsi="Wingdings" w:hint="default"/>
+        <w:rFonts w:hint="default" w:ascii="Wingdings" w:hAnsi="Wingdings"/>
       </w:rPr>
     </w:lvl>
   </w:abstractNum>
@@ -4346,7 +5299,7 @@
         <w:ind w:left="720" w:hanging="360"/>
       </w:pPr>
       <w:rPr>
-        <w:rFonts w:ascii="Symbol" w:hAnsi="Symbol" w:hint="default"/>
+        <w:rFonts w:hint="default" w:ascii="Symbol" w:hAnsi="Symbol"/>
       </w:rPr>
     </w:lvl>
     <w:lvl w:ilvl="1" w:tplc="040C0003">
@@ -4358,7 +5311,7 @@
         <w:ind w:left="1440" w:hanging="360"/>
       </w:pPr>
       <w:rPr>
-        <w:rFonts w:ascii="Courier New" w:hAnsi="Courier New" w:cs="Courier New" w:hint="default"/>
+        <w:rFonts w:hint="default" w:ascii="Courier New" w:hAnsi="Courier New" w:cs="Courier New"/>
       </w:rPr>
     </w:lvl>
     <w:lvl w:ilvl="2" w:tplc="040C0005" w:tentative="1">
@@ -4370,7 +5323,7 @@
         <w:ind w:left="2160" w:hanging="360"/>
       </w:pPr>
       <w:rPr>
-        <w:rFonts w:ascii="Wingdings" w:hAnsi="Wingdings" w:hint="default"/>
+        <w:rFonts w:hint="default" w:ascii="Wingdings" w:hAnsi="Wingdings"/>
       </w:rPr>
     </w:lvl>
     <w:lvl w:ilvl="3" w:tplc="040C0001" w:tentative="1">
@@ -4382,7 +5335,7 @@
         <w:ind w:left="2880" w:hanging="360"/>
       </w:pPr>
       <w:rPr>
-        <w:rFonts w:ascii="Symbol" w:hAnsi="Symbol" w:hint="default"/>
+        <w:rFonts w:hint="default" w:ascii="Symbol" w:hAnsi="Symbol"/>
       </w:rPr>
     </w:lvl>
     <w:lvl w:ilvl="4" w:tplc="040C0003" w:tentative="1">
@@ -4394,7 +5347,7 @@
         <w:ind w:left="3600" w:hanging="360"/>
       </w:pPr>
       <w:rPr>
-        <w:rFonts w:ascii="Courier New" w:hAnsi="Courier New" w:cs="Courier New" w:hint="default"/>
+        <w:rFonts w:hint="default" w:ascii="Courier New" w:hAnsi="Courier New" w:cs="Courier New"/>
       </w:rPr>
     </w:lvl>
     <w:lvl w:ilvl="5" w:tplc="040C0005" w:tentative="1">
@@ -4406,7 +5359,7 @@
         <w:ind w:left="4320" w:hanging="360"/>
       </w:pPr>
       <w:rPr>
-        <w:rFonts w:ascii="Wingdings" w:hAnsi="Wingdings" w:hint="default"/>
+        <w:rFonts w:hint="default" w:ascii="Wingdings" w:hAnsi="Wingdings"/>
       </w:rPr>
     </w:lvl>
     <w:lvl w:ilvl="6" w:tplc="040C0001" w:tentative="1">
@@ -4418,7 +5371,7 @@
         <w:ind w:left="5040" w:hanging="360"/>
       </w:pPr>
       <w:rPr>
-        <w:rFonts w:ascii="Symbol" w:hAnsi="Symbol" w:hint="default"/>
+        <w:rFonts w:hint="default" w:ascii="Symbol" w:hAnsi="Symbol"/>
       </w:rPr>
     </w:lvl>
     <w:lvl w:ilvl="7" w:tplc="040C0003" w:tentative="1">
@@ -4430,7 +5383,7 @@
         <w:ind w:left="5760" w:hanging="360"/>
       </w:pPr>
       <w:rPr>
-        <w:rFonts w:ascii="Courier New" w:hAnsi="Courier New" w:cs="Courier New" w:hint="default"/>
+        <w:rFonts w:hint="default" w:ascii="Courier New" w:hAnsi="Courier New" w:cs="Courier New"/>
       </w:rPr>
     </w:lvl>
     <w:lvl w:ilvl="8" w:tplc="040C0005" w:tentative="1">
@@ -4442,7 +5395,7 @@
         <w:ind w:left="6480" w:hanging="360"/>
       </w:pPr>
       <w:rPr>
-        <w:rFonts w:ascii="Wingdings" w:hAnsi="Wingdings" w:hint="default"/>
+        <w:rFonts w:hint="default" w:ascii="Wingdings" w:hAnsi="Wingdings"/>
       </w:rPr>
     </w:lvl>
   </w:abstractNum>
@@ -4459,7 +5412,7 @@
         <w:ind w:left="720" w:hanging="360"/>
       </w:pPr>
       <w:rPr>
-        <w:rFonts w:ascii="Symbol" w:hAnsi="Symbol" w:hint="default"/>
+        <w:rFonts w:hint="default" w:ascii="Symbol" w:hAnsi="Symbol"/>
       </w:rPr>
     </w:lvl>
     <w:lvl w:ilvl="1" w:tplc="040C0003">
@@ -4471,7 +5424,7 @@
         <w:ind w:left="1440" w:hanging="360"/>
       </w:pPr>
       <w:rPr>
-        <w:rFonts w:ascii="Courier New" w:hAnsi="Courier New" w:cs="Courier New" w:hint="default"/>
+        <w:rFonts w:hint="default" w:ascii="Courier New" w:hAnsi="Courier New" w:cs="Courier New"/>
       </w:rPr>
     </w:lvl>
     <w:lvl w:ilvl="2" w:tplc="040C0005" w:tentative="1">
@@ -4483,7 +5436,7 @@
         <w:ind w:left="2160" w:hanging="360"/>
       </w:pPr>
       <w:rPr>
-        <w:rFonts w:ascii="Wingdings" w:hAnsi="Wingdings" w:hint="default"/>
+        <w:rFonts w:hint="default" w:ascii="Wingdings" w:hAnsi="Wingdings"/>
       </w:rPr>
     </w:lvl>
     <w:lvl w:ilvl="3" w:tplc="040C0001" w:tentative="1">
@@ -4495,7 +5448,7 @@
         <w:ind w:left="2880" w:hanging="360"/>
       </w:pPr>
       <w:rPr>
-        <w:rFonts w:ascii="Symbol" w:hAnsi="Symbol" w:hint="default"/>
+        <w:rFonts w:hint="default" w:ascii="Symbol" w:hAnsi="Symbol"/>
       </w:rPr>
     </w:lvl>
     <w:lvl w:ilvl="4" w:tplc="040C0003" w:tentative="1">
@@ -4507,7 +5460,7 @@
         <w:ind w:left="3600" w:hanging="360"/>
       </w:pPr>
       <w:rPr>
-        <w:rFonts w:ascii="Courier New" w:hAnsi="Courier New" w:cs="Courier New" w:hint="default"/>
+        <w:rFonts w:hint="default" w:ascii="Courier New" w:hAnsi="Courier New" w:cs="Courier New"/>
       </w:rPr>
     </w:lvl>
     <w:lvl w:ilvl="5" w:tplc="040C0005" w:tentative="1">
@@ -4519,7 +5472,7 @@
         <w:ind w:left="4320" w:hanging="360"/>
       </w:pPr>
       <w:rPr>
-        <w:rFonts w:ascii="Wingdings" w:hAnsi="Wingdings" w:hint="default"/>
+        <w:rFonts w:hint="default" w:ascii="Wingdings" w:hAnsi="Wingdings"/>
       </w:rPr>
     </w:lvl>
     <w:lvl w:ilvl="6" w:tplc="040C0001" w:tentative="1">
@@ -4531,7 +5484,7 @@
         <w:ind w:left="5040" w:hanging="360"/>
       </w:pPr>
       <w:rPr>
-        <w:rFonts w:ascii="Symbol" w:hAnsi="Symbol" w:hint="default"/>
+        <w:rFonts w:hint="default" w:ascii="Symbol" w:hAnsi="Symbol"/>
       </w:rPr>
     </w:lvl>
     <w:lvl w:ilvl="7" w:tplc="040C0003" w:tentative="1">
@@ -4543,7 +5496,7 @@
         <w:ind w:left="5760" w:hanging="360"/>
       </w:pPr>
       <w:rPr>
-        <w:rFonts w:ascii="Courier New" w:hAnsi="Courier New" w:cs="Courier New" w:hint="default"/>
+        <w:rFonts w:hint="default" w:ascii="Courier New" w:hAnsi="Courier New" w:cs="Courier New"/>
       </w:rPr>
     </w:lvl>
     <w:lvl w:ilvl="8" w:tplc="040C0005" w:tentative="1">
@@ -4555,7 +5508,7 @@
         <w:ind w:left="6480" w:hanging="360"/>
       </w:pPr>
       <w:rPr>
-        <w:rFonts w:ascii="Wingdings" w:hAnsi="Wingdings" w:hint="default"/>
+        <w:rFonts w:hint="default" w:ascii="Wingdings" w:hAnsi="Wingdings"/>
       </w:rPr>
     </w:lvl>
   </w:abstractNum>
@@ -4572,7 +5525,7 @@
         <w:ind w:left="720" w:hanging="360"/>
       </w:pPr>
       <w:rPr>
-        <w:rFonts w:ascii="Symbol" w:hAnsi="Symbol" w:hint="default"/>
+        <w:rFonts w:hint="default" w:ascii="Symbol" w:hAnsi="Symbol"/>
       </w:rPr>
     </w:lvl>
     <w:lvl w:ilvl="1" w:tplc="040C0003" w:tentative="1">
@@ -4584,7 +5537,7 @@
         <w:ind w:left="1440" w:hanging="360"/>
       </w:pPr>
       <w:rPr>
-        <w:rFonts w:ascii="Courier New" w:hAnsi="Courier New" w:cs="Courier New" w:hint="default"/>
+        <w:rFonts w:hint="default" w:ascii="Courier New" w:hAnsi="Courier New" w:cs="Courier New"/>
       </w:rPr>
     </w:lvl>
     <w:lvl w:ilvl="2" w:tplc="040C0005" w:tentative="1">
@@ -4596,7 +5549,7 @@
         <w:ind w:left="2160" w:hanging="360"/>
       </w:pPr>
       <w:rPr>
-        <w:rFonts w:ascii="Wingdings" w:hAnsi="Wingdings" w:hint="default"/>
+        <w:rFonts w:hint="default" w:ascii="Wingdings" w:hAnsi="Wingdings"/>
       </w:rPr>
     </w:lvl>
     <w:lvl w:ilvl="3" w:tplc="040C0001" w:tentative="1">
@@ -4608,7 +5561,7 @@
         <w:ind w:left="2880" w:hanging="360"/>
       </w:pPr>
       <w:rPr>
-        <w:rFonts w:ascii="Symbol" w:hAnsi="Symbol" w:hint="default"/>
+        <w:rFonts w:hint="default" w:ascii="Symbol" w:hAnsi="Symbol"/>
       </w:rPr>
     </w:lvl>
     <w:lvl w:ilvl="4" w:tplc="040C0003" w:tentative="1">
@@ -4620,7 +5573,7 @@
         <w:ind w:left="3600" w:hanging="360"/>
       </w:pPr>
       <w:rPr>
-        <w:rFonts w:ascii="Courier New" w:hAnsi="Courier New" w:cs="Courier New" w:hint="default"/>
+        <w:rFonts w:hint="default" w:ascii="Courier New" w:hAnsi="Courier New" w:cs="Courier New"/>
       </w:rPr>
     </w:lvl>
     <w:lvl w:ilvl="5" w:tplc="040C0005" w:tentative="1">
@@ -4632,7 +5585,7 @@
         <w:ind w:left="4320" w:hanging="360"/>
       </w:pPr>
       <w:rPr>
-        <w:rFonts w:ascii="Wingdings" w:hAnsi="Wingdings" w:hint="default"/>
+        <w:rFonts w:hint="default" w:ascii="Wingdings" w:hAnsi="Wingdings"/>
       </w:rPr>
     </w:lvl>
     <w:lvl w:ilvl="6" w:tplc="040C0001" w:tentative="1">
@@ -4644,7 +5597,7 @@
         <w:ind w:left="5040" w:hanging="360"/>
       </w:pPr>
       <w:rPr>
-        <w:rFonts w:ascii="Symbol" w:hAnsi="Symbol" w:hint="default"/>
+        <w:rFonts w:hint="default" w:ascii="Symbol" w:hAnsi="Symbol"/>
       </w:rPr>
     </w:lvl>
     <w:lvl w:ilvl="7" w:tplc="040C0003" w:tentative="1">
@@ -4656,7 +5609,7 @@
         <w:ind w:left="5760" w:hanging="360"/>
       </w:pPr>
       <w:rPr>
-        <w:rFonts w:ascii="Courier New" w:hAnsi="Courier New" w:cs="Courier New" w:hint="default"/>
+        <w:rFonts w:hint="default" w:ascii="Courier New" w:hAnsi="Courier New" w:cs="Courier New"/>
       </w:rPr>
     </w:lvl>
     <w:lvl w:ilvl="8" w:tplc="040C0005" w:tentative="1">
@@ -4668,7 +5621,7 @@
         <w:ind w:left="6480" w:hanging="360"/>
       </w:pPr>
       <w:rPr>
-        <w:rFonts w:ascii="Wingdings" w:hAnsi="Wingdings" w:hint="default"/>
+        <w:rFonts w:hint="default" w:ascii="Wingdings" w:hAnsi="Wingdings"/>
       </w:rPr>
     </w:lvl>
   </w:abstractNum>
@@ -4685,7 +5638,7 @@
         <w:ind w:left="720" w:hanging="360"/>
       </w:pPr>
       <w:rPr>
-        <w:rFonts w:ascii="Symbol" w:hAnsi="Symbol" w:hint="default"/>
+        <w:rFonts w:hint="default" w:ascii="Symbol" w:hAnsi="Symbol"/>
       </w:rPr>
     </w:lvl>
     <w:lvl w:ilvl="1" w:tplc="040C0003" w:tentative="1">
@@ -4697,7 +5650,7 @@
         <w:ind w:left="1440" w:hanging="360"/>
       </w:pPr>
       <w:rPr>
-        <w:rFonts w:ascii="Courier New" w:hAnsi="Courier New" w:cs="Courier New" w:hint="default"/>
+        <w:rFonts w:hint="default" w:ascii="Courier New" w:hAnsi="Courier New" w:cs="Courier New"/>
       </w:rPr>
     </w:lvl>
     <w:lvl w:ilvl="2" w:tplc="040C0005" w:tentative="1">
@@ -4709,7 +5662,7 @@
         <w:ind w:left="2160" w:hanging="360"/>
       </w:pPr>
       <w:rPr>
-        <w:rFonts w:ascii="Wingdings" w:hAnsi="Wingdings" w:hint="default"/>
+        <w:rFonts w:hint="default" w:ascii="Wingdings" w:hAnsi="Wingdings"/>
       </w:rPr>
     </w:lvl>
     <w:lvl w:ilvl="3" w:tplc="040C0001" w:tentative="1">
@@ -4721,7 +5674,7 @@
         <w:ind w:left="2880" w:hanging="360"/>
       </w:pPr>
       <w:rPr>
-        <w:rFonts w:ascii="Symbol" w:hAnsi="Symbol" w:hint="default"/>
+        <w:rFonts w:hint="default" w:ascii="Symbol" w:hAnsi="Symbol"/>
       </w:rPr>
     </w:lvl>
     <w:lvl w:ilvl="4" w:tplc="040C0003" w:tentative="1">
@@ -4733,7 +5686,7 @@
         <w:ind w:left="3600" w:hanging="360"/>
       </w:pPr>
       <w:rPr>
-        <w:rFonts w:ascii="Courier New" w:hAnsi="Courier New" w:cs="Courier New" w:hint="default"/>
+        <w:rFonts w:hint="default" w:ascii="Courier New" w:hAnsi="Courier New" w:cs="Courier New"/>
       </w:rPr>
     </w:lvl>
     <w:lvl w:ilvl="5" w:tplc="040C0005" w:tentative="1">
@@ -4745,7 +5698,7 @@
         <w:ind w:left="4320" w:hanging="360"/>
       </w:pPr>
       <w:rPr>
-        <w:rFonts w:ascii="Wingdings" w:hAnsi="Wingdings" w:hint="default"/>
+        <w:rFonts w:hint="default" w:ascii="Wingdings" w:hAnsi="Wingdings"/>
       </w:rPr>
     </w:lvl>
     <w:lvl w:ilvl="6" w:tplc="040C0001" w:tentative="1">
@@ -4757,7 +5710,7 @@
         <w:ind w:left="5040" w:hanging="360"/>
       </w:pPr>
       <w:rPr>
-        <w:rFonts w:ascii="Symbol" w:hAnsi="Symbol" w:hint="default"/>
+        <w:rFonts w:hint="default" w:ascii="Symbol" w:hAnsi="Symbol"/>
       </w:rPr>
     </w:lvl>
     <w:lvl w:ilvl="7" w:tplc="040C0003" w:tentative="1">
@@ -4769,7 +5722,7 @@
         <w:ind w:left="5760" w:hanging="360"/>
       </w:pPr>
       <w:rPr>
-        <w:rFonts w:ascii="Courier New" w:hAnsi="Courier New" w:cs="Courier New" w:hint="default"/>
+        <w:rFonts w:hint="default" w:ascii="Courier New" w:hAnsi="Courier New" w:cs="Courier New"/>
       </w:rPr>
     </w:lvl>
     <w:lvl w:ilvl="8" w:tplc="040C0005" w:tentative="1">
@@ -4781,7 +5734,7 @@
         <w:ind w:left="6480" w:hanging="360"/>
       </w:pPr>
       <w:rPr>
-        <w:rFonts w:ascii="Wingdings" w:hAnsi="Wingdings" w:hint="default"/>
+        <w:rFonts w:hint="default" w:ascii="Wingdings" w:hAnsi="Wingdings"/>
       </w:rPr>
     </w:lvl>
   </w:abstractNum>
@@ -4798,7 +5751,7 @@
         <w:ind w:left="720" w:hanging="360"/>
       </w:pPr>
       <w:rPr>
-        <w:rFonts w:ascii="Symbol" w:hAnsi="Symbol" w:hint="default"/>
+        <w:rFonts w:hint="default" w:ascii="Symbol" w:hAnsi="Symbol"/>
       </w:rPr>
     </w:lvl>
     <w:lvl w:ilvl="1" w:tplc="040C0003" w:tentative="1">
@@ -4810,7 +5763,7 @@
         <w:ind w:left="1440" w:hanging="360"/>
       </w:pPr>
       <w:rPr>
-        <w:rFonts w:ascii="Courier New" w:hAnsi="Courier New" w:cs="Courier New" w:hint="default"/>
+        <w:rFonts w:hint="default" w:ascii="Courier New" w:hAnsi="Courier New" w:cs="Courier New"/>
       </w:rPr>
     </w:lvl>
     <w:lvl w:ilvl="2" w:tplc="040C0005" w:tentative="1">
@@ -4822,7 +5775,7 @@
         <w:ind w:left="2160" w:hanging="360"/>
       </w:pPr>
       <w:rPr>
-        <w:rFonts w:ascii="Wingdings" w:hAnsi="Wingdings" w:hint="default"/>
+        <w:rFonts w:hint="default" w:ascii="Wingdings" w:hAnsi="Wingdings"/>
       </w:rPr>
     </w:lvl>
     <w:lvl w:ilvl="3" w:tplc="040C0001" w:tentative="1">
@@ -4834,7 +5787,7 @@
         <w:ind w:left="2880" w:hanging="360"/>
       </w:pPr>
       <w:rPr>
-        <w:rFonts w:ascii="Symbol" w:hAnsi="Symbol" w:hint="default"/>
+        <w:rFonts w:hint="default" w:ascii="Symbol" w:hAnsi="Symbol"/>
       </w:rPr>
     </w:lvl>
     <w:lvl w:ilvl="4" w:tplc="040C0003" w:tentative="1">
@@ -4846,7 +5799,7 @@
         <w:ind w:left="3600" w:hanging="360"/>
       </w:pPr>
       <w:rPr>
-        <w:rFonts w:ascii="Courier New" w:hAnsi="Courier New" w:cs="Courier New" w:hint="default"/>
+        <w:rFonts w:hint="default" w:ascii="Courier New" w:hAnsi="Courier New" w:cs="Courier New"/>
       </w:rPr>
     </w:lvl>
     <w:lvl w:ilvl="5" w:tplc="040C0005" w:tentative="1">
@@ -4858,7 +5811,7 @@
         <w:ind w:left="4320" w:hanging="360"/>
       </w:pPr>
       <w:rPr>
-        <w:rFonts w:ascii="Wingdings" w:hAnsi="Wingdings" w:hint="default"/>
+        <w:rFonts w:hint="default" w:ascii="Wingdings" w:hAnsi="Wingdings"/>
       </w:rPr>
     </w:lvl>
     <w:lvl w:ilvl="6" w:tplc="040C0001" w:tentative="1">
@@ -4870,7 +5823,7 @@
         <w:ind w:left="5040" w:hanging="360"/>
       </w:pPr>
       <w:rPr>
-        <w:rFonts w:ascii="Symbol" w:hAnsi="Symbol" w:hint="default"/>
+        <w:rFonts w:hint="default" w:ascii="Symbol" w:hAnsi="Symbol"/>
       </w:rPr>
     </w:lvl>
     <w:lvl w:ilvl="7" w:tplc="040C0003" w:tentative="1">
@@ -4882,7 +5835,7 @@
         <w:ind w:left="5760" w:hanging="360"/>
       </w:pPr>
       <w:rPr>
-        <w:rFonts w:ascii="Courier New" w:hAnsi="Courier New" w:cs="Courier New" w:hint="default"/>
+        <w:rFonts w:hint="default" w:ascii="Courier New" w:hAnsi="Courier New" w:cs="Courier New"/>
       </w:rPr>
     </w:lvl>
     <w:lvl w:ilvl="8" w:tplc="040C0005" w:tentative="1">
@@ -4894,7 +5847,7 @@
         <w:ind w:left="6480" w:hanging="360"/>
       </w:pPr>
       <w:rPr>
-        <w:rFonts w:ascii="Wingdings" w:hAnsi="Wingdings" w:hint="default"/>
+        <w:rFonts w:hint="default" w:ascii="Wingdings" w:hAnsi="Wingdings"/>
       </w:rPr>
     </w:lvl>
   </w:abstractNum>
@@ -4911,7 +5864,7 @@
         <w:ind w:left="720" w:hanging="360"/>
       </w:pPr>
       <w:rPr>
-        <w:rFonts w:ascii="Symbol" w:hAnsi="Symbol" w:hint="default"/>
+        <w:rFonts w:hint="default" w:ascii="Symbol" w:hAnsi="Symbol"/>
       </w:rPr>
     </w:lvl>
     <w:lvl w:ilvl="1" w:tplc="040C0003" w:tentative="1">
@@ -4923,7 +5876,7 @@
         <w:ind w:left="1440" w:hanging="360"/>
       </w:pPr>
       <w:rPr>
-        <w:rFonts w:ascii="Courier New" w:hAnsi="Courier New" w:cs="Courier New" w:hint="default"/>
+        <w:rFonts w:hint="default" w:ascii="Courier New" w:hAnsi="Courier New" w:cs="Courier New"/>
       </w:rPr>
     </w:lvl>
     <w:lvl w:ilvl="2" w:tplc="040C0005" w:tentative="1">
@@ -4935,7 +5888,7 @@
         <w:ind w:left="2160" w:hanging="360"/>
       </w:pPr>
       <w:rPr>
-        <w:rFonts w:ascii="Wingdings" w:hAnsi="Wingdings" w:hint="default"/>
+        <w:rFonts w:hint="default" w:ascii="Wingdings" w:hAnsi="Wingdings"/>
       </w:rPr>
     </w:lvl>
     <w:lvl w:ilvl="3" w:tplc="040C0001" w:tentative="1">
@@ -4947,7 +5900,7 @@
         <w:ind w:left="2880" w:hanging="360"/>
       </w:pPr>
       <w:rPr>
-        <w:rFonts w:ascii="Symbol" w:hAnsi="Symbol" w:hint="default"/>
+        <w:rFonts w:hint="default" w:ascii="Symbol" w:hAnsi="Symbol"/>
       </w:rPr>
     </w:lvl>
     <w:lvl w:ilvl="4" w:tplc="040C0003" w:tentative="1">
@@ -4959,7 +5912,7 @@
         <w:ind w:left="3600" w:hanging="360"/>
       </w:pPr>
       <w:rPr>
-        <w:rFonts w:ascii="Courier New" w:hAnsi="Courier New" w:cs="Courier New" w:hint="default"/>
+        <w:rFonts w:hint="default" w:ascii="Courier New" w:hAnsi="Courier New" w:cs="Courier New"/>
       </w:rPr>
     </w:lvl>
     <w:lvl w:ilvl="5" w:tplc="040C0005" w:tentative="1">
@@ -4971,7 +5924,7 @@
         <w:ind w:left="4320" w:hanging="360"/>
       </w:pPr>
       <w:rPr>
-        <w:rFonts w:ascii="Wingdings" w:hAnsi="Wingdings" w:hint="default"/>
+        <w:rFonts w:hint="default" w:ascii="Wingdings" w:hAnsi="Wingdings"/>
       </w:rPr>
     </w:lvl>
     <w:lvl w:ilvl="6" w:tplc="040C0001" w:tentative="1">
@@ -4983,7 +5936,7 @@
         <w:ind w:left="5040" w:hanging="360"/>
       </w:pPr>
       <w:rPr>
-        <w:rFonts w:ascii="Symbol" w:hAnsi="Symbol" w:hint="default"/>
+        <w:rFonts w:hint="default" w:ascii="Symbol" w:hAnsi="Symbol"/>
       </w:rPr>
     </w:lvl>
     <w:lvl w:ilvl="7" w:tplc="040C0003" w:tentative="1">
@@ -4995,7 +5948,7 @@
         <w:ind w:left="5760" w:hanging="360"/>
       </w:pPr>
       <w:rPr>
-        <w:rFonts w:ascii="Courier New" w:hAnsi="Courier New" w:cs="Courier New" w:hint="default"/>
+        <w:rFonts w:hint="default" w:ascii="Courier New" w:hAnsi="Courier New" w:cs="Courier New"/>
       </w:rPr>
     </w:lvl>
     <w:lvl w:ilvl="8" w:tplc="040C0005" w:tentative="1">
@@ -5007,7 +5960,7 @@
         <w:ind w:left="6480" w:hanging="360"/>
       </w:pPr>
       <w:rPr>
-        <w:rFonts w:ascii="Wingdings" w:hAnsi="Wingdings" w:hint="default"/>
+        <w:rFonts w:hint="default" w:ascii="Wingdings" w:hAnsi="Wingdings"/>
       </w:rPr>
     </w:lvl>
   </w:abstractNum>
@@ -5024,7 +5977,7 @@
         <w:ind w:left="720" w:hanging="360"/>
       </w:pPr>
       <w:rPr>
-        <w:rFonts w:ascii="Symbol" w:hAnsi="Symbol" w:hint="default"/>
+        <w:rFonts w:hint="default" w:ascii="Symbol" w:hAnsi="Symbol"/>
       </w:rPr>
     </w:lvl>
     <w:lvl w:ilvl="1" w:tplc="040C0003" w:tentative="1">
@@ -5036,7 +5989,7 @@
         <w:ind w:left="1440" w:hanging="360"/>
       </w:pPr>
       <w:rPr>
-        <w:rFonts w:ascii="Courier New" w:hAnsi="Courier New" w:cs="Courier New" w:hint="default"/>
+        <w:rFonts w:hint="default" w:ascii="Courier New" w:hAnsi="Courier New" w:cs="Courier New"/>
       </w:rPr>
     </w:lvl>
     <w:lvl w:ilvl="2" w:tplc="040C0005" w:tentative="1">
@@ -5048,7 +6001,7 @@
         <w:ind w:left="2160" w:hanging="360"/>
       </w:pPr>
       <w:rPr>
-        <w:rFonts w:ascii="Wingdings" w:hAnsi="Wingdings" w:hint="default"/>
+        <w:rFonts w:hint="default" w:ascii="Wingdings" w:hAnsi="Wingdings"/>
       </w:rPr>
     </w:lvl>
     <w:lvl w:ilvl="3" w:tplc="040C0001" w:tentative="1">
@@ -5060,7 +6013,7 @@
         <w:ind w:left="2880" w:hanging="360"/>
       </w:pPr>
       <w:rPr>
-        <w:rFonts w:ascii="Symbol" w:hAnsi="Symbol" w:hint="default"/>
+        <w:rFonts w:hint="default" w:ascii="Symbol" w:hAnsi="Symbol"/>
       </w:rPr>
     </w:lvl>
     <w:lvl w:ilvl="4" w:tplc="040C0003" w:tentative="1">
@@ -5072,7 +6025,7 @@
         <w:ind w:left="3600" w:hanging="360"/>
       </w:pPr>
       <w:rPr>
-        <w:rFonts w:ascii="Courier New" w:hAnsi="Courier New" w:cs="Courier New" w:hint="default"/>
+        <w:rFonts w:hint="default" w:ascii="Courier New" w:hAnsi="Courier New" w:cs="Courier New"/>
       </w:rPr>
     </w:lvl>
     <w:lvl w:ilvl="5" w:tplc="040C0005" w:tentative="1">
@@ -5084,7 +6037,7 @@
         <w:ind w:left="4320" w:hanging="360"/>
       </w:pPr>
       <w:rPr>
-        <w:rFonts w:ascii="Wingdings" w:hAnsi="Wingdings" w:hint="default"/>
+        <w:rFonts w:hint="default" w:ascii="Wingdings" w:hAnsi="Wingdings"/>
       </w:rPr>
     </w:lvl>
     <w:lvl w:ilvl="6" w:tplc="040C0001" w:tentative="1">
@@ -5096,7 +6049,7 @@
         <w:ind w:left="5040" w:hanging="360"/>
       </w:pPr>
       <w:rPr>
-        <w:rFonts w:ascii="Symbol" w:hAnsi="Symbol" w:hint="default"/>
+        <w:rFonts w:hint="default" w:ascii="Symbol" w:hAnsi="Symbol"/>
       </w:rPr>
     </w:lvl>
     <w:lvl w:ilvl="7" w:tplc="040C0003" w:tentative="1">
@@ -5108,7 +6061,7 @@
         <w:ind w:left="5760" w:hanging="360"/>
       </w:pPr>
       <w:rPr>
-        <w:rFonts w:ascii="Courier New" w:hAnsi="Courier New" w:cs="Courier New" w:hint="default"/>
+        <w:rFonts w:hint="default" w:ascii="Courier New" w:hAnsi="Courier New" w:cs="Courier New"/>
       </w:rPr>
     </w:lvl>
     <w:lvl w:ilvl="8" w:tplc="040C0005" w:tentative="1">
@@ -5120,7 +6073,7 @@
         <w:ind w:left="6480" w:hanging="360"/>
       </w:pPr>
       <w:rPr>
-        <w:rFonts w:ascii="Wingdings" w:hAnsi="Wingdings" w:hint="default"/>
+        <w:rFonts w:hint="default" w:ascii="Wingdings" w:hAnsi="Wingdings"/>
       </w:rPr>
     </w:lvl>
   </w:abstractNum>
@@ -5137,7 +6090,7 @@
         <w:ind w:left="720" w:hanging="360"/>
       </w:pPr>
       <w:rPr>
-        <w:rFonts w:ascii="Symbol" w:hAnsi="Symbol" w:hint="default"/>
+        <w:rFonts w:hint="default" w:ascii="Symbol" w:hAnsi="Symbol"/>
       </w:rPr>
     </w:lvl>
     <w:lvl w:ilvl="1" w:tplc="040C0003" w:tentative="1">
@@ -5149,7 +6102,7 @@
         <w:ind w:left="1440" w:hanging="360"/>
       </w:pPr>
       <w:rPr>
-        <w:rFonts w:ascii="Courier New" w:hAnsi="Courier New" w:cs="Courier New" w:hint="default"/>
+        <w:rFonts w:hint="default" w:ascii="Courier New" w:hAnsi="Courier New" w:cs="Courier New"/>
       </w:rPr>
     </w:lvl>
     <w:lvl w:ilvl="2" w:tplc="040C0005" w:tentative="1">
@@ -5161,7 +6114,7 @@
         <w:ind w:left="2160" w:hanging="360"/>
       </w:pPr>
       <w:rPr>
-        <w:rFonts w:ascii="Wingdings" w:hAnsi="Wingdings" w:hint="default"/>
+        <w:rFonts w:hint="default" w:ascii="Wingdings" w:hAnsi="Wingdings"/>
       </w:rPr>
     </w:lvl>
     <w:lvl w:ilvl="3" w:tplc="040C0001" w:tentative="1">
@@ -5173,7 +6126,7 @@
         <w:ind w:left="2880" w:hanging="360"/>
       </w:pPr>
       <w:rPr>
-        <w:rFonts w:ascii="Symbol" w:hAnsi="Symbol" w:hint="default"/>
+        <w:rFonts w:hint="default" w:ascii="Symbol" w:hAnsi="Symbol"/>
       </w:rPr>
     </w:lvl>
     <w:lvl w:ilvl="4" w:tplc="040C0003" w:tentative="1">
@@ -5185,7 +6138,7 @@
         <w:ind w:left="3600" w:hanging="360"/>
       </w:pPr>
       <w:rPr>
-        <w:rFonts w:ascii="Courier New" w:hAnsi="Courier New" w:cs="Courier New" w:hint="default"/>
+        <w:rFonts w:hint="default" w:ascii="Courier New" w:hAnsi="Courier New" w:cs="Courier New"/>
       </w:rPr>
     </w:lvl>
     <w:lvl w:ilvl="5" w:tplc="040C0005" w:tentative="1">
@@ -5197,7 +6150,7 @@
         <w:ind w:left="4320" w:hanging="360"/>
       </w:pPr>
       <w:rPr>
-        <w:rFonts w:ascii="Wingdings" w:hAnsi="Wingdings" w:hint="default"/>
+        <w:rFonts w:hint="default" w:ascii="Wingdings" w:hAnsi="Wingdings"/>
       </w:rPr>
     </w:lvl>
     <w:lvl w:ilvl="6" w:tplc="040C0001" w:tentative="1">
@@ -5209,7 +6162,7 @@
         <w:ind w:left="5040" w:hanging="360"/>
       </w:pPr>
       <w:rPr>
-        <w:rFonts w:ascii="Symbol" w:hAnsi="Symbol" w:hint="default"/>
+        <w:rFonts w:hint="default" w:ascii="Symbol" w:hAnsi="Symbol"/>
       </w:rPr>
     </w:lvl>
     <w:lvl w:ilvl="7" w:tplc="040C0003" w:tentative="1">
@@ -5221,7 +6174,7 @@
         <w:ind w:left="5760" w:hanging="360"/>
       </w:pPr>
       <w:rPr>
-        <w:rFonts w:ascii="Courier New" w:hAnsi="Courier New" w:cs="Courier New" w:hint="default"/>
+        <w:rFonts w:hint="default" w:ascii="Courier New" w:hAnsi="Courier New" w:cs="Courier New"/>
       </w:rPr>
     </w:lvl>
     <w:lvl w:ilvl="8" w:tplc="040C0005" w:tentative="1">
@@ -5233,7 +6186,7 @@
         <w:ind w:left="6480" w:hanging="360"/>
       </w:pPr>
       <w:rPr>
-        <w:rFonts w:ascii="Wingdings" w:hAnsi="Wingdings" w:hint="default"/>
+        <w:rFonts w:hint="default" w:ascii="Wingdings" w:hAnsi="Wingdings"/>
       </w:rPr>
     </w:lvl>
   </w:abstractNum>
@@ -5250,7 +6203,7 @@
         <w:ind w:left="720" w:hanging="360"/>
       </w:pPr>
       <w:rPr>
-        <w:rFonts w:ascii="Symbol" w:hAnsi="Symbol" w:hint="default"/>
+        <w:rFonts w:hint="default" w:ascii="Symbol" w:hAnsi="Symbol"/>
       </w:rPr>
     </w:lvl>
     <w:lvl w:ilvl="1" w:tplc="040C0003" w:tentative="1">
@@ -5262,7 +6215,7 @@
         <w:ind w:left="1440" w:hanging="360"/>
       </w:pPr>
       <w:rPr>
-        <w:rFonts w:ascii="Courier New" w:hAnsi="Courier New" w:cs="Courier New" w:hint="default"/>
+        <w:rFonts w:hint="default" w:ascii="Courier New" w:hAnsi="Courier New" w:cs="Courier New"/>
       </w:rPr>
     </w:lvl>
     <w:lvl w:ilvl="2" w:tplc="040C0005" w:tentative="1">
@@ -5274,7 +6227,7 @@
         <w:ind w:left="2160" w:hanging="360"/>
       </w:pPr>
       <w:rPr>
-        <w:rFonts w:ascii="Wingdings" w:hAnsi="Wingdings" w:hint="default"/>
+        <w:rFonts w:hint="default" w:ascii="Wingdings" w:hAnsi="Wingdings"/>
       </w:rPr>
     </w:lvl>
     <w:lvl w:ilvl="3" w:tplc="040C0001" w:tentative="1">
@@ -5286,7 +6239,7 @@
         <w:ind w:left="2880" w:hanging="360"/>
       </w:pPr>
       <w:rPr>
-        <w:rFonts w:ascii="Symbol" w:hAnsi="Symbol" w:hint="default"/>
+        <w:rFonts w:hint="default" w:ascii="Symbol" w:hAnsi="Symbol"/>
       </w:rPr>
     </w:lvl>
     <w:lvl w:ilvl="4" w:tplc="040C0003" w:tentative="1">
@@ -5298,7 +6251,7 @@
         <w:ind w:left="3600" w:hanging="360"/>
       </w:pPr>
       <w:rPr>
-        <w:rFonts w:ascii="Courier New" w:hAnsi="Courier New" w:cs="Courier New" w:hint="default"/>
+        <w:rFonts w:hint="default" w:ascii="Courier New" w:hAnsi="Courier New" w:cs="Courier New"/>
       </w:rPr>
     </w:lvl>
     <w:lvl w:ilvl="5" w:tplc="040C0005" w:tentative="1">
@@ -5310,7 +6263,7 @@
         <w:ind w:left="4320" w:hanging="360"/>
       </w:pPr>
       <w:rPr>
-        <w:rFonts w:ascii="Wingdings" w:hAnsi="Wingdings" w:hint="default"/>
+        <w:rFonts w:hint="default" w:ascii="Wingdings" w:hAnsi="Wingdings"/>
       </w:rPr>
     </w:lvl>
     <w:lvl w:ilvl="6" w:tplc="040C0001" w:tentative="1">
@@ -5322,7 +6275,7 @@
         <w:ind w:left="5040" w:hanging="360"/>
       </w:pPr>
       <w:rPr>
-        <w:rFonts w:ascii="Symbol" w:hAnsi="Symbol" w:hint="default"/>
+        <w:rFonts w:hint="default" w:ascii="Symbol" w:hAnsi="Symbol"/>
       </w:rPr>
     </w:lvl>
     <w:lvl w:ilvl="7" w:tplc="040C0003" w:tentative="1">
@@ -5334,7 +6287,7 @@
         <w:ind w:left="5760" w:hanging="360"/>
       </w:pPr>
       <w:rPr>
-        <w:rFonts w:ascii="Courier New" w:hAnsi="Courier New" w:cs="Courier New" w:hint="default"/>
+        <w:rFonts w:hint="default" w:ascii="Courier New" w:hAnsi="Courier New" w:cs="Courier New"/>
       </w:rPr>
     </w:lvl>
     <w:lvl w:ilvl="8" w:tplc="040C0005" w:tentative="1">
@@ -5346,7 +6299,7 @@
         <w:ind w:left="6480" w:hanging="360"/>
       </w:pPr>
       <w:rPr>
-        <w:rFonts w:ascii="Wingdings" w:hAnsi="Wingdings" w:hint="default"/>
+        <w:rFonts w:hint="default" w:ascii="Wingdings" w:hAnsi="Wingdings"/>
       </w:rPr>
     </w:lvl>
   </w:abstractNum>
@@ -5363,7 +6316,7 @@
         <w:ind w:left="720" w:hanging="360"/>
       </w:pPr>
       <w:rPr>
-        <w:rFonts w:ascii="Symbol" w:hAnsi="Symbol" w:hint="default"/>
+        <w:rFonts w:hint="default" w:ascii="Symbol" w:hAnsi="Symbol"/>
       </w:rPr>
     </w:lvl>
     <w:lvl w:ilvl="1" w:tplc="040C0003" w:tentative="1">
@@ -5375,7 +6328,7 @@
         <w:ind w:left="1440" w:hanging="360"/>
       </w:pPr>
       <w:rPr>
-        <w:rFonts w:ascii="Courier New" w:hAnsi="Courier New" w:cs="Courier New" w:hint="default"/>
+        <w:rFonts w:hint="default" w:ascii="Courier New" w:hAnsi="Courier New" w:cs="Courier New"/>
       </w:rPr>
     </w:lvl>
     <w:lvl w:ilvl="2" w:tplc="040C0005" w:tentative="1">
@@ -5387,7 +6340,7 @@
         <w:ind w:left="2160" w:hanging="360"/>
       </w:pPr>
       <w:rPr>
-        <w:rFonts w:ascii="Wingdings" w:hAnsi="Wingdings" w:hint="default"/>
+        <w:rFonts w:hint="default" w:ascii="Wingdings" w:hAnsi="Wingdings"/>
       </w:rPr>
     </w:lvl>
     <w:lvl w:ilvl="3" w:tplc="040C0001" w:tentative="1">
@@ -5399,7 +6352,7 @@
         <w:ind w:left="2880" w:hanging="360"/>
       </w:pPr>
       <w:rPr>
-        <w:rFonts w:ascii="Symbol" w:hAnsi="Symbol" w:hint="default"/>
+        <w:rFonts w:hint="default" w:ascii="Symbol" w:hAnsi="Symbol"/>
       </w:rPr>
     </w:lvl>
     <w:lvl w:ilvl="4" w:tplc="040C0003" w:tentative="1">
@@ -5411,7 +6364,7 @@
         <w:ind w:left="3600" w:hanging="360"/>
       </w:pPr>
       <w:rPr>
-        <w:rFonts w:ascii="Courier New" w:hAnsi="Courier New" w:cs="Courier New" w:hint="default"/>
+        <w:rFonts w:hint="default" w:ascii="Courier New" w:hAnsi="Courier New" w:cs="Courier New"/>
       </w:rPr>
     </w:lvl>
     <w:lvl w:ilvl="5" w:tplc="040C0005" w:tentative="1">
@@ -5423,7 +6376,7 @@
         <w:ind w:left="4320" w:hanging="360"/>
       </w:pPr>
       <w:rPr>
-        <w:rFonts w:ascii="Wingdings" w:hAnsi="Wingdings" w:hint="default"/>
+        <w:rFonts w:hint="default" w:ascii="Wingdings" w:hAnsi="Wingdings"/>
       </w:rPr>
     </w:lvl>
     <w:lvl w:ilvl="6" w:tplc="040C0001" w:tentative="1">
@@ -5435,7 +6388,7 @@
         <w:ind w:left="5040" w:hanging="360"/>
       </w:pPr>
       <w:rPr>
-        <w:rFonts w:ascii="Symbol" w:hAnsi="Symbol" w:hint="default"/>
+        <w:rFonts w:hint="default" w:ascii="Symbol" w:hAnsi="Symbol"/>
       </w:rPr>
     </w:lvl>
     <w:lvl w:ilvl="7" w:tplc="040C0003" w:tentative="1">
@@ -5447,7 +6400,7 @@
         <w:ind w:left="5760" w:hanging="360"/>
       </w:pPr>
       <w:rPr>
-        <w:rFonts w:ascii="Courier New" w:hAnsi="Courier New" w:cs="Courier New" w:hint="default"/>
+        <w:rFonts w:hint="default" w:ascii="Courier New" w:hAnsi="Courier New" w:cs="Courier New"/>
       </w:rPr>
     </w:lvl>
     <w:lvl w:ilvl="8" w:tplc="040C0005" w:tentative="1">
@@ -5459,7 +6412,7 @@
         <w:ind w:left="6480" w:hanging="360"/>
       </w:pPr>
       <w:rPr>
-        <w:rFonts w:ascii="Wingdings" w:hAnsi="Wingdings" w:hint="default"/>
+        <w:rFonts w:hint="default" w:ascii="Wingdings" w:hAnsi="Wingdings"/>
       </w:rPr>
     </w:lvl>
   </w:abstractNum>
@@ -5476,7 +6429,7 @@
         <w:ind w:left="720" w:hanging="360"/>
       </w:pPr>
       <w:rPr>
-        <w:rFonts w:ascii="Symbol" w:hAnsi="Symbol" w:hint="default"/>
+        <w:rFonts w:hint="default" w:ascii="Symbol" w:hAnsi="Symbol"/>
       </w:rPr>
     </w:lvl>
     <w:lvl w:ilvl="1" w:tplc="040C0003" w:tentative="1">
@@ -5488,7 +6441,7 @@
         <w:ind w:left="1440" w:hanging="360"/>
       </w:pPr>
       <w:rPr>
-        <w:rFonts w:ascii="Courier New" w:hAnsi="Courier New" w:cs="Courier New" w:hint="default"/>
+        <w:rFonts w:hint="default" w:ascii="Courier New" w:hAnsi="Courier New" w:cs="Courier New"/>
       </w:rPr>
     </w:lvl>
     <w:lvl w:ilvl="2" w:tplc="040C0005" w:tentative="1">
@@ -5500,7 +6453,7 @@
         <w:ind w:left="2160" w:hanging="360"/>
       </w:pPr>
       <w:rPr>
-        <w:rFonts w:ascii="Wingdings" w:hAnsi="Wingdings" w:hint="default"/>
+        <w:rFonts w:hint="default" w:ascii="Wingdings" w:hAnsi="Wingdings"/>
       </w:rPr>
     </w:lvl>
     <w:lvl w:ilvl="3" w:tplc="040C0001" w:tentative="1">
@@ -5512,7 +6465,7 @@
         <w:ind w:left="2880" w:hanging="360"/>
       </w:pPr>
       <w:rPr>
-        <w:rFonts w:ascii="Symbol" w:hAnsi="Symbol" w:hint="default"/>
+        <w:rFonts w:hint="default" w:ascii="Symbol" w:hAnsi="Symbol"/>
       </w:rPr>
     </w:lvl>
     <w:lvl w:ilvl="4" w:tplc="040C0003" w:tentative="1">
@@ -5524,7 +6477,7 @@
         <w:ind w:left="3600" w:hanging="360"/>
       </w:pPr>
       <w:rPr>
-        <w:rFonts w:ascii="Courier New" w:hAnsi="Courier New" w:cs="Courier New" w:hint="default"/>
+        <w:rFonts w:hint="default" w:ascii="Courier New" w:hAnsi="Courier New" w:cs="Courier New"/>
       </w:rPr>
     </w:lvl>
     <w:lvl w:ilvl="5" w:tplc="040C0005" w:tentative="1">
@@ -5536,7 +6489,7 @@
         <w:ind w:left="4320" w:hanging="360"/>
       </w:pPr>
       <w:rPr>
-        <w:rFonts w:ascii="Wingdings" w:hAnsi="Wingdings" w:hint="default"/>
+        <w:rFonts w:hint="default" w:ascii="Wingdings" w:hAnsi="Wingdings"/>
       </w:rPr>
     </w:lvl>
     <w:lvl w:ilvl="6" w:tplc="040C0001" w:tentative="1">
@@ -5548,7 +6501,7 @@
         <w:ind w:left="5040" w:hanging="360"/>
       </w:pPr>
       <w:rPr>
-        <w:rFonts w:ascii="Symbol" w:hAnsi="Symbol" w:hint="default"/>
+        <w:rFonts w:hint="default" w:ascii="Symbol" w:hAnsi="Symbol"/>
       </w:rPr>
     </w:lvl>
     <w:lvl w:ilvl="7" w:tplc="040C0003" w:tentative="1">
@@ -5560,7 +6513,7 @@
         <w:ind w:left="5760" w:hanging="360"/>
       </w:pPr>
       <w:rPr>
-        <w:rFonts w:ascii="Courier New" w:hAnsi="Courier New" w:cs="Courier New" w:hint="default"/>
+        <w:rFonts w:hint="default" w:ascii="Courier New" w:hAnsi="Courier New" w:cs="Courier New"/>
       </w:rPr>
     </w:lvl>
     <w:lvl w:ilvl="8" w:tplc="040C0005" w:tentative="1">
@@ -5572,7 +6525,7 @@
         <w:ind w:left="6480" w:hanging="360"/>
       </w:pPr>
       <w:rPr>
-        <w:rFonts w:ascii="Wingdings" w:hAnsi="Wingdings" w:hint="default"/>
+        <w:rFonts w:hint="default" w:ascii="Wingdings" w:hAnsi="Wingdings"/>
       </w:rPr>
     </w:lvl>
   </w:abstractNum>
@@ -5589,7 +6542,7 @@
         <w:ind w:left="720" w:hanging="360"/>
       </w:pPr>
       <w:rPr>
-        <w:rFonts w:ascii="Symbol" w:hAnsi="Symbol" w:hint="default"/>
+        <w:rFonts w:hint="default" w:ascii="Symbol" w:hAnsi="Symbol"/>
       </w:rPr>
     </w:lvl>
     <w:lvl w:ilvl="1" w:tplc="040C0003" w:tentative="1">
@@ -5601,7 +6554,7 @@
         <w:ind w:left="1440" w:hanging="360"/>
       </w:pPr>
       <w:rPr>
-        <w:rFonts w:ascii="Courier New" w:hAnsi="Courier New" w:cs="Courier New" w:hint="default"/>
+        <w:rFonts w:hint="default" w:ascii="Courier New" w:hAnsi="Courier New" w:cs="Courier New"/>
       </w:rPr>
     </w:lvl>
     <w:lvl w:ilvl="2" w:tplc="040C0005" w:tentative="1">
@@ -5613,7 +6566,7 @@
         <w:ind w:left="2160" w:hanging="360"/>
       </w:pPr>
       <w:rPr>
-        <w:rFonts w:ascii="Wingdings" w:hAnsi="Wingdings" w:hint="default"/>
+        <w:rFonts w:hint="default" w:ascii="Wingdings" w:hAnsi="Wingdings"/>
       </w:rPr>
     </w:lvl>
     <w:lvl w:ilvl="3" w:tplc="040C0001" w:tentative="1">
@@ -5625,7 +6578,7 @@
         <w:ind w:left="2880" w:hanging="360"/>
       </w:pPr>
       <w:rPr>
-        <w:rFonts w:ascii="Symbol" w:hAnsi="Symbol" w:hint="default"/>
+        <w:rFonts w:hint="default" w:ascii="Symbol" w:hAnsi="Symbol"/>
       </w:rPr>
     </w:lvl>
     <w:lvl w:ilvl="4" w:tplc="040C0003" w:tentative="1">
@@ -5637,7 +6590,7 @@
         <w:ind w:left="3600" w:hanging="360"/>
       </w:pPr>
       <w:rPr>
-        <w:rFonts w:ascii="Courier New" w:hAnsi="Courier New" w:cs="Courier New" w:hint="default"/>
+        <w:rFonts w:hint="default" w:ascii="Courier New" w:hAnsi="Courier New" w:cs="Courier New"/>
       </w:rPr>
     </w:lvl>
     <w:lvl w:ilvl="5" w:tplc="040C0005" w:tentative="1">
@@ -5649,7 +6602,7 @@
         <w:ind w:left="4320" w:hanging="360"/>
       </w:pPr>
       <w:rPr>
-        <w:rFonts w:ascii="Wingdings" w:hAnsi="Wingdings" w:hint="default"/>
+        <w:rFonts w:hint="default" w:ascii="Wingdings" w:hAnsi="Wingdings"/>
       </w:rPr>
     </w:lvl>
     <w:lvl w:ilvl="6" w:tplc="040C0001" w:tentative="1">
@@ -5661,7 +6614,7 @@
         <w:ind w:left="5040" w:hanging="360"/>
       </w:pPr>
       <w:rPr>
-        <w:rFonts w:ascii="Symbol" w:hAnsi="Symbol" w:hint="default"/>
+        <w:rFonts w:hint="default" w:ascii="Symbol" w:hAnsi="Symbol"/>
       </w:rPr>
     </w:lvl>
     <w:lvl w:ilvl="7" w:tplc="040C0003" w:tentative="1">
@@ -5673,7 +6626,7 @@
         <w:ind w:left="5760" w:hanging="360"/>
       </w:pPr>
       <w:rPr>
-        <w:rFonts w:ascii="Courier New" w:hAnsi="Courier New" w:cs="Courier New" w:hint="default"/>
+        <w:rFonts w:hint="default" w:ascii="Courier New" w:hAnsi="Courier New" w:cs="Courier New"/>
       </w:rPr>
     </w:lvl>
     <w:lvl w:ilvl="8" w:tplc="040C0005" w:tentative="1">
@@ -5685,7 +6638,7 @@
         <w:ind w:left="6480" w:hanging="360"/>
       </w:pPr>
       <w:rPr>
-        <w:rFonts w:ascii="Wingdings" w:hAnsi="Wingdings" w:hint="default"/>
+        <w:rFonts w:hint="default" w:ascii="Wingdings" w:hAnsi="Wingdings"/>
       </w:rPr>
     </w:lvl>
   </w:abstractNum>
@@ -5702,7 +6655,7 @@
         <w:ind w:left="720" w:hanging="360"/>
       </w:pPr>
       <w:rPr>
-        <w:rFonts w:ascii="Symbol" w:hAnsi="Symbol" w:hint="default"/>
+        <w:rFonts w:hint="default" w:ascii="Symbol" w:hAnsi="Symbol"/>
       </w:rPr>
     </w:lvl>
     <w:lvl w:ilvl="1" w:tplc="040C0003" w:tentative="1">
@@ -5714,7 +6667,7 @@
         <w:ind w:left="1440" w:hanging="360"/>
       </w:pPr>
       <w:rPr>
-        <w:rFonts w:ascii="Courier New" w:hAnsi="Courier New" w:cs="Courier New" w:hint="default"/>
+        <w:rFonts w:hint="default" w:ascii="Courier New" w:hAnsi="Courier New" w:cs="Courier New"/>
       </w:rPr>
     </w:lvl>
     <w:lvl w:ilvl="2" w:tplc="040C0005" w:tentative="1">
@@ -5726,7 +6679,7 @@
         <w:ind w:left="2160" w:hanging="360"/>
       </w:pPr>
       <w:rPr>
-        <w:rFonts w:ascii="Wingdings" w:hAnsi="Wingdings" w:hint="default"/>
+        <w:rFonts w:hint="default" w:ascii="Wingdings" w:hAnsi="Wingdings"/>
       </w:rPr>
     </w:lvl>
     <w:lvl w:ilvl="3" w:tplc="040C0001" w:tentative="1">
@@ -5738,7 +6691,7 @@
         <w:ind w:left="2880" w:hanging="360"/>
       </w:pPr>
       <w:rPr>
-        <w:rFonts w:ascii="Symbol" w:hAnsi="Symbol" w:hint="default"/>
+        <w:rFonts w:hint="default" w:ascii="Symbol" w:hAnsi="Symbol"/>
       </w:rPr>
     </w:lvl>
     <w:lvl w:ilvl="4" w:tplc="040C0003" w:tentative="1">
@@ -5750,7 +6703,7 @@
         <w:ind w:left="3600" w:hanging="360"/>
       </w:pPr>
       <w:rPr>
-        <w:rFonts w:ascii="Courier New" w:hAnsi="Courier New" w:cs="Courier New" w:hint="default"/>
+        <w:rFonts w:hint="default" w:ascii="Courier New" w:hAnsi="Courier New" w:cs="Courier New"/>
       </w:rPr>
     </w:lvl>
     <w:lvl w:ilvl="5" w:tplc="040C0005" w:tentative="1">
@@ -5762,7 +6715,7 @@
         <w:ind w:left="4320" w:hanging="360"/>
       </w:pPr>
       <w:rPr>
-        <w:rFonts w:ascii="Wingdings" w:hAnsi="Wingdings" w:hint="default"/>
+        <w:rFonts w:hint="default" w:ascii="Wingdings" w:hAnsi="Wingdings"/>
       </w:rPr>
     </w:lvl>
     <w:lvl w:ilvl="6" w:tplc="040C0001" w:tentative="1">
@@ -5774,7 +6727,7 @@
         <w:ind w:left="5040" w:hanging="360"/>
       </w:pPr>
       <w:rPr>
-        <w:rFonts w:ascii="Symbol" w:hAnsi="Symbol" w:hint="default"/>
+        <w:rFonts w:hint="default" w:ascii="Symbol" w:hAnsi="Symbol"/>
       </w:rPr>
     </w:lvl>
     <w:lvl w:ilvl="7" w:tplc="040C0003" w:tentative="1">
@@ -5786,7 +6739,7 @@
         <w:ind w:left="5760" w:hanging="360"/>
       </w:pPr>
       <w:rPr>
-        <w:rFonts w:ascii="Courier New" w:hAnsi="Courier New" w:cs="Courier New" w:hint="default"/>
+        <w:rFonts w:hint="default" w:ascii="Courier New" w:hAnsi="Courier New" w:cs="Courier New"/>
       </w:rPr>
     </w:lvl>
     <w:lvl w:ilvl="8" w:tplc="040C0005" w:tentative="1">
@@ -5798,7 +6751,7 @@
         <w:ind w:left="6480" w:hanging="360"/>
       </w:pPr>
       <w:rPr>
-        <w:rFonts w:ascii="Wingdings" w:hAnsi="Wingdings" w:hint="default"/>
+        <w:rFonts w:hint="default" w:ascii="Wingdings" w:hAnsi="Wingdings"/>
       </w:rPr>
     </w:lvl>
   </w:abstractNum>
@@ -5815,7 +6768,7 @@
         <w:ind w:left="720" w:hanging="360"/>
       </w:pPr>
       <w:rPr>
-        <w:rFonts w:ascii="Symbol" w:hAnsi="Symbol" w:hint="default"/>
+        <w:rFonts w:hint="default" w:ascii="Symbol" w:hAnsi="Symbol"/>
       </w:rPr>
     </w:lvl>
     <w:lvl w:ilvl="1" w:tplc="040C0003" w:tentative="1">
@@ -5827,7 +6780,7 @@
         <w:ind w:left="1440" w:hanging="360"/>
       </w:pPr>
       <w:rPr>
-        <w:rFonts w:ascii="Courier New" w:hAnsi="Courier New" w:cs="Courier New" w:hint="default"/>
+        <w:rFonts w:hint="default" w:ascii="Courier New" w:hAnsi="Courier New" w:cs="Courier New"/>
       </w:rPr>
     </w:lvl>
     <w:lvl w:ilvl="2" w:tplc="040C0005" w:tentative="1">
@@ -5839,7 +6792,7 @@
         <w:ind w:left="2160" w:hanging="360"/>
       </w:pPr>
       <w:rPr>
-        <w:rFonts w:ascii="Wingdings" w:hAnsi="Wingdings" w:hint="default"/>
+        <w:rFonts w:hint="default" w:ascii="Wingdings" w:hAnsi="Wingdings"/>
       </w:rPr>
     </w:lvl>
     <w:lvl w:ilvl="3" w:tplc="040C0001" w:tentative="1">
@@ -5851,7 +6804,7 @@
         <w:ind w:left="2880" w:hanging="360"/>
       </w:pPr>
       <w:rPr>
-        <w:rFonts w:ascii="Symbol" w:hAnsi="Symbol" w:hint="default"/>
+        <w:rFonts w:hint="default" w:ascii="Symbol" w:hAnsi="Symbol"/>
       </w:rPr>
     </w:lvl>
     <w:lvl w:ilvl="4" w:tplc="040C0003" w:tentative="1">
@@ -5863,7 +6816,7 @@
         <w:ind w:left="3600" w:hanging="360"/>
       </w:pPr>
       <w:rPr>
-        <w:rFonts w:ascii="Courier New" w:hAnsi="Courier New" w:cs="Courier New" w:hint="default"/>
+        <w:rFonts w:hint="default" w:ascii="Courier New" w:hAnsi="Courier New" w:cs="Courier New"/>
       </w:rPr>
     </w:lvl>
     <w:lvl w:ilvl="5" w:tplc="040C0005" w:tentative="1">
@@ -5875,7 +6828,7 @@
         <w:ind w:left="4320" w:hanging="360"/>
       </w:pPr>
       <w:rPr>
-        <w:rFonts w:ascii="Wingdings" w:hAnsi="Wingdings" w:hint="default"/>
+        <w:rFonts w:hint="default" w:ascii="Wingdings" w:hAnsi="Wingdings"/>
       </w:rPr>
     </w:lvl>
     <w:lvl w:ilvl="6" w:tplc="040C0001" w:tentative="1">
@@ -5887,7 +6840,7 @@
         <w:ind w:left="5040" w:hanging="360"/>
       </w:pPr>
       <w:rPr>
-        <w:rFonts w:ascii="Symbol" w:hAnsi="Symbol" w:hint="default"/>
+        <w:rFonts w:hint="default" w:ascii="Symbol" w:hAnsi="Symbol"/>
       </w:rPr>
     </w:lvl>
     <w:lvl w:ilvl="7" w:tplc="040C0003" w:tentative="1">
@@ -5899,7 +6852,7 @@
         <w:ind w:left="5760" w:hanging="360"/>
       </w:pPr>
       <w:rPr>
-        <w:rFonts w:ascii="Courier New" w:hAnsi="Courier New" w:cs="Courier New" w:hint="default"/>
+        <w:rFonts w:hint="default" w:ascii="Courier New" w:hAnsi="Courier New" w:cs="Courier New"/>
       </w:rPr>
     </w:lvl>
     <w:lvl w:ilvl="8" w:tplc="040C0005" w:tentative="1">
@@ -5911,7 +6864,7 @@
         <w:ind w:left="6480" w:hanging="360"/>
       </w:pPr>
       <w:rPr>
-        <w:rFonts w:ascii="Wingdings" w:hAnsi="Wingdings" w:hint="default"/>
+        <w:rFonts w:hint="default" w:ascii="Wingdings" w:hAnsi="Wingdings"/>
       </w:rPr>
     </w:lvl>
   </w:abstractNum>
@@ -5928,7 +6881,7 @@
         <w:ind w:left="720" w:hanging="360"/>
       </w:pPr>
       <w:rPr>
-        <w:rFonts w:ascii="Symbol" w:hAnsi="Symbol" w:hint="default"/>
+        <w:rFonts w:hint="default" w:ascii="Symbol" w:hAnsi="Symbol"/>
       </w:rPr>
     </w:lvl>
     <w:lvl w:ilvl="1" w:tplc="040C0003" w:tentative="1">
@@ -5940,7 +6893,7 @@
         <w:ind w:left="1440" w:hanging="360"/>
       </w:pPr>
       <w:rPr>
-        <w:rFonts w:ascii="Courier New" w:hAnsi="Courier New" w:cs="Courier New" w:hint="default"/>
+        <w:rFonts w:hint="default" w:ascii="Courier New" w:hAnsi="Courier New" w:cs="Courier New"/>
       </w:rPr>
     </w:lvl>
     <w:lvl w:ilvl="2" w:tplc="040C0005" w:tentative="1">
@@ -5952,7 +6905,7 @@
         <w:ind w:left="2160" w:hanging="360"/>
       </w:pPr>
       <w:rPr>
-        <w:rFonts w:ascii="Wingdings" w:hAnsi="Wingdings" w:hint="default"/>
+        <w:rFonts w:hint="default" w:ascii="Wingdings" w:hAnsi="Wingdings"/>
       </w:rPr>
     </w:lvl>
     <w:lvl w:ilvl="3" w:tplc="040C0001" w:tentative="1">
@@ -5964,7 +6917,7 @@
         <w:ind w:left="2880" w:hanging="360"/>
       </w:pPr>
       <w:rPr>
-        <w:rFonts w:ascii="Symbol" w:hAnsi="Symbol" w:hint="default"/>
+        <w:rFonts w:hint="default" w:ascii="Symbol" w:hAnsi="Symbol"/>
       </w:rPr>
     </w:lvl>
     <w:lvl w:ilvl="4" w:tplc="040C0003" w:tentative="1">
@@ -5976,7 +6929,7 @@
         <w:ind w:left="3600" w:hanging="360"/>
       </w:pPr>
       <w:rPr>
-        <w:rFonts w:ascii="Courier New" w:hAnsi="Courier New" w:cs="Courier New" w:hint="default"/>
+        <w:rFonts w:hint="default" w:ascii="Courier New" w:hAnsi="Courier New" w:cs="Courier New"/>
       </w:rPr>
     </w:lvl>
     <w:lvl w:ilvl="5" w:tplc="040C0005" w:tentative="1">
@@ -5988,7 +6941,7 @@
         <w:ind w:left="4320" w:hanging="360"/>
       </w:pPr>
       <w:rPr>
-        <w:rFonts w:ascii="Wingdings" w:hAnsi="Wingdings" w:hint="default"/>
+        <w:rFonts w:hint="default" w:ascii="Wingdings" w:hAnsi="Wingdings"/>
       </w:rPr>
     </w:lvl>
     <w:lvl w:ilvl="6" w:tplc="040C0001" w:tentative="1">
@@ -6000,7 +6953,7 @@
         <w:ind w:left="5040" w:hanging="360"/>
       </w:pPr>
       <w:rPr>
-        <w:rFonts w:ascii="Symbol" w:hAnsi="Symbol" w:hint="default"/>
+        <w:rFonts w:hint="default" w:ascii="Symbol" w:hAnsi="Symbol"/>
       </w:rPr>
     </w:lvl>
     <w:lvl w:ilvl="7" w:tplc="040C0003" w:tentative="1">
@@ -6012,7 +6965,7 @@
         <w:ind w:left="5760" w:hanging="360"/>
       </w:pPr>
       <w:rPr>
-        <w:rFonts w:ascii="Courier New" w:hAnsi="Courier New" w:cs="Courier New" w:hint="default"/>
+        <w:rFonts w:hint="default" w:ascii="Courier New" w:hAnsi="Courier New" w:cs="Courier New"/>
       </w:rPr>
     </w:lvl>
     <w:lvl w:ilvl="8" w:tplc="040C0005" w:tentative="1">
@@ -6024,7 +6977,7 @@
         <w:ind w:left="6480" w:hanging="360"/>
       </w:pPr>
       <w:rPr>
-        <w:rFonts w:ascii="Wingdings" w:hAnsi="Wingdings" w:hint="default"/>
+        <w:rFonts w:hint="default" w:ascii="Wingdings" w:hAnsi="Wingdings"/>
       </w:rPr>
     </w:lvl>
   </w:abstractNum>
@@ -6137,11 +7090,11 @@
 </file>
 
 <file path=word/styles.xml><?xml version="1.0" encoding="utf-8"?>
-<w:styles xmlns:mc="http://schemas.openxmlformats.org/markup-compatibility/2006" xmlns:r="http://schemas.openxmlformats.org/officeDocument/2006/relationships" xmlns:w="http://schemas.openxmlformats.org/wordprocessingml/2006/main" xmlns:w14="http://schemas.microsoft.com/office/word/2010/wordml" xmlns:w15="http://schemas.microsoft.com/office/word/2012/wordml" xmlns:w16cex="http://schemas.microsoft.com/office/word/2018/wordml/cex" xmlns:w16cid="http://schemas.microsoft.com/office/word/2016/wordml/cid" xmlns:w16="http://schemas.microsoft.com/office/word/2018/wordml" xmlns:w16sdtdh="http://schemas.microsoft.com/office/word/2020/wordml/sdtdatahash" xmlns:w16se="http://schemas.microsoft.com/office/word/2015/wordml/symex" mc:Ignorable="w14 w15 w16se w16cid w16 w16cex w16sdtdh">
+<w:styles xmlns:wp14="http://schemas.microsoft.com/office/word/2010/wordprocessingDrawing" xmlns:mc="http://schemas.openxmlformats.org/markup-compatibility/2006" xmlns:r="http://schemas.openxmlformats.org/officeDocument/2006/relationships" xmlns:w="http://schemas.openxmlformats.org/wordprocessingml/2006/main" xmlns:w14="http://schemas.microsoft.com/office/word/2010/wordml" xmlns:w15="http://schemas.microsoft.com/office/word/2012/wordml" xmlns:w16cex="http://schemas.microsoft.com/office/word/2018/wordml/cex" xmlns:w16cid="http://schemas.microsoft.com/office/word/2016/wordml/cid" xmlns:w16="http://schemas.microsoft.com/office/word/2018/wordml" xmlns:w16sdtdh="http://schemas.microsoft.com/office/word/2020/wordml/sdtdatahash" xmlns:w16se="http://schemas.microsoft.com/office/word/2015/wordml/symex" mc:Ignorable="w14 w15 w16se w16cid w16 w16cex w16sdtdh wp14">
   <w:docDefaults>
     <w:rPrDefault>
       <w:rPr>
-        <w:rFonts w:asciiTheme="minorHAnsi" w:eastAsiaTheme="minorEastAsia" w:hAnsiTheme="minorHAnsi" w:cstheme="minorBidi"/>
+        <w:rFonts w:asciiTheme="minorHAnsi" w:hAnsiTheme="minorHAnsi" w:eastAsiaTheme="minorEastAsia" w:cstheme="minorBidi"/>
         <w:sz w:val="22"/>
         <w:szCs w:val="22"/>
         <w:lang w:val="fr-FR" w:eastAsia="fr-FR" w:bidi="ar-SA"/>
@@ -6156,14 +7109,14 @@
   <w:latentStyles w:defLockedState="0" w:defUIPriority="99" w:defSemiHidden="0" w:defUnhideWhenUsed="0" w:defQFormat="0" w:count="376">
     <w:lsdException w:name="Normal" w:uiPriority="0" w:qFormat="1"/>
     <w:lsdException w:name="heading 1" w:uiPriority="9" w:qFormat="1"/>
-    <w:lsdException w:name="heading 2" w:semiHidden="1" w:uiPriority="9" w:unhideWhenUsed="1" w:qFormat="1"/>
-    <w:lsdException w:name="heading 3" w:semiHidden="1" w:uiPriority="9" w:unhideWhenUsed="1" w:qFormat="1"/>
-    <w:lsdException w:name="heading 4" w:semiHidden="1" w:uiPriority="9" w:unhideWhenUsed="1" w:qFormat="1"/>
-    <w:lsdException w:name="heading 5" w:semiHidden="1" w:uiPriority="9" w:unhideWhenUsed="1" w:qFormat="1"/>
-    <w:lsdException w:name="heading 6" w:semiHidden="1" w:uiPriority="9" w:unhideWhenUsed="1" w:qFormat="1"/>
-    <w:lsdException w:name="heading 7" w:semiHidden="1" w:uiPriority="9" w:unhideWhenUsed="1" w:qFormat="1"/>
-    <w:lsdException w:name="heading 8" w:semiHidden="1" w:uiPriority="9" w:unhideWhenUsed="1" w:qFormat="1"/>
-    <w:lsdException w:name="heading 9" w:semiHidden="1" w:uiPriority="9" w:unhideWhenUsed="1" w:qFormat="1"/>
+    <w:lsdException w:name="heading 2" w:uiPriority="9" w:semiHidden="1" w:unhideWhenUsed="1" w:qFormat="1"/>
+    <w:lsdException w:name="heading 3" w:uiPriority="9" w:semiHidden="1" w:unhideWhenUsed="1" w:qFormat="1"/>
+    <w:lsdException w:name="heading 4" w:uiPriority="9" w:semiHidden="1" w:unhideWhenUsed="1" w:qFormat="1"/>
+    <w:lsdException w:name="heading 5" w:uiPriority="9" w:semiHidden="1" w:unhideWhenUsed="1" w:qFormat="1"/>
+    <w:lsdException w:name="heading 6" w:uiPriority="9" w:semiHidden="1" w:unhideWhenUsed="1" w:qFormat="1"/>
+    <w:lsdException w:name="heading 7" w:uiPriority="9" w:semiHidden="1" w:unhideWhenUsed="1" w:qFormat="1"/>
+    <w:lsdException w:name="heading 8" w:uiPriority="9" w:semiHidden="1" w:unhideWhenUsed="1" w:qFormat="1"/>
+    <w:lsdException w:name="heading 9" w:uiPriority="9" w:semiHidden="1" w:unhideWhenUsed="1" w:qFormat="1"/>
     <w:lsdException w:name="index 1" w:semiHidden="1" w:unhideWhenUsed="1"/>
     <w:lsdException w:name="index 2" w:semiHidden="1" w:unhideWhenUsed="1"/>
     <w:lsdException w:name="index 3" w:semiHidden="1" w:unhideWhenUsed="1"/>
@@ -6173,22 +7126,22 @@
     <w:lsdException w:name="index 7" w:semiHidden="1" w:unhideWhenUsed="1"/>
     <w:lsdException w:name="index 8" w:semiHidden="1" w:unhideWhenUsed="1"/>
     <w:lsdException w:name="index 9" w:semiHidden="1" w:unhideWhenUsed="1"/>
-    <w:lsdException w:name="toc 1" w:semiHidden="1" w:uiPriority="39" w:unhideWhenUsed="1"/>
-    <w:lsdException w:name="toc 2" w:semiHidden="1" w:uiPriority="39" w:unhideWhenUsed="1"/>
-    <w:lsdException w:name="toc 3" w:semiHidden="1" w:uiPriority="39" w:unhideWhenUsed="1"/>
-    <w:lsdException w:name="toc 4" w:semiHidden="1" w:uiPriority="39" w:unhideWhenUsed="1"/>
-    <w:lsdException w:name="toc 5" w:semiHidden="1" w:uiPriority="39" w:unhideWhenUsed="1"/>
-    <w:lsdException w:name="toc 6" w:semiHidden="1" w:uiPriority="39" w:unhideWhenUsed="1"/>
-    <w:lsdException w:name="toc 7" w:semiHidden="1" w:uiPriority="39" w:unhideWhenUsed="1"/>
-    <w:lsdException w:name="toc 8" w:semiHidden="1" w:uiPriority="39" w:unhideWhenUsed="1"/>
-    <w:lsdException w:name="toc 9" w:semiHidden="1" w:uiPriority="39" w:unhideWhenUsed="1"/>
+    <w:lsdException w:name="toc 1" w:uiPriority="39" w:semiHidden="1" w:unhideWhenUsed="1"/>
+    <w:lsdException w:name="toc 2" w:uiPriority="39" w:semiHidden="1" w:unhideWhenUsed="1"/>
+    <w:lsdException w:name="toc 3" w:uiPriority="39" w:semiHidden="1" w:unhideWhenUsed="1"/>
+    <w:lsdException w:name="toc 4" w:uiPriority="39" w:semiHidden="1" w:unhideWhenUsed="1"/>
+    <w:lsdException w:name="toc 5" w:uiPriority="39" w:semiHidden="1" w:unhideWhenUsed="1"/>
+    <w:lsdException w:name="toc 6" w:uiPriority="39" w:semiHidden="1" w:unhideWhenUsed="1"/>
+    <w:lsdException w:name="toc 7" w:uiPriority="39" w:semiHidden="1" w:unhideWhenUsed="1"/>
+    <w:lsdException w:name="toc 8" w:uiPriority="39" w:semiHidden="1" w:unhideWhenUsed="1"/>
+    <w:lsdException w:name="toc 9" w:uiPriority="39" w:semiHidden="1" w:unhideWhenUsed="1"/>
     <w:lsdException w:name="Normal Indent" w:semiHidden="1" w:unhideWhenUsed="1"/>
     <w:lsdException w:name="footnote text" w:semiHidden="1" w:unhideWhenUsed="1"/>
     <w:lsdException w:name="annotation text" w:semiHidden="1" w:unhideWhenUsed="1"/>
     <w:lsdException w:name="header" w:semiHidden="1" w:unhideWhenUsed="1"/>
     <w:lsdException w:name="footer" w:semiHidden="1" w:unhideWhenUsed="1"/>
     <w:lsdException w:name="index heading" w:semiHidden="1" w:unhideWhenUsed="1"/>
-    <w:lsdException w:name="caption" w:semiHidden="1" w:uiPriority="35" w:unhideWhenUsed="1" w:qFormat="1"/>
+    <w:lsdException w:name="caption" w:uiPriority="35" w:semiHidden="1" w:unhideWhenUsed="1" w:qFormat="1"/>
     <w:lsdException w:name="table of figures" w:semiHidden="1" w:unhideWhenUsed="1"/>
     <w:lsdException w:name="envelope address" w:semiHidden="1" w:unhideWhenUsed="1"/>
     <w:lsdException w:name="envelope return" w:semiHidden="1" w:unhideWhenUsed="1"/>
@@ -6219,7 +7172,7 @@
     <w:lsdException w:name="Title" w:uiPriority="10" w:qFormat="1"/>
     <w:lsdException w:name="Closing" w:semiHidden="1" w:unhideWhenUsed="1"/>
     <w:lsdException w:name="Signature" w:semiHidden="1" w:unhideWhenUsed="1"/>
-    <w:lsdException w:name="Default Paragraph Font" w:semiHidden="1" w:uiPriority="1" w:unhideWhenUsed="1"/>
+    <w:lsdException w:name="Default Paragraph Font" w:uiPriority="1" w:semiHidden="1" w:unhideWhenUsed="1"/>
     <w:lsdException w:name="Body Text" w:semiHidden="1" w:unhideWhenUsed="1"/>
     <w:lsdException w:name="Body Text Indent" w:semiHidden="1" w:unhideWhenUsed="1"/>
     <w:lsdException w:name="List Continue" w:semiHidden="1" w:unhideWhenUsed="1"/>
@@ -6419,8 +7372,8 @@
     <w:lsdException w:name="Subtle Reference" w:uiPriority="31" w:qFormat="1"/>
     <w:lsdException w:name="Intense Reference" w:uiPriority="32" w:qFormat="1"/>
     <w:lsdException w:name="Book Title" w:uiPriority="33" w:qFormat="1"/>
-    <w:lsdException w:name="Bibliography" w:semiHidden="1" w:uiPriority="37" w:unhideWhenUsed="1"/>
-    <w:lsdException w:name="TOC Heading" w:semiHidden="1" w:uiPriority="39" w:unhideWhenUsed="1" w:qFormat="1"/>
+    <w:lsdException w:name="Bibliography" w:uiPriority="37" w:semiHidden="1" w:unhideWhenUsed="1"/>
+    <w:lsdException w:name="TOC Heading" w:uiPriority="39" w:semiHidden="1" w:unhideWhenUsed="1" w:qFormat="1"/>
     <w:lsdException w:name="Plain Table 1" w:uiPriority="41"/>
     <w:lsdException w:name="Plain Table 2" w:uiPriority="42"/>
     <w:lsdException w:name="Plain Table 3" w:uiPriority="43"/>
@@ -6531,7 +7484,7 @@
     <w:lsdException w:name="Unresolved Mention" w:semiHidden="1" w:unhideWhenUsed="1"/>
     <w:lsdException w:name="Smart Link" w:semiHidden="1" w:unhideWhenUsed="1"/>
   </w:latentStyles>
-  <w:style w:type="paragraph" w:default="1" w:styleId="Normal">
+  <w:style w:type="paragraph" w:styleId="Normal" w:default="1">
     <w:name w:val="Normal"/>
     <w:qFormat/>
   </w:style>
@@ -6549,7 +7502,7 @@
       <w:outlineLvl w:val="0"/>
     </w:pPr>
     <w:rPr>
-      <w:rFonts w:asciiTheme="majorHAnsi" w:eastAsiaTheme="majorEastAsia" w:hAnsiTheme="majorHAnsi" w:cstheme="majorBidi"/>
+      <w:rFonts w:asciiTheme="majorHAnsi" w:hAnsiTheme="majorHAnsi" w:eastAsiaTheme="majorEastAsia" w:cstheme="majorBidi"/>
       <w:color w:val="2F5496" w:themeColor="accent1" w:themeShade="BF"/>
       <w:sz w:val="32"/>
       <w:szCs w:val="32"/>
@@ -6570,7 +7523,7 @@
       <w:outlineLvl w:val="1"/>
     </w:pPr>
     <w:rPr>
-      <w:rFonts w:asciiTheme="majorHAnsi" w:eastAsiaTheme="majorEastAsia" w:hAnsiTheme="majorHAnsi" w:cstheme="majorBidi"/>
+      <w:rFonts w:asciiTheme="majorHAnsi" w:hAnsiTheme="majorHAnsi" w:eastAsiaTheme="majorEastAsia" w:cstheme="majorBidi"/>
       <w:color w:val="2F5496" w:themeColor="accent1" w:themeShade="BF"/>
       <w:sz w:val="26"/>
       <w:szCs w:val="26"/>
@@ -6591,7 +7544,7 @@
       <w:outlineLvl w:val="2"/>
     </w:pPr>
     <w:rPr>
-      <w:rFonts w:asciiTheme="majorHAnsi" w:eastAsiaTheme="majorEastAsia" w:hAnsiTheme="majorHAnsi" w:cstheme="majorBidi"/>
+      <w:rFonts w:asciiTheme="majorHAnsi" w:hAnsiTheme="majorHAnsi" w:eastAsiaTheme="majorEastAsia" w:cstheme="majorBidi"/>
       <w:color w:val="1F3763" w:themeColor="accent1" w:themeShade="7F"/>
       <w:sz w:val="24"/>
       <w:szCs w:val="24"/>
@@ -6612,19 +7565,19 @@
       <w:outlineLvl w:val="3"/>
     </w:pPr>
     <w:rPr>
-      <w:rFonts w:asciiTheme="majorHAnsi" w:eastAsiaTheme="majorEastAsia" w:hAnsiTheme="majorHAnsi" w:cstheme="majorBidi"/>
+      <w:rFonts w:asciiTheme="majorHAnsi" w:hAnsiTheme="majorHAnsi" w:eastAsiaTheme="majorEastAsia" w:cstheme="majorBidi"/>
       <w:i/>
       <w:iCs/>
       <w:color w:val="2F5496" w:themeColor="accent1" w:themeShade="BF"/>
     </w:rPr>
   </w:style>
-  <w:style w:type="character" w:default="1" w:styleId="Policepardfaut">
+  <w:style w:type="character" w:styleId="Policepardfaut" w:default="1">
     <w:name w:val="Default Paragraph Font"/>
     <w:uiPriority w:val="1"/>
     <w:semiHidden/>
     <w:unhideWhenUsed/>
   </w:style>
-  <w:style w:type="table" w:default="1" w:styleId="TableauNormal">
+  <w:style w:type="table" w:styleId="TableauNormal" w:default="1">
     <w:name w:val="Normal Table"/>
     <w:uiPriority w:val="99"/>
     <w:semiHidden/>
@@ -6639,7 +7592,7 @@
       </w:tblCellMar>
     </w:tblPr>
   </w:style>
-  <w:style w:type="numbering" w:default="1" w:styleId="Aucuneliste">
+  <w:style w:type="numbering" w:styleId="Aucuneliste" w:default="1">
     <w:name w:val="No List"/>
     <w:uiPriority w:val="99"/>
     <w:semiHidden/>
@@ -6654,12 +7607,12 @@
     </w:pPr>
     <w:tblPr>
       <w:tblBorders>
-        <w:top w:val="single" w:sz="4" w:space="0" w:color="auto"/>
-        <w:left w:val="single" w:sz="4" w:space="0" w:color="auto"/>
-        <w:bottom w:val="single" w:sz="4" w:space="0" w:color="auto"/>
-        <w:right w:val="single" w:sz="4" w:space="0" w:color="auto"/>
-        <w:insideH w:val="single" w:sz="4" w:space="0" w:color="auto"/>
-        <w:insideV w:val="single" w:sz="4" w:space="0" w:color="auto"/>
+        <w:top w:val="single" w:color="auto" w:sz="4" w:space="0"/>
+        <w:left w:val="single" w:color="auto" w:sz="4" w:space="0"/>
+        <w:bottom w:val="single" w:color="auto" w:sz="4" w:space="0"/>
+        <w:right w:val="single" w:color="auto" w:sz="4" w:space="0"/>
+        <w:insideH w:val="single" w:color="auto" w:sz="4" w:space="0"/>
+        <w:insideV w:val="single" w:color="auto" w:sz="4" w:space="0"/>
       </w:tblBorders>
     </w:tblPr>
   </w:style>
@@ -6673,37 +7626,37 @@
       <w:contextualSpacing/>
     </w:pPr>
   </w:style>
-  <w:style w:type="character" w:customStyle="1" w:styleId="Titre1Car">
+  <w:style w:type="character" w:styleId="Titre1Car" w:customStyle="1">
     <w:name w:val="Titre 1 Car"/>
     <w:basedOn w:val="Policepardfaut"/>
     <w:link w:val="Titre1"/>
     <w:uiPriority w:val="9"/>
     <w:rPr>
-      <w:rFonts w:asciiTheme="majorHAnsi" w:eastAsiaTheme="majorEastAsia" w:hAnsiTheme="majorHAnsi" w:cstheme="majorBidi"/>
+      <w:rFonts w:asciiTheme="majorHAnsi" w:hAnsiTheme="majorHAnsi" w:eastAsiaTheme="majorEastAsia" w:cstheme="majorBidi"/>
       <w:color w:val="2F5496" w:themeColor="accent1" w:themeShade="BF"/>
       <w:sz w:val="32"/>
       <w:szCs w:val="32"/>
     </w:rPr>
   </w:style>
-  <w:style w:type="character" w:customStyle="1" w:styleId="Titre3Car">
+  <w:style w:type="character" w:styleId="Titre3Car" w:customStyle="1">
     <w:name w:val="Titre 3 Car"/>
     <w:basedOn w:val="Policepardfaut"/>
     <w:link w:val="Titre3"/>
     <w:uiPriority w:val="9"/>
     <w:rPr>
-      <w:rFonts w:asciiTheme="majorHAnsi" w:eastAsiaTheme="majorEastAsia" w:hAnsiTheme="majorHAnsi" w:cstheme="majorBidi"/>
+      <w:rFonts w:asciiTheme="majorHAnsi" w:hAnsiTheme="majorHAnsi" w:eastAsiaTheme="majorEastAsia" w:cstheme="majorBidi"/>
       <w:color w:val="1F3763" w:themeColor="accent1" w:themeShade="7F"/>
       <w:sz w:val="24"/>
       <w:szCs w:val="24"/>
     </w:rPr>
   </w:style>
-  <w:style w:type="character" w:customStyle="1" w:styleId="Titre2Car">
+  <w:style w:type="character" w:styleId="Titre2Car" w:customStyle="1">
     <w:name w:val="Titre 2 Car"/>
     <w:basedOn w:val="Policepardfaut"/>
     <w:link w:val="Titre2"/>
     <w:uiPriority w:val="9"/>
     <w:rPr>
-      <w:rFonts w:asciiTheme="majorHAnsi" w:eastAsiaTheme="majorEastAsia" w:hAnsiTheme="majorHAnsi" w:cstheme="majorBidi"/>
+      <w:rFonts w:asciiTheme="majorHAnsi" w:hAnsiTheme="majorHAnsi" w:eastAsiaTheme="majorEastAsia" w:cstheme="majorBidi"/>
       <w:color w:val="2F5496" w:themeColor="accent1" w:themeShade="BF"/>
       <w:sz w:val="26"/>
       <w:szCs w:val="26"/>
@@ -6718,12 +7671,12 @@
     </w:pPr>
     <w:tblPr>
       <w:tblBorders>
-        <w:top w:val="single" w:sz="4" w:space="0" w:color="BFBFBF" w:themeColor="background1" w:themeShade="BF"/>
-        <w:left w:val="single" w:sz="4" w:space="0" w:color="BFBFBF" w:themeColor="background1" w:themeShade="BF"/>
-        <w:bottom w:val="single" w:sz="4" w:space="0" w:color="BFBFBF" w:themeColor="background1" w:themeShade="BF"/>
-        <w:right w:val="single" w:sz="4" w:space="0" w:color="BFBFBF" w:themeColor="background1" w:themeShade="BF"/>
-        <w:insideH w:val="single" w:sz="4" w:space="0" w:color="BFBFBF" w:themeColor="background1" w:themeShade="BF"/>
-        <w:insideV w:val="single" w:sz="4" w:space="0" w:color="BFBFBF" w:themeColor="background1" w:themeShade="BF"/>
+        <w:top w:val="single" w:color="BFBFBF" w:themeColor="background1" w:themeShade="BF" w:sz="4" w:space="0"/>
+        <w:left w:val="single" w:color="BFBFBF" w:themeColor="background1" w:themeShade="BF" w:sz="4" w:space="0"/>
+        <w:bottom w:val="single" w:color="BFBFBF" w:themeColor="background1" w:themeShade="BF" w:sz="4" w:space="0"/>
+        <w:right w:val="single" w:color="BFBFBF" w:themeColor="background1" w:themeShade="BF" w:sz="4" w:space="0"/>
+        <w:insideH w:val="single" w:color="BFBFBF" w:themeColor="background1" w:themeShade="BF" w:sz="4" w:space="0"/>
+        <w:insideV w:val="single" w:color="BFBFBF" w:themeColor="background1" w:themeShade="BF" w:sz="4" w:space="0"/>
       </w:tblBorders>
     </w:tblPr>
   </w:style>
@@ -6739,33 +7692,33 @@
       <w:contextualSpacing/>
     </w:pPr>
     <w:rPr>
-      <w:rFonts w:asciiTheme="majorHAnsi" w:eastAsiaTheme="majorEastAsia" w:hAnsiTheme="majorHAnsi" w:cstheme="majorBidi"/>
+      <w:rFonts w:asciiTheme="majorHAnsi" w:hAnsiTheme="majorHAnsi" w:eastAsiaTheme="majorEastAsia" w:cstheme="majorBidi"/>
       <w:spacing w:val="-10"/>
       <w:kern w:val="28"/>
       <w:sz w:val="56"/>
       <w:szCs w:val="56"/>
     </w:rPr>
   </w:style>
-  <w:style w:type="character" w:customStyle="1" w:styleId="TitreCar">
+  <w:style w:type="character" w:styleId="TitreCar" w:customStyle="1">
     <w:name w:val="Titre Car"/>
     <w:basedOn w:val="Policepardfaut"/>
     <w:link w:val="Titre"/>
     <w:uiPriority w:val="10"/>
     <w:rPr>
-      <w:rFonts w:asciiTheme="majorHAnsi" w:eastAsiaTheme="majorEastAsia" w:hAnsiTheme="majorHAnsi" w:cstheme="majorBidi"/>
+      <w:rFonts w:asciiTheme="majorHAnsi" w:hAnsiTheme="majorHAnsi" w:eastAsiaTheme="majorEastAsia" w:cstheme="majorBidi"/>
       <w:spacing w:val="-10"/>
       <w:kern w:val="28"/>
       <w:sz w:val="56"/>
       <w:szCs w:val="56"/>
     </w:rPr>
   </w:style>
-  <w:style w:type="character" w:customStyle="1" w:styleId="Titre4Car">
+  <w:style w:type="character" w:styleId="Titre4Car" w:customStyle="1">
     <w:name w:val="Titre 4 Car"/>
     <w:basedOn w:val="Policepardfaut"/>
     <w:link w:val="Titre4"/>
     <w:uiPriority w:val="9"/>
     <w:rPr>
-      <w:rFonts w:asciiTheme="majorHAnsi" w:eastAsiaTheme="majorEastAsia" w:hAnsiTheme="majorHAnsi" w:cstheme="majorBidi"/>
+      <w:rFonts w:asciiTheme="majorHAnsi" w:hAnsiTheme="majorHAnsi" w:eastAsiaTheme="majorEastAsia" w:cstheme="majorBidi"/>
       <w:i/>
       <w:iCs/>
       <w:color w:val="2F5496" w:themeColor="accent1" w:themeShade="BF"/>
@@ -6785,7 +7738,7 @@
       <w:spacing w:after="0" w:line="240" w:lineRule="auto"/>
     </w:pPr>
   </w:style>
-  <w:style w:type="character" w:customStyle="1" w:styleId="En-tteCar">
+  <w:style w:type="character" w:styleId="En-tteCar" w:customStyle="1">
     <w:name w:val="En-tête Car"/>
     <w:basedOn w:val="Policepardfaut"/>
     <w:link w:val="En-tte"/>
@@ -6805,7 +7758,7 @@
       <w:spacing w:after="0" w:line="240" w:lineRule="auto"/>
     </w:pPr>
   </w:style>
-  <w:style w:type="character" w:customStyle="1" w:styleId="PieddepageCar">
+  <w:style w:type="character" w:styleId="PieddepageCar" w:customStyle="1">
     <w:name w:val="Pied de page Car"/>
     <w:basedOn w:val="Policepardfaut"/>
     <w:link w:val="Pieddepage"/>

--- a/L2/S3_MOVA_SPEV303_organisation du vivant animal_Deutérostomiens.docx
+++ b/L2/S3_MOVA_SPEV303_organisation du vivant animal_Deutérostomiens.docx
@@ -6,18 +6,14 @@
       <w:pPr>
         <w:pStyle w:val="Titre1"/>
         <w:rPr>
-          <w:rFonts w:ascii="Calibri Light" w:hAnsi="Calibri Light" w:eastAsia="" w:cs=""/>
-          <w:color w:val="2F5496" w:themeColor="accent1" w:themeTint="FF" w:themeShade="BF"/>
-          <w:sz w:val="32"/>
-          <w:szCs w:val="32"/>
+          <w:rFonts w:ascii="Calibri Light" w:hAnsi="Calibri Light"/>
         </w:rPr>
       </w:pPr>
       <w:r>
-        <w:rPr/>
         <w:t>Deutérostomiens</w:t>
       </w:r>
     </w:p>
-    <w:p xmlns:wp14="http://schemas.microsoft.com/office/word/2010/wordml" wp14:textId="77777777">
+    <w:p>
       <w:pPr>
         <w:pStyle w:val="Titre2"/>
         <w:rPr>
@@ -28,10 +24,10 @@
         <w:rPr>
           <w:rFonts w:eastAsia="Open Sans"/>
         </w:rPr>
-        <w:t>Echinoderme</w:t>
-      </w:r>
-    </w:p>
-    <w:p xmlns:wp14="http://schemas.microsoft.com/office/word/2010/wordml" wp14:textId="38E49DB1">
+        <w:t>Échinoderme</w:t>
+      </w:r>
+    </w:p>
+    <w:p>
       <w:pPr>
         <w:rPr>
           <w:rFonts w:eastAsia="Open Sans Light"/>
@@ -41,73 +37,43 @@
         <w:rPr>
           <w:rFonts w:eastAsia="Open Sans Light"/>
         </w:rPr>
-        <w:t>Esp : Crinoïde, holothurie, étoile de mer, oursin, ophiure</w:t>
-      </w:r>
-      <w:r>
+        <w:t>Esp : Crinoïde, holothurie, étoile de mer, oursin, ophiure.</w:t>
+      </w:r>
+    </w:p>
+    <w:p>
+      <w:pPr>
+        <w:pStyle w:val="Paragraphedeliste"/>
+        <w:numPr>
+          <w:ilvl w:val="0"/>
+          <w:numId w:val="17"/>
+        </w:numPr>
         <w:rPr>
           <w:rFonts w:eastAsia="Open Sans Light"/>
         </w:rPr>
-        <w:t>.</w:t>
-      </w:r>
-    </w:p>
-    <w:p xmlns:wp14="http://schemas.microsoft.com/office/word/2010/wordml" wp14:textId="642688F6">
-      <w:pPr>
-        <w:pStyle w:val="Paragraphedeliste"/>
-        <w:numPr>
-          <w:ilvl w:val="0"/>
-          <w:numId w:val="17"/>
-        </w:numPr>
+      </w:pPr>
+      <w:r>
         <w:rPr>
           <w:rFonts w:eastAsia="Open Sans Light"/>
         </w:rPr>
-      </w:pPr>
-      <w:r>
+        <w:t>Symétrie bilatérale penta radiaire.</w:t>
+      </w:r>
+    </w:p>
+    <w:p>
+      <w:pPr>
+        <w:pStyle w:val="Paragraphedeliste"/>
+        <w:numPr>
+          <w:ilvl w:val="0"/>
+          <w:numId w:val="17"/>
+        </w:numPr>
         <w:rPr>
           <w:rFonts w:eastAsia="Open Sans Light"/>
         </w:rPr>
-        <w:t xml:space="preserve">Symétrie bilatérale </w:t>
-      </w:r>
+      </w:pPr>
       <w:r>
         <w:rPr>
           <w:rFonts w:eastAsia="Open Sans Light"/>
         </w:rPr>
-        <w:t>pentaradiaire</w:t>
-      </w:r>
-      <w:r>
-        <w:rPr>
-          <w:rFonts w:eastAsia="Open Sans Light"/>
-        </w:rPr>
-        <w:t>.</w:t>
-      </w:r>
-    </w:p>
-    <w:p xmlns:wp14="http://schemas.microsoft.com/office/word/2010/wordml" wp14:textId="7FC41EF4">
-      <w:pPr>
-        <w:pStyle w:val="Paragraphedeliste"/>
-        <w:numPr>
-          <w:ilvl w:val="0"/>
-          <w:numId w:val="17"/>
-        </w:numPr>
-        <w:rPr>
-          <w:rFonts w:eastAsia="Open Sans Light"/>
-        </w:rPr>
-      </w:pPr>
-      <w:r>
-        <w:rPr>
-          <w:rFonts w:eastAsia="Open Sans Light"/>
-        </w:rPr>
-        <w:t>(</w:t>
-      </w:r>
-      <w:r>
-        <w:rPr>
-          <w:rFonts w:eastAsia="Open Sans Light"/>
-        </w:rPr>
-        <w:t>L</w:t>
-      </w:r>
-      <w:r>
-        <w:rPr>
-          <w:rFonts w:eastAsia="Open Sans Light"/>
-        </w:rPr>
-        <w:t xml:space="preserve">a plupart) système ambulacraire pour se mouvoir. Il est formé par un réseau de canaux </w:t>
+        <w:t xml:space="preserve">(La plupart) système ambulacraire pour se mouvoir. Il est formé par un réseau de canaux </w:t>
       </w:r>
       <w:proofErr w:type="spellStart"/>
       <w:r>
@@ -124,7 +90,7 @@
         <w:t xml:space="preserve"> avec des prolongements érectiles qui forment des pieds ambulacraires. </w:t>
       </w:r>
     </w:p>
-    <w:p xmlns:wp14="http://schemas.microsoft.com/office/word/2010/wordml" wp14:textId="0B008D92">
+    <w:p>
       <w:pPr>
         <w:pStyle w:val="Paragraphedeliste"/>
         <w:numPr>
@@ -139,106 +105,28 @@
         <w:rPr>
           <w:rFonts w:eastAsia="Open Sans Light"/>
         </w:rPr>
-        <w:t>Fécondation sexué</w:t>
-      </w:r>
-      <w:r>
+        <w:t>Fécondation sexuée externe. Les gamètes sont libérés dans la mer.</w:t>
+      </w:r>
+    </w:p>
+    <w:p>
+      <w:pPr>
+        <w:pStyle w:val="Paragraphedeliste"/>
+        <w:numPr>
+          <w:ilvl w:val="0"/>
+          <w:numId w:val="17"/>
+        </w:numPr>
         <w:rPr>
           <w:rFonts w:eastAsia="Open Sans Light"/>
         </w:rPr>
-        <w:t>e</w:t>
-      </w:r>
+      </w:pPr>
       <w:r>
         <w:rPr>
           <w:rFonts w:eastAsia="Open Sans Light"/>
         </w:rPr>
-        <w:t xml:space="preserve"> externe. Les gamètes sont libérés dans la mer.</w:t>
-      </w:r>
-    </w:p>
-    <w:p xmlns:wp14="http://schemas.microsoft.com/office/word/2010/wordml" wp14:textId="5ED28E29">
-      <w:pPr>
-        <w:pStyle w:val="Paragraphedeliste"/>
-        <w:numPr>
-          <w:ilvl w:val="0"/>
-          <w:numId w:val="17"/>
-        </w:numPr>
-        <w:rPr>
-          <w:rFonts w:eastAsia="Open Sans Light"/>
-        </w:rPr>
-      </w:pPr>
-      <w:r>
-        <w:rPr>
-          <w:rFonts w:eastAsia="Open Sans Light"/>
-        </w:rPr>
-        <w:t>(</w:t>
-      </w:r>
-      <w:r>
-        <w:rPr>
-          <w:rFonts w:eastAsia="Open Sans Light"/>
-        </w:rPr>
-        <w:t>L</w:t>
-      </w:r>
-      <w:r>
-        <w:rPr>
-          <w:rFonts w:eastAsia="Open Sans Light"/>
-        </w:rPr>
-        <w:t xml:space="preserve">a plupart) </w:t>
-      </w:r>
-      <w:r>
-        <w:rPr>
-          <w:rFonts w:eastAsia="Open Sans Light"/>
-        </w:rPr>
-        <w:t xml:space="preserve">une </w:t>
-      </w:r>
-      <w:r>
-        <w:rPr>
-          <w:rFonts w:eastAsia="Open Sans Light"/>
-        </w:rPr>
-        <w:t>région centrale o</w:t>
-      </w:r>
-      <w:r>
-        <w:rPr>
-          <w:rFonts w:eastAsia="Open Sans Light"/>
-        </w:rPr>
-        <w:t>ù</w:t>
-      </w:r>
-      <w:r>
-        <w:rPr>
-          <w:rFonts w:eastAsia="Open Sans Light"/>
-        </w:rPr>
-        <w:t xml:space="preserve"> converge les différentes parties</w:t>
-      </w:r>
-      <w:r>
-        <w:rPr>
-          <w:rFonts w:eastAsia="Open Sans Light"/>
-        </w:rPr>
-        <w:t xml:space="preserve"> internes et externe</w:t>
-      </w:r>
-      <w:r>
-        <w:rPr>
-          <w:rFonts w:eastAsia="Open Sans Light"/>
-        </w:rPr>
-        <w:t>s</w:t>
-      </w:r>
-      <w:r>
-        <w:rPr>
-          <w:rFonts w:eastAsia="Open Sans Light"/>
-        </w:rPr>
-        <w:t xml:space="preserve"> d</w:t>
-      </w:r>
-      <w:r>
-        <w:rPr>
-          <w:rFonts w:eastAsia="Open Sans Light"/>
-        </w:rPr>
-        <w:t>u corps de</w:t>
-      </w:r>
-      <w:r>
-        <w:rPr>
-          <w:rFonts w:eastAsia="Open Sans Light"/>
-        </w:rPr>
-        <w:t xml:space="preserve"> l’animal.</w:t>
-      </w:r>
-    </w:p>
-    <w:p xmlns:wp14="http://schemas.microsoft.com/office/word/2010/wordml" wp14:textId="77777777">
+        <w:t>(La plupart) une région centrale où converge les différentes parties internes et externes du corps de l’animal.</w:t>
+      </w:r>
+    </w:p>
+    <w:p>
       <w:pPr>
         <w:pStyle w:val="Titre3"/>
         <w:rPr>
@@ -252,7 +140,7 @@
         <w:t>Astérides (1 500 esp)</w:t>
       </w:r>
     </w:p>
-    <w:p xmlns:wp14="http://schemas.microsoft.com/office/word/2010/wordml" wp14:textId="77777777">
+    <w:p>
       <w:pPr>
         <w:rPr>
           <w:rFonts w:eastAsia="Open Sans Light"/>
@@ -265,7 +153,7 @@
         <w:t>Esp : étoile de mer</w:t>
       </w:r>
     </w:p>
-    <w:p xmlns:wp14="http://schemas.microsoft.com/office/word/2010/wordml" wp14:textId="15F38BE6">
+    <w:p>
       <w:pPr>
         <w:pStyle w:val="Paragraphedeliste"/>
         <w:numPr>
@@ -280,160 +168,64 @@
         <w:rPr>
           <w:rFonts w:eastAsia="Open Sans Light"/>
         </w:rPr>
-        <w:t>Disque centrale entouré de plusieurs bras (jusqu’à cinquante)</w:t>
-      </w:r>
-      <w:r>
+        <w:t>Disque centrale entouré de plusieurs bras (jusqu’à cinquante).</w:t>
+      </w:r>
+    </w:p>
+    <w:p>
+      <w:pPr>
+        <w:pStyle w:val="Paragraphedeliste"/>
+        <w:numPr>
+          <w:ilvl w:val="0"/>
+          <w:numId w:val="18"/>
+        </w:numPr>
         <w:rPr>
           <w:rFonts w:eastAsia="Open Sans Light"/>
         </w:rPr>
-        <w:t>.</w:t>
-      </w:r>
-    </w:p>
-    <w:p xmlns:wp14="http://schemas.microsoft.com/office/word/2010/wordml" wp14:textId="73A05097">
-      <w:pPr>
-        <w:pStyle w:val="Paragraphedeliste"/>
-        <w:numPr>
-          <w:ilvl w:val="0"/>
-          <w:numId w:val="18"/>
-        </w:numPr>
+      </w:pPr>
+      <w:r>
         <w:rPr>
           <w:rFonts w:eastAsia="Open Sans Light"/>
         </w:rPr>
-      </w:pPr>
-      <w:r>
+        <w:t>Chaque pied adhère à la surface grâce à des substances chimiques.</w:t>
+      </w:r>
+    </w:p>
+    <w:p>
+      <w:pPr>
+        <w:pStyle w:val="Paragraphedeliste"/>
+        <w:numPr>
+          <w:ilvl w:val="0"/>
+          <w:numId w:val="18"/>
+        </w:numPr>
         <w:rPr>
           <w:rFonts w:eastAsia="Open Sans Light"/>
         </w:rPr>
-        <w:t xml:space="preserve">Chaque pied </w:t>
-      </w:r>
+      </w:pPr>
       <w:r>
         <w:rPr>
           <w:rFonts w:eastAsia="Open Sans Light"/>
         </w:rPr>
-        <w:t>adhère</w:t>
-      </w:r>
-      <w:r>
+        <w:t>Les pieds ambulacraires permettent d’entrouvrir la coquille de certains crustacés. L’étoile de mer dévagine une partie de son estomac à l’intérieur de sa proie pour la digérer. Une fois l’opération terminée, l’estomac est réintégré au corps de l’animal.</w:t>
+      </w:r>
+    </w:p>
+    <w:p>
+      <w:pPr>
+        <w:pStyle w:val="Paragraphedeliste"/>
+        <w:numPr>
+          <w:ilvl w:val="0"/>
+          <w:numId w:val="18"/>
+        </w:numPr>
         <w:rPr>
           <w:rFonts w:eastAsia="Open Sans Light"/>
         </w:rPr>
-        <w:t xml:space="preserve"> à la surface grâce à des substances chimiques.</w:t>
-      </w:r>
-    </w:p>
-    <w:p xmlns:wp14="http://schemas.microsoft.com/office/word/2010/wordml" wp14:textId="3B274B5F">
-      <w:pPr>
-        <w:pStyle w:val="Paragraphedeliste"/>
-        <w:numPr>
-          <w:ilvl w:val="0"/>
-          <w:numId w:val="18"/>
-        </w:numPr>
+      </w:pPr>
+      <w:r>
         <w:rPr>
           <w:rFonts w:eastAsia="Open Sans Light"/>
         </w:rPr>
-      </w:pPr>
-      <w:r>
-        <w:rPr>
-          <w:rFonts w:eastAsia="Open Sans Light"/>
-        </w:rPr>
-        <w:t>Les pieds ambulacraires permettent d’entrouv</w:t>
-      </w:r>
-      <w:r>
-        <w:rPr>
-          <w:rFonts w:eastAsia="Open Sans Light"/>
-        </w:rPr>
-        <w:t>r</w:t>
-      </w:r>
-      <w:r>
-        <w:rPr>
-          <w:rFonts w:eastAsia="Open Sans Light"/>
-        </w:rPr>
-        <w:t>ir l</w:t>
-      </w:r>
-      <w:r>
-        <w:rPr>
-          <w:rFonts w:eastAsia="Open Sans Light"/>
-        </w:rPr>
-        <w:t>a</w:t>
-      </w:r>
-      <w:r>
-        <w:rPr>
-          <w:rFonts w:eastAsia="Open Sans Light"/>
-        </w:rPr>
-        <w:t xml:space="preserve"> coquille de certains crustacés. L’étoile de mer dévagine une partie de son estomac </w:t>
-      </w:r>
-      <w:r>
-        <w:rPr>
-          <w:rFonts w:eastAsia="Open Sans Light"/>
-        </w:rPr>
-        <w:t>à l’intérieur de sa proie pour la digérer</w:t>
-      </w:r>
-      <w:r>
-        <w:rPr>
-          <w:rFonts w:eastAsia="Open Sans Light"/>
-        </w:rPr>
-        <w:t>. Une fois l’opération terminée, l’estomac est réintégré</w:t>
-      </w:r>
-      <w:r>
-        <w:rPr>
-          <w:rFonts w:eastAsia="Open Sans Light"/>
-        </w:rPr>
-        <w:t xml:space="preserve"> au corps de l’animal.</w:t>
-      </w:r>
-    </w:p>
-    <w:p xmlns:wp14="http://schemas.microsoft.com/office/word/2010/wordml" wp14:textId="68F69373">
-      <w:pPr>
-        <w:pStyle w:val="Paragraphedeliste"/>
-        <w:numPr>
-          <w:ilvl w:val="0"/>
-          <w:numId w:val="18"/>
-        </w:numPr>
-        <w:rPr>
-          <w:rFonts w:eastAsia="Open Sans Light"/>
-        </w:rPr>
-      </w:pPr>
-      <w:r>
-        <w:rPr>
-          <w:rFonts w:eastAsia="Open Sans Light"/>
-        </w:rPr>
-        <w:t>C</w:t>
-      </w:r>
-      <w:r>
-        <w:rPr>
-          <w:rFonts w:eastAsia="Open Sans Light"/>
-        </w:rPr>
-        <w:t xml:space="preserve">apable </w:t>
-      </w:r>
-      <w:r>
-        <w:rPr>
-          <w:rFonts w:eastAsia="Open Sans Light"/>
-        </w:rPr>
-        <w:t>de r</w:t>
-      </w:r>
-      <w:r>
-        <w:rPr>
-          <w:rFonts w:eastAsia="Open Sans Light"/>
-        </w:rPr>
-        <w:t xml:space="preserve">égénérer tout leur corps à </w:t>
-      </w:r>
-      <w:r>
-        <w:rPr>
-          <w:rFonts w:eastAsia="Open Sans Light"/>
-        </w:rPr>
-        <w:t>parti</w:t>
-      </w:r>
-      <w:r>
-        <w:rPr>
-          <w:rFonts w:eastAsia="Open Sans Light"/>
-        </w:rPr>
-        <w:t>r</w:t>
-      </w:r>
-      <w:r>
-        <w:rPr>
-          <w:rFonts w:eastAsia="Open Sans Light"/>
-        </w:rPr>
-        <w:t xml:space="preserve"> d’une partie possédant encore un morceau du disque central.</w:t>
-      </w:r>
-    </w:p>
-    <w:p xmlns:wp14="http://schemas.microsoft.com/office/word/2010/wordml" wp14:textId="77777777">
+        <w:t>Capable de régénérer tout leur corps à partir d’une partie possédant encore un morceau du disque central.</w:t>
+      </w:r>
+    </w:p>
+    <w:p>
       <w:pPr>
         <w:pStyle w:val="Titre3"/>
         <w:rPr>
@@ -453,7 +245,7 @@
         <w:t>950 esp)</w:t>
       </w:r>
     </w:p>
-    <w:p xmlns:wp14="http://schemas.microsoft.com/office/word/2010/wordml" wp14:textId="77777777">
+    <w:p>
       <w:pPr>
         <w:rPr>
           <w:rFonts w:eastAsia="Open Sans Light"/>
@@ -466,7 +258,7 @@
         <w:t>Esp : oursin</w:t>
       </w:r>
     </w:p>
-    <w:p xmlns:wp14="http://schemas.microsoft.com/office/word/2010/wordml" wp14:textId="4BBAAB4F">
+    <w:p>
       <w:pPr>
         <w:pStyle w:val="Paragraphedeliste"/>
         <w:numPr>
@@ -474,95 +266,53 @@
           <w:numId w:val="20"/>
         </w:numPr>
         <w:rPr>
-          <w:rFonts w:ascii="Calibri" w:hAnsi="Calibri" w:eastAsia="Calibri" w:cs="Calibri"/>
+          <w:rFonts w:ascii="Calibri" w:eastAsia="Calibri" w:hAnsi="Calibri" w:cs="Calibri"/>
         </w:rPr>
       </w:pPr>
       <w:r>
         <w:rPr>
-          <w:rFonts w:ascii="Calibri" w:hAnsi="Calibri" w:eastAsia="Calibri" w:cs="Calibri"/>
+          <w:rFonts w:ascii="Calibri" w:eastAsia="Calibri" w:hAnsi="Calibri" w:cs="Calibri"/>
         </w:rPr>
-        <w:t xml:space="preserve">Cinq rangés de </w:t>
-      </w:r>
-      <w:r>
+        <w:t>Cinq rangés de pieds ambulacraires pour se déplacer.</w:t>
+      </w:r>
+    </w:p>
+    <w:p>
+      <w:pPr>
+        <w:pStyle w:val="Paragraphedeliste"/>
+        <w:numPr>
+          <w:ilvl w:val="0"/>
+          <w:numId w:val="20"/>
+        </w:numPr>
         <w:rPr>
-          <w:rFonts w:ascii="Calibri" w:hAnsi="Calibri" w:eastAsia="Calibri" w:cs="Calibri"/>
+          <w:rFonts w:ascii="Calibri" w:eastAsia="Calibri" w:hAnsi="Calibri" w:cs="Calibri"/>
         </w:rPr>
-        <w:t>pieds ambulacraire</w:t>
-      </w:r>
+      </w:pPr>
       <w:r>
         <w:rPr>
-          <w:rFonts w:ascii="Calibri" w:hAnsi="Calibri" w:eastAsia="Calibri" w:cs="Calibri"/>
+          <w:rFonts w:ascii="Calibri" w:eastAsia="Calibri" w:hAnsi="Calibri" w:cs="Calibri"/>
         </w:rPr>
-        <w:t>s</w:t>
-      </w:r>
-      <w:r>
+        <w:t>Protéger par de longues épines qu’ils peuvent pivoter grâce à des muscles.</w:t>
+      </w:r>
+    </w:p>
+    <w:p>
+      <w:pPr>
+        <w:pStyle w:val="Paragraphedeliste"/>
+        <w:numPr>
+          <w:ilvl w:val="0"/>
+          <w:numId w:val="20"/>
+        </w:numPr>
         <w:rPr>
-          <w:rFonts w:ascii="Calibri" w:hAnsi="Calibri" w:eastAsia="Calibri" w:cs="Calibri"/>
+          <w:rFonts w:ascii="Calibri" w:eastAsia="Calibri" w:hAnsi="Calibri" w:cs="Calibri"/>
         </w:rPr>
-        <w:t xml:space="preserve"> pour se déplacer.</w:t>
-      </w:r>
-    </w:p>
-    <w:p xmlns:wp14="http://schemas.microsoft.com/office/word/2010/wordml" wp14:textId="24D804B5">
-      <w:pPr>
-        <w:pStyle w:val="Paragraphedeliste"/>
-        <w:numPr>
-          <w:ilvl w:val="0"/>
-          <w:numId w:val="20"/>
-        </w:numPr>
+      </w:pPr>
+      <w:r>
         <w:rPr>
-          <w:rFonts w:ascii="Calibri" w:hAnsi="Calibri" w:eastAsia="Calibri" w:cs="Calibri"/>
+          <w:rFonts w:ascii="Calibri" w:eastAsia="Calibri" w:hAnsi="Calibri" w:cs="Calibri"/>
         </w:rPr>
-      </w:pPr>
-      <w:r>
-        <w:rPr>
-          <w:rFonts w:ascii="Calibri" w:hAnsi="Calibri" w:eastAsia="Calibri" w:cs="Calibri"/>
-        </w:rPr>
-        <w:t>Protéger par de longues épines qu’ils p</w:t>
-      </w:r>
-      <w:r>
-        <w:rPr>
-          <w:rFonts w:ascii="Calibri" w:hAnsi="Calibri" w:eastAsia="Calibri" w:cs="Calibri"/>
-        </w:rPr>
-        <w:t>e</w:t>
-      </w:r>
-      <w:r>
-        <w:rPr>
-          <w:rFonts w:ascii="Calibri" w:hAnsi="Calibri" w:eastAsia="Calibri" w:cs="Calibri"/>
-        </w:rPr>
-        <w:t>uvent pivoter grâce à des muscles.</w:t>
-      </w:r>
-    </w:p>
-    <w:p xmlns:wp14="http://schemas.microsoft.com/office/word/2010/wordml" wp14:textId="49DA49D1">
-      <w:pPr>
-        <w:pStyle w:val="Paragraphedeliste"/>
-        <w:numPr>
-          <w:ilvl w:val="0"/>
-          <w:numId w:val="20"/>
-        </w:numPr>
-        <w:rPr>
-          <w:rFonts w:ascii="Calibri" w:hAnsi="Calibri" w:eastAsia="Calibri" w:cs="Calibri"/>
-        </w:rPr>
-      </w:pPr>
-      <w:r>
-        <w:rPr>
-          <w:rFonts w:ascii="Calibri" w:hAnsi="Calibri" w:eastAsia="Calibri" w:cs="Calibri"/>
-        </w:rPr>
-        <w:t xml:space="preserve">Bouche complexe qui ressemble à une </w:t>
-      </w:r>
-      <w:r>
-        <w:rPr>
-          <w:rFonts w:ascii="Calibri" w:hAnsi="Calibri" w:eastAsia="Calibri" w:cs="Calibri"/>
-        </w:rPr>
-        <w:t>mâchoire</w:t>
-      </w:r>
-      <w:r>
-        <w:rPr>
-          <w:rFonts w:ascii="Calibri" w:hAnsi="Calibri" w:eastAsia="Calibri" w:cs="Calibri"/>
-        </w:rPr>
-        <w:t>.</w:t>
-      </w:r>
-    </w:p>
-    <w:p xmlns:wp14="http://schemas.microsoft.com/office/word/2010/wordml" wp14:textId="77777777">
+        <w:t>Bouche complexe qui ressemble à une mâchoire.</w:t>
+      </w:r>
+    </w:p>
+    <w:p>
       <w:pPr>
         <w:pStyle w:val="Titre3"/>
         <w:rPr>
@@ -576,21 +326,19 @@
         <w:t>Ophiurides (2 000 esp)</w:t>
       </w:r>
     </w:p>
-    <w:p xmlns:wp14="http://schemas.microsoft.com/office/word/2010/wordml" wp14:textId="045E4C5F">
+    <w:p>
       <w:pPr>
         <w:pStyle w:val="Paragraphedeliste"/>
         <w:numPr>
           <w:ilvl w:val="0"/>
           <w:numId w:val="19"/>
         </w:numPr>
-        <w:rPr/>
-      </w:pPr>
-      <w:r>
-        <w:rPr/>
+      </w:pPr>
+      <w:r>
         <w:t>Suspensivore, prédateur ou nécrophage.</w:t>
       </w:r>
     </w:p>
-    <w:p xmlns:wp14="http://schemas.microsoft.com/office/word/2010/wordml" wp14:textId="77777777">
+    <w:p>
       <w:pPr>
         <w:pStyle w:val="Titre3"/>
         <w:rPr>
@@ -604,53 +352,19 @@
         <w:t>Crinoïde (600 esp)</w:t>
       </w:r>
     </w:p>
-    <w:p xmlns:wp14="http://schemas.microsoft.com/office/word/2010/wordml" wp14:textId="762E8070">
+    <w:p>
       <w:pPr>
         <w:pStyle w:val="Paragraphedeliste"/>
         <w:numPr>
           <w:ilvl w:val="0"/>
           <w:numId w:val="19"/>
         </w:numPr>
-        <w:rPr/>
-      </w:pPr>
-      <w:r>
-        <w:rPr/>
-        <w:t>(</w:t>
-      </w:r>
-      <w:r>
-        <w:rPr/>
-        <w:t>P</w:t>
-      </w:r>
-      <w:r>
-        <w:rPr/>
-        <w:t>our les lis de mers) mode</w:t>
-      </w:r>
-      <w:r>
-        <w:rPr/>
-        <w:t xml:space="preserve"> de</w:t>
-      </w:r>
-      <w:r>
-        <w:rPr/>
-        <w:t xml:space="preserve"> vie sessile, </w:t>
-      </w:r>
-      <w:r>
-        <w:rPr/>
-        <w:t>l’attache avec le</w:t>
-      </w:r>
-      <w:r>
-        <w:rPr/>
-        <w:t xml:space="preserve"> substrat</w:t>
-      </w:r>
-      <w:r>
-        <w:rPr/>
-        <w:t xml:space="preserve"> se fait</w:t>
-      </w:r>
-      <w:r>
-        <w:rPr/>
-        <w:t xml:space="preserve"> grâce à des pédoncules.</w:t>
-      </w:r>
-    </w:p>
-    <w:p xmlns:wp14="http://schemas.microsoft.com/office/word/2010/wordml" wp14:textId="77777777">
+      </w:pPr>
+      <w:r>
+        <w:t>(Pour les lis de mers) mode de vie sessile, l’attache avec le substrat se fait grâce à des pédoncules.</w:t>
+      </w:r>
+    </w:p>
+    <w:p>
       <w:pPr>
         <w:pStyle w:val="Titre3"/>
         <w:rPr>
@@ -664,7 +378,7 @@
         <w:t>Holothuride (900 esp)</w:t>
       </w:r>
     </w:p>
-    <w:p xmlns:wp14="http://schemas.microsoft.com/office/word/2010/wordml" wp14:textId="41BBBCA9">
+    <w:p>
       <w:pPr>
         <w:rPr>
           <w:rFonts w:eastAsia="Open Sans Light"/>
@@ -674,63 +388,35 @@
         <w:rPr>
           <w:rFonts w:eastAsia="Open Sans Light"/>
         </w:rPr>
-        <w:t>Esp : concombre de mer</w:t>
-      </w:r>
-      <w:r>
+        <w:t>Esp : concombre de mer.</w:t>
+      </w:r>
+    </w:p>
+    <w:p>
+      <w:pPr>
+        <w:pStyle w:val="Paragraphedeliste"/>
+        <w:numPr>
+          <w:ilvl w:val="0"/>
+          <w:numId w:val="19"/>
+        </w:numPr>
         <w:rPr>
           <w:rFonts w:eastAsia="Open Sans Light"/>
         </w:rPr>
-        <w:t>.</w:t>
-      </w:r>
-    </w:p>
-    <w:p>
-      <w:pPr>
-        <w:pStyle w:val="Paragraphedeliste"/>
-        <w:numPr>
-          <w:ilvl w:val="0"/>
-          <w:numId w:val="19"/>
-        </w:numPr>
+      </w:pPr>
+      <w:r>
         <w:rPr>
           <w:rFonts w:eastAsia="Open Sans Light"/>
         </w:rPr>
-      </w:pPr>
-      <w:r>
-        <w:rPr>
-          <w:rFonts w:eastAsia="Open Sans Light"/>
-        </w:rPr>
-        <w:t>Cinq rangés de pied</w:t>
-      </w:r>
-      <w:r>
-        <w:rPr>
-          <w:rFonts w:eastAsia="Open Sans Light"/>
-        </w:rPr>
-        <w:t>s</w:t>
-      </w:r>
-      <w:r>
-        <w:rPr>
-          <w:rFonts w:eastAsia="Open Sans Light"/>
-        </w:rPr>
-        <w:t xml:space="preserve"> ambulacraire</w:t>
-      </w:r>
-      <w:r>
-        <w:rPr>
-          <w:rFonts w:eastAsia="Open Sans Light"/>
-        </w:rPr>
-        <w:t>s</w:t>
+        <w:t>Cinq rangés de pieds ambulacraires</w:t>
       </w:r>
     </w:p>
     <w:p>
       <w:pPr>
         <w:pStyle w:val="Titre1"/>
         <w:rPr>
-          <w:rFonts w:ascii="Calibri Light" w:hAnsi="Calibri Light" w:eastAsia="" w:cs=""/>
-          <w:color w:val="2F5496" w:themeColor="accent1" w:themeTint="FF" w:themeShade="BF"/>
-          <w:sz w:val="32"/>
-          <w:szCs w:val="32"/>
+          <w:rFonts w:ascii="Calibri Light" w:hAnsi="Calibri Light"/>
         </w:rPr>
       </w:pPr>
       <w:r>
-        <w:rPr/>
         <w:t>Les Cordés</w:t>
       </w:r>
     </w:p>
@@ -741,14 +427,8 @@
           <w:ilvl w:val="0"/>
           <w:numId w:val="19"/>
         </w:numPr>
-        <w:rPr>
-          <w:rFonts w:ascii="Calibri" w:hAnsi="Calibri" w:eastAsia="Calibri" w:cs="Calibri" w:asciiTheme="minorAscii" w:hAnsiTheme="minorAscii" w:eastAsiaTheme="minorAscii" w:cstheme="minorAscii"/>
-          <w:sz w:val="22"/>
-          <w:szCs w:val="22"/>
-        </w:rPr>
-      </w:pPr>
-      <w:r>
-        <w:rPr/>
+      </w:pPr>
+      <w:r>
         <w:t>Corde dorsal creux</w:t>
       </w:r>
     </w:p>
@@ -759,13 +439,8 @@
           <w:ilvl w:val="0"/>
           <w:numId w:val="19"/>
         </w:numPr>
-        <w:rPr>
-          <w:sz w:val="22"/>
-          <w:szCs w:val="22"/>
-        </w:rPr>
-      </w:pPr>
-      <w:r>
-        <w:rPr/>
+      </w:pPr>
+      <w:r>
         <w:t>Des fentes branchiales</w:t>
       </w:r>
     </w:p>
@@ -776,42 +451,29 @@
           <w:ilvl w:val="0"/>
           <w:numId w:val="19"/>
         </w:numPr>
-        <w:rPr>
-          <w:sz w:val="22"/>
-          <w:szCs w:val="22"/>
-        </w:rPr>
-      </w:pPr>
-      <w:r>
-        <w:rPr/>
+      </w:pPr>
+      <w:r>
         <w:t>Une queue musculaire post anale.</w:t>
       </w:r>
     </w:p>
-    <w:p xmlns:wp14="http://schemas.microsoft.com/office/word/2010/wordml" wp14:textId="77777777">
+    <w:p>
       <w:pPr>
         <w:pStyle w:val="Titre3"/>
         <w:rPr>
-          <w:rFonts w:ascii="Calibri Light" w:hAnsi="Calibri Light" w:eastAsia="" w:cs=""/>
+          <w:rFonts w:ascii="Calibri Light" w:hAnsi="Calibri Light"/>
           <w:color w:val="1F3763"/>
-          <w:sz w:val="24"/>
-          <w:szCs w:val="24"/>
         </w:rPr>
       </w:pPr>
       <w:r>
-        <w:rPr/>
         <w:t>Les Céphalocordés</w:t>
       </w:r>
     </w:p>
-    <w:p xmlns:wp14="http://schemas.microsoft.com/office/word/2010/wordml" wp14:textId="07C7ADED">
-      <w:r>
-        <w:rPr/>
-        <w:t>Esp : amphioxus</w:t>
-      </w:r>
-      <w:r>
-        <w:rPr/>
-        <w:t>.</w:t>
-      </w:r>
-    </w:p>
-    <w:p xmlns:wp14="http://schemas.microsoft.com/office/word/2010/wordml" wp14:textId="77777777">
+    <w:p>
+      <w:r>
+        <w:t>Esp : amphioxus.</w:t>
+      </w:r>
+    </w:p>
+    <w:p>
       <w:pPr>
         <w:pStyle w:val="Paragraphedeliste"/>
         <w:numPr>
@@ -823,168 +485,56 @@
         <w:t>En forme de lame mesurant jusqu’à 6 cm.</w:t>
       </w:r>
     </w:p>
-    <w:p xmlns:wp14="http://schemas.microsoft.com/office/word/2010/wordml" wp14:textId="7F95952F">
+    <w:p>
       <w:pPr>
         <w:pStyle w:val="Paragraphedeliste"/>
         <w:numPr>
           <w:ilvl w:val="0"/>
           <w:numId w:val="8"/>
         </w:numPr>
-        <w:rPr/>
-      </w:pPr>
-      <w:r>
-        <w:rPr/>
-        <w:t>Vi</w:t>
-      </w:r>
-      <w:r>
-        <w:rPr/>
-        <w:t>t</w:t>
-      </w:r>
-      <w:r>
-        <w:rPr/>
-        <w:t xml:space="preserve"> enfoui dans le sable. Il peut se déplacer en faisant des mouvements </w:t>
-      </w:r>
-      <w:r>
-        <w:rPr/>
-        <w:t>sinusoïdaux</w:t>
-      </w:r>
-      <w:r>
-        <w:rPr/>
-        <w:t xml:space="preserve"> grâce à des muscles appelé</w:t>
-      </w:r>
-      <w:r>
-        <w:rPr/>
-        <w:t>s</w:t>
-      </w:r>
-      <w:r>
-        <w:rPr/>
-        <w:t xml:space="preserve"> myomères. </w:t>
-      </w:r>
-    </w:p>
-    <w:p xmlns:wp14="http://schemas.microsoft.com/office/word/2010/wordml" wp14:textId="3B3CCC6E">
+      </w:pPr>
+      <w:r>
+        <w:t xml:space="preserve">Vit enfoui dans le sable. Il peut se déplacer en faisant des mouvements sinusoïdaux grâce à des muscles appelés myomères. </w:t>
+      </w:r>
+    </w:p>
+    <w:p>
       <w:pPr>
         <w:pStyle w:val="Paragraphedeliste"/>
         <w:numPr>
           <w:ilvl w:val="0"/>
           <w:numId w:val="8"/>
         </w:numPr>
-        <w:rPr/>
-      </w:pPr>
-      <w:r>
-        <w:rPr/>
-        <w:t>S</w:t>
-      </w:r>
-      <w:r>
-        <w:rPr/>
-        <w:t>e nourrit de particule</w:t>
-      </w:r>
-      <w:r>
-        <w:rPr/>
-        <w:t xml:space="preserve">s </w:t>
-      </w:r>
-      <w:r>
-        <w:rPr/>
-        <w:t xml:space="preserve">en suspension qu’il aspire </w:t>
-      </w:r>
-      <w:r>
-        <w:rPr/>
-        <w:t>grâce</w:t>
-      </w:r>
-      <w:r>
-        <w:rPr/>
-        <w:t xml:space="preserve"> à des </w:t>
-      </w:r>
-      <w:r>
-        <w:rPr/>
-        <w:t>tentacules</w:t>
-      </w:r>
-      <w:r>
-        <w:rPr/>
-        <w:t xml:space="preserve"> appelés cirre</w:t>
-      </w:r>
-      <w:r>
-        <w:rPr/>
-        <w:t>s situés</w:t>
-      </w:r>
-      <w:r>
-        <w:rPr/>
-        <w:t xml:space="preserve"> autour de la bouche. </w:t>
-      </w:r>
-      <w:r>
-        <w:rPr/>
-        <w:t>L</w:t>
-      </w:r>
-      <w:r>
-        <w:rPr/>
-        <w:t xml:space="preserve">es </w:t>
-      </w:r>
-      <w:r>
-        <w:rPr/>
-        <w:t xml:space="preserve">nutriments </w:t>
-      </w:r>
-      <w:r>
-        <w:rPr/>
-        <w:t xml:space="preserve">sont </w:t>
-      </w:r>
-      <w:r>
-        <w:rPr/>
-        <w:t>retenu</w:t>
-      </w:r>
-      <w:r>
-        <w:rPr/>
-        <w:t>s</w:t>
-      </w:r>
-      <w:r>
-        <w:rPr/>
-        <w:t xml:space="preserve"> grâce à un filet muqueux qui recouvre les fentes branchiales puis se dirigent vers l’intestin. L’eau sort par les branchies.</w:t>
-      </w:r>
-    </w:p>
-    <w:p xmlns:wp14="http://schemas.microsoft.com/office/word/2010/wordml" wp14:textId="5BA2B558">
+      </w:pPr>
+      <w:r>
+        <w:t>Se nourrit de particules en suspension qu’il aspire grâce à des tentacules appelés cirres situés autour de la bouche. Les nutriments sont retenus grâce à un filet muqueux qui recouvre les fentes branchiales puis se dirigent vers l’intestin. L’eau sort par les branchies.</w:t>
+      </w:r>
+    </w:p>
+    <w:p>
       <w:pPr>
         <w:pStyle w:val="Paragraphedeliste"/>
         <w:numPr>
           <w:ilvl w:val="0"/>
           <w:numId w:val="8"/>
         </w:numPr>
-        <w:rPr/>
-      </w:pPr>
-      <w:r>
-        <w:rPr/>
-        <w:t xml:space="preserve">Les échanges gazeux se font par la peau et par </w:t>
-      </w:r>
-      <w:r>
-        <w:rPr/>
-        <w:t>le</w:t>
-      </w:r>
-      <w:r>
-        <w:rPr/>
-        <w:t>s</w:t>
-      </w:r>
-      <w:r>
-        <w:rPr/>
-        <w:t xml:space="preserve"> fentes branchiales</w:t>
-      </w:r>
-      <w:r>
-        <w:rPr/>
-        <w:t>.</w:t>
-      </w:r>
-    </w:p>
-    <w:p xmlns:wp14="http://schemas.microsoft.com/office/word/2010/wordml" wp14:textId="77777777">
+      </w:pPr>
+      <w:r>
+        <w:t>Les échanges gazeux se font par la peau et par les fentes branchiales.</w:t>
+      </w:r>
+    </w:p>
+    <w:p>
       <w:pPr>
         <w:pStyle w:val="Titre3"/>
         <w:rPr>
-          <w:rFonts w:ascii="Calibri Light" w:hAnsi="Calibri Light" w:eastAsia="" w:cs=""/>
+          <w:rFonts w:ascii="Calibri Light" w:hAnsi="Calibri Light"/>
           <w:color w:val="1F3763"/>
-          <w:sz w:val="24"/>
-          <w:szCs w:val="24"/>
         </w:rPr>
       </w:pPr>
       <w:r>
-        <w:rPr/>
+        <w:lastRenderedPageBreak/>
         <w:t>Urocordés (ou Tuniciers)</w:t>
       </w:r>
     </w:p>
-    <w:p xmlns:wp14="http://schemas.microsoft.com/office/word/2010/wordml" wp14:textId="77777777">
+    <w:p>
       <w:pPr>
         <w:pStyle w:val="Paragraphedeliste"/>
         <w:numPr>
@@ -996,270 +546,114 @@
         <w:t xml:space="preserve">Stade larvaire </w:t>
       </w:r>
     </w:p>
-    <w:p xmlns:wp14="http://schemas.microsoft.com/office/word/2010/wordml" wp14:textId="5461BE87">
+    <w:p>
       <w:pPr>
         <w:pStyle w:val="Paragraphedeliste"/>
         <w:numPr>
           <w:ilvl w:val="0"/>
           <w:numId w:val="9"/>
         </w:numPr>
-        <w:rPr/>
-      </w:pPr>
-      <w:r>
-        <w:rPr/>
-        <w:t>La métamorphose du stade larvaire à celui d’adulte est caractérisé</w:t>
-      </w:r>
-      <w:r>
-        <w:rPr/>
-        <w:t>e</w:t>
-      </w:r>
-      <w:r>
-        <w:rPr/>
-        <w:t xml:space="preserve"> par la disparition de la queue, la corde dorsale et du système nerveux et, la torsion de certain</w:t>
-      </w:r>
-      <w:r>
-        <w:rPr/>
-        <w:t>s</w:t>
-      </w:r>
-      <w:r>
-        <w:rPr/>
-        <w:t xml:space="preserve"> organes.</w:t>
-      </w:r>
-    </w:p>
-    <w:p xmlns:wp14="http://schemas.microsoft.com/office/word/2010/wordml" wp14:textId="53F64953">
+      </w:pPr>
+      <w:r>
+        <w:t>La métamorphose du stade larvaire à celui d’adulte est caractérisée par la disparition de la queue, la corde dorsale et du système nerveux et, la torsion de certains organes.</w:t>
+      </w:r>
+    </w:p>
+    <w:p>
       <w:pPr>
         <w:pStyle w:val="Paragraphedeliste"/>
         <w:numPr>
           <w:ilvl w:val="0"/>
           <w:numId w:val="9"/>
         </w:numPr>
-        <w:rPr/>
-      </w:pPr>
-      <w:r>
-        <w:rPr/>
-        <w:t>Le mode de v</w:t>
-      </w:r>
-      <w:r>
-        <w:rPr/>
-        <w:t xml:space="preserve">ie des individus adultes est </w:t>
-      </w:r>
-      <w:r>
-        <w:rPr/>
-        <w:t>sessile</w:t>
-      </w:r>
-      <w:r>
-        <w:rPr/>
-        <w:t xml:space="preserve">. Les larves trouvent un site de fixation grâce à des cellules sensibles à la lumière et la gravité. </w:t>
-      </w:r>
-    </w:p>
-    <w:p xmlns:wp14="http://schemas.microsoft.com/office/word/2010/wordml" wp14:textId="32FBF75C">
+      </w:pPr>
+      <w:r>
+        <w:t xml:space="preserve">Le mode de vie des individus adultes est sessile. Les larves trouvent un site de fixation grâce à des cellules sensibles à la lumière et la gravité. </w:t>
+      </w:r>
+    </w:p>
+    <w:p>
       <w:pPr>
         <w:pStyle w:val="Paragraphedeliste"/>
         <w:numPr>
           <w:ilvl w:val="0"/>
           <w:numId w:val="9"/>
         </w:numPr>
-        <w:rPr/>
-      </w:pPr>
-      <w:r>
-        <w:rPr/>
-        <w:t xml:space="preserve">Se nourrissent </w:t>
-      </w:r>
-      <w:r>
-        <w:rPr/>
-        <w:t>de particules filtrées</w:t>
-      </w:r>
-      <w:r>
-        <w:rPr/>
-        <w:t xml:space="preserve"> qu’ils capturent</w:t>
-      </w:r>
-      <w:r>
-        <w:rPr/>
-        <w:t xml:space="preserve"> dans un filet de muscus</w:t>
-      </w:r>
-      <w:r>
-        <w:rPr/>
-        <w:t>.</w:t>
-      </w:r>
-      <w:r>
-        <w:rPr/>
-        <w:t xml:space="preserve"> </w:t>
-      </w:r>
-    </w:p>
-    <w:p xmlns:wp14="http://schemas.microsoft.com/office/word/2010/wordml" wp14:textId="14B7EE72">
+      </w:pPr>
+      <w:r>
+        <w:t xml:space="preserve">Se nourrissent de particules filtrées qu’ils capturent dans un filet de muscus. </w:t>
+      </w:r>
+    </w:p>
+    <w:p>
       <w:pPr>
         <w:pStyle w:val="Paragraphedeliste"/>
         <w:numPr>
           <w:ilvl w:val="0"/>
           <w:numId w:val="9"/>
         </w:numPr>
-        <w:rPr/>
-      </w:pPr>
-      <w:r>
-        <w:rPr/>
-        <w:t xml:space="preserve">Capable de </w:t>
-      </w:r>
-      <w:r>
-        <w:rPr/>
-        <w:t>proje</w:t>
-      </w:r>
-      <w:r>
-        <w:rPr/>
-        <w:t>ter</w:t>
-      </w:r>
-      <w:r>
-        <w:rPr/>
-        <w:t xml:space="preserve"> </w:t>
-      </w:r>
-      <w:r>
-        <w:rPr/>
-        <w:t>un</w:t>
-      </w:r>
-      <w:r>
-        <w:rPr/>
-        <w:t xml:space="preserve"> liquide par l</w:t>
-      </w:r>
-      <w:r>
-        <w:rPr/>
-        <w:t xml:space="preserve">eur </w:t>
-      </w:r>
-      <w:r>
-        <w:rPr/>
-        <w:t>si</w:t>
-      </w:r>
-      <w:r>
-        <w:rPr/>
-        <w:t>p</w:t>
-      </w:r>
-      <w:r>
-        <w:rPr/>
-        <w:t xml:space="preserve">hon </w:t>
-      </w:r>
-      <w:r>
-        <w:rPr/>
-        <w:t>c</w:t>
-      </w:r>
-      <w:r>
-        <w:rPr/>
-        <w:t>l</w:t>
-      </w:r>
-      <w:r>
-        <w:rPr/>
-        <w:t>oacal</w:t>
-      </w:r>
-      <w:r>
-        <w:rPr/>
-        <w:t xml:space="preserve"> pour se défendre.</w:t>
-      </w:r>
-    </w:p>
-    <w:p xmlns:wp14="http://schemas.microsoft.com/office/word/2010/wordml" wp14:textId="73BE78A6">
+      </w:pPr>
+      <w:r>
+        <w:t>Capable de projeter un liquide par leur siphon cloacal pour se défendre.</w:t>
+      </w:r>
+    </w:p>
+    <w:p>
       <w:pPr>
         <w:pStyle w:val="Titre1"/>
         <w:rPr>
-          <w:rFonts w:ascii="Calibri Light" w:hAnsi="Calibri Light" w:eastAsia="" w:cs=""/>
-          <w:color w:val="2F5496" w:themeColor="accent1" w:themeTint="FF" w:themeShade="BF"/>
-          <w:sz w:val="32"/>
-          <w:szCs w:val="32"/>
+          <w:rFonts w:ascii="Calibri Light" w:hAnsi="Calibri Light"/>
         </w:rPr>
       </w:pPr>
       <w:r>
-        <w:rPr/>
-        <w:t>Céphalocordés</w:t>
-      </w:r>
-    </w:p>
-    <w:p xmlns:wp14="http://schemas.microsoft.com/office/word/2010/wordml" wp14:textId="4A0DB334">
+        <w:t>Craniate</w:t>
+      </w:r>
+    </w:p>
+    <w:p>
       <w:pPr>
         <w:pStyle w:val="Paragraphedeliste"/>
         <w:numPr>
           <w:ilvl w:val="0"/>
           <w:numId w:val="16"/>
         </w:numPr>
-        <w:rPr/>
-      </w:pPr>
-      <w:r>
-        <w:rPr/>
-        <w:t>P</w:t>
-      </w:r>
-      <w:r>
-        <w:rPr/>
-        <w:t xml:space="preserve">ossèdent les même gènes </w:t>
-      </w:r>
-      <w:r>
-        <w:rPr/>
-        <w:t>H</w:t>
-      </w:r>
-      <w:r>
-        <w:rPr/>
-        <w:t>ox qui structure le cerveau</w:t>
-      </w:r>
-    </w:p>
-    <w:p xmlns:wp14="http://schemas.microsoft.com/office/word/2010/wordml" wp14:textId="5E1645F6">
+      </w:pPr>
+      <w:r>
+        <w:t>Possèdent les même gènes Hox qui structure le cerveau</w:t>
+      </w:r>
+    </w:p>
+    <w:p>
       <w:pPr>
         <w:pStyle w:val="Paragraphedeliste"/>
         <w:numPr>
           <w:ilvl w:val="0"/>
           <w:numId w:val="16"/>
         </w:numPr>
-        <w:rPr/>
-      </w:pPr>
-      <w:r>
-        <w:rPr/>
-        <w:t xml:space="preserve">Les gènes apparentés au cœur et la </w:t>
-      </w:r>
-      <w:r>
-        <w:rPr/>
-        <w:t>thyroïde</w:t>
-      </w:r>
-      <w:r>
-        <w:rPr/>
-        <w:t xml:space="preserve"> malgré qu’ils en </w:t>
-      </w:r>
-      <w:r>
-        <w:rPr/>
-        <w:t>soient</w:t>
-      </w:r>
-      <w:r>
-        <w:rPr/>
-        <w:t xml:space="preserve"> dépourvu.</w:t>
-      </w:r>
-    </w:p>
-    <w:p xmlns:wp14="http://schemas.microsoft.com/office/word/2010/wordml" wp14:textId="77777777">
+      </w:pPr>
+      <w:r>
+        <w:t>Les gènes apparentés au cœur et la thyroïde malgré qu’ils en soient dépourvu.</w:t>
+      </w:r>
+    </w:p>
+    <w:p>
       <w:pPr>
         <w:pStyle w:val="Paragraphedeliste"/>
         <w:numPr>
           <w:ilvl w:val="0"/>
           <w:numId w:val="16"/>
         </w:numPr>
-        <w:rPr/>
-      </w:pPr>
-      <w:r>
-        <w:rPr/>
+      </w:pPr>
+      <w:r>
         <w:t xml:space="preserve">Pas de les gènes associés à la transmission des influx nerveux. </w:t>
       </w:r>
     </w:p>
-    <w:p xmlns:wp14="http://schemas.microsoft.com/office/word/2010/wordml" wp14:textId="0E897555">
+    <w:p>
       <w:pPr>
         <w:pStyle w:val="Paragraphedeliste"/>
         <w:numPr>
           <w:ilvl w:val="0"/>
           <w:numId w:val="16"/>
         </w:numPr>
-        <w:rPr/>
-      </w:pPr>
-      <w:r>
-        <w:rPr/>
-        <w:t>Apparition d’une tête comprenant : un cerveau à l’extrémité du tube neural dorsal, des organes sensoriels protégés par un crane</w:t>
-      </w:r>
-      <w:r>
-        <w:rPr/>
-        <w:t xml:space="preserve"> (craniate)</w:t>
-      </w:r>
-      <w:r>
-        <w:rPr/>
-        <w:t>.</w:t>
-      </w:r>
-    </w:p>
-    <w:p xmlns:wp14="http://schemas.microsoft.com/office/word/2010/wordml" wp14:textId="77777777">
+      </w:pPr>
+      <w:r>
+        <w:t>Apparition d’une tête comprenant : un cerveau à l’extrémité du tube neural dorsal, des organes sensoriels protégés par un crane (craniate).</w:t>
+      </w:r>
+    </w:p>
+    <w:p>
       <w:pPr>
         <w:pStyle w:val="Paragraphedeliste"/>
         <w:numPr>
@@ -1268,10 +662,10 @@
         </w:numPr>
       </w:pPr>
       <w:r>
-        <w:t>Elle a permis de coordonner plus de mouvement et ainsi l’émergence de comportements complexs</w:t>
-      </w:r>
-    </w:p>
-    <w:p xmlns:wp14="http://schemas.microsoft.com/office/word/2010/wordml" wp14:textId="77777777">
+        <w:t>Elle a permis de coordonner plus de mouvement et ainsi l’émergence de comportements complexes</w:t>
+      </w:r>
+    </w:p>
+    <w:p>
       <w:pPr>
         <w:pStyle w:val="Paragraphedeliste"/>
         <w:numPr>
@@ -1283,7 +677,7 @@
         <w:t>Caractère dérivé et plan d’organisation</w:t>
       </w:r>
     </w:p>
-    <w:p xmlns:wp14="http://schemas.microsoft.com/office/word/2010/wordml" wp14:textId="77777777">
+    <w:p>
       <w:pPr>
         <w:pStyle w:val="Paragraphedeliste"/>
         <w:numPr>
@@ -1292,10 +686,10 @@
         </w:numPr>
       </w:pPr>
       <w:r>
-        <w:t>Duplication des groupes de gènes Hox qui à conduit à l’obtention d’un deuxième jeu.</w:t>
-      </w:r>
-    </w:p>
-    <w:p xmlns:wp14="http://schemas.microsoft.com/office/word/2010/wordml" wp14:textId="77777777">
+        <w:t>Duplication des groupes de gènes Hox qui a conduit à l’obtention d’un deuxième jeu.</w:t>
+      </w:r>
+    </w:p>
+    <w:p>
       <w:pPr>
         <w:pStyle w:val="Paragraphedeliste"/>
         <w:numPr>
@@ -1307,7 +701,7 @@
         <w:t xml:space="preserve">Crête neural cellule embryonnaire situé dans les replis du tube neural qui migrent est qui donneront certains os et cartilage, le derme, des types de neurones, et les </w:t>
       </w:r>
     </w:p>
-    <w:p xmlns:wp14="http://schemas.microsoft.com/office/word/2010/wordml" wp14:textId="77777777">
+    <w:p>
       <w:pPr>
         <w:pStyle w:val="Paragraphedeliste"/>
         <w:numPr>
@@ -1319,7 +713,7 @@
         <w:t xml:space="preserve">Branchies qui sont associé à des muscles et des nerfs </w:t>
       </w:r>
     </w:p>
-    <w:p xmlns:wp14="http://schemas.microsoft.com/office/word/2010/wordml" wp14:textId="77777777">
+    <w:p>
       <w:pPr>
         <w:pStyle w:val="Paragraphedeliste"/>
         <w:numPr>
@@ -1331,7 +725,7 @@
         <w:t xml:space="preserve">Métabolisme plus élevé </w:t>
       </w:r>
     </w:p>
-    <w:p xmlns:wp14="http://schemas.microsoft.com/office/word/2010/wordml" wp14:textId="77777777">
+    <w:p>
       <w:pPr>
         <w:pStyle w:val="Paragraphedeliste"/>
         <w:numPr>
@@ -1343,38 +737,116 @@
         <w:t>Organes cœur, des globules rouges, et des reins pour éliminer les déchets du sang.</w:t>
       </w:r>
     </w:p>
-    <w:p xmlns:wp14="http://schemas.microsoft.com/office/word/2010/wordml" wp14:textId="77777777">
+    <w:p>
       <w:pPr>
         <w:pStyle w:val="Titre3"/>
         <w:rPr>
-          <w:rFonts w:ascii="Calibri Light" w:hAnsi="Calibri Light" w:eastAsia="" w:cs=""/>
+          <w:rFonts w:ascii="Calibri Light" w:hAnsi="Calibri Light"/>
           <w:color w:val="1F3763"/>
-          <w:sz w:val="24"/>
-          <w:szCs w:val="24"/>
         </w:rPr>
       </w:pPr>
       <w:r>
-        <w:rPr/>
-        <w:t xml:space="preserve">Les </w:t>
+        <w:t>Les myxinoïdes</w:t>
+      </w:r>
+    </w:p>
+    <w:p>
+      <w:r>
+        <w:t>Esp : myxine.</w:t>
+      </w:r>
+    </w:p>
+    <w:p>
+      <w:pPr>
+        <w:pStyle w:val="Paragraphedeliste"/>
+        <w:numPr>
+          <w:ilvl w:val="0"/>
+          <w:numId w:val="10"/>
+        </w:numPr>
+      </w:pPr>
+      <w:r>
+        <w:t>Crane cartilagineux sans mâchoire et d’une corde dorsale cartilagineuse.</w:t>
+      </w:r>
+    </w:p>
+    <w:p>
+      <w:pPr>
+        <w:pStyle w:val="Paragraphedeliste"/>
+        <w:numPr>
+          <w:ilvl w:val="0"/>
+          <w:numId w:val="10"/>
+        </w:numPr>
+      </w:pPr>
+      <w:r>
+        <w:t>Se déplace en mouvement ondulatoire grâce à des myomères des muscles fixés sur la corde dorsale cartilagineuse.</w:t>
+      </w:r>
+    </w:p>
+    <w:p>
+      <w:pPr>
+        <w:pStyle w:val="Paragraphedeliste"/>
+        <w:numPr>
+          <w:ilvl w:val="0"/>
+          <w:numId w:val="10"/>
+        </w:numPr>
+      </w:pPr>
+      <w:r>
+        <w:t>La bouche possède des dents en kératine entourés de tentacules d’actines qui servent d’organes sensoriels.</w:t>
+      </w:r>
+    </w:p>
+    <w:p>
+      <w:pPr>
+        <w:pStyle w:val="Paragraphedeliste"/>
+        <w:numPr>
+          <w:ilvl w:val="0"/>
+          <w:numId w:val="10"/>
+        </w:numPr>
+      </w:pPr>
+      <w:r>
+        <w:t>Des organes sensorielles (yeux, oreilles, ouverture nasale).</w:t>
+      </w:r>
+    </w:p>
+    <w:p>
+      <w:pPr>
+        <w:pStyle w:val="Paragraphedeliste"/>
+        <w:numPr>
+          <w:ilvl w:val="0"/>
+          <w:numId w:val="10"/>
+        </w:numPr>
+      </w:pPr>
+      <w:r>
+        <w:t xml:space="preserve">60 cm de longueur </w:t>
+      </w:r>
+    </w:p>
+    <w:p>
+      <w:pPr>
+        <w:pStyle w:val="Paragraphedeliste"/>
+        <w:numPr>
+          <w:ilvl w:val="0"/>
+          <w:numId w:val="10"/>
+        </w:numPr>
+      </w:pPr>
+      <w:r>
+        <w:t xml:space="preserve">(la plupart) nécrophage </w:t>
+      </w:r>
+    </w:p>
+    <w:p>
+      <w:pPr>
+        <w:pStyle w:val="Paragraphedeliste"/>
+        <w:numPr>
+          <w:ilvl w:val="0"/>
+          <w:numId w:val="10"/>
+        </w:numPr>
+      </w:pPr>
+      <w:r>
+        <w:t xml:space="preserve">Glandes situé sur leur peau qui produise une substance gluante qu’il fabrique pour se protéger. Les prédateurs peuvent se retrouver en </w:t>
       </w:r>
       <w:proofErr w:type="spellStart"/>
       <w:r>
-        <w:rPr/>
-        <w:t>myxinoides</w:t>
+        <w:t>tran</w:t>
       </w:r>
       <w:proofErr w:type="spellEnd"/>
-    </w:p>
-    <w:p xmlns:wp14="http://schemas.microsoft.com/office/word/2010/wordml" wp14:textId="0A2017CC">
-      <w:r>
-        <w:rPr/>
-        <w:t>Esp : myxine</w:t>
-      </w:r>
-      <w:r>
-        <w:rPr/>
-        <w:t>.</w:t>
-      </w:r>
-    </w:p>
-    <w:p xmlns:wp14="http://schemas.microsoft.com/office/word/2010/wordml" wp14:textId="77777777">
+      <w:r>
+        <w:t xml:space="preserve"> d’étouffer </w:t>
+      </w:r>
+    </w:p>
+    <w:p>
       <w:pPr>
         <w:pStyle w:val="Paragraphedeliste"/>
         <w:numPr>
@@ -1383,109 +855,21 @@
         </w:numPr>
       </w:pPr>
       <w:r>
-        <w:t>Crane cartilageux sans machoire et d’une corde dorsale cartilageuse.</w:t>
-      </w:r>
-    </w:p>
-    <w:p xmlns:wp14="http://schemas.microsoft.com/office/word/2010/wordml" wp14:textId="77777777">
-      <w:pPr>
-        <w:pStyle w:val="Paragraphedeliste"/>
-        <w:numPr>
-          <w:ilvl w:val="0"/>
-          <w:numId w:val="10"/>
-        </w:numPr>
-      </w:pPr>
-      <w:r>
-        <w:t>Se déplace en mouvement ondulatoire grâce à des myomères des muscles fixés sur la corde dorsale cartilageuse.</w:t>
-      </w:r>
-    </w:p>
-    <w:p xmlns:wp14="http://schemas.microsoft.com/office/word/2010/wordml" wp14:textId="77777777">
-      <w:pPr>
-        <w:pStyle w:val="Paragraphedeliste"/>
-        <w:numPr>
-          <w:ilvl w:val="0"/>
-          <w:numId w:val="10"/>
-        </w:numPr>
-      </w:pPr>
-      <w:r>
-        <w:t>La bouche possèdent des dents en kératine entourés de tentacules d’actines qui servent d’organes sensoriels.</w:t>
-      </w:r>
-    </w:p>
-    <w:p xmlns:wp14="http://schemas.microsoft.com/office/word/2010/wordml" wp14:textId="77777777">
-      <w:pPr>
-        <w:pStyle w:val="Paragraphedeliste"/>
-        <w:numPr>
-          <w:ilvl w:val="0"/>
-          <w:numId w:val="10"/>
-        </w:numPr>
-      </w:pPr>
-      <w:r>
-        <w:t>Des organes sensorielles (yeux, oreilles, ouverture nasale).</w:t>
-      </w:r>
-    </w:p>
-    <w:p xmlns:wp14="http://schemas.microsoft.com/office/word/2010/wordml" wp14:textId="77777777">
-      <w:pPr>
-        <w:pStyle w:val="Paragraphedeliste"/>
-        <w:numPr>
-          <w:ilvl w:val="0"/>
-          <w:numId w:val="10"/>
-        </w:numPr>
-      </w:pPr>
-      <w:r>
-        <w:t xml:space="preserve">60 cm de longueur </w:t>
-      </w:r>
-    </w:p>
-    <w:p xmlns:wp14="http://schemas.microsoft.com/office/word/2010/wordml" wp14:textId="77777777">
-      <w:pPr>
-        <w:pStyle w:val="Paragraphedeliste"/>
-        <w:numPr>
-          <w:ilvl w:val="0"/>
-          <w:numId w:val="10"/>
-        </w:numPr>
-      </w:pPr>
-      <w:r>
-        <w:t xml:space="preserve">(la plupart) nécrophage </w:t>
-      </w:r>
-    </w:p>
-    <w:p xmlns:wp14="http://schemas.microsoft.com/office/word/2010/wordml" wp14:textId="77777777">
-      <w:pPr>
-        <w:pStyle w:val="Paragraphedeliste"/>
-        <w:numPr>
-          <w:ilvl w:val="0"/>
-          <w:numId w:val="10"/>
-        </w:numPr>
-      </w:pPr>
-      <w:r>
-        <w:t xml:space="preserve">Glandes situé sur leur peau qui produise une substance gluante qu’il fabrique pour se protéger. Les prédateurs peuvent se retrouver en tran d’étouffer </w:t>
-      </w:r>
-    </w:p>
-    <w:p xmlns:wp14="http://schemas.microsoft.com/office/word/2010/wordml" wp14:textId="77777777">
-      <w:pPr>
-        <w:pStyle w:val="Paragraphedeliste"/>
-        <w:numPr>
-          <w:ilvl w:val="0"/>
-          <w:numId w:val="10"/>
-        </w:numPr>
-      </w:pPr>
-      <w:r>
         <w:t>Une seul nageoire</w:t>
       </w:r>
     </w:p>
-    <w:p xmlns:wp14="http://schemas.microsoft.com/office/word/2010/wordml" wp14:textId="77777777">
+    <w:p>
       <w:pPr>
         <w:pStyle w:val="Titre1"/>
         <w:rPr>
-          <w:rFonts w:ascii="Calibri Light" w:hAnsi="Calibri Light" w:eastAsia="" w:cs=""/>
-          <w:color w:val="2F5496" w:themeColor="accent1" w:themeTint="FF" w:themeShade="BF"/>
-          <w:sz w:val="32"/>
-          <w:szCs w:val="32"/>
+          <w:rFonts w:ascii="Calibri Light" w:hAnsi="Calibri Light"/>
         </w:rPr>
       </w:pPr>
       <w:r>
-        <w:rPr/>
         <w:t>Les Vertébrés</w:t>
       </w:r>
     </w:p>
-    <w:p xmlns:wp14="http://schemas.microsoft.com/office/word/2010/wordml" wp14:textId="77777777">
+    <w:p>
       <w:pPr>
         <w:pStyle w:val="Paragraphedeliste"/>
         <w:numPr>
@@ -1497,7 +881,7 @@
         <w:t>Système nerveux et squelettique plus complexe.</w:t>
       </w:r>
     </w:p>
-    <w:p xmlns:wp14="http://schemas.microsoft.com/office/word/2010/wordml" wp14:textId="77777777">
+    <w:p>
       <w:pPr>
         <w:pStyle w:val="Paragraphedeliste"/>
         <w:numPr>
@@ -1509,7 +893,7 @@
         <w:t>Duplication génétique de gène codant pour des facteurs de transcription appelé Dix.</w:t>
       </w:r>
     </w:p>
-    <w:p xmlns:wp14="http://schemas.microsoft.com/office/word/2010/wordml" wp14:textId="77777777">
+    <w:p>
       <w:pPr>
         <w:pStyle w:val="Paragraphedeliste"/>
         <w:numPr>
@@ -1521,7 +905,7 @@
         <w:t>Crane plus volumineux</w:t>
       </w:r>
     </w:p>
-    <w:p xmlns:wp14="http://schemas.microsoft.com/office/word/2010/wordml" wp14:textId="77777777">
+    <w:p>
       <w:pPr>
         <w:pStyle w:val="Paragraphedeliste"/>
         <w:numPr>
@@ -1530,10 +914,10 @@
         </w:numPr>
       </w:pPr>
       <w:r>
-        <w:t>Colonne vertébrale composé de vertébres, ce sont d’abord des pointes de cartilages le long de la corde dorsale.</w:t>
-      </w:r>
-    </w:p>
-    <w:p xmlns:wp14="http://schemas.microsoft.com/office/word/2010/wordml" wp14:textId="77777777">
+        <w:t>Colonne vertébrale composé de vertèbres, ce sont d’abord des pointes de cartilages le long de la corde dorsale.</w:t>
+      </w:r>
+    </w:p>
+    <w:p>
       <w:pPr>
         <w:pStyle w:val="Paragraphedeliste"/>
         <w:numPr>
@@ -1542,10 +926,10 @@
         </w:numPr>
       </w:pPr>
       <w:r>
-        <w:t xml:space="preserve">Puis comme chez les plus par des vertèbrés actuel, elles ont remplacées la corde dorsal </w:t>
-      </w:r>
-    </w:p>
-    <w:p xmlns:wp14="http://schemas.microsoft.com/office/word/2010/wordml" wp14:textId="77777777">
+        <w:t>Puis comme chez les plus par des vertébrés actuel, elles ont remplacé la corde dorsale.</w:t>
+      </w:r>
+    </w:p>
+    <w:p>
       <w:pPr>
         <w:pStyle w:val="Paragraphedeliste"/>
         <w:numPr>
@@ -1557,7 +941,7 @@
         <w:t xml:space="preserve">En Entourant le tube neural pour le protéger </w:t>
       </w:r>
     </w:p>
-    <w:p xmlns:wp14="http://schemas.microsoft.com/office/word/2010/wordml" wp14:textId="77777777">
+    <w:p>
       <w:pPr>
         <w:pStyle w:val="Paragraphedeliste"/>
         <w:numPr>
@@ -1569,7 +953,7 @@
         <w:t>En fournissant un point d’ancrage plus solide pour les muscles.</w:t>
       </w:r>
     </w:p>
-    <w:p xmlns:wp14="http://schemas.microsoft.com/office/word/2010/wordml" wp14:textId="77777777">
+    <w:p>
       <w:pPr>
         <w:pStyle w:val="Paragraphedeliste"/>
         <w:numPr>
@@ -1581,7 +965,7 @@
         <w:t>Apparition de nageoires.</w:t>
       </w:r>
     </w:p>
-    <w:p xmlns:wp14="http://schemas.microsoft.com/office/word/2010/wordml" wp14:textId="77777777">
+    <w:p>
       <w:pPr>
         <w:pStyle w:val="Paragraphedeliste"/>
         <w:numPr>
@@ -1593,7 +977,7 @@
         <w:t xml:space="preserve">Conjointement avec l’amélioration du système respiratoire des branchies </w:t>
       </w:r>
     </w:p>
-    <w:p xmlns:wp14="http://schemas.microsoft.com/office/word/2010/wordml" wp14:textId="77777777">
+    <w:p>
       <w:pPr>
         <w:pStyle w:val="Paragraphedeliste"/>
         <w:numPr>
@@ -1605,20 +989,29 @@
         <w:t>La vitesse de déplacement pour s’échapper aux prédateurs ou poursuivre un proie.</w:t>
       </w:r>
     </w:p>
-    <w:p xmlns:wp14="http://schemas.microsoft.com/office/word/2010/wordml" wp14:textId="77777777">
+    <w:p>
       <w:pPr>
         <w:pStyle w:val="Titre2"/>
       </w:pPr>
       <w:r>
-        <w:t>Les Céphalaspidomorphes (35 esp)</w:t>
-      </w:r>
-    </w:p>
-    <w:p xmlns:wp14="http://schemas.microsoft.com/office/word/2010/wordml" wp14:textId="77777777">
+        <w:lastRenderedPageBreak/>
+        <w:t xml:space="preserve">Les </w:t>
+      </w:r>
+      <w:proofErr w:type="spellStart"/>
+      <w:r>
+        <w:t>Céphalaspidomorphes</w:t>
+      </w:r>
+      <w:proofErr w:type="spellEnd"/>
+      <w:r>
+        <w:t> (35 esp)</w:t>
+      </w:r>
+    </w:p>
+    <w:p>
       <w:r>
         <w:t>Esp : lamproies</w:t>
       </w:r>
     </w:p>
-    <w:p xmlns:wp14="http://schemas.microsoft.com/office/word/2010/wordml" wp14:textId="77777777">
+    <w:p>
       <w:pPr>
         <w:pStyle w:val="Paragraphedeliste"/>
         <w:numPr>
@@ -1627,10 +1020,18 @@
         </w:numPr>
       </w:pPr>
       <w:r>
-        <w:t>Parasites hémo. Elles s’accrochent à leur hote et perce leur peau grâce une bouche munie de dents</w:t>
-      </w:r>
-    </w:p>
-    <w:p xmlns:wp14="http://schemas.microsoft.com/office/word/2010/wordml" wp14:textId="77777777">
+        <w:t xml:space="preserve">Parasites </w:t>
+      </w:r>
+      <w:proofErr w:type="spellStart"/>
+      <w:r>
+        <w:t>hémo</w:t>
+      </w:r>
+      <w:proofErr w:type="spellEnd"/>
+      <w:r>
+        <w:t>. Elles s’accrochent à leur hôte et perce leur peau grâce une bouche munie de dents</w:t>
+      </w:r>
+    </w:p>
+    <w:p>
       <w:pPr>
         <w:pStyle w:val="Paragraphedeliste"/>
         <w:numPr>
@@ -1639,738 +1040,695 @@
         </w:numPr>
       </w:pPr>
       <w:r>
+        <w:t>Stade larvaire suspensivore en milieu dulcicole. Chez certaines espèces, une fois le stade adulte atteint, l’organisme cesse de se nourrir pour se consacrer à la reproduction avant de mourir quelques jours plus tard.</w:t>
+      </w:r>
+    </w:p>
+    <w:p>
+      <w:pPr>
+        <w:pStyle w:val="Paragraphedeliste"/>
+        <w:numPr>
+          <w:ilvl w:val="0"/>
+          <w:numId w:val="12"/>
+        </w:numPr>
+      </w:pPr>
+      <w:r>
+        <w:t xml:space="preserve">Squelette cartilagineux sans collagène. </w:t>
+      </w:r>
+    </w:p>
+    <w:p>
+      <w:pPr>
+        <w:pStyle w:val="Paragraphedeliste"/>
+        <w:numPr>
+          <w:ilvl w:val="0"/>
+          <w:numId w:val="12"/>
+        </w:numPr>
+      </w:pPr>
+      <w:r>
+        <w:t>Corde et tube neural entouré d’une gaine qui rappelle les vertèbres </w:t>
+      </w:r>
+    </w:p>
+    <w:p>
+      <w:pPr>
+        <w:pStyle w:val="Titre1"/>
+      </w:pPr>
+      <w:r>
+        <w:t>Gnathostomes « bouche munie de mâchoires »</w:t>
+      </w:r>
+    </w:p>
+    <w:p>
+      <w:pPr>
+        <w:pStyle w:val="Paragraphedeliste"/>
+        <w:numPr>
+          <w:ilvl w:val="0"/>
+          <w:numId w:val="13"/>
+        </w:numPr>
+      </w:pPr>
+      <w:r>
+        <w:t>Les vertébrés à mâchoires</w:t>
+      </w:r>
+    </w:p>
+    <w:p>
+      <w:pPr>
+        <w:pStyle w:val="Paragraphedeliste"/>
+        <w:numPr>
+          <w:ilvl w:val="0"/>
+          <w:numId w:val="13"/>
+        </w:numPr>
+      </w:pPr>
+      <w:r>
+        <w:t xml:space="preserve">La mâchoire est une structure articulée permettant de tenir les aliments. Elle est issue de la modification de fentes branchiales. </w:t>
+      </w:r>
+    </w:p>
+    <w:p>
+      <w:pPr>
+        <w:pStyle w:val="Paragraphedeliste"/>
+        <w:numPr>
+          <w:ilvl w:val="0"/>
+          <w:numId w:val="13"/>
+        </w:numPr>
+      </w:pPr>
+      <w:r>
+        <w:t xml:space="preserve">Les fentes branchiales restantes qui ne servait plus à filtrer la nourriture se sont spécialisées dans les échanges gazeux. </w:t>
+      </w:r>
+    </w:p>
+    <w:p>
+      <w:pPr>
+        <w:pStyle w:val="Paragraphedeliste"/>
+        <w:numPr>
+          <w:ilvl w:val="0"/>
+          <w:numId w:val="13"/>
+        </w:numPr>
+      </w:pPr>
+      <w:r>
+        <w:t xml:space="preserve">Grossissement du cerveau avec une augmentation des zones de l’odorat et de la vue. </w:t>
+      </w:r>
+    </w:p>
+    <w:p>
+      <w:pPr>
+        <w:pStyle w:val="Paragraphedeliste"/>
+        <w:numPr>
+          <w:ilvl w:val="0"/>
+          <w:numId w:val="13"/>
+        </w:numPr>
+      </w:pPr>
+      <w:r>
+        <w:t>L’apparition de la ligne latérale, un organe sensoriel situé le long du corps sensible au variation du milieu.</w:t>
+      </w:r>
+    </w:p>
+    <w:p>
+      <w:pPr>
+        <w:pStyle w:val="Titre2"/>
+      </w:pPr>
+      <w:proofErr w:type="spellStart"/>
+      <w:r>
+        <w:t>Chontrichthyens</w:t>
+      </w:r>
+      <w:proofErr w:type="spellEnd"/>
+      <w:r>
+        <w:t xml:space="preserve"> - poissons cartilagineux (1 000 esp)</w:t>
+      </w:r>
+    </w:p>
+    <w:p>
+      <w:r>
+        <w:t>Esp : requin, raies, chimère</w:t>
+      </w:r>
+    </w:p>
+    <w:p>
+      <w:pPr>
+        <w:pStyle w:val="Paragraphedeliste"/>
+        <w:numPr>
+          <w:ilvl w:val="0"/>
+          <w:numId w:val="23"/>
+        </w:numPr>
+      </w:pPr>
+      <w:r>
+        <w:t>Certaines zones possèdent des tissus osseux.</w:t>
+      </w:r>
+    </w:p>
+    <w:p>
+      <w:pPr>
+        <w:pStyle w:val="Paragraphedeliste"/>
+        <w:numPr>
+          <w:ilvl w:val="0"/>
+          <w:numId w:val="22"/>
+        </w:numPr>
+      </w:pPr>
+      <w:r>
+        <w:t xml:space="preserve">Couche de cellule germinative à la base de l’épiderme qui produit des écailles qui perforent l’épiderme. </w:t>
+      </w:r>
+    </w:p>
+    <w:p>
+      <w:pPr>
+        <w:pStyle w:val="Titre3"/>
+      </w:pPr>
+      <w:r>
+        <w:t xml:space="preserve"> Requin </w:t>
+      </w:r>
+    </w:p>
+    <w:p>
+      <w:pPr>
+        <w:pStyle w:val="Paragraphedeliste"/>
+        <w:numPr>
+          <w:ilvl w:val="0"/>
+          <w:numId w:val="14"/>
+        </w:numPr>
+      </w:pPr>
+      <w:r>
+        <w:t xml:space="preserve">Carnivore (majoritairement). Les dents lignées en rangées. Elles sont remplacées au fur et à mesure. </w:t>
+      </w:r>
+    </w:p>
+    <w:p>
+      <w:pPr>
+        <w:pStyle w:val="Paragraphedeliste"/>
+        <w:numPr>
+          <w:ilvl w:val="0"/>
+          <w:numId w:val="14"/>
+        </w:numPr>
+      </w:pPr>
+      <w:r>
+        <w:t>Système digestif possède valvule spirale</w:t>
+      </w:r>
+    </w:p>
+    <w:p>
+      <w:pPr>
+        <w:pStyle w:val="Paragraphedeliste"/>
+        <w:numPr>
+          <w:ilvl w:val="0"/>
+          <w:numId w:val="14"/>
+        </w:numPr>
+      </w:pPr>
+      <w:r>
+        <w:t>Deux narines qui contiennent des récepteurs olfactifs.</w:t>
+      </w:r>
+    </w:p>
+    <w:p>
+      <w:pPr>
+        <w:pStyle w:val="Paragraphedeliste"/>
+        <w:numPr>
+          <w:ilvl w:val="0"/>
+          <w:numId w:val="14"/>
+        </w:numPr>
+      </w:pPr>
+      <w:r>
+        <w:t>Une oreille interne qui capte les sons se propageant dans l’eau puis dans le corps de l’animal.</w:t>
+      </w:r>
+    </w:p>
+    <w:p>
+      <w:pPr>
+        <w:pStyle w:val="Paragraphedeliste"/>
+        <w:numPr>
+          <w:ilvl w:val="0"/>
+          <w:numId w:val="14"/>
+        </w:numPr>
+      </w:pPr>
+      <w:r>
+        <w:t>Sous le rostre, se trouve des récepteurs sensibles au champ électrique qui leur permet de détecter les contractions musculaires des animaux alentours</w:t>
+      </w:r>
+    </w:p>
+    <w:p>
+      <w:pPr>
+        <w:pStyle w:val="Paragraphedeliste"/>
+        <w:numPr>
+          <w:ilvl w:val="0"/>
+          <w:numId w:val="14"/>
+        </w:numPr>
+      </w:pPr>
+      <w:r>
+        <w:t>Leurs masse volumique est supérieur à celle de l’eau. Il régule leur flottabilité régulant l’huile présente dans le foie.</w:t>
+      </w:r>
+    </w:p>
+    <w:p>
+      <w:pPr>
+        <w:pStyle w:val="Paragraphedeliste"/>
+        <w:numPr>
+          <w:ilvl w:val="0"/>
+          <w:numId w:val="14"/>
+        </w:numPr>
+      </w:pPr>
+      <w:r>
+        <w:t xml:space="preserve">Fécondation interne. Les organes reproducteurs des males se situent sur les nageoires pelviennes. Ovipare (les œufs </w:t>
+      </w:r>
+    </w:p>
+    <w:p>
+      <w:pPr>
+        <w:pStyle w:val="Paragraphedeliste"/>
+        <w:numPr>
+          <w:ilvl w:val="0"/>
+          <w:numId w:val="14"/>
+        </w:numPr>
+      </w:pPr>
+      <w:r>
+        <w:t>Ovovivipares les œufs éclosent dans l’oviducte</w:t>
+      </w:r>
+    </w:p>
+    <w:p>
+      <w:pPr>
+        <w:pStyle w:val="Paragraphedeliste"/>
+        <w:numPr>
+          <w:ilvl w:val="0"/>
+          <w:numId w:val="14"/>
+        </w:numPr>
+      </w:pPr>
+      <w:r>
+        <w:t xml:space="preserve">Vivipare l’embryon se développe dans la femelle. </w:t>
+      </w:r>
+    </w:p>
+    <w:p>
+      <w:pPr>
+        <w:pStyle w:val="Paragraphedeliste"/>
+        <w:numPr>
+          <w:ilvl w:val="0"/>
+          <w:numId w:val="14"/>
+        </w:numPr>
+      </w:pPr>
+      <w:r>
+        <w:t>Cloaque les sorties du système urinaire et digestif.</w:t>
+      </w:r>
+    </w:p>
+    <w:p>
+      <w:pPr>
+        <w:pStyle w:val="Titre3"/>
+      </w:pPr>
+      <w:r>
+        <w:t>Raies</w:t>
+      </w:r>
+    </w:p>
+    <w:p>
+      <w:pPr>
+        <w:pStyle w:val="Paragraphedeliste"/>
+        <w:numPr>
+          <w:ilvl w:val="0"/>
+          <w:numId w:val="15"/>
+        </w:numPr>
+      </w:pPr>
+      <w:r>
+        <w:t xml:space="preserve">Nageoires pectoral qui servent au déplacement </w:t>
+      </w:r>
+    </w:p>
+    <w:p>
+      <w:pPr>
+        <w:pStyle w:val="Paragraphedeliste"/>
+        <w:numPr>
+          <w:ilvl w:val="0"/>
+          <w:numId w:val="15"/>
+        </w:numPr>
+      </w:pPr>
+      <w:r>
+        <w:t>Vivent sur les fond marins ou elles se nourrissent de mollusques et de crustacés.</w:t>
+      </w:r>
+    </w:p>
+    <w:p>
+      <w:pPr>
+        <w:pStyle w:val="Paragraphedeliste"/>
+        <w:numPr>
+          <w:ilvl w:val="0"/>
+          <w:numId w:val="15"/>
+        </w:numPr>
+      </w:pPr>
+      <w:r>
+        <w:t>De forme plate.</w:t>
+      </w:r>
+    </w:p>
+    <w:p>
+      <w:pPr>
+        <w:pStyle w:val="Paragraphedeliste"/>
+        <w:numPr>
+          <w:ilvl w:val="0"/>
+          <w:numId w:val="15"/>
+        </w:numPr>
+      </w:pPr>
+      <w:r>
+        <w:t>Queue longue souvent muni un dard vénéneux.</w:t>
+      </w:r>
+    </w:p>
+    <w:p>
+      <w:pPr>
+        <w:pStyle w:val="Titre2"/>
+      </w:pPr>
+      <w:r>
+        <w:t xml:space="preserve">Actinoptérygiens et les </w:t>
+      </w:r>
+      <w:proofErr w:type="spellStart"/>
+      <w:r>
+        <w:t>Scarcoptérygiens</w:t>
+      </w:r>
+      <w:proofErr w:type="spellEnd"/>
+    </w:p>
+    <w:p>
+      <w:pPr>
+        <w:pStyle w:val="Paragraphedeliste"/>
+        <w:numPr>
+          <w:ilvl w:val="0"/>
+          <w:numId w:val="24"/>
+        </w:numPr>
+      </w:pPr>
+      <w:r>
+        <w:t>Endosquelette osseux c’est-à-dire imprégné de sels de calciums.</w:t>
+      </w:r>
+    </w:p>
+    <w:p>
+      <w:pPr>
+        <w:pStyle w:val="Paragraphedeliste"/>
+        <w:numPr>
+          <w:ilvl w:val="0"/>
+          <w:numId w:val="24"/>
+        </w:numPr>
+      </w:pPr>
+      <w:r>
+        <w:t>Respiration assurés par 4 ou cinq paires de branchies protégées par des plaques osseuses appelées opercule. L’eau entre par la bouche et sort par les branchies par le mouvement de l’opercule.</w:t>
+      </w:r>
+    </w:p>
+    <w:p>
+      <w:pPr>
+        <w:pStyle w:val="Paragraphedeliste"/>
+        <w:numPr>
+          <w:ilvl w:val="0"/>
+          <w:numId w:val="24"/>
+        </w:numPr>
+      </w:pPr>
+      <w:r>
+        <w:t>(la plupart) la flottabilité est contrôlée au niveau d’un sac membraneux appelé vessie natatoire qui se remplie de gaz apportés par le sang.</w:t>
+      </w:r>
+    </w:p>
+    <w:p>
+      <w:pPr>
+        <w:pStyle w:val="Paragraphedeliste"/>
+        <w:numPr>
+          <w:ilvl w:val="0"/>
+          <w:numId w:val="24"/>
+        </w:numPr>
+      </w:pPr>
+      <w:r>
         <w:lastRenderedPageBreak/>
-        <w:t>Starde larvaire suspensivore en milieu ducicole. Chez certaines espèces, une fois le stade adulte atteind, l’organisme cesse de se nourrir pour se consacrer à la repoduction avant de mourir quelques jours plus tard.</w:t>
-      </w:r>
-    </w:p>
-    <w:p xmlns:wp14="http://schemas.microsoft.com/office/word/2010/wordml" wp14:textId="77777777">
-      <w:pPr>
-        <w:pStyle w:val="Paragraphedeliste"/>
-        <w:numPr>
-          <w:ilvl w:val="0"/>
-          <w:numId w:val="12"/>
-        </w:numPr>
-      </w:pPr>
-      <w:r>
-        <w:t xml:space="preserve">Squelette cartilageux sans collagène. </w:t>
-      </w:r>
-    </w:p>
-    <w:p xmlns:wp14="http://schemas.microsoft.com/office/word/2010/wordml" wp14:textId="77777777">
-      <w:pPr>
-        <w:pStyle w:val="Paragraphedeliste"/>
-        <w:numPr>
-          <w:ilvl w:val="0"/>
-          <w:numId w:val="12"/>
-        </w:numPr>
-      </w:pPr>
-      <w:r>
-        <w:t>Corde et tube neural entouré d’une gaine qui rappelle les vertèbres </w:t>
-      </w:r>
-    </w:p>
-    <w:p xmlns:wp14="http://schemas.microsoft.com/office/word/2010/wordml" wp14:textId="28FEB7B3">
-      <w:pPr>
-        <w:pStyle w:val="Titre1"/>
-      </w:pPr>
-      <w:r>
-        <w:rPr/>
-        <w:t>Gnathostomes</w:t>
-      </w:r>
-      <w:r>
-        <w:rPr/>
-        <w:t xml:space="preserve"> « bouche munie de </w:t>
-      </w:r>
+        <w:t>Peau recouverte d’écailles, elles même recouvertes d’une substance visqueuse sécrétée par des glandes cutanées permettant de diminuer la friction.</w:t>
+      </w:r>
+    </w:p>
+    <w:p>
+      <w:pPr>
+        <w:pStyle w:val="Paragraphedeliste"/>
+        <w:numPr>
+          <w:ilvl w:val="0"/>
+          <w:numId w:val="24"/>
+        </w:numPr>
+      </w:pPr>
+      <w:r>
+        <w:t>(la plupart) ovipare c’est-à-dire fécondation externe.</w:t>
+      </w:r>
+    </w:p>
+    <w:p>
+      <w:pPr>
+        <w:pStyle w:val="Titre3"/>
+      </w:pPr>
+      <w:r>
+        <w:t>Actinoptérygiens poisson à nageoires à rayon</w:t>
+      </w:r>
+    </w:p>
+    <w:p>
+      <w:pPr>
+        <w:pStyle w:val="Paragraphedeliste"/>
+        <w:numPr>
+          <w:ilvl w:val="0"/>
+          <w:numId w:val="25"/>
+        </w:numPr>
+      </w:pPr>
+      <w:r>
+        <w:t>Rayon osseux qui soutient la nageoire.</w:t>
+      </w:r>
+    </w:p>
+    <w:p>
+      <w:pPr>
+        <w:pStyle w:val="Paragraphedeliste"/>
+        <w:numPr>
+          <w:ilvl w:val="0"/>
+          <w:numId w:val="25"/>
+        </w:numPr>
+      </w:pPr>
+      <w:r>
+        <w:t>Groupes contient la majorité des poissons.</w:t>
+      </w:r>
+    </w:p>
+    <w:p>
+      <w:pPr>
+        <w:pStyle w:val="Titre3"/>
+      </w:pPr>
       <w:proofErr w:type="spellStart"/>
       <w:r>
-        <w:rPr/>
-        <w:t>machoires</w:t>
+        <w:t>Sarcoptérygiens</w:t>
       </w:r>
       <w:proofErr w:type="spellEnd"/>
       <w:r>
-        <w:rPr/>
-        <w:t> »</w:t>
-      </w:r>
-    </w:p>
-    <w:p xmlns:wp14="http://schemas.microsoft.com/office/word/2010/wordml" wp14:textId="77777777">
-      <w:pPr>
-        <w:pStyle w:val="Paragraphedeliste"/>
-        <w:numPr>
-          <w:ilvl w:val="0"/>
-          <w:numId w:val="13"/>
-        </w:numPr>
-      </w:pPr>
-      <w:r>
-        <w:t>Les vertébrés a machoires</w:t>
-      </w:r>
-    </w:p>
-    <w:p xmlns:wp14="http://schemas.microsoft.com/office/word/2010/wordml" wp14:textId="77777777">
-      <w:pPr>
-        <w:pStyle w:val="Paragraphedeliste"/>
-        <w:numPr>
-          <w:ilvl w:val="0"/>
-          <w:numId w:val="13"/>
-        </w:numPr>
-      </w:pPr>
-      <w:r>
-        <w:t>Caractère dérivés</w:t>
-      </w:r>
-    </w:p>
-    <w:p xmlns:wp14="http://schemas.microsoft.com/office/word/2010/wordml" wp14:textId="0B4B7399">
-      <w:pPr>
-        <w:pStyle w:val="Paragraphedeliste"/>
-        <w:numPr>
-          <w:ilvl w:val="0"/>
-          <w:numId w:val="13"/>
-        </w:numPr>
-        <w:rPr/>
-      </w:pPr>
-      <w:r>
-        <w:rPr/>
-        <w:t xml:space="preserve">La </w:t>
-      </w:r>
-      <w:r>
-        <w:rPr/>
-        <w:t>mâchoire</w:t>
-      </w:r>
-      <w:r>
-        <w:rPr/>
-        <w:t xml:space="preserve"> est </w:t>
-      </w:r>
-      <w:r>
-        <w:rPr/>
-        <w:t>une structure articulé</w:t>
-      </w:r>
-      <w:r>
-        <w:rPr/>
-        <w:t>e</w:t>
-      </w:r>
-      <w:r>
-        <w:rPr/>
-        <w:t xml:space="preserve"> permettant de tenir les aliments. Elle est issue de la modification de fentes branchiales. </w:t>
-      </w:r>
-    </w:p>
-    <w:p xmlns:wp14="http://schemas.microsoft.com/office/word/2010/wordml" wp14:textId="77777777">
-      <w:pPr>
-        <w:pStyle w:val="Paragraphedeliste"/>
-        <w:numPr>
-          <w:ilvl w:val="0"/>
-          <w:numId w:val="13"/>
-        </w:numPr>
-      </w:pPr>
-      <w:r>
-        <w:t>Les fentes branchiales restantes qui ne servait plus à filtrer la nourriture se sont spécialisé dans les échanges gazeux.</w:t>
-      </w:r>
-    </w:p>
-    <w:p xmlns:wp14="http://schemas.microsoft.com/office/word/2010/wordml" wp14:textId="77777777">
-      <w:pPr>
-        <w:pStyle w:val="Paragraphedeliste"/>
-        <w:numPr>
-          <w:ilvl w:val="0"/>
-          <w:numId w:val="13"/>
-        </w:numPr>
-      </w:pPr>
-      <w:r>
-        <w:t xml:space="preserve">Duplication complète de l’ADN qui a permit l’appariton </w:t>
-      </w:r>
-    </w:p>
-    <w:p xmlns:wp14="http://schemas.microsoft.com/office/word/2010/wordml" wp14:textId="77777777">
-      <w:pPr>
-        <w:pStyle w:val="Paragraphedeliste"/>
-        <w:numPr>
-          <w:ilvl w:val="0"/>
-          <w:numId w:val="13"/>
-        </w:numPr>
-      </w:pPr>
-      <w:r>
-        <w:t xml:space="preserve">Grossiement du cerveau avec une augmentation des zones de l’odorat et de la vue. </w:t>
-      </w:r>
-    </w:p>
-    <w:p xmlns:wp14="http://schemas.microsoft.com/office/word/2010/wordml" wp14:textId="77777777">
-      <w:pPr>
-        <w:pStyle w:val="Paragraphedeliste"/>
-        <w:numPr>
-          <w:ilvl w:val="0"/>
-          <w:numId w:val="13"/>
-        </w:numPr>
-      </w:pPr>
-      <w:r>
-        <w:t>L’apparition de la ligne latérale, un organe sensoriel situé le long du corps sensible au variation du milieu.</w:t>
-      </w:r>
-    </w:p>
-    <w:p xmlns:wp14="http://schemas.microsoft.com/office/word/2010/wordml" wp14:textId="77777777">
+        <w:t xml:space="preserve"> – membres charnus</w:t>
+      </w:r>
+    </w:p>
+    <w:p>
+      <w:pPr>
+        <w:pStyle w:val="Paragraphedeliste"/>
+        <w:numPr>
+          <w:ilvl w:val="0"/>
+          <w:numId w:val="26"/>
+        </w:numPr>
+      </w:pPr>
+      <w:r>
+        <w:t>Les os des nageoires pectorales sont formés de tiges entourées d’une épaisse couche de muscle.</w:t>
+      </w:r>
+    </w:p>
+    <w:p>
+      <w:pPr>
+        <w:pStyle w:val="Paragraphedeliste"/>
+        <w:numPr>
+          <w:ilvl w:val="0"/>
+          <w:numId w:val="26"/>
+        </w:numPr>
+      </w:pPr>
+      <w:r>
+        <w:t>Trois lignées encore vivantes : les Cœlacanthes, Dipneustes (possèdent des poumons et vivent dans des rivières et étangs) ils entrent en estivation lorsque l’eau vient à manquer), celle qui donnée naissances au tétrapode.</w:t>
+      </w:r>
+    </w:p>
+    <w:p>
       <w:pPr>
         <w:pStyle w:val="Titre2"/>
       </w:pPr>
       <w:r>
-        <w:t>Chontrichthyens poisson cartilageux (1 000 esp)</w:t>
-      </w:r>
-    </w:p>
-    <w:p xmlns:wp14="http://schemas.microsoft.com/office/word/2010/wordml" wp14:textId="77777777">
-      <w:r>
-        <w:t>Esp : requin, raies, chimère</w:t>
-      </w:r>
-    </w:p>
-    <w:p xmlns:wp14="http://schemas.microsoft.com/office/word/2010/wordml" wp14:textId="77777777">
-      <w:pPr>
-        <w:pStyle w:val="Paragraphedeliste"/>
-        <w:numPr>
-          <w:ilvl w:val="0"/>
-          <w:numId w:val="23"/>
-        </w:numPr>
-      </w:pPr>
-      <w:r>
-        <w:t>Certaines zones possèdent des tissus osseux.</w:t>
-      </w:r>
-    </w:p>
-    <w:p xmlns:wp14="http://schemas.microsoft.com/office/word/2010/wordml" wp14:textId="77777777">
-      <w:pPr>
-        <w:pStyle w:val="Paragraphedeliste"/>
-        <w:numPr>
-          <w:ilvl w:val="0"/>
-          <w:numId w:val="22"/>
-        </w:numPr>
-      </w:pPr>
-      <w:r>
-        <w:t xml:space="preserve">Couche de cellule germinative à la base de l’épiderme produisent des écailles qui perforent l’épiderme. </w:t>
-      </w:r>
-    </w:p>
-    <w:p xmlns:wp14="http://schemas.microsoft.com/office/word/2010/wordml" wp14:textId="77777777">
+        <w:t xml:space="preserve"> Tétrapodes quatre pieds</w:t>
+      </w:r>
+    </w:p>
+    <w:p>
+      <w:pPr>
+        <w:pStyle w:val="Paragraphedeliste"/>
+        <w:numPr>
+          <w:ilvl w:val="0"/>
+          <w:numId w:val="27"/>
+        </w:numPr>
+      </w:pPr>
+      <w:r>
+        <w:t>Apparu par la transformation des nageoires en membres et pieds qui permet de soutenir leur poids et de se déplacer sur la terre ferme.</w:t>
+      </w:r>
+    </w:p>
+    <w:p>
+      <w:pPr>
+        <w:pStyle w:val="Paragraphedeliste"/>
+        <w:numPr>
+          <w:ilvl w:val="0"/>
+          <w:numId w:val="27"/>
+        </w:numPr>
+      </w:pPr>
+      <w:r>
+        <w:t>Tête séparée du corps par un cou.</w:t>
+      </w:r>
+    </w:p>
+    <w:p>
+      <w:pPr>
+        <w:pStyle w:val="Paragraphedeliste"/>
+        <w:numPr>
+          <w:ilvl w:val="0"/>
+          <w:numId w:val="27"/>
+        </w:numPr>
+      </w:pPr>
+      <w:r>
+        <w:t>Les éléments de la ceinture pelvienne (partie caudale càd relative à la queue) s’est soudé pour transférer la force du sol au reste du corps.</w:t>
+      </w:r>
+    </w:p>
+    <w:p>
+      <w:pPr>
+        <w:pStyle w:val="Paragraphedeliste"/>
+        <w:numPr>
+          <w:ilvl w:val="0"/>
+          <w:numId w:val="27"/>
+        </w:numPr>
+      </w:pPr>
+      <w:r>
+        <w:t>(exception faite des axolotl) les adultes sont dépourvus de branchies.</w:t>
+      </w:r>
+    </w:p>
+    <w:p>
+      <w:pPr>
+        <w:pStyle w:val="Titre2"/>
+      </w:pPr>
+      <w:r>
+        <w:t>Amphibien (6 150 esp)</w:t>
+      </w:r>
+    </w:p>
+    <w:p>
+      <w:pPr>
+        <w:pStyle w:val="Paragraphedeliste"/>
+        <w:numPr>
+          <w:ilvl w:val="0"/>
+          <w:numId w:val="31"/>
+        </w:numPr>
+      </w:pPr>
+      <w:r>
+        <w:t>(la plupart) Vie aquatique puis terrestre.</w:t>
+      </w:r>
+    </w:p>
+    <w:p>
+      <w:pPr>
+        <w:pStyle w:val="Paragraphedeliste"/>
+        <w:numPr>
+          <w:ilvl w:val="0"/>
+          <w:numId w:val="31"/>
+        </w:numPr>
+      </w:pPr>
+      <w:r>
+        <w:t>25% à 50% des échanges gazeux ont lieu au niveau de la peau. Certaines espèces sont dépourvues de poumons.</w:t>
+      </w:r>
+    </w:p>
+    <w:p>
+      <w:pPr>
+        <w:pStyle w:val="Paragraphedeliste"/>
+        <w:numPr>
+          <w:ilvl w:val="0"/>
+          <w:numId w:val="31"/>
+        </w:numPr>
+      </w:pPr>
+      <w:r>
+        <w:t xml:space="preserve">(la plupart) fécondation externe. Le mâle agrippe la femelle </w:t>
+      </w:r>
+    </w:p>
+    <w:p>
+      <w:pPr>
+        <w:pStyle w:val="Paragraphedeliste"/>
+        <w:numPr>
+          <w:ilvl w:val="0"/>
+          <w:numId w:val="31"/>
+        </w:numPr>
+      </w:pPr>
+      <w:r>
+        <w:t>Mode de reproduction divers : ovovivipare, vivipares</w:t>
+      </w:r>
+    </w:p>
+    <w:p>
+      <w:pPr>
+        <w:pStyle w:val="Paragraphedeliste"/>
+        <w:numPr>
+          <w:ilvl w:val="0"/>
+          <w:numId w:val="31"/>
+        </w:numPr>
+      </w:pPr>
+      <w:r>
+        <w:t xml:space="preserve">(certains) comportements de soins parentaux </w:t>
+      </w:r>
+    </w:p>
+    <w:p>
       <w:pPr>
         <w:pStyle w:val="Titre3"/>
       </w:pPr>
       <w:r>
-        <w:t xml:space="preserve"> Requin </w:t>
-      </w:r>
-    </w:p>
-    <w:p xmlns:wp14="http://schemas.microsoft.com/office/word/2010/wordml" wp14:textId="77777777">
-      <w:pPr>
-        <w:pStyle w:val="Paragraphedeliste"/>
-        <w:numPr>
-          <w:ilvl w:val="0"/>
-          <w:numId w:val="14"/>
-        </w:numPr>
-      </w:pPr>
-      <w:r>
-        <w:t xml:space="preserve">Carnivore (majoritairement). Les dents sont rangés au fur et a mesure </w:t>
-      </w:r>
-    </w:p>
-    <w:p xmlns:wp14="http://schemas.microsoft.com/office/word/2010/wordml" wp14:textId="77777777">
-      <w:pPr>
-        <w:pStyle w:val="Paragraphedeliste"/>
-        <w:numPr>
-          <w:ilvl w:val="0"/>
-          <w:numId w:val="14"/>
-        </w:numPr>
-      </w:pPr>
-      <w:r>
-        <w:t>Système digestif possède valvul spirale</w:t>
-      </w:r>
-    </w:p>
-    <w:p xmlns:wp14="http://schemas.microsoft.com/office/word/2010/wordml" wp14:textId="77777777">
-      <w:pPr>
-        <w:pStyle w:val="Paragraphedeliste"/>
-        <w:numPr>
-          <w:ilvl w:val="0"/>
-          <w:numId w:val="14"/>
-        </w:numPr>
-      </w:pPr>
-      <w:r>
-        <w:t>Deux narines qui contiennent des récepteurs olfactifs.</w:t>
-      </w:r>
-    </w:p>
-    <w:p xmlns:wp14="http://schemas.microsoft.com/office/word/2010/wordml" wp14:textId="77777777">
-      <w:pPr>
-        <w:pStyle w:val="Paragraphedeliste"/>
-        <w:numPr>
-          <w:ilvl w:val="0"/>
-          <w:numId w:val="14"/>
-        </w:numPr>
-      </w:pPr>
-      <w:r>
-        <w:t>Une oreille interne qui capte les sons se propageant dans l’eau puis dans le corps de l’animal.</w:t>
-      </w:r>
-    </w:p>
-    <w:p xmlns:wp14="http://schemas.microsoft.com/office/word/2010/wordml" wp14:textId="77777777">
-      <w:pPr>
-        <w:pStyle w:val="Paragraphedeliste"/>
-        <w:numPr>
-          <w:ilvl w:val="0"/>
-          <w:numId w:val="14"/>
-        </w:numPr>
-      </w:pPr>
-      <w:r>
-        <w:t>Sous le rostre, se trouve des récepteurs sensibles au champ électrique qui leur permet de détecter les contractions musculaires des animaux alentours</w:t>
-      </w:r>
-    </w:p>
-    <w:p xmlns:wp14="http://schemas.microsoft.com/office/word/2010/wordml" wp14:textId="77777777">
-      <w:pPr>
-        <w:pStyle w:val="Paragraphedeliste"/>
-        <w:numPr>
-          <w:ilvl w:val="0"/>
-          <w:numId w:val="14"/>
-        </w:numPr>
-      </w:pPr>
-      <w:r>
-        <w:t>Leurs masse volumique est supérieur a celle de l’eau. Il régule leur flotabilité régulant l’huile présente dans le foie.</w:t>
-      </w:r>
-    </w:p>
-    <w:p xmlns:wp14="http://schemas.microsoft.com/office/word/2010/wordml" wp14:textId="77777777">
-      <w:pPr>
-        <w:pStyle w:val="Paragraphedeliste"/>
-        <w:numPr>
-          <w:ilvl w:val="0"/>
-          <w:numId w:val="14"/>
-        </w:numPr>
-      </w:pPr>
-      <w:r>
-        <w:t xml:space="preserve">Fécondation interne. Les organes reproduction des amle se situe sur les nageoires pelviennes. Ovipare (les œufs </w:t>
-      </w:r>
-    </w:p>
-    <w:p xmlns:wp14="http://schemas.microsoft.com/office/word/2010/wordml" wp14:textId="77777777">
-      <w:pPr>
-        <w:pStyle w:val="Paragraphedeliste"/>
-        <w:numPr>
-          <w:ilvl w:val="0"/>
-          <w:numId w:val="14"/>
-        </w:numPr>
-      </w:pPr>
-      <w:r>
-        <w:t>Ovovivipares les œufs éclosent dans l’oviducte</w:t>
-      </w:r>
-    </w:p>
-    <w:p xmlns:wp14="http://schemas.microsoft.com/office/word/2010/wordml" wp14:textId="77777777">
-      <w:pPr>
-        <w:pStyle w:val="Paragraphedeliste"/>
-        <w:numPr>
-          <w:ilvl w:val="0"/>
-          <w:numId w:val="14"/>
-        </w:numPr>
-      </w:pPr>
-      <w:r>
-        <w:t xml:space="preserve">Vivipare  l’embryon se développe dans la femelle. Les aliments sont reçu </w:t>
-      </w:r>
-    </w:p>
-    <w:p xmlns:wp14="http://schemas.microsoft.com/office/word/2010/wordml" wp14:textId="77777777">
-      <w:pPr>
-        <w:pStyle w:val="Paragraphedeliste"/>
-        <w:numPr>
-          <w:ilvl w:val="0"/>
-          <w:numId w:val="14"/>
-        </w:numPr>
-      </w:pPr>
-      <w:r>
-        <w:t>Cloaque les sorties du système urinaire, et digestif.</w:t>
-      </w:r>
-    </w:p>
-    <w:p xmlns:wp14="http://schemas.microsoft.com/office/word/2010/wordml" wp14:textId="77777777">
-      <w:pPr>
-        <w:pStyle w:val="Paragraphedeliste"/>
-        <w:numPr>
-          <w:ilvl w:val="0"/>
-          <w:numId w:val="14"/>
-        </w:numPr>
-      </w:pPr>
-    </w:p>
-    <w:p xmlns:wp14="http://schemas.microsoft.com/office/word/2010/wordml" wp14:textId="77777777">
+        <w:t>Apode absence de pieds (170 esp)</w:t>
+      </w:r>
+    </w:p>
+    <w:p>
+      <w:r>
+        <w:t>Esp : cécilies</w:t>
+      </w:r>
+    </w:p>
+    <w:p>
+      <w:pPr>
+        <w:pStyle w:val="Paragraphedeliste"/>
+        <w:numPr>
+          <w:ilvl w:val="0"/>
+          <w:numId w:val="30"/>
+        </w:numPr>
+      </w:pPr>
+      <w:r>
+        <w:t>Sans pattes</w:t>
+      </w:r>
+    </w:p>
+    <w:p>
+      <w:pPr>
+        <w:pStyle w:val="Paragraphedeliste"/>
+        <w:numPr>
+          <w:ilvl w:val="0"/>
+          <w:numId w:val="30"/>
+        </w:numPr>
+      </w:pPr>
+      <w:r>
+        <w:t>Presque aveugle</w:t>
+      </w:r>
+    </w:p>
+    <w:p>
       <w:pPr>
         <w:pStyle w:val="Titre3"/>
       </w:pPr>
-      <w:r>
-        <w:t>Raies</w:t>
-      </w:r>
-    </w:p>
-    <w:p xmlns:wp14="http://schemas.microsoft.com/office/word/2010/wordml" wp14:textId="77777777">
-      <w:pPr>
-        <w:pStyle w:val="Paragraphedeliste"/>
-        <w:numPr>
-          <w:ilvl w:val="0"/>
-          <w:numId w:val="15"/>
-        </w:numPr>
-      </w:pPr>
-      <w:r>
-        <w:t xml:space="preserve">Najoires pectoral qui servent au dépalcement </w:t>
-      </w:r>
-    </w:p>
-    <w:p xmlns:wp14="http://schemas.microsoft.com/office/word/2010/wordml" wp14:textId="77777777">
-      <w:pPr>
-        <w:pStyle w:val="Paragraphedeliste"/>
-        <w:numPr>
-          <w:ilvl w:val="0"/>
-          <w:numId w:val="15"/>
-        </w:numPr>
-      </w:pPr>
-      <w:r>
-        <w:t>Vivent sur les fond marins ou elles se nourrissent de mollusques et de crustacés.</w:t>
-      </w:r>
-    </w:p>
-    <w:p xmlns:wp14="http://schemas.microsoft.com/office/word/2010/wordml" wp14:textId="77777777">
-      <w:pPr>
-        <w:pStyle w:val="Paragraphedeliste"/>
-        <w:numPr>
-          <w:ilvl w:val="0"/>
-          <w:numId w:val="15"/>
-        </w:numPr>
-      </w:pPr>
-      <w:r>
-        <w:t>De forme plate.</w:t>
-      </w:r>
-    </w:p>
-    <w:p xmlns:wp14="http://schemas.microsoft.com/office/word/2010/wordml" wp14:textId="77777777">
-      <w:pPr>
-        <w:pStyle w:val="Paragraphedeliste"/>
-        <w:numPr>
-          <w:ilvl w:val="0"/>
-          <w:numId w:val="15"/>
-        </w:numPr>
-      </w:pPr>
-      <w:r>
-        <w:t xml:space="preserve">Queue longue souvent muni un dard véneux </w:t>
-      </w:r>
-    </w:p>
-    <w:p xmlns:wp14="http://schemas.microsoft.com/office/word/2010/wordml" wp14:textId="77777777">
-      <w:pPr>
-        <w:pStyle w:val="Titre2"/>
-      </w:pPr>
-      <w:r>
-        <w:t>Actinoptérygiens et les Scarcoptérygiens</w:t>
-      </w:r>
-    </w:p>
-    <w:p xmlns:wp14="http://schemas.microsoft.com/office/word/2010/wordml" wp14:textId="77777777">
-      <w:pPr>
-        <w:pStyle w:val="Paragraphedeliste"/>
-        <w:numPr>
-          <w:ilvl w:val="0"/>
-          <w:numId w:val="24"/>
-        </w:numPr>
-      </w:pPr>
-      <w:r>
-        <w:t>Endosquelette osseux c’est-à-dire impégné de sels de calciums.</w:t>
-      </w:r>
-    </w:p>
-    <w:p xmlns:wp14="http://schemas.microsoft.com/office/word/2010/wordml" wp14:textId="77777777">
-      <w:pPr>
-        <w:pStyle w:val="Paragraphedeliste"/>
-        <w:numPr>
-          <w:ilvl w:val="0"/>
-          <w:numId w:val="24"/>
-        </w:numPr>
-      </w:pPr>
-      <w:r>
-        <w:t>Respiration assurés par 4 ou cinq paires de branchies portégés par des plaques osseuses appelés opercule. L’eau entre par la bouche et sort par les branchies par le mouvement de l’opercule.</w:t>
-      </w:r>
-    </w:p>
-    <w:p xmlns:wp14="http://schemas.microsoft.com/office/word/2010/wordml" wp14:textId="77777777">
-      <w:pPr>
-        <w:pStyle w:val="Paragraphedeliste"/>
-        <w:numPr>
-          <w:ilvl w:val="0"/>
-          <w:numId w:val="24"/>
-        </w:numPr>
-      </w:pPr>
-      <w:r>
-        <w:t>(la plupart) la flotabillité est contrôlée au niveau d’un sac membraneux appelé vessie natatoire qui se remplie de gaz apportés par le sang.</w:t>
-      </w:r>
-    </w:p>
-    <w:p xmlns:wp14="http://schemas.microsoft.com/office/word/2010/wordml" wp14:textId="77777777">
-      <w:pPr>
-        <w:pStyle w:val="Paragraphedeliste"/>
-        <w:numPr>
-          <w:ilvl w:val="0"/>
-          <w:numId w:val="24"/>
-        </w:numPr>
-      </w:pPr>
-      <w:r>
-        <w:t>Peau recouverte d’écailles, elles même recouvertes d’une substance visqueuse sécrétée par des glandes cutanées permettant de diminuer la friction.</w:t>
-      </w:r>
-    </w:p>
-    <w:p xmlns:wp14="http://schemas.microsoft.com/office/word/2010/wordml" wp14:textId="77777777">
-      <w:pPr>
-        <w:pStyle w:val="Paragraphedeliste"/>
-        <w:numPr>
-          <w:ilvl w:val="0"/>
-          <w:numId w:val="24"/>
-        </w:numPr>
-      </w:pPr>
-      <w:r>
-        <w:lastRenderedPageBreak/>
-        <w:t>(la plupart) ovipare c’est-à-dire féocndation externe.</w:t>
-      </w:r>
-    </w:p>
-    <w:p xmlns:wp14="http://schemas.microsoft.com/office/word/2010/wordml" wp14:textId="77777777">
+      <w:proofErr w:type="spellStart"/>
+      <w:r>
+        <w:t>Urodée</w:t>
+      </w:r>
+      <w:proofErr w:type="spellEnd"/>
+      <w:r>
+        <w:t xml:space="preserve"> – queue visible (550 esp)</w:t>
+      </w:r>
+    </w:p>
+    <w:p>
+      <w:r>
+        <w:t xml:space="preserve">Esp : salamandre </w:t>
+      </w:r>
+    </w:p>
+    <w:p>
+      <w:pPr>
+        <w:pStyle w:val="Paragraphedeliste"/>
+        <w:numPr>
+          <w:ilvl w:val="0"/>
+          <w:numId w:val="28"/>
+        </w:numPr>
+      </w:pPr>
+      <w:r>
+        <w:t>Des espèces uniquement aquatique ou terrestre toute leur vie ou uniquement à l’âge adulte.</w:t>
+      </w:r>
+    </w:p>
+    <w:p>
+      <w:pPr>
+        <w:pStyle w:val="Paragraphedeliste"/>
+        <w:numPr>
+          <w:ilvl w:val="0"/>
+          <w:numId w:val="28"/>
+        </w:numPr>
+      </w:pPr>
+      <w:r>
+        <w:t xml:space="preserve">(certaines) subissent une </w:t>
+      </w:r>
+      <w:proofErr w:type="spellStart"/>
+      <w:r>
+        <w:t>pédomorphose</w:t>
+      </w:r>
+      <w:proofErr w:type="spellEnd"/>
+      <w:r>
+        <w:t xml:space="preserve">. Elle conserve des caractères du stade larvaire à maturité sexuelles </w:t>
+      </w:r>
+    </w:p>
+    <w:p>
       <w:pPr>
         <w:pStyle w:val="Titre3"/>
       </w:pPr>
       <w:r>
-        <w:t>Actinoptérygiens poisson à nageoires à rayon</w:t>
-      </w:r>
-    </w:p>
-    <w:p xmlns:wp14="http://schemas.microsoft.com/office/word/2010/wordml" wp14:textId="77777777">
-      <w:pPr>
-        <w:pStyle w:val="Paragraphedeliste"/>
-        <w:numPr>
-          <w:ilvl w:val="0"/>
-          <w:numId w:val="25"/>
-        </w:numPr>
-      </w:pPr>
-      <w:r>
-        <w:t>Rayon osseu qui soutient la nageoire.</w:t>
-      </w:r>
-    </w:p>
-    <w:p xmlns:wp14="http://schemas.microsoft.com/office/word/2010/wordml" wp14:textId="77777777">
-      <w:pPr>
-        <w:pStyle w:val="Paragraphedeliste"/>
-        <w:numPr>
-          <w:ilvl w:val="0"/>
-          <w:numId w:val="25"/>
-        </w:numPr>
-      </w:pPr>
-      <w:r>
-        <w:t>Groupes contient la majorité des poissons.</w:t>
-      </w:r>
-    </w:p>
-    <w:p xmlns:wp14="http://schemas.microsoft.com/office/word/2010/wordml" wp14:textId="77777777">
-      <w:pPr>
-        <w:pStyle w:val="Titre3"/>
-      </w:pPr>
-      <w:r>
-        <w:t>Sarcoptérygiens charnu</w:t>
-      </w:r>
-    </w:p>
-    <w:p xmlns:wp14="http://schemas.microsoft.com/office/word/2010/wordml" wp14:textId="77777777">
-      <w:pPr>
-        <w:pStyle w:val="Paragraphedeliste"/>
-        <w:numPr>
-          <w:ilvl w:val="0"/>
-          <w:numId w:val="26"/>
-        </w:numPr>
-      </w:pPr>
-      <w:r>
-        <w:t>Les os des nageoires pectoren forme de tige entouré d’une épaisse couche de muscle.</w:t>
-      </w:r>
-    </w:p>
-    <w:p xmlns:wp14="http://schemas.microsoft.com/office/word/2010/wordml" wp14:textId="77777777">
-      <w:pPr>
-        <w:pStyle w:val="Paragraphedeliste"/>
-        <w:numPr>
-          <w:ilvl w:val="0"/>
-          <w:numId w:val="26"/>
-        </w:numPr>
-      </w:pPr>
-      <w:r>
-        <w:t>Trois lignées encore vivantes : les Coelacanthes, Dipneustes (possèdent des poumons et vivent dans des rivières et étangs) il entre en estivation lorsque l’eau vient à manquer), celle qui donnée naissances au tétrapode.</w:t>
-      </w:r>
-    </w:p>
-    <w:p xmlns:wp14="http://schemas.microsoft.com/office/word/2010/wordml" wp14:textId="77777777">
-      <w:pPr>
-        <w:pStyle w:val="Titre2"/>
-      </w:pPr>
-      <w:r>
-        <w:t xml:space="preserve"> Tétrapodes quatre pieds</w:t>
-      </w:r>
-    </w:p>
-    <w:p xmlns:wp14="http://schemas.microsoft.com/office/word/2010/wordml" wp14:textId="77777777">
-      <w:pPr>
-        <w:pStyle w:val="Paragraphedeliste"/>
-        <w:numPr>
-          <w:ilvl w:val="0"/>
-          <w:numId w:val="27"/>
-        </w:numPr>
-      </w:pPr>
-      <w:r>
-        <w:t>Apparu par la transformation des nageoires en membres et pieds qui permet de soutenir leur poids et de se déplacer sur la terre ferme.</w:t>
-      </w:r>
-    </w:p>
-    <w:p xmlns:wp14="http://schemas.microsoft.com/office/word/2010/wordml" wp14:textId="77777777">
-      <w:pPr>
-        <w:pStyle w:val="Paragraphedeliste"/>
-        <w:numPr>
-          <w:ilvl w:val="0"/>
-          <w:numId w:val="27"/>
-        </w:numPr>
-      </w:pPr>
-      <w:r>
-        <w:t>Tête séparée du corps par un cou.</w:t>
-      </w:r>
-    </w:p>
-    <w:p xmlns:wp14="http://schemas.microsoft.com/office/word/2010/wordml" wp14:textId="77777777">
-      <w:pPr>
-        <w:pStyle w:val="Paragraphedeliste"/>
-        <w:numPr>
-          <w:ilvl w:val="0"/>
-          <w:numId w:val="27"/>
-        </w:numPr>
-      </w:pPr>
-      <w:r>
-        <w:t>Les éléments de la ceinture pelvienne (partie caudale càd relative à la queue) s’est soudé pour transférer la force du sol au reste du corps.</w:t>
-      </w:r>
-    </w:p>
-    <w:p xmlns:wp14="http://schemas.microsoft.com/office/word/2010/wordml" wp14:textId="77777777">
-      <w:pPr>
-        <w:pStyle w:val="Paragraphedeliste"/>
-        <w:numPr>
-          <w:ilvl w:val="0"/>
-          <w:numId w:val="27"/>
-        </w:numPr>
-      </w:pPr>
-      <w:r>
-        <w:t>(exception faite des axolotl) lees adultes sont dépouvus de branchies.</w:t>
-      </w:r>
-    </w:p>
-    <w:p xmlns:wp14="http://schemas.microsoft.com/office/word/2010/wordml" wp14:textId="77777777">
-      <w:pPr>
-        <w:pStyle w:val="Titre2"/>
-      </w:pPr>
-      <w:r>
-        <w:t>Amphibien (6 150 esp)</w:t>
-      </w:r>
-    </w:p>
-    <w:p xmlns:wp14="http://schemas.microsoft.com/office/word/2010/wordml" wp14:textId="77777777">
-      <w:pPr>
-        <w:pStyle w:val="Paragraphedeliste"/>
-        <w:numPr>
-          <w:ilvl w:val="0"/>
-          <w:numId w:val="31"/>
-        </w:numPr>
-      </w:pPr>
-      <w:r>
-        <w:t>(la plupart) Vie aquatique puis terrestre.</w:t>
-      </w:r>
-    </w:p>
-    <w:p xmlns:wp14="http://schemas.microsoft.com/office/word/2010/wordml" wp14:textId="77777777">
-      <w:pPr>
-        <w:pStyle w:val="Paragraphedeliste"/>
-        <w:numPr>
-          <w:ilvl w:val="0"/>
-          <w:numId w:val="31"/>
-        </w:numPr>
-      </w:pPr>
-      <w:r>
-        <w:t>25% à 50% des échanges gazeux ont lieu au niveau de la peau. Certaines espèces sont dépourvues de poumons.</w:t>
-      </w:r>
-    </w:p>
-    <w:p xmlns:wp14="http://schemas.microsoft.com/office/word/2010/wordml" wp14:textId="77777777">
-      <w:pPr>
-        <w:pStyle w:val="Paragraphedeliste"/>
-        <w:numPr>
-          <w:ilvl w:val="0"/>
-          <w:numId w:val="31"/>
-        </w:numPr>
-      </w:pPr>
-      <w:r>
-        <w:t xml:space="preserve">(la plupart) fécondation externe. Le mâle aggripe la femelle </w:t>
-      </w:r>
-    </w:p>
-    <w:p xmlns:wp14="http://schemas.microsoft.com/office/word/2010/wordml" wp14:textId="77777777">
-      <w:pPr>
-        <w:pStyle w:val="Paragraphedeliste"/>
-        <w:numPr>
-          <w:ilvl w:val="0"/>
-          <w:numId w:val="31"/>
-        </w:numPr>
-      </w:pPr>
-      <w:r>
-        <w:t>Mode de reproduction divers : ovovivipare, vivipares</w:t>
-      </w:r>
-    </w:p>
-    <w:p xmlns:wp14="http://schemas.microsoft.com/office/word/2010/wordml" wp14:textId="77777777">
-      <w:pPr>
-        <w:pStyle w:val="Paragraphedeliste"/>
-        <w:numPr>
-          <w:ilvl w:val="0"/>
-          <w:numId w:val="31"/>
-        </w:numPr>
-      </w:pPr>
-      <w:r>
-        <w:t xml:space="preserve">(certains) comportements de soins parentaux </w:t>
-      </w:r>
-    </w:p>
-    <w:p xmlns:wp14="http://schemas.microsoft.com/office/word/2010/wordml" wp14:textId="77777777">
-      <w:pPr>
-        <w:pStyle w:val="Titre3"/>
-      </w:pPr>
-      <w:r>
-        <w:t>Apode absence de pieds (170 esp)</w:t>
-      </w:r>
-    </w:p>
-    <w:p xmlns:wp14="http://schemas.microsoft.com/office/word/2010/wordml" wp14:textId="77777777">
-      <w:r>
-        <w:t>Esp : cécilies</w:t>
-      </w:r>
-    </w:p>
-    <w:p xmlns:wp14="http://schemas.microsoft.com/office/word/2010/wordml" wp14:textId="77777777">
-      <w:pPr>
-        <w:pStyle w:val="Paragraphedeliste"/>
-        <w:numPr>
-          <w:ilvl w:val="0"/>
-          <w:numId w:val="30"/>
-        </w:numPr>
-      </w:pPr>
-      <w:r>
-        <w:t>Sans pattes</w:t>
-      </w:r>
-    </w:p>
-    <w:p xmlns:wp14="http://schemas.microsoft.com/office/word/2010/wordml" wp14:textId="77777777">
-      <w:pPr>
-        <w:pStyle w:val="Paragraphedeliste"/>
-        <w:numPr>
-          <w:ilvl w:val="0"/>
-          <w:numId w:val="30"/>
-        </w:numPr>
-      </w:pPr>
-      <w:r>
-        <w:t>Presque aveugle</w:t>
-      </w:r>
-    </w:p>
-    <w:p xmlns:wp14="http://schemas.microsoft.com/office/word/2010/wordml" wp14:textId="77777777">
-      <w:pPr>
-        <w:pStyle w:val="Titre3"/>
-      </w:pPr>
-      <w:r>
-        <w:t>Urodée – queue visible (550 esp)</w:t>
-      </w:r>
-    </w:p>
-    <w:p xmlns:wp14="http://schemas.microsoft.com/office/word/2010/wordml" wp14:textId="77777777">
-      <w:r>
-        <w:t xml:space="preserve">Esp : salamandre </w:t>
-      </w:r>
-    </w:p>
-    <w:p xmlns:wp14="http://schemas.microsoft.com/office/word/2010/wordml" wp14:textId="77777777">
-      <w:pPr>
-        <w:pStyle w:val="Paragraphedeliste"/>
-        <w:numPr>
-          <w:ilvl w:val="0"/>
-          <w:numId w:val="28"/>
-        </w:numPr>
-      </w:pPr>
-      <w:r>
-        <w:t>Des espèces uniquement aquatique ou terrestre toute leur vie ou uniquement à l’age adulte.</w:t>
-      </w:r>
-    </w:p>
-    <w:p xmlns:wp14="http://schemas.microsoft.com/office/word/2010/wordml" wp14:textId="77777777">
-      <w:pPr>
-        <w:pStyle w:val="Paragraphedeliste"/>
-        <w:numPr>
-          <w:ilvl w:val="0"/>
-          <w:numId w:val="28"/>
-        </w:numPr>
-      </w:pPr>
-      <w:r>
-        <w:t xml:space="preserve">(certaines) subissent une pédomorphose. Elle conserve des caractères du stade larvaire à maturité sexuelles </w:t>
-      </w:r>
-    </w:p>
-    <w:p xmlns:wp14="http://schemas.microsoft.com/office/word/2010/wordml" wp14:textId="77777777">
-      <w:pPr>
-        <w:pStyle w:val="Titre3"/>
-      </w:pPr>
-      <w:r>
         <w:t>Anoures absence de queue (5 420 esp)</w:t>
       </w:r>
     </w:p>
-    <w:p xmlns:wp14="http://schemas.microsoft.com/office/word/2010/wordml" wp14:textId="77777777">
+    <w:p>
       <w:r>
         <w:t>Esp : grenouille, crapaud (grenouille à peau épaisse), rainette</w:t>
       </w:r>
     </w:p>
-    <w:p xmlns:wp14="http://schemas.microsoft.com/office/word/2010/wordml" wp14:textId="77777777">
+    <w:p>
       <w:pPr>
         <w:pStyle w:val="Paragraphedeliste"/>
         <w:numPr>
@@ -2382,7 +1740,7 @@
         <w:t>De puissantes pattes postérieur pour se déplacer en sautant sur la terre ferme.</w:t>
       </w:r>
     </w:p>
-    <w:p xmlns:wp14="http://schemas.microsoft.com/office/word/2010/wordml" wp14:textId="77777777">
+    <w:p>
       <w:pPr>
         <w:pStyle w:val="Paragraphedeliste"/>
         <w:numPr>
@@ -2391,10 +1749,10 @@
         </w:numPr>
       </w:pPr>
       <w:r>
-        <w:t>Projéte une langue gluante pour attrapé des insectes.</w:t>
-      </w:r>
-    </w:p>
-    <w:p xmlns:wp14="http://schemas.microsoft.com/office/word/2010/wordml" wp14:textId="77777777">
+        <w:t>Projeter une langue gluante pour attraper des insectes.</w:t>
+      </w:r>
+    </w:p>
+    <w:p>
       <w:pPr>
         <w:pStyle w:val="Paragraphedeliste"/>
         <w:numPr>
@@ -2406,7 +1764,7 @@
         <w:t>Divers adaptation pour se protéger des prédateurs :</w:t>
       </w:r>
     </w:p>
-    <w:p xmlns:wp14="http://schemas.microsoft.com/office/word/2010/wordml" wp14:textId="77777777">
+    <w:p>
       <w:pPr>
         <w:pStyle w:val="Paragraphedeliste"/>
         <w:numPr>
@@ -2418,7 +1776,7 @@
         <w:t>Sécrétion de mucus sous cutané toxique.</w:t>
       </w:r>
     </w:p>
-    <w:p xmlns:wp14="http://schemas.microsoft.com/office/word/2010/wordml" wp14:textId="77777777">
+    <w:p>
       <w:pPr>
         <w:pStyle w:val="Paragraphedeliste"/>
         <w:numPr>
@@ -2430,7 +1788,7 @@
         <w:t>Motifs de camouflage</w:t>
       </w:r>
     </w:p>
-    <w:p xmlns:wp14="http://schemas.microsoft.com/office/word/2010/wordml" wp14:textId="77777777">
+    <w:p>
       <w:pPr>
         <w:pStyle w:val="Paragraphedeliste"/>
         <w:numPr>
@@ -2442,12 +1800,12 @@
         <w:t>durant la période de reproduction, les males produisent des sons pour attirer les femelles.</w:t>
       </w:r>
     </w:p>
-    <w:p xmlns:wp14="http://schemas.microsoft.com/office/word/2010/wordml" wp14:textId="77777777">
+    <w:p>
       <w:r>
         <w:t>Stade larvaire (têtard) concerne une partie d’entre elles :</w:t>
       </w:r>
     </w:p>
-    <w:p xmlns:wp14="http://schemas.microsoft.com/office/word/2010/wordml" wp14:textId="77777777">
+    <w:p>
       <w:pPr>
         <w:pStyle w:val="Paragraphedeliste"/>
         <w:numPr>
@@ -2459,7 +1817,7 @@
         <w:t>Herbivore</w:t>
       </w:r>
     </w:p>
-    <w:p xmlns:wp14="http://schemas.microsoft.com/office/word/2010/wordml" wp14:textId="77777777">
+    <w:p>
       <w:pPr>
         <w:pStyle w:val="Paragraphedeliste"/>
         <w:numPr>
@@ -2468,10 +1826,11 @@
         </w:numPr>
       </w:pPr>
       <w:r>
+        <w:lastRenderedPageBreak/>
         <w:t>Branchie</w:t>
       </w:r>
     </w:p>
-    <w:p xmlns:wp14="http://schemas.microsoft.com/office/word/2010/wordml" wp14:textId="77777777">
+    <w:p>
       <w:pPr>
         <w:pStyle w:val="Paragraphedeliste"/>
         <w:numPr>
@@ -2483,7 +1842,7 @@
         <w:t xml:space="preserve">Longue queue faisant office de nageoire. L’animal </w:t>
       </w:r>
     </w:p>
-    <w:p xmlns:wp14="http://schemas.microsoft.com/office/word/2010/wordml" wp14:textId="77777777">
+    <w:p>
       <w:pPr>
         <w:pStyle w:val="Paragraphedeliste"/>
         <w:numPr>
@@ -2492,16 +1851,15 @@
         </w:numPr>
       </w:pPr>
       <w:r>
-        <w:lastRenderedPageBreak/>
         <w:t>Absence de pattes</w:t>
       </w:r>
     </w:p>
-    <w:p xmlns:wp14="http://schemas.microsoft.com/office/word/2010/wordml" wp14:textId="77777777">
+    <w:p>
       <w:r>
         <w:t>Stade adulte</w:t>
       </w:r>
     </w:p>
-    <w:p xmlns:wp14="http://schemas.microsoft.com/office/word/2010/wordml" wp14:textId="77777777">
+    <w:p>
       <w:pPr>
         <w:pStyle w:val="Paragraphedeliste"/>
         <w:numPr>
@@ -2513,7 +1871,7 @@
         <w:t>Disparition des branchies</w:t>
       </w:r>
     </w:p>
-    <w:p xmlns:wp14="http://schemas.microsoft.com/office/word/2010/wordml" wp14:textId="77777777">
+    <w:p>
       <w:pPr>
         <w:pStyle w:val="Paragraphedeliste"/>
         <w:numPr>
@@ -2525,7 +1883,7 @@
         <w:t>Apparition d’un système digestif destiné à digérer les protéines animales.</w:t>
       </w:r>
     </w:p>
-    <w:p xmlns:wp14="http://schemas.microsoft.com/office/word/2010/wordml" wp14:textId="77777777">
+    <w:p>
       <w:pPr>
         <w:pStyle w:val="Paragraphedeliste"/>
         <w:numPr>
@@ -2537,7 +1895,7 @@
         <w:t>Paires de tympans</w:t>
       </w:r>
     </w:p>
-    <w:p xmlns:wp14="http://schemas.microsoft.com/office/word/2010/wordml" wp14:textId="77777777">
+    <w:p>
       <w:pPr>
         <w:pStyle w:val="Paragraphedeliste"/>
         <w:numPr>
@@ -2549,128 +1907,39 @@
         <w:t>Apparition de poumons</w:t>
       </w:r>
     </w:p>
-    <w:p xmlns:wp14="http://schemas.microsoft.com/office/word/2010/wordml" wp14:textId="00F94AEE">
+    <w:p>
       <w:pPr>
         <w:pStyle w:val="Titre1"/>
       </w:pPr>
       <w:r>
-        <w:rPr/>
-        <w:t xml:space="preserve">Amniotes </w:t>
-      </w:r>
-      <w:r>
-        <w:rPr/>
-        <w:t xml:space="preserve">- </w:t>
-      </w:r>
-      <w:r>
-        <w:rPr/>
-        <w:t xml:space="preserve">œuf amniotiques </w:t>
-      </w:r>
-    </w:p>
-    <w:p xmlns:wp14="http://schemas.microsoft.com/office/word/2010/wordml" wp14:textId="5C9D0818">
+        <w:t xml:space="preserve">Amniotes - œuf amniotiques </w:t>
+      </w:r>
+    </w:p>
+    <w:p>
       <w:pPr>
         <w:pStyle w:val="Paragraphedeliste"/>
         <w:numPr>
           <w:ilvl w:val="0"/>
           <w:numId w:val="34"/>
         </w:numPr>
-        <w:rPr/>
-      </w:pPr>
-      <w:r>
-        <w:rPr/>
-        <w:t>L’œuf contient quatre membranes </w:t>
-      </w:r>
-      <w:r>
-        <w:rPr/>
-        <w:t>extra-embryonnaires</w:t>
-      </w:r>
-      <w:r>
-        <w:rPr/>
-        <w:t xml:space="preserve"> : </w:t>
-      </w:r>
-      <w:r>
-        <w:rPr/>
-        <w:t>l’amnios,</w:t>
-      </w:r>
-      <w:r>
-        <w:rPr/>
-        <w:t xml:space="preserve"> le chorion, le sac vitellin et l’</w:t>
-      </w:r>
-      <w:r>
-        <w:rPr/>
-        <w:t>allantoïde</w:t>
-      </w:r>
-      <w:r>
-        <w:rPr/>
-        <w:t xml:space="preserve">. Elles </w:t>
-      </w:r>
-      <w:r>
-        <w:rPr/>
-        <w:t>protègent</w:t>
-      </w:r>
-      <w:r>
-        <w:rPr/>
-        <w:t xml:space="preserve"> l’embryon de la déshydratation. Cette innovation a permis au</w:t>
-      </w:r>
-      <w:r>
-        <w:rPr/>
-        <w:t>x</w:t>
-      </w:r>
-      <w:r>
-        <w:rPr/>
-        <w:t xml:space="preserve"> amniote</w:t>
-      </w:r>
-      <w:r>
-        <w:rPr/>
-        <w:t>s</w:t>
-      </w:r>
-      <w:r>
-        <w:rPr/>
-        <w:t xml:space="preserve"> de ne plus dépendre de point</w:t>
-      </w:r>
-      <w:r>
-        <w:rPr/>
-        <w:t>s</w:t>
-      </w:r>
-      <w:r>
-        <w:rPr/>
-        <w:t xml:space="preserve"> d’eau pour se reproduire.</w:t>
-      </w:r>
-    </w:p>
-    <w:p xmlns:wp14="http://schemas.microsoft.com/office/word/2010/wordml" wp14:textId="42480BD0">
+      </w:pPr>
+      <w:r>
+        <w:t>L’œuf contient quatre membranes extra-embryonnaires : l’amnios, le chorion, le sac vitellin et l’allantoïde. Elles protègent l’embryon de la déshydratation. Cette innovation a permis aux amniotes de ne plus dépendre de points d’eau pour se reproduire.</w:t>
+      </w:r>
+    </w:p>
+    <w:p>
       <w:pPr>
         <w:pStyle w:val="Paragraphedeliste"/>
         <w:numPr>
           <w:ilvl w:val="1"/>
           <w:numId w:val="34"/>
         </w:numPr>
-        <w:rPr/>
-      </w:pPr>
-      <w:r>
-        <w:rPr/>
-        <w:t>L</w:t>
-      </w:r>
-      <w:r>
-        <w:rPr/>
-        <w:t>’amnios entoure un</w:t>
-      </w:r>
-      <w:r>
-        <w:rPr/>
-        <w:t>e</w:t>
-      </w:r>
-      <w:r>
-        <w:rPr/>
-        <w:t xml:space="preserve"> cavité ou baigne l’embryon. Elle le prot</w:t>
-      </w:r>
-      <w:r>
-        <w:rPr/>
-        <w:t>èg</w:t>
-      </w:r>
-      <w:r>
-        <w:rPr/>
-        <w:t>e des chocs.</w:t>
-      </w:r>
-    </w:p>
-    <w:p xmlns:wp14="http://schemas.microsoft.com/office/word/2010/wordml" wp14:textId="77777777">
+      </w:pPr>
+      <w:r>
+        <w:t>L’amnios entoure une cavité ou baigne l’embryon. Elle le protège des chocs.</w:t>
+      </w:r>
+    </w:p>
+    <w:p>
       <w:pPr>
         <w:pStyle w:val="Paragraphedeliste"/>
         <w:numPr>
@@ -2682,93 +1951,19 @@
         <w:t>L’œuf est protégé par une coquille.</w:t>
       </w:r>
     </w:p>
-    <w:p xmlns:wp14="http://schemas.microsoft.com/office/word/2010/wordml" wp14:textId="6D132906">
+    <w:p>
       <w:pPr>
         <w:pStyle w:val="Paragraphedeliste"/>
         <w:numPr>
           <w:ilvl w:val="0"/>
           <w:numId w:val="34"/>
         </w:numPr>
-        <w:rPr/>
-      </w:pPr>
-      <w:r>
-        <w:rPr/>
-        <w:t>Apparition d’une c</w:t>
-      </w:r>
-      <w:r>
-        <w:rPr/>
-        <w:t xml:space="preserve">age thoracique pour ventiler les poumons à la place de la gorge comme chez les Amphibiens. </w:t>
-      </w:r>
-      <w:r>
-        <w:rPr/>
-        <w:t>Cette première</w:t>
-      </w:r>
-      <w:r>
-        <w:rPr/>
-        <w:t xml:space="preserve"> est plus efficac</w:t>
-      </w:r>
-      <w:r>
-        <w:rPr/>
-        <w:t>e</w:t>
-      </w:r>
-      <w:r>
-        <w:rPr/>
-        <w:t xml:space="preserve"> que la respiration cutanée et permet </w:t>
-      </w:r>
-      <w:r>
-        <w:rPr/>
-        <w:t xml:space="preserve">de </w:t>
-      </w:r>
-      <w:r>
-        <w:rPr/>
-        <w:t>l</w:t>
-      </w:r>
-      <w:r>
-        <w:rPr/>
-        <w:t>imite</w:t>
-      </w:r>
-      <w:r>
-        <w:rPr/>
-        <w:t>r</w:t>
-      </w:r>
-      <w:r>
-        <w:rPr/>
-        <w:t xml:space="preserve"> la perte d’eau par évaporation</w:t>
-      </w:r>
-      <w:r>
-        <w:rPr/>
-        <w:t xml:space="preserve"> par la peau qui </w:t>
-      </w:r>
-      <w:r>
-        <w:rPr/>
-        <w:t xml:space="preserve">est alors </w:t>
-      </w:r>
-      <w:r>
-        <w:rPr/>
-        <w:t xml:space="preserve">pu se spécialiser pour </w:t>
-      </w:r>
-      <w:r>
-        <w:rPr/>
-        <w:t>deven</w:t>
-      </w:r>
-      <w:r>
-        <w:rPr/>
-        <w:t>ir</w:t>
-      </w:r>
-      <w:r>
-        <w:rPr/>
-        <w:t xml:space="preserve"> une barrière imp</w:t>
-      </w:r>
-      <w:r>
-        <w:rPr/>
-        <w:t>ermé</w:t>
-      </w:r>
-      <w:r>
-        <w:rPr/>
-        <w:t>able.</w:t>
-      </w:r>
-    </w:p>
-    <w:p xmlns:wp14="http://schemas.microsoft.com/office/word/2010/wordml" wp14:textId="77777777">
+      </w:pPr>
+      <w:r>
+        <w:t>Apparition d’une cage thoracique pour ventiler les poumons à la place de la gorge comme chez les Amphibiens. Cette première est plus efficace que la respiration cutanée et permet de limiter la perte d’eau par évaporation par la peau qui est alors pu se spécialiser pour devenir une barrière imperméable.</w:t>
+      </w:r>
+    </w:p>
+    <w:p>
       <w:pPr>
         <w:pStyle w:val="Titre2"/>
       </w:pPr>
@@ -2776,47 +1971,24 @@
         <w:t>Les reptiles</w:t>
       </w:r>
     </w:p>
-    <w:p xmlns:wp14="http://schemas.microsoft.com/office/word/2010/wordml" wp14:textId="39B3B978">
-      <w:r>
-        <w:rPr/>
-        <w:t>Esp : lézard, serpent, tortue, cro</w:t>
-      </w:r>
-      <w:r>
-        <w:rPr/>
-        <w:t>c</w:t>
-      </w:r>
-      <w:r>
-        <w:rPr/>
-        <w:t>odile, oiseau</w:t>
-      </w:r>
-      <w:r>
-        <w:rPr/>
-        <w:t>.</w:t>
-      </w:r>
-    </w:p>
-    <w:p xmlns:wp14="http://schemas.microsoft.com/office/word/2010/wordml" wp14:textId="7F87B5C2">
+    <w:p>
+      <w:r>
+        <w:t>Esp : lézard, serpent, tortue, crocodile, oiseau.</w:t>
+      </w:r>
+    </w:p>
+    <w:p>
       <w:pPr>
         <w:pStyle w:val="Paragraphedeliste"/>
         <w:numPr>
           <w:ilvl w:val="0"/>
           <w:numId w:val="35"/>
         </w:numPr>
-        <w:rPr/>
-      </w:pPr>
-      <w:r>
-        <w:rPr/>
-        <w:t>Écailles de kératine qui limite</w:t>
-      </w:r>
-      <w:r>
-        <w:rPr/>
-        <w:t>nt</w:t>
-      </w:r>
-      <w:r>
-        <w:rPr/>
-        <w:t xml:space="preserve"> la déshydratation.</w:t>
-      </w:r>
-    </w:p>
-    <w:p xmlns:wp14="http://schemas.microsoft.com/office/word/2010/wordml" wp14:textId="77777777">
+      </w:pPr>
+      <w:r>
+        <w:t>Écailles de kératine qui limitent la déshydratation.</w:t>
+      </w:r>
+    </w:p>
+    <w:p>
       <w:pPr>
         <w:pStyle w:val="Paragraphedeliste"/>
         <w:numPr>
@@ -2828,7 +2000,7 @@
         <w:t>Pondent des œufs.</w:t>
       </w:r>
     </w:p>
-    <w:p xmlns:wp14="http://schemas.microsoft.com/office/word/2010/wordml" wp14:textId="77777777">
+    <w:p>
       <w:pPr>
         <w:pStyle w:val="Paragraphedeliste"/>
         <w:numPr>
@@ -2840,43 +2012,19 @@
         <w:t>La fécondation est interne. Elle a lieu avant la formation des œufs.</w:t>
       </w:r>
     </w:p>
-    <w:p xmlns:wp14="http://schemas.microsoft.com/office/word/2010/wordml" wp14:textId="47376C22">
+    <w:p>
       <w:pPr>
         <w:pStyle w:val="Paragraphedeliste"/>
         <w:numPr>
           <w:ilvl w:val="0"/>
           <w:numId w:val="35"/>
         </w:numPr>
-        <w:rPr/>
-      </w:pPr>
-      <w:r>
-        <w:rPr/>
-        <w:t>(L</w:t>
-      </w:r>
-      <w:r>
-        <w:rPr/>
-        <w:t xml:space="preserve">a plupart) animaux </w:t>
-      </w:r>
-      <w:r>
-        <w:rPr/>
-        <w:t>à</w:t>
-      </w:r>
-      <w:r>
-        <w:rPr/>
-        <w:t xml:space="preserve"> </w:t>
-      </w:r>
-      <w:proofErr w:type="gramStart"/>
-      <w:r>
-        <w:rPr/>
-        <w:t>sang froid</w:t>
-      </w:r>
-      <w:proofErr w:type="gramEnd"/>
-      <w:r>
-        <w:rPr/>
-        <w:t>. Leur métabolisme ne produit pas la chaleur nécessaire. Ils ont certains comportements.</w:t>
-      </w:r>
-    </w:p>
-    <w:p xmlns:wp14="http://schemas.microsoft.com/office/word/2010/wordml" wp14:textId="77777777">
+      </w:pPr>
+      <w:r>
+        <w:t>(La plupart) animaux à sang froid. Leur métabolisme ne produit pas la chaleur nécessaire. Ils ont certains comportements.</w:t>
+      </w:r>
+    </w:p>
+    <w:p>
       <w:pPr>
         <w:pStyle w:val="Titre3"/>
       </w:pPr>
@@ -2884,7 +2032,7 @@
         <w:t>Les oiseaux (10 000 esp)</w:t>
       </w:r>
     </w:p>
-    <w:p xmlns:wp14="http://schemas.microsoft.com/office/word/2010/wordml" wp14:textId="77777777">
+    <w:p>
       <w:pPr>
         <w:pStyle w:val="Paragraphedeliste"/>
         <w:numPr>
@@ -2896,7 +2044,7 @@
         <w:t>Coquille de calcaire.</w:t>
       </w:r>
     </w:p>
-    <w:p xmlns:wp14="http://schemas.microsoft.com/office/word/2010/wordml" wp14:textId="77777777">
+    <w:p>
       <w:pPr>
         <w:pStyle w:val="Titre2"/>
       </w:pPr>
@@ -2904,31 +2052,33 @@
         <w:t>Mammifère</w:t>
       </w:r>
     </w:p>
-    <w:p xmlns:wp14="http://schemas.microsoft.com/office/word/2010/wordml" wp14:textId="39EFA359">
+    <w:p>
       <w:pPr>
         <w:pStyle w:val="Paragraphedeliste"/>
         <w:numPr>
           <w:ilvl w:val="0"/>
           <w:numId w:val="34"/>
         </w:numPr>
-        <w:rPr/>
-      </w:pPr>
-      <w:r>
-        <w:rPr/>
-        <w:t>(</w:t>
-      </w:r>
-      <w:r>
-        <w:rPr/>
-        <w:t>L</w:t>
-      </w:r>
-      <w:r>
-        <w:rPr/>
-        <w:t>a plupart) l’embryon se développe dans un amnios situé dans le corps de la mère.</w:t>
+      </w:pPr>
+      <w:r>
+        <w:t>(La plupart) l’embryon se développe dans un amnios situé dans le corps de la mère.</w:t>
+      </w:r>
+    </w:p>
+    <w:p>
+      <w:pPr>
+        <w:pStyle w:val="Paragraphedeliste"/>
+        <w:numPr>
+          <w:ilvl w:val="0"/>
+          <w:numId w:val="34"/>
+        </w:numPr>
+      </w:pPr>
+      <w:r>
+        <w:t>Allaite leurs petits.</w:t>
       </w:r>
     </w:p>
     <w:sectPr>
-      <w:footerReference w:type="default" r:id="rId7"/>
-      <w:pgSz w:w="11906" w:h="16838" w:orient="portrait"/>
+      <w:footerReference w:type="default" r:id="rId8"/>
+      <w:pgSz w:w="11906" w:h="16838"/>
       <w:pgMar w:top="720" w:right="720" w:bottom="720" w:left="720" w:header="708" w:footer="708" w:gutter="0"/>
       <w:cols w:space="708"/>
       <w:docGrid w:linePitch="360"/>
@@ -2940,7 +2090,7 @@
 <file path=word/endnotes.xml><?xml version="1.0" encoding="utf-8"?>
 <w:endnotes xmlns:wpc="http://schemas.microsoft.com/office/word/2010/wordprocessingCanvas" xmlns:cx="http://schemas.microsoft.com/office/drawing/2014/chartex" xmlns:cx1="http://schemas.microsoft.com/office/drawing/2015/9/8/chartex" xmlns:cx2="http://schemas.microsoft.com/office/drawing/2015/10/21/chartex" xmlns:cx3="http://schemas.microsoft.com/office/drawing/2016/5/9/chartex" xmlns:cx4="http://schemas.microsoft.com/office/drawing/2016/5/10/chartex" xmlns:cx5="http://schemas.microsoft.com/office/drawing/2016/5/11/chartex" xmlns:cx6="http://schemas.microsoft.com/office/drawing/2016/5/12/chartex" xmlns:cx7="http://schemas.microsoft.com/office/drawing/2016/5/13/chartex" xmlns:cx8="http://schemas.microsoft.com/office/drawing/2016/5/14/chartex" xmlns:mc="http://schemas.openxmlformats.org/markup-compatibility/2006" xmlns:aink="http://schemas.microsoft.com/office/drawing/2016/ink" xmlns:am3d="http://schemas.microsoft.com/office/drawing/2017/model3d" xmlns:o="urn:schemas-microsoft-com:office:office" xmlns:r="http://schemas.openxmlformats.org/officeDocument/2006/relationships" xmlns:m="http://schemas.openxmlformats.org/officeDocument/2006/math" xmlns:v="urn:schemas-microsoft-com:vml" xmlns:wp14="http://schemas.microsoft.com/office/word/2010/wordprocessingDrawing" xmlns:wp="http://schemas.openxmlformats.org/drawingml/2006/wordprocessingDrawing" xmlns:w10="urn:schemas-microsoft-com:office:word" xmlns:w="http://schemas.openxmlformats.org/wordprocessingml/2006/main" xmlns:w14="http://schemas.microsoft.com/office/word/2010/wordml" xmlns:w15="http://schemas.microsoft.com/office/word/2012/wordml" xmlns:w16cex="http://schemas.microsoft.com/office/word/2018/wordml/cex" xmlns:w16cid="http://schemas.microsoft.com/office/word/2016/wordml/cid" xmlns:w16="http://schemas.microsoft.com/office/word/2018/wordml" xmlns:w16sdtdh="http://schemas.microsoft.com/office/word/2020/wordml/sdtdatahash" xmlns:w16se="http://schemas.microsoft.com/office/word/2015/wordml/symex" xmlns:wpg="http://schemas.microsoft.com/office/word/2010/wordprocessingGroup" xmlns:wpi="http://schemas.microsoft.com/office/word/2010/wordprocessingInk" xmlns:wne="http://schemas.microsoft.com/office/word/2006/wordml" xmlns:wps="http://schemas.microsoft.com/office/word/2010/wordprocessingShape" mc:Ignorable="w14 w15 w16se w16cid w16 w16cex w16sdtdh wp14">
   <w:endnote w:type="separator" w:id="-1">
-    <w:p xmlns:wp14="http://schemas.microsoft.com/office/word/2010/wordml" wp14:textId="77777777">
+    <w:p>
       <w:pPr>
         <w:spacing w:after="0" w:line="240" w:lineRule="auto"/>
       </w:pPr>
@@ -2950,7 +2100,7 @@
     </w:p>
   </w:endnote>
   <w:endnote w:type="continuationSeparator" w:id="0">
-    <w:p xmlns:wp14="http://schemas.microsoft.com/office/word/2010/wordml" wp14:textId="77777777">
+    <w:p>
       <w:pPr>
         <w:spacing w:after="0" w:line="240" w:lineRule="auto"/>
       </w:pPr>
@@ -2964,7 +2114,7 @@
 
 <file path=word/footer1.xml><?xml version="1.0" encoding="utf-8"?>
 <w:ftr xmlns:wpc="http://schemas.microsoft.com/office/word/2010/wordprocessingCanvas" xmlns:cx="http://schemas.microsoft.com/office/drawing/2014/chartex" xmlns:cx1="http://schemas.microsoft.com/office/drawing/2015/9/8/chartex" xmlns:cx2="http://schemas.microsoft.com/office/drawing/2015/10/21/chartex" xmlns:cx3="http://schemas.microsoft.com/office/drawing/2016/5/9/chartex" xmlns:cx4="http://schemas.microsoft.com/office/drawing/2016/5/10/chartex" xmlns:cx5="http://schemas.microsoft.com/office/drawing/2016/5/11/chartex" xmlns:cx6="http://schemas.microsoft.com/office/drawing/2016/5/12/chartex" xmlns:cx7="http://schemas.microsoft.com/office/drawing/2016/5/13/chartex" xmlns:cx8="http://schemas.microsoft.com/office/drawing/2016/5/14/chartex" xmlns:mc="http://schemas.openxmlformats.org/markup-compatibility/2006" xmlns:aink="http://schemas.microsoft.com/office/drawing/2016/ink" xmlns:am3d="http://schemas.microsoft.com/office/drawing/2017/model3d" xmlns:o="urn:schemas-microsoft-com:office:office" xmlns:r="http://schemas.openxmlformats.org/officeDocument/2006/relationships" xmlns:m="http://schemas.openxmlformats.org/officeDocument/2006/math" xmlns:v="urn:schemas-microsoft-com:vml" xmlns:wp14="http://schemas.microsoft.com/office/word/2010/wordprocessingDrawing" xmlns:wp="http://schemas.openxmlformats.org/drawingml/2006/wordprocessingDrawing" xmlns:w10="urn:schemas-microsoft-com:office:word" xmlns:w="http://schemas.openxmlformats.org/wordprocessingml/2006/main" xmlns:w14="http://schemas.microsoft.com/office/word/2010/wordml" xmlns:w15="http://schemas.microsoft.com/office/word/2012/wordml" xmlns:w16cex="http://schemas.microsoft.com/office/word/2018/wordml/cex" xmlns:w16cid="http://schemas.microsoft.com/office/word/2016/wordml/cid" xmlns:w16="http://schemas.microsoft.com/office/word/2018/wordml" xmlns:w16sdtdh="http://schemas.microsoft.com/office/word/2020/wordml/sdtdatahash" xmlns:w16se="http://schemas.microsoft.com/office/word/2015/wordml/symex" xmlns:wpg="http://schemas.microsoft.com/office/word/2010/wordprocessingGroup" xmlns:wpi="http://schemas.microsoft.com/office/word/2010/wordprocessingInk" xmlns:wne="http://schemas.microsoft.com/office/word/2006/wordml" xmlns:wps="http://schemas.microsoft.com/office/word/2010/wordprocessingShape" mc:Ignorable="w14 w15 w16se w16cid w16 w16cex w16sdtdh wp14">
-  <w:p xmlns:wp14="http://schemas.microsoft.com/office/word/2010/wordml" wp14:textId="77777777">
+  <w:p>
     <w:pPr>
       <w:pStyle w:val="Pieddepage"/>
     </w:pPr>
@@ -2972,13 +2122,13 @@
       <w:t>OVA</w:t>
     </w:r>
     <w:r>
-      <w:ptab w:alignment="center" w:relativeTo="margin" w:leader="none"/>
+      <w:ptab w:relativeTo="margin" w:alignment="center" w:leader="none"/>
     </w:r>
     <w:r>
       <w:t>Deutérostomien</w:t>
     </w:r>
     <w:r>
-      <w:ptab w:alignment="right" w:relativeTo="margin" w:leader="none"/>
+      <w:ptab w:relativeTo="margin" w:alignment="right" w:leader="none"/>
     </w:r>
     <w:r>
       <w:fldChar w:fldCharType="begin"/>
@@ -3002,7 +2152,7 @@
 <file path=word/footnotes.xml><?xml version="1.0" encoding="utf-8"?>
 <w:footnotes xmlns:wpc="http://schemas.microsoft.com/office/word/2010/wordprocessingCanvas" xmlns:cx="http://schemas.microsoft.com/office/drawing/2014/chartex" xmlns:cx1="http://schemas.microsoft.com/office/drawing/2015/9/8/chartex" xmlns:cx2="http://schemas.microsoft.com/office/drawing/2015/10/21/chartex" xmlns:cx3="http://schemas.microsoft.com/office/drawing/2016/5/9/chartex" xmlns:cx4="http://schemas.microsoft.com/office/drawing/2016/5/10/chartex" xmlns:cx5="http://schemas.microsoft.com/office/drawing/2016/5/11/chartex" xmlns:cx6="http://schemas.microsoft.com/office/drawing/2016/5/12/chartex" xmlns:cx7="http://schemas.microsoft.com/office/drawing/2016/5/13/chartex" xmlns:cx8="http://schemas.microsoft.com/office/drawing/2016/5/14/chartex" xmlns:mc="http://schemas.openxmlformats.org/markup-compatibility/2006" xmlns:aink="http://schemas.microsoft.com/office/drawing/2016/ink" xmlns:am3d="http://schemas.microsoft.com/office/drawing/2017/model3d" xmlns:o="urn:schemas-microsoft-com:office:office" xmlns:r="http://schemas.openxmlformats.org/officeDocument/2006/relationships" xmlns:m="http://schemas.openxmlformats.org/officeDocument/2006/math" xmlns:v="urn:schemas-microsoft-com:vml" xmlns:wp14="http://schemas.microsoft.com/office/word/2010/wordprocessingDrawing" xmlns:wp="http://schemas.openxmlformats.org/drawingml/2006/wordprocessingDrawing" xmlns:w10="urn:schemas-microsoft-com:office:word" xmlns:w="http://schemas.openxmlformats.org/wordprocessingml/2006/main" xmlns:w14="http://schemas.microsoft.com/office/word/2010/wordml" xmlns:w15="http://schemas.microsoft.com/office/word/2012/wordml" xmlns:w16cex="http://schemas.microsoft.com/office/word/2018/wordml/cex" xmlns:w16cid="http://schemas.microsoft.com/office/word/2016/wordml/cid" xmlns:w16="http://schemas.microsoft.com/office/word/2018/wordml" xmlns:w16sdtdh="http://schemas.microsoft.com/office/word/2020/wordml/sdtdatahash" xmlns:w16se="http://schemas.microsoft.com/office/word/2015/wordml/symex" xmlns:wpg="http://schemas.microsoft.com/office/word/2010/wordprocessingGroup" xmlns:wpi="http://schemas.microsoft.com/office/word/2010/wordprocessingInk" xmlns:wne="http://schemas.microsoft.com/office/word/2006/wordml" xmlns:wps="http://schemas.microsoft.com/office/word/2010/wordprocessingShape" mc:Ignorable="w14 w15 w16se w16cid w16 w16cex w16sdtdh wp14">
   <w:footnote w:type="separator" w:id="-1">
-    <w:p xmlns:wp14="http://schemas.microsoft.com/office/word/2010/wordml" wp14:textId="77777777">
+    <w:p>
       <w:pPr>
         <w:spacing w:after="0" w:line="240" w:lineRule="auto"/>
       </w:pPr>
@@ -3012,7 +2162,7 @@
     </w:p>
   </w:footnote>
   <w:footnote w:type="continuationSeparator" w:id="0">
-    <w:p xmlns:wp14="http://schemas.microsoft.com/office/word/2010/wordml" wp14:textId="77777777">
+    <w:p>
       <w:pPr>
         <w:spacing w:after="0" w:line="240" w:lineRule="auto"/>
       </w:pPr>
@@ -3039,7 +2189,7 @@
         <w:ind w:left="720" w:hanging="360"/>
       </w:pPr>
       <w:rPr>
-        <w:rFonts w:hint="default" w:ascii="Symbol" w:hAnsi="Symbol"/>
+        <w:rFonts w:ascii="Symbol" w:hAnsi="Symbol" w:hint="default"/>
       </w:rPr>
     </w:lvl>
     <w:lvl w:ilvl="1" w:tplc="040C0003" w:tentative="1">
@@ -3051,7 +2201,7 @@
         <w:ind w:left="1440" w:hanging="360"/>
       </w:pPr>
       <w:rPr>
-        <w:rFonts w:hint="default" w:ascii="Courier New" w:hAnsi="Courier New" w:cs="Courier New"/>
+        <w:rFonts w:ascii="Courier New" w:hAnsi="Courier New" w:cs="Courier New" w:hint="default"/>
       </w:rPr>
     </w:lvl>
     <w:lvl w:ilvl="2" w:tplc="040C0005" w:tentative="1">
@@ -3063,7 +2213,7 @@
         <w:ind w:left="2160" w:hanging="360"/>
       </w:pPr>
       <w:rPr>
-        <w:rFonts w:hint="default" w:ascii="Wingdings" w:hAnsi="Wingdings"/>
+        <w:rFonts w:ascii="Wingdings" w:hAnsi="Wingdings" w:hint="default"/>
       </w:rPr>
     </w:lvl>
     <w:lvl w:ilvl="3" w:tplc="040C0001" w:tentative="1">
@@ -3075,7 +2225,7 @@
         <w:ind w:left="2880" w:hanging="360"/>
       </w:pPr>
       <w:rPr>
-        <w:rFonts w:hint="default" w:ascii="Symbol" w:hAnsi="Symbol"/>
+        <w:rFonts w:ascii="Symbol" w:hAnsi="Symbol" w:hint="default"/>
       </w:rPr>
     </w:lvl>
     <w:lvl w:ilvl="4" w:tplc="040C0003" w:tentative="1">
@@ -3087,7 +2237,7 @@
         <w:ind w:left="3600" w:hanging="360"/>
       </w:pPr>
       <w:rPr>
-        <w:rFonts w:hint="default" w:ascii="Courier New" w:hAnsi="Courier New" w:cs="Courier New"/>
+        <w:rFonts w:ascii="Courier New" w:hAnsi="Courier New" w:cs="Courier New" w:hint="default"/>
       </w:rPr>
     </w:lvl>
     <w:lvl w:ilvl="5" w:tplc="040C0005" w:tentative="1">
@@ -3099,7 +2249,7 @@
         <w:ind w:left="4320" w:hanging="360"/>
       </w:pPr>
       <w:rPr>
-        <w:rFonts w:hint="default" w:ascii="Wingdings" w:hAnsi="Wingdings"/>
+        <w:rFonts w:ascii="Wingdings" w:hAnsi="Wingdings" w:hint="default"/>
       </w:rPr>
     </w:lvl>
     <w:lvl w:ilvl="6" w:tplc="040C0001" w:tentative="1">
@@ -3111,7 +2261,7 @@
         <w:ind w:left="5040" w:hanging="360"/>
       </w:pPr>
       <w:rPr>
-        <w:rFonts w:hint="default" w:ascii="Symbol" w:hAnsi="Symbol"/>
+        <w:rFonts w:ascii="Symbol" w:hAnsi="Symbol" w:hint="default"/>
       </w:rPr>
     </w:lvl>
     <w:lvl w:ilvl="7" w:tplc="040C0003" w:tentative="1">
@@ -3123,7 +2273,7 @@
         <w:ind w:left="5760" w:hanging="360"/>
       </w:pPr>
       <w:rPr>
-        <w:rFonts w:hint="default" w:ascii="Courier New" w:hAnsi="Courier New" w:cs="Courier New"/>
+        <w:rFonts w:ascii="Courier New" w:hAnsi="Courier New" w:cs="Courier New" w:hint="default"/>
       </w:rPr>
     </w:lvl>
     <w:lvl w:ilvl="8" w:tplc="040C0005" w:tentative="1">
@@ -3135,7 +2285,7 @@
         <w:ind w:left="6480" w:hanging="360"/>
       </w:pPr>
       <w:rPr>
-        <w:rFonts w:hint="default" w:ascii="Wingdings" w:hAnsi="Wingdings"/>
+        <w:rFonts w:ascii="Wingdings" w:hAnsi="Wingdings" w:hint="default"/>
       </w:rPr>
     </w:lvl>
   </w:abstractNum>
@@ -3152,7 +2302,7 @@
         <w:ind w:left="720" w:hanging="360"/>
       </w:pPr>
       <w:rPr>
-        <w:rFonts w:hint="default" w:ascii="Symbol" w:hAnsi="Symbol"/>
+        <w:rFonts w:ascii="Symbol" w:hAnsi="Symbol" w:hint="default"/>
       </w:rPr>
     </w:lvl>
     <w:lvl w:ilvl="1" w:tplc="040C0003" w:tentative="1">
@@ -3164,7 +2314,7 @@
         <w:ind w:left="1440" w:hanging="360"/>
       </w:pPr>
       <w:rPr>
-        <w:rFonts w:hint="default" w:ascii="Courier New" w:hAnsi="Courier New" w:cs="Courier New"/>
+        <w:rFonts w:ascii="Courier New" w:hAnsi="Courier New" w:cs="Courier New" w:hint="default"/>
       </w:rPr>
     </w:lvl>
     <w:lvl w:ilvl="2" w:tplc="040C0005" w:tentative="1">
@@ -3176,7 +2326,7 @@
         <w:ind w:left="2160" w:hanging="360"/>
       </w:pPr>
       <w:rPr>
-        <w:rFonts w:hint="default" w:ascii="Wingdings" w:hAnsi="Wingdings"/>
+        <w:rFonts w:ascii="Wingdings" w:hAnsi="Wingdings" w:hint="default"/>
       </w:rPr>
     </w:lvl>
     <w:lvl w:ilvl="3" w:tplc="040C0001" w:tentative="1">
@@ -3188,7 +2338,7 @@
         <w:ind w:left="2880" w:hanging="360"/>
       </w:pPr>
       <w:rPr>
-        <w:rFonts w:hint="default" w:ascii="Symbol" w:hAnsi="Symbol"/>
+        <w:rFonts w:ascii="Symbol" w:hAnsi="Symbol" w:hint="default"/>
       </w:rPr>
     </w:lvl>
     <w:lvl w:ilvl="4" w:tplc="040C0003" w:tentative="1">
@@ -3200,7 +2350,7 @@
         <w:ind w:left="3600" w:hanging="360"/>
       </w:pPr>
       <w:rPr>
-        <w:rFonts w:hint="default" w:ascii="Courier New" w:hAnsi="Courier New" w:cs="Courier New"/>
+        <w:rFonts w:ascii="Courier New" w:hAnsi="Courier New" w:cs="Courier New" w:hint="default"/>
       </w:rPr>
     </w:lvl>
     <w:lvl w:ilvl="5" w:tplc="040C0005" w:tentative="1">
@@ -3212,7 +2362,7 @@
         <w:ind w:left="4320" w:hanging="360"/>
       </w:pPr>
       <w:rPr>
-        <w:rFonts w:hint="default" w:ascii="Wingdings" w:hAnsi="Wingdings"/>
+        <w:rFonts w:ascii="Wingdings" w:hAnsi="Wingdings" w:hint="default"/>
       </w:rPr>
     </w:lvl>
     <w:lvl w:ilvl="6" w:tplc="040C0001" w:tentative="1">
@@ -3224,7 +2374,7 @@
         <w:ind w:left="5040" w:hanging="360"/>
       </w:pPr>
       <w:rPr>
-        <w:rFonts w:hint="default" w:ascii="Symbol" w:hAnsi="Symbol"/>
+        <w:rFonts w:ascii="Symbol" w:hAnsi="Symbol" w:hint="default"/>
       </w:rPr>
     </w:lvl>
     <w:lvl w:ilvl="7" w:tplc="040C0003" w:tentative="1">
@@ -3236,7 +2386,7 @@
         <w:ind w:left="5760" w:hanging="360"/>
       </w:pPr>
       <w:rPr>
-        <w:rFonts w:hint="default" w:ascii="Courier New" w:hAnsi="Courier New" w:cs="Courier New"/>
+        <w:rFonts w:ascii="Courier New" w:hAnsi="Courier New" w:cs="Courier New" w:hint="default"/>
       </w:rPr>
     </w:lvl>
     <w:lvl w:ilvl="8" w:tplc="040C0005" w:tentative="1">
@@ -3248,7 +2398,7 @@
         <w:ind w:left="6480" w:hanging="360"/>
       </w:pPr>
       <w:rPr>
-        <w:rFonts w:hint="default" w:ascii="Wingdings" w:hAnsi="Wingdings"/>
+        <w:rFonts w:ascii="Wingdings" w:hAnsi="Wingdings" w:hint="default"/>
       </w:rPr>
     </w:lvl>
   </w:abstractNum>
@@ -3265,7 +2415,7 @@
         <w:ind w:left="720" w:hanging="360"/>
       </w:pPr>
       <w:rPr>
-        <w:rFonts w:hint="default" w:ascii="Symbol" w:hAnsi="Symbol"/>
+        <w:rFonts w:ascii="Symbol" w:hAnsi="Symbol" w:hint="default"/>
       </w:rPr>
     </w:lvl>
     <w:lvl w:ilvl="1" w:tplc="040C0003" w:tentative="1">
@@ -3277,7 +2427,7 @@
         <w:ind w:left="1440" w:hanging="360"/>
       </w:pPr>
       <w:rPr>
-        <w:rFonts w:hint="default" w:ascii="Courier New" w:hAnsi="Courier New" w:cs="Courier New"/>
+        <w:rFonts w:ascii="Courier New" w:hAnsi="Courier New" w:cs="Courier New" w:hint="default"/>
       </w:rPr>
     </w:lvl>
     <w:lvl w:ilvl="2" w:tplc="040C0005" w:tentative="1">
@@ -3289,7 +2439,7 @@
         <w:ind w:left="2160" w:hanging="360"/>
       </w:pPr>
       <w:rPr>
-        <w:rFonts w:hint="default" w:ascii="Wingdings" w:hAnsi="Wingdings"/>
+        <w:rFonts w:ascii="Wingdings" w:hAnsi="Wingdings" w:hint="default"/>
       </w:rPr>
     </w:lvl>
     <w:lvl w:ilvl="3" w:tplc="040C0001" w:tentative="1">
@@ -3301,7 +2451,7 @@
         <w:ind w:left="2880" w:hanging="360"/>
       </w:pPr>
       <w:rPr>
-        <w:rFonts w:hint="default" w:ascii="Symbol" w:hAnsi="Symbol"/>
+        <w:rFonts w:ascii="Symbol" w:hAnsi="Symbol" w:hint="default"/>
       </w:rPr>
     </w:lvl>
     <w:lvl w:ilvl="4" w:tplc="040C0003" w:tentative="1">
@@ -3313,7 +2463,7 @@
         <w:ind w:left="3600" w:hanging="360"/>
       </w:pPr>
       <w:rPr>
-        <w:rFonts w:hint="default" w:ascii="Courier New" w:hAnsi="Courier New" w:cs="Courier New"/>
+        <w:rFonts w:ascii="Courier New" w:hAnsi="Courier New" w:cs="Courier New" w:hint="default"/>
       </w:rPr>
     </w:lvl>
     <w:lvl w:ilvl="5" w:tplc="040C0005" w:tentative="1">
@@ -3325,7 +2475,7 @@
         <w:ind w:left="4320" w:hanging="360"/>
       </w:pPr>
       <w:rPr>
-        <w:rFonts w:hint="default" w:ascii="Wingdings" w:hAnsi="Wingdings"/>
+        <w:rFonts w:ascii="Wingdings" w:hAnsi="Wingdings" w:hint="default"/>
       </w:rPr>
     </w:lvl>
     <w:lvl w:ilvl="6" w:tplc="040C0001" w:tentative="1">
@@ -3337,7 +2487,7 @@
         <w:ind w:left="5040" w:hanging="360"/>
       </w:pPr>
       <w:rPr>
-        <w:rFonts w:hint="default" w:ascii="Symbol" w:hAnsi="Symbol"/>
+        <w:rFonts w:ascii="Symbol" w:hAnsi="Symbol" w:hint="default"/>
       </w:rPr>
     </w:lvl>
     <w:lvl w:ilvl="7" w:tplc="040C0003" w:tentative="1">
@@ -3349,7 +2499,7 @@
         <w:ind w:left="5760" w:hanging="360"/>
       </w:pPr>
       <w:rPr>
-        <w:rFonts w:hint="default" w:ascii="Courier New" w:hAnsi="Courier New" w:cs="Courier New"/>
+        <w:rFonts w:ascii="Courier New" w:hAnsi="Courier New" w:cs="Courier New" w:hint="default"/>
       </w:rPr>
     </w:lvl>
     <w:lvl w:ilvl="8" w:tplc="040C0005" w:tentative="1">
@@ -3361,7 +2511,7 @@
         <w:ind w:left="6480" w:hanging="360"/>
       </w:pPr>
       <w:rPr>
-        <w:rFonts w:hint="default" w:ascii="Wingdings" w:hAnsi="Wingdings"/>
+        <w:rFonts w:ascii="Wingdings" w:hAnsi="Wingdings" w:hint="default"/>
       </w:rPr>
     </w:lvl>
   </w:abstractNum>
@@ -3378,7 +2528,7 @@
         <w:ind w:left="720" w:hanging="360"/>
       </w:pPr>
       <w:rPr>
-        <w:rFonts w:hint="default" w:ascii="Symbol" w:hAnsi="Symbol"/>
+        <w:rFonts w:ascii="Symbol" w:hAnsi="Symbol" w:hint="default"/>
       </w:rPr>
     </w:lvl>
     <w:lvl w:ilvl="1" w:tplc="040C0003" w:tentative="1">
@@ -3390,7 +2540,7 @@
         <w:ind w:left="1440" w:hanging="360"/>
       </w:pPr>
       <w:rPr>
-        <w:rFonts w:hint="default" w:ascii="Courier New" w:hAnsi="Courier New" w:cs="Courier New"/>
+        <w:rFonts w:ascii="Courier New" w:hAnsi="Courier New" w:cs="Courier New" w:hint="default"/>
       </w:rPr>
     </w:lvl>
     <w:lvl w:ilvl="2" w:tplc="040C0005" w:tentative="1">
@@ -3402,7 +2552,7 @@
         <w:ind w:left="2160" w:hanging="360"/>
       </w:pPr>
       <w:rPr>
-        <w:rFonts w:hint="default" w:ascii="Wingdings" w:hAnsi="Wingdings"/>
+        <w:rFonts w:ascii="Wingdings" w:hAnsi="Wingdings" w:hint="default"/>
       </w:rPr>
     </w:lvl>
     <w:lvl w:ilvl="3" w:tplc="040C0001" w:tentative="1">
@@ -3414,7 +2564,7 @@
         <w:ind w:left="2880" w:hanging="360"/>
       </w:pPr>
       <w:rPr>
-        <w:rFonts w:hint="default" w:ascii="Symbol" w:hAnsi="Symbol"/>
+        <w:rFonts w:ascii="Symbol" w:hAnsi="Symbol" w:hint="default"/>
       </w:rPr>
     </w:lvl>
     <w:lvl w:ilvl="4" w:tplc="040C0003" w:tentative="1">
@@ -3426,7 +2576,7 @@
         <w:ind w:left="3600" w:hanging="360"/>
       </w:pPr>
       <w:rPr>
-        <w:rFonts w:hint="default" w:ascii="Courier New" w:hAnsi="Courier New" w:cs="Courier New"/>
+        <w:rFonts w:ascii="Courier New" w:hAnsi="Courier New" w:cs="Courier New" w:hint="default"/>
       </w:rPr>
     </w:lvl>
     <w:lvl w:ilvl="5" w:tplc="040C0005" w:tentative="1">
@@ -3438,7 +2588,7 @@
         <w:ind w:left="4320" w:hanging="360"/>
       </w:pPr>
       <w:rPr>
-        <w:rFonts w:hint="default" w:ascii="Wingdings" w:hAnsi="Wingdings"/>
+        <w:rFonts w:ascii="Wingdings" w:hAnsi="Wingdings" w:hint="default"/>
       </w:rPr>
     </w:lvl>
     <w:lvl w:ilvl="6" w:tplc="040C0001" w:tentative="1">
@@ -3450,7 +2600,7 @@
         <w:ind w:left="5040" w:hanging="360"/>
       </w:pPr>
       <w:rPr>
-        <w:rFonts w:hint="default" w:ascii="Symbol" w:hAnsi="Symbol"/>
+        <w:rFonts w:ascii="Symbol" w:hAnsi="Symbol" w:hint="default"/>
       </w:rPr>
     </w:lvl>
     <w:lvl w:ilvl="7" w:tplc="040C0003" w:tentative="1">
@@ -3462,7 +2612,7 @@
         <w:ind w:left="5760" w:hanging="360"/>
       </w:pPr>
       <w:rPr>
-        <w:rFonts w:hint="default" w:ascii="Courier New" w:hAnsi="Courier New" w:cs="Courier New"/>
+        <w:rFonts w:ascii="Courier New" w:hAnsi="Courier New" w:cs="Courier New" w:hint="default"/>
       </w:rPr>
     </w:lvl>
     <w:lvl w:ilvl="8" w:tplc="040C0005" w:tentative="1">
@@ -3474,7 +2624,7 @@
         <w:ind w:left="6480" w:hanging="360"/>
       </w:pPr>
       <w:rPr>
-        <w:rFonts w:hint="default" w:ascii="Wingdings" w:hAnsi="Wingdings"/>
+        <w:rFonts w:ascii="Wingdings" w:hAnsi="Wingdings" w:hint="default"/>
       </w:rPr>
     </w:lvl>
   </w:abstractNum>
@@ -3491,7 +2641,7 @@
         <w:ind w:left="720" w:hanging="360"/>
       </w:pPr>
       <w:rPr>
-        <w:rFonts w:hint="default" w:ascii="Symbol" w:hAnsi="Symbol"/>
+        <w:rFonts w:ascii="Symbol" w:hAnsi="Symbol" w:hint="default"/>
       </w:rPr>
     </w:lvl>
     <w:lvl w:ilvl="1" w:tplc="040C0003" w:tentative="1">
@@ -3503,7 +2653,7 @@
         <w:ind w:left="1440" w:hanging="360"/>
       </w:pPr>
       <w:rPr>
-        <w:rFonts w:hint="default" w:ascii="Courier New" w:hAnsi="Courier New" w:cs="Courier New"/>
+        <w:rFonts w:ascii="Courier New" w:hAnsi="Courier New" w:cs="Courier New" w:hint="default"/>
       </w:rPr>
     </w:lvl>
     <w:lvl w:ilvl="2" w:tplc="040C0005" w:tentative="1">
@@ -3515,7 +2665,7 @@
         <w:ind w:left="2160" w:hanging="360"/>
       </w:pPr>
       <w:rPr>
-        <w:rFonts w:hint="default" w:ascii="Wingdings" w:hAnsi="Wingdings"/>
+        <w:rFonts w:ascii="Wingdings" w:hAnsi="Wingdings" w:hint="default"/>
       </w:rPr>
     </w:lvl>
     <w:lvl w:ilvl="3" w:tplc="040C0001" w:tentative="1">
@@ -3527,7 +2677,7 @@
         <w:ind w:left="2880" w:hanging="360"/>
       </w:pPr>
       <w:rPr>
-        <w:rFonts w:hint="default" w:ascii="Symbol" w:hAnsi="Symbol"/>
+        <w:rFonts w:ascii="Symbol" w:hAnsi="Symbol" w:hint="default"/>
       </w:rPr>
     </w:lvl>
     <w:lvl w:ilvl="4" w:tplc="040C0003" w:tentative="1">
@@ -3539,7 +2689,7 @@
         <w:ind w:left="3600" w:hanging="360"/>
       </w:pPr>
       <w:rPr>
-        <w:rFonts w:hint="default" w:ascii="Courier New" w:hAnsi="Courier New" w:cs="Courier New"/>
+        <w:rFonts w:ascii="Courier New" w:hAnsi="Courier New" w:cs="Courier New" w:hint="default"/>
       </w:rPr>
     </w:lvl>
     <w:lvl w:ilvl="5" w:tplc="040C0005" w:tentative="1">
@@ -3551,7 +2701,7 @@
         <w:ind w:left="4320" w:hanging="360"/>
       </w:pPr>
       <w:rPr>
-        <w:rFonts w:hint="default" w:ascii="Wingdings" w:hAnsi="Wingdings"/>
+        <w:rFonts w:ascii="Wingdings" w:hAnsi="Wingdings" w:hint="default"/>
       </w:rPr>
     </w:lvl>
     <w:lvl w:ilvl="6" w:tplc="040C0001" w:tentative="1">
@@ -3563,7 +2713,7 @@
         <w:ind w:left="5040" w:hanging="360"/>
       </w:pPr>
       <w:rPr>
-        <w:rFonts w:hint="default" w:ascii="Symbol" w:hAnsi="Symbol"/>
+        <w:rFonts w:ascii="Symbol" w:hAnsi="Symbol" w:hint="default"/>
       </w:rPr>
     </w:lvl>
     <w:lvl w:ilvl="7" w:tplc="040C0003" w:tentative="1">
@@ -3575,7 +2725,7 @@
         <w:ind w:left="5760" w:hanging="360"/>
       </w:pPr>
       <w:rPr>
-        <w:rFonts w:hint="default" w:ascii="Courier New" w:hAnsi="Courier New" w:cs="Courier New"/>
+        <w:rFonts w:ascii="Courier New" w:hAnsi="Courier New" w:cs="Courier New" w:hint="default"/>
       </w:rPr>
     </w:lvl>
     <w:lvl w:ilvl="8" w:tplc="040C0005" w:tentative="1">
@@ -3587,7 +2737,7 @@
         <w:ind w:left="6480" w:hanging="360"/>
       </w:pPr>
       <w:rPr>
-        <w:rFonts w:hint="default" w:ascii="Wingdings" w:hAnsi="Wingdings"/>
+        <w:rFonts w:ascii="Wingdings" w:hAnsi="Wingdings" w:hint="default"/>
       </w:rPr>
     </w:lvl>
   </w:abstractNum>
@@ -3604,7 +2754,7 @@
         <w:ind w:left="720" w:hanging="360"/>
       </w:pPr>
       <w:rPr>
-        <w:rFonts w:hint="default" w:ascii="Symbol" w:hAnsi="Symbol"/>
+        <w:rFonts w:ascii="Symbol" w:hAnsi="Symbol" w:hint="default"/>
       </w:rPr>
     </w:lvl>
     <w:lvl w:ilvl="1" w:tplc="040C0003" w:tentative="1">
@@ -3616,7 +2766,7 @@
         <w:ind w:left="1440" w:hanging="360"/>
       </w:pPr>
       <w:rPr>
-        <w:rFonts w:hint="default" w:ascii="Courier New" w:hAnsi="Courier New" w:cs="Courier New"/>
+        <w:rFonts w:ascii="Courier New" w:hAnsi="Courier New" w:cs="Courier New" w:hint="default"/>
       </w:rPr>
     </w:lvl>
     <w:lvl w:ilvl="2" w:tplc="040C0005" w:tentative="1">
@@ -3628,7 +2778,7 @@
         <w:ind w:left="2160" w:hanging="360"/>
       </w:pPr>
       <w:rPr>
-        <w:rFonts w:hint="default" w:ascii="Wingdings" w:hAnsi="Wingdings"/>
+        <w:rFonts w:ascii="Wingdings" w:hAnsi="Wingdings" w:hint="default"/>
       </w:rPr>
     </w:lvl>
     <w:lvl w:ilvl="3" w:tplc="040C0001" w:tentative="1">
@@ -3640,7 +2790,7 @@
         <w:ind w:left="2880" w:hanging="360"/>
       </w:pPr>
       <w:rPr>
-        <w:rFonts w:hint="default" w:ascii="Symbol" w:hAnsi="Symbol"/>
+        <w:rFonts w:ascii="Symbol" w:hAnsi="Symbol" w:hint="default"/>
       </w:rPr>
     </w:lvl>
     <w:lvl w:ilvl="4" w:tplc="040C0003" w:tentative="1">
@@ -3652,7 +2802,7 @@
         <w:ind w:left="3600" w:hanging="360"/>
       </w:pPr>
       <w:rPr>
-        <w:rFonts w:hint="default" w:ascii="Courier New" w:hAnsi="Courier New" w:cs="Courier New"/>
+        <w:rFonts w:ascii="Courier New" w:hAnsi="Courier New" w:cs="Courier New" w:hint="default"/>
       </w:rPr>
     </w:lvl>
     <w:lvl w:ilvl="5" w:tplc="040C0005" w:tentative="1">
@@ -3664,7 +2814,7 @@
         <w:ind w:left="4320" w:hanging="360"/>
       </w:pPr>
       <w:rPr>
-        <w:rFonts w:hint="default" w:ascii="Wingdings" w:hAnsi="Wingdings"/>
+        <w:rFonts w:ascii="Wingdings" w:hAnsi="Wingdings" w:hint="default"/>
       </w:rPr>
     </w:lvl>
     <w:lvl w:ilvl="6" w:tplc="040C0001" w:tentative="1">
@@ -3676,7 +2826,7 @@
         <w:ind w:left="5040" w:hanging="360"/>
       </w:pPr>
       <w:rPr>
-        <w:rFonts w:hint="default" w:ascii="Symbol" w:hAnsi="Symbol"/>
+        <w:rFonts w:ascii="Symbol" w:hAnsi="Symbol" w:hint="default"/>
       </w:rPr>
     </w:lvl>
     <w:lvl w:ilvl="7" w:tplc="040C0003" w:tentative="1">
@@ -3688,7 +2838,7 @@
         <w:ind w:left="5760" w:hanging="360"/>
       </w:pPr>
       <w:rPr>
-        <w:rFonts w:hint="default" w:ascii="Courier New" w:hAnsi="Courier New" w:cs="Courier New"/>
+        <w:rFonts w:ascii="Courier New" w:hAnsi="Courier New" w:cs="Courier New" w:hint="default"/>
       </w:rPr>
     </w:lvl>
     <w:lvl w:ilvl="8" w:tplc="040C0005" w:tentative="1">
@@ -3700,7 +2850,7 @@
         <w:ind w:left="6480" w:hanging="360"/>
       </w:pPr>
       <w:rPr>
-        <w:rFonts w:hint="default" w:ascii="Wingdings" w:hAnsi="Wingdings"/>
+        <w:rFonts w:ascii="Wingdings" w:hAnsi="Wingdings" w:hint="default"/>
       </w:rPr>
     </w:lvl>
   </w:abstractNum>
@@ -3717,7 +2867,7 @@
         <w:ind w:left="720" w:hanging="360"/>
       </w:pPr>
       <w:rPr>
-        <w:rFonts w:hint="default" w:ascii="Symbol" w:hAnsi="Symbol"/>
+        <w:rFonts w:ascii="Symbol" w:hAnsi="Symbol" w:hint="default"/>
       </w:rPr>
     </w:lvl>
     <w:lvl w:ilvl="1" w:tplc="040C0003" w:tentative="1">
@@ -3729,7 +2879,7 @@
         <w:ind w:left="1440" w:hanging="360"/>
       </w:pPr>
       <w:rPr>
-        <w:rFonts w:hint="default" w:ascii="Courier New" w:hAnsi="Courier New" w:cs="Courier New"/>
+        <w:rFonts w:ascii="Courier New" w:hAnsi="Courier New" w:cs="Courier New" w:hint="default"/>
       </w:rPr>
     </w:lvl>
     <w:lvl w:ilvl="2" w:tplc="040C0005" w:tentative="1">
@@ -3741,7 +2891,7 @@
         <w:ind w:left="2160" w:hanging="360"/>
       </w:pPr>
       <w:rPr>
-        <w:rFonts w:hint="default" w:ascii="Wingdings" w:hAnsi="Wingdings"/>
+        <w:rFonts w:ascii="Wingdings" w:hAnsi="Wingdings" w:hint="default"/>
       </w:rPr>
     </w:lvl>
     <w:lvl w:ilvl="3" w:tplc="040C0001" w:tentative="1">
@@ -3753,7 +2903,7 @@
         <w:ind w:left="2880" w:hanging="360"/>
       </w:pPr>
       <w:rPr>
-        <w:rFonts w:hint="default" w:ascii="Symbol" w:hAnsi="Symbol"/>
+        <w:rFonts w:ascii="Symbol" w:hAnsi="Symbol" w:hint="default"/>
       </w:rPr>
     </w:lvl>
     <w:lvl w:ilvl="4" w:tplc="040C0003" w:tentative="1">
@@ -3765,7 +2915,7 @@
         <w:ind w:left="3600" w:hanging="360"/>
       </w:pPr>
       <w:rPr>
-        <w:rFonts w:hint="default" w:ascii="Courier New" w:hAnsi="Courier New" w:cs="Courier New"/>
+        <w:rFonts w:ascii="Courier New" w:hAnsi="Courier New" w:cs="Courier New" w:hint="default"/>
       </w:rPr>
     </w:lvl>
     <w:lvl w:ilvl="5" w:tplc="040C0005" w:tentative="1">
@@ -3777,7 +2927,7 @@
         <w:ind w:left="4320" w:hanging="360"/>
       </w:pPr>
       <w:rPr>
-        <w:rFonts w:hint="default" w:ascii="Wingdings" w:hAnsi="Wingdings"/>
+        <w:rFonts w:ascii="Wingdings" w:hAnsi="Wingdings" w:hint="default"/>
       </w:rPr>
     </w:lvl>
     <w:lvl w:ilvl="6" w:tplc="040C0001" w:tentative="1">
@@ -3789,7 +2939,7 @@
         <w:ind w:left="5040" w:hanging="360"/>
       </w:pPr>
       <w:rPr>
-        <w:rFonts w:hint="default" w:ascii="Symbol" w:hAnsi="Symbol"/>
+        <w:rFonts w:ascii="Symbol" w:hAnsi="Symbol" w:hint="default"/>
       </w:rPr>
     </w:lvl>
     <w:lvl w:ilvl="7" w:tplc="040C0003" w:tentative="1">
@@ -3801,7 +2951,7 @@
         <w:ind w:left="5760" w:hanging="360"/>
       </w:pPr>
       <w:rPr>
-        <w:rFonts w:hint="default" w:ascii="Courier New" w:hAnsi="Courier New" w:cs="Courier New"/>
+        <w:rFonts w:ascii="Courier New" w:hAnsi="Courier New" w:cs="Courier New" w:hint="default"/>
       </w:rPr>
     </w:lvl>
     <w:lvl w:ilvl="8" w:tplc="040C0005" w:tentative="1">
@@ -3813,7 +2963,7 @@
         <w:ind w:left="6480" w:hanging="360"/>
       </w:pPr>
       <w:rPr>
-        <w:rFonts w:hint="default" w:ascii="Wingdings" w:hAnsi="Wingdings"/>
+        <w:rFonts w:ascii="Wingdings" w:hAnsi="Wingdings" w:hint="default"/>
       </w:rPr>
     </w:lvl>
   </w:abstractNum>
@@ -3830,7 +2980,7 @@
         <w:ind w:left="720" w:hanging="360"/>
       </w:pPr>
       <w:rPr>
-        <w:rFonts w:hint="default" w:ascii="Symbol" w:hAnsi="Symbol"/>
+        <w:rFonts w:ascii="Symbol" w:hAnsi="Symbol" w:hint="default"/>
       </w:rPr>
     </w:lvl>
     <w:lvl w:ilvl="1" w:tplc="040C0003" w:tentative="1">
@@ -3842,7 +2992,7 @@
         <w:ind w:left="1440" w:hanging="360"/>
       </w:pPr>
       <w:rPr>
-        <w:rFonts w:hint="default" w:ascii="Courier New" w:hAnsi="Courier New" w:cs="Courier New"/>
+        <w:rFonts w:ascii="Courier New" w:hAnsi="Courier New" w:cs="Courier New" w:hint="default"/>
       </w:rPr>
     </w:lvl>
     <w:lvl w:ilvl="2" w:tplc="040C0005" w:tentative="1">
@@ -3854,7 +3004,7 @@
         <w:ind w:left="2160" w:hanging="360"/>
       </w:pPr>
       <w:rPr>
-        <w:rFonts w:hint="default" w:ascii="Wingdings" w:hAnsi="Wingdings"/>
+        <w:rFonts w:ascii="Wingdings" w:hAnsi="Wingdings" w:hint="default"/>
       </w:rPr>
     </w:lvl>
     <w:lvl w:ilvl="3" w:tplc="040C0001" w:tentative="1">
@@ -3866,7 +3016,7 @@
         <w:ind w:left="2880" w:hanging="360"/>
       </w:pPr>
       <w:rPr>
-        <w:rFonts w:hint="default" w:ascii="Symbol" w:hAnsi="Symbol"/>
+        <w:rFonts w:ascii="Symbol" w:hAnsi="Symbol" w:hint="default"/>
       </w:rPr>
     </w:lvl>
     <w:lvl w:ilvl="4" w:tplc="040C0003" w:tentative="1">
@@ -3878,7 +3028,7 @@
         <w:ind w:left="3600" w:hanging="360"/>
       </w:pPr>
       <w:rPr>
-        <w:rFonts w:hint="default" w:ascii="Courier New" w:hAnsi="Courier New" w:cs="Courier New"/>
+        <w:rFonts w:ascii="Courier New" w:hAnsi="Courier New" w:cs="Courier New" w:hint="default"/>
       </w:rPr>
     </w:lvl>
     <w:lvl w:ilvl="5" w:tplc="040C0005" w:tentative="1">
@@ -3890,7 +3040,7 @@
         <w:ind w:left="4320" w:hanging="360"/>
       </w:pPr>
       <w:rPr>
-        <w:rFonts w:hint="default" w:ascii="Wingdings" w:hAnsi="Wingdings"/>
+        <w:rFonts w:ascii="Wingdings" w:hAnsi="Wingdings" w:hint="default"/>
       </w:rPr>
     </w:lvl>
     <w:lvl w:ilvl="6" w:tplc="040C0001" w:tentative="1">
@@ -3902,7 +3052,7 @@
         <w:ind w:left="5040" w:hanging="360"/>
       </w:pPr>
       <w:rPr>
-        <w:rFonts w:hint="default" w:ascii="Symbol" w:hAnsi="Symbol"/>
+        <w:rFonts w:ascii="Symbol" w:hAnsi="Symbol" w:hint="default"/>
       </w:rPr>
     </w:lvl>
     <w:lvl w:ilvl="7" w:tplc="040C0003" w:tentative="1">
@@ -3914,7 +3064,7 @@
         <w:ind w:left="5760" w:hanging="360"/>
       </w:pPr>
       <w:rPr>
-        <w:rFonts w:hint="default" w:ascii="Courier New" w:hAnsi="Courier New" w:cs="Courier New"/>
+        <w:rFonts w:ascii="Courier New" w:hAnsi="Courier New" w:cs="Courier New" w:hint="default"/>
       </w:rPr>
     </w:lvl>
     <w:lvl w:ilvl="8" w:tplc="040C0005" w:tentative="1">
@@ -3926,7 +3076,7 @@
         <w:ind w:left="6480" w:hanging="360"/>
       </w:pPr>
       <w:rPr>
-        <w:rFonts w:hint="default" w:ascii="Wingdings" w:hAnsi="Wingdings"/>
+        <w:rFonts w:ascii="Wingdings" w:hAnsi="Wingdings" w:hint="default"/>
       </w:rPr>
     </w:lvl>
   </w:abstractNum>
@@ -3943,7 +3093,7 @@
         <w:ind w:left="720" w:hanging="360"/>
       </w:pPr>
       <w:rPr>
-        <w:rFonts w:hint="default" w:ascii="Symbol" w:hAnsi="Symbol"/>
+        <w:rFonts w:ascii="Symbol" w:hAnsi="Symbol" w:hint="default"/>
       </w:rPr>
     </w:lvl>
     <w:lvl w:ilvl="1" w:tplc="040C0003" w:tentative="1">
@@ -3955,7 +3105,7 @@
         <w:ind w:left="1440" w:hanging="360"/>
       </w:pPr>
       <w:rPr>
-        <w:rFonts w:hint="default" w:ascii="Courier New" w:hAnsi="Courier New" w:cs="Courier New"/>
+        <w:rFonts w:ascii="Courier New" w:hAnsi="Courier New" w:cs="Courier New" w:hint="default"/>
       </w:rPr>
     </w:lvl>
     <w:lvl w:ilvl="2" w:tplc="040C0005" w:tentative="1">
@@ -3967,7 +3117,7 @@
         <w:ind w:left="2160" w:hanging="360"/>
       </w:pPr>
       <w:rPr>
-        <w:rFonts w:hint="default" w:ascii="Wingdings" w:hAnsi="Wingdings"/>
+        <w:rFonts w:ascii="Wingdings" w:hAnsi="Wingdings" w:hint="default"/>
       </w:rPr>
     </w:lvl>
     <w:lvl w:ilvl="3" w:tplc="040C0001" w:tentative="1">
@@ -3979,7 +3129,7 @@
         <w:ind w:left="2880" w:hanging="360"/>
       </w:pPr>
       <w:rPr>
-        <w:rFonts w:hint="default" w:ascii="Symbol" w:hAnsi="Symbol"/>
+        <w:rFonts w:ascii="Symbol" w:hAnsi="Symbol" w:hint="default"/>
       </w:rPr>
     </w:lvl>
     <w:lvl w:ilvl="4" w:tplc="040C0003" w:tentative="1">
@@ -3991,7 +3141,7 @@
         <w:ind w:left="3600" w:hanging="360"/>
       </w:pPr>
       <w:rPr>
-        <w:rFonts w:hint="default" w:ascii="Courier New" w:hAnsi="Courier New" w:cs="Courier New"/>
+        <w:rFonts w:ascii="Courier New" w:hAnsi="Courier New" w:cs="Courier New" w:hint="default"/>
       </w:rPr>
     </w:lvl>
     <w:lvl w:ilvl="5" w:tplc="040C0005" w:tentative="1">
@@ -4003,7 +3153,7 @@
         <w:ind w:left="4320" w:hanging="360"/>
       </w:pPr>
       <w:rPr>
-        <w:rFonts w:hint="default" w:ascii="Wingdings" w:hAnsi="Wingdings"/>
+        <w:rFonts w:ascii="Wingdings" w:hAnsi="Wingdings" w:hint="default"/>
       </w:rPr>
     </w:lvl>
     <w:lvl w:ilvl="6" w:tplc="040C0001" w:tentative="1">
@@ -4015,7 +3165,7 @@
         <w:ind w:left="5040" w:hanging="360"/>
       </w:pPr>
       <w:rPr>
-        <w:rFonts w:hint="default" w:ascii="Symbol" w:hAnsi="Symbol"/>
+        <w:rFonts w:ascii="Symbol" w:hAnsi="Symbol" w:hint="default"/>
       </w:rPr>
     </w:lvl>
     <w:lvl w:ilvl="7" w:tplc="040C0003" w:tentative="1">
@@ -4027,7 +3177,7 @@
         <w:ind w:left="5760" w:hanging="360"/>
       </w:pPr>
       <w:rPr>
-        <w:rFonts w:hint="default" w:ascii="Courier New" w:hAnsi="Courier New" w:cs="Courier New"/>
+        <w:rFonts w:ascii="Courier New" w:hAnsi="Courier New" w:cs="Courier New" w:hint="default"/>
       </w:rPr>
     </w:lvl>
     <w:lvl w:ilvl="8" w:tplc="040C0005" w:tentative="1">
@@ -4039,7 +3189,7 @@
         <w:ind w:left="6480" w:hanging="360"/>
       </w:pPr>
       <w:rPr>
-        <w:rFonts w:hint="default" w:ascii="Wingdings" w:hAnsi="Wingdings"/>
+        <w:rFonts w:ascii="Wingdings" w:hAnsi="Wingdings" w:hint="default"/>
       </w:rPr>
     </w:lvl>
   </w:abstractNum>
@@ -4056,7 +3206,7 @@
         <w:ind w:left="720" w:hanging="360"/>
       </w:pPr>
       <w:rPr>
-        <w:rFonts w:hint="default" w:ascii="Symbol" w:hAnsi="Symbol"/>
+        <w:rFonts w:ascii="Symbol" w:hAnsi="Symbol" w:hint="default"/>
       </w:rPr>
     </w:lvl>
     <w:lvl w:ilvl="1" w:tplc="040C0003" w:tentative="1">
@@ -4068,7 +3218,7 @@
         <w:ind w:left="1440" w:hanging="360"/>
       </w:pPr>
       <w:rPr>
-        <w:rFonts w:hint="default" w:ascii="Courier New" w:hAnsi="Courier New" w:cs="Courier New"/>
+        <w:rFonts w:ascii="Courier New" w:hAnsi="Courier New" w:cs="Courier New" w:hint="default"/>
       </w:rPr>
     </w:lvl>
     <w:lvl w:ilvl="2" w:tplc="040C0005" w:tentative="1">
@@ -4080,7 +3230,7 @@
         <w:ind w:left="2160" w:hanging="360"/>
       </w:pPr>
       <w:rPr>
-        <w:rFonts w:hint="default" w:ascii="Wingdings" w:hAnsi="Wingdings"/>
+        <w:rFonts w:ascii="Wingdings" w:hAnsi="Wingdings" w:hint="default"/>
       </w:rPr>
     </w:lvl>
     <w:lvl w:ilvl="3" w:tplc="040C0001" w:tentative="1">
@@ -4092,7 +3242,7 @@
         <w:ind w:left="2880" w:hanging="360"/>
       </w:pPr>
       <w:rPr>
-        <w:rFonts w:hint="default" w:ascii="Symbol" w:hAnsi="Symbol"/>
+        <w:rFonts w:ascii="Symbol" w:hAnsi="Symbol" w:hint="default"/>
       </w:rPr>
     </w:lvl>
     <w:lvl w:ilvl="4" w:tplc="040C0003" w:tentative="1">
@@ -4104,7 +3254,7 @@
         <w:ind w:left="3600" w:hanging="360"/>
       </w:pPr>
       <w:rPr>
-        <w:rFonts w:hint="default" w:ascii="Courier New" w:hAnsi="Courier New" w:cs="Courier New"/>
+        <w:rFonts w:ascii="Courier New" w:hAnsi="Courier New" w:cs="Courier New" w:hint="default"/>
       </w:rPr>
     </w:lvl>
     <w:lvl w:ilvl="5" w:tplc="040C0005" w:tentative="1">
@@ -4116,7 +3266,7 @@
         <w:ind w:left="4320" w:hanging="360"/>
       </w:pPr>
       <w:rPr>
-        <w:rFonts w:hint="default" w:ascii="Wingdings" w:hAnsi="Wingdings"/>
+        <w:rFonts w:ascii="Wingdings" w:hAnsi="Wingdings" w:hint="default"/>
       </w:rPr>
     </w:lvl>
     <w:lvl w:ilvl="6" w:tplc="040C0001" w:tentative="1">
@@ -4128,7 +3278,7 @@
         <w:ind w:left="5040" w:hanging="360"/>
       </w:pPr>
       <w:rPr>
-        <w:rFonts w:hint="default" w:ascii="Symbol" w:hAnsi="Symbol"/>
+        <w:rFonts w:ascii="Symbol" w:hAnsi="Symbol" w:hint="default"/>
       </w:rPr>
     </w:lvl>
     <w:lvl w:ilvl="7" w:tplc="040C0003" w:tentative="1">
@@ -4140,7 +3290,7 @@
         <w:ind w:left="5760" w:hanging="360"/>
       </w:pPr>
       <w:rPr>
-        <w:rFonts w:hint="default" w:ascii="Courier New" w:hAnsi="Courier New" w:cs="Courier New"/>
+        <w:rFonts w:ascii="Courier New" w:hAnsi="Courier New" w:cs="Courier New" w:hint="default"/>
       </w:rPr>
     </w:lvl>
     <w:lvl w:ilvl="8" w:tplc="040C0005" w:tentative="1">
@@ -4152,7 +3302,7 @@
         <w:ind w:left="6480" w:hanging="360"/>
       </w:pPr>
       <w:rPr>
-        <w:rFonts w:hint="default" w:ascii="Wingdings" w:hAnsi="Wingdings"/>
+        <w:rFonts w:ascii="Wingdings" w:hAnsi="Wingdings" w:hint="default"/>
       </w:rPr>
     </w:lvl>
   </w:abstractNum>
@@ -4169,7 +3319,7 @@
         <w:ind w:left="720" w:hanging="360"/>
       </w:pPr>
       <w:rPr>
-        <w:rFonts w:hint="default" w:ascii="Symbol" w:hAnsi="Symbol"/>
+        <w:rFonts w:ascii="Symbol" w:hAnsi="Symbol" w:hint="default"/>
       </w:rPr>
     </w:lvl>
     <w:lvl w:ilvl="1" w:tplc="040C0003" w:tentative="1">
@@ -4181,7 +3331,7 @@
         <w:ind w:left="1440" w:hanging="360"/>
       </w:pPr>
       <w:rPr>
-        <w:rFonts w:hint="default" w:ascii="Courier New" w:hAnsi="Courier New" w:cs="Courier New"/>
+        <w:rFonts w:ascii="Courier New" w:hAnsi="Courier New" w:cs="Courier New" w:hint="default"/>
       </w:rPr>
     </w:lvl>
     <w:lvl w:ilvl="2" w:tplc="040C0005" w:tentative="1">
@@ -4193,7 +3343,7 @@
         <w:ind w:left="2160" w:hanging="360"/>
       </w:pPr>
       <w:rPr>
-        <w:rFonts w:hint="default" w:ascii="Wingdings" w:hAnsi="Wingdings"/>
+        <w:rFonts w:ascii="Wingdings" w:hAnsi="Wingdings" w:hint="default"/>
       </w:rPr>
     </w:lvl>
     <w:lvl w:ilvl="3" w:tplc="040C0001" w:tentative="1">
@@ -4205,7 +3355,7 @@
         <w:ind w:left="2880" w:hanging="360"/>
       </w:pPr>
       <w:rPr>
-        <w:rFonts w:hint="default" w:ascii="Symbol" w:hAnsi="Symbol"/>
+        <w:rFonts w:ascii="Symbol" w:hAnsi="Symbol" w:hint="default"/>
       </w:rPr>
     </w:lvl>
     <w:lvl w:ilvl="4" w:tplc="040C0003" w:tentative="1">
@@ -4217,7 +3367,7 @@
         <w:ind w:left="3600" w:hanging="360"/>
       </w:pPr>
       <w:rPr>
-        <w:rFonts w:hint="default" w:ascii="Courier New" w:hAnsi="Courier New" w:cs="Courier New"/>
+        <w:rFonts w:ascii="Courier New" w:hAnsi="Courier New" w:cs="Courier New" w:hint="default"/>
       </w:rPr>
     </w:lvl>
     <w:lvl w:ilvl="5" w:tplc="040C0005" w:tentative="1">
@@ -4229,7 +3379,7 @@
         <w:ind w:left="4320" w:hanging="360"/>
       </w:pPr>
       <w:rPr>
-        <w:rFonts w:hint="default" w:ascii="Wingdings" w:hAnsi="Wingdings"/>
+        <w:rFonts w:ascii="Wingdings" w:hAnsi="Wingdings" w:hint="default"/>
       </w:rPr>
     </w:lvl>
     <w:lvl w:ilvl="6" w:tplc="040C0001" w:tentative="1">
@@ -4241,7 +3391,7 @@
         <w:ind w:left="5040" w:hanging="360"/>
       </w:pPr>
       <w:rPr>
-        <w:rFonts w:hint="default" w:ascii="Symbol" w:hAnsi="Symbol"/>
+        <w:rFonts w:ascii="Symbol" w:hAnsi="Symbol" w:hint="default"/>
       </w:rPr>
     </w:lvl>
     <w:lvl w:ilvl="7" w:tplc="040C0003" w:tentative="1">
@@ -4253,7 +3403,7 @@
         <w:ind w:left="5760" w:hanging="360"/>
       </w:pPr>
       <w:rPr>
-        <w:rFonts w:hint="default" w:ascii="Courier New" w:hAnsi="Courier New" w:cs="Courier New"/>
+        <w:rFonts w:ascii="Courier New" w:hAnsi="Courier New" w:cs="Courier New" w:hint="default"/>
       </w:rPr>
     </w:lvl>
     <w:lvl w:ilvl="8" w:tplc="040C0005" w:tentative="1">
@@ -4265,7 +3415,7 @@
         <w:ind w:left="6480" w:hanging="360"/>
       </w:pPr>
       <w:rPr>
-        <w:rFonts w:hint="default" w:ascii="Wingdings" w:hAnsi="Wingdings"/>
+        <w:rFonts w:ascii="Wingdings" w:hAnsi="Wingdings" w:hint="default"/>
       </w:rPr>
     </w:lvl>
   </w:abstractNum>
@@ -4282,7 +3432,7 @@
         <w:ind w:left="720" w:hanging="360"/>
       </w:pPr>
       <w:rPr>
-        <w:rFonts w:hint="default" w:ascii="Symbol" w:hAnsi="Symbol"/>
+        <w:rFonts w:ascii="Symbol" w:hAnsi="Symbol" w:hint="default"/>
       </w:rPr>
     </w:lvl>
     <w:lvl w:ilvl="1" w:tplc="040C0003">
@@ -4294,7 +3444,7 @@
         <w:ind w:left="1440" w:hanging="360"/>
       </w:pPr>
       <w:rPr>
-        <w:rFonts w:hint="default" w:ascii="Courier New" w:hAnsi="Courier New" w:cs="Courier New"/>
+        <w:rFonts w:ascii="Courier New" w:hAnsi="Courier New" w:cs="Courier New" w:hint="default"/>
       </w:rPr>
     </w:lvl>
     <w:lvl w:ilvl="2" w:tplc="040C0005" w:tentative="1">
@@ -4306,7 +3456,7 @@
         <w:ind w:left="2160" w:hanging="360"/>
       </w:pPr>
       <w:rPr>
-        <w:rFonts w:hint="default" w:ascii="Wingdings" w:hAnsi="Wingdings"/>
+        <w:rFonts w:ascii="Wingdings" w:hAnsi="Wingdings" w:hint="default"/>
       </w:rPr>
     </w:lvl>
     <w:lvl w:ilvl="3" w:tplc="040C0001" w:tentative="1">
@@ -4318,7 +3468,7 @@
         <w:ind w:left="2880" w:hanging="360"/>
       </w:pPr>
       <w:rPr>
-        <w:rFonts w:hint="default" w:ascii="Symbol" w:hAnsi="Symbol"/>
+        <w:rFonts w:ascii="Symbol" w:hAnsi="Symbol" w:hint="default"/>
       </w:rPr>
     </w:lvl>
     <w:lvl w:ilvl="4" w:tplc="040C0003" w:tentative="1">
@@ -4330,7 +3480,7 @@
         <w:ind w:left="3600" w:hanging="360"/>
       </w:pPr>
       <w:rPr>
-        <w:rFonts w:hint="default" w:ascii="Courier New" w:hAnsi="Courier New" w:cs="Courier New"/>
+        <w:rFonts w:ascii="Courier New" w:hAnsi="Courier New" w:cs="Courier New" w:hint="default"/>
       </w:rPr>
     </w:lvl>
     <w:lvl w:ilvl="5" w:tplc="040C0005" w:tentative="1">
@@ -4342,7 +3492,7 @@
         <w:ind w:left="4320" w:hanging="360"/>
       </w:pPr>
       <w:rPr>
-        <w:rFonts w:hint="default" w:ascii="Wingdings" w:hAnsi="Wingdings"/>
+        <w:rFonts w:ascii="Wingdings" w:hAnsi="Wingdings" w:hint="default"/>
       </w:rPr>
     </w:lvl>
     <w:lvl w:ilvl="6" w:tplc="040C0001" w:tentative="1">
@@ -4354,7 +3504,7 @@
         <w:ind w:left="5040" w:hanging="360"/>
       </w:pPr>
       <w:rPr>
-        <w:rFonts w:hint="default" w:ascii="Symbol" w:hAnsi="Symbol"/>
+        <w:rFonts w:ascii="Symbol" w:hAnsi="Symbol" w:hint="default"/>
       </w:rPr>
     </w:lvl>
     <w:lvl w:ilvl="7" w:tplc="040C0003" w:tentative="1">
@@ -4366,7 +3516,7 @@
         <w:ind w:left="5760" w:hanging="360"/>
       </w:pPr>
       <w:rPr>
-        <w:rFonts w:hint="default" w:ascii="Courier New" w:hAnsi="Courier New" w:cs="Courier New"/>
+        <w:rFonts w:ascii="Courier New" w:hAnsi="Courier New" w:cs="Courier New" w:hint="default"/>
       </w:rPr>
     </w:lvl>
     <w:lvl w:ilvl="8" w:tplc="040C0005" w:tentative="1">
@@ -4378,7 +3528,7 @@
         <w:ind w:left="6480" w:hanging="360"/>
       </w:pPr>
       <w:rPr>
-        <w:rFonts w:hint="default" w:ascii="Wingdings" w:hAnsi="Wingdings"/>
+        <w:rFonts w:ascii="Wingdings" w:hAnsi="Wingdings" w:hint="default"/>
       </w:rPr>
     </w:lvl>
   </w:abstractNum>
@@ -4395,7 +3545,7 @@
         <w:ind w:left="720" w:hanging="360"/>
       </w:pPr>
       <w:rPr>
-        <w:rFonts w:hint="default" w:ascii="Symbol" w:hAnsi="Symbol"/>
+        <w:rFonts w:ascii="Symbol" w:hAnsi="Symbol" w:hint="default"/>
       </w:rPr>
     </w:lvl>
     <w:lvl w:ilvl="1" w:tplc="040C0003" w:tentative="1">
@@ -4407,7 +3557,7 @@
         <w:ind w:left="1440" w:hanging="360"/>
       </w:pPr>
       <w:rPr>
-        <w:rFonts w:hint="default" w:ascii="Courier New" w:hAnsi="Courier New" w:cs="Courier New"/>
+        <w:rFonts w:ascii="Courier New" w:hAnsi="Courier New" w:cs="Courier New" w:hint="default"/>
       </w:rPr>
     </w:lvl>
     <w:lvl w:ilvl="2" w:tplc="040C0005" w:tentative="1">
@@ -4419,7 +3569,7 @@
         <w:ind w:left="2160" w:hanging="360"/>
       </w:pPr>
       <w:rPr>
-        <w:rFonts w:hint="default" w:ascii="Wingdings" w:hAnsi="Wingdings"/>
+        <w:rFonts w:ascii="Wingdings" w:hAnsi="Wingdings" w:hint="default"/>
       </w:rPr>
     </w:lvl>
     <w:lvl w:ilvl="3" w:tplc="040C0001" w:tentative="1">
@@ -4431,7 +3581,7 @@
         <w:ind w:left="2880" w:hanging="360"/>
       </w:pPr>
       <w:rPr>
-        <w:rFonts w:hint="default" w:ascii="Symbol" w:hAnsi="Symbol"/>
+        <w:rFonts w:ascii="Symbol" w:hAnsi="Symbol" w:hint="default"/>
       </w:rPr>
     </w:lvl>
     <w:lvl w:ilvl="4" w:tplc="040C0003" w:tentative="1">
@@ -4443,7 +3593,7 @@
         <w:ind w:left="3600" w:hanging="360"/>
       </w:pPr>
       <w:rPr>
-        <w:rFonts w:hint="default" w:ascii="Courier New" w:hAnsi="Courier New" w:cs="Courier New"/>
+        <w:rFonts w:ascii="Courier New" w:hAnsi="Courier New" w:cs="Courier New" w:hint="default"/>
       </w:rPr>
     </w:lvl>
     <w:lvl w:ilvl="5" w:tplc="040C0005" w:tentative="1">
@@ -4455,7 +3605,7 @@
         <w:ind w:left="4320" w:hanging="360"/>
       </w:pPr>
       <w:rPr>
-        <w:rFonts w:hint="default" w:ascii="Wingdings" w:hAnsi="Wingdings"/>
+        <w:rFonts w:ascii="Wingdings" w:hAnsi="Wingdings" w:hint="default"/>
       </w:rPr>
     </w:lvl>
     <w:lvl w:ilvl="6" w:tplc="040C0001" w:tentative="1">
@@ -4467,7 +3617,7 @@
         <w:ind w:left="5040" w:hanging="360"/>
       </w:pPr>
       <w:rPr>
-        <w:rFonts w:hint="default" w:ascii="Symbol" w:hAnsi="Symbol"/>
+        <w:rFonts w:ascii="Symbol" w:hAnsi="Symbol" w:hint="default"/>
       </w:rPr>
     </w:lvl>
     <w:lvl w:ilvl="7" w:tplc="040C0003" w:tentative="1">
@@ -4479,7 +3629,7 @@
         <w:ind w:left="5760" w:hanging="360"/>
       </w:pPr>
       <w:rPr>
-        <w:rFonts w:hint="default" w:ascii="Courier New" w:hAnsi="Courier New" w:cs="Courier New"/>
+        <w:rFonts w:ascii="Courier New" w:hAnsi="Courier New" w:cs="Courier New" w:hint="default"/>
       </w:rPr>
     </w:lvl>
     <w:lvl w:ilvl="8" w:tplc="040C0005" w:tentative="1">
@@ -4491,7 +3641,7 @@
         <w:ind w:left="6480" w:hanging="360"/>
       </w:pPr>
       <w:rPr>
-        <w:rFonts w:hint="default" w:ascii="Wingdings" w:hAnsi="Wingdings"/>
+        <w:rFonts w:ascii="Wingdings" w:hAnsi="Wingdings" w:hint="default"/>
       </w:rPr>
     </w:lvl>
   </w:abstractNum>
@@ -4508,7 +3658,7 @@
         <w:ind w:left="720" w:hanging="360"/>
       </w:pPr>
       <w:rPr>
-        <w:rFonts w:hint="default" w:ascii="Symbol" w:hAnsi="Symbol"/>
+        <w:rFonts w:ascii="Symbol" w:hAnsi="Symbol" w:hint="default"/>
       </w:rPr>
     </w:lvl>
     <w:lvl w:ilvl="1" w:tplc="040C0003" w:tentative="1">
@@ -4520,7 +3670,7 @@
         <w:ind w:left="1440" w:hanging="360"/>
       </w:pPr>
       <w:rPr>
-        <w:rFonts w:hint="default" w:ascii="Courier New" w:hAnsi="Courier New" w:cs="Courier New"/>
+        <w:rFonts w:ascii="Courier New" w:hAnsi="Courier New" w:cs="Courier New" w:hint="default"/>
       </w:rPr>
     </w:lvl>
     <w:lvl w:ilvl="2" w:tplc="040C0005" w:tentative="1">
@@ -4532,7 +3682,7 @@
         <w:ind w:left="2160" w:hanging="360"/>
       </w:pPr>
       <w:rPr>
-        <w:rFonts w:hint="default" w:ascii="Wingdings" w:hAnsi="Wingdings"/>
+        <w:rFonts w:ascii="Wingdings" w:hAnsi="Wingdings" w:hint="default"/>
       </w:rPr>
     </w:lvl>
     <w:lvl w:ilvl="3" w:tplc="040C0001" w:tentative="1">
@@ -4544,7 +3694,7 @@
         <w:ind w:left="2880" w:hanging="360"/>
       </w:pPr>
       <w:rPr>
-        <w:rFonts w:hint="default" w:ascii="Symbol" w:hAnsi="Symbol"/>
+        <w:rFonts w:ascii="Symbol" w:hAnsi="Symbol" w:hint="default"/>
       </w:rPr>
     </w:lvl>
     <w:lvl w:ilvl="4" w:tplc="040C0003" w:tentative="1">
@@ -4556,7 +3706,7 @@
         <w:ind w:left="3600" w:hanging="360"/>
       </w:pPr>
       <w:rPr>
-        <w:rFonts w:hint="default" w:ascii="Courier New" w:hAnsi="Courier New" w:cs="Courier New"/>
+        <w:rFonts w:ascii="Courier New" w:hAnsi="Courier New" w:cs="Courier New" w:hint="default"/>
       </w:rPr>
     </w:lvl>
     <w:lvl w:ilvl="5" w:tplc="040C0005" w:tentative="1">
@@ -4568,7 +3718,7 @@
         <w:ind w:left="4320" w:hanging="360"/>
       </w:pPr>
       <w:rPr>
-        <w:rFonts w:hint="default" w:ascii="Wingdings" w:hAnsi="Wingdings"/>
+        <w:rFonts w:ascii="Wingdings" w:hAnsi="Wingdings" w:hint="default"/>
       </w:rPr>
     </w:lvl>
     <w:lvl w:ilvl="6" w:tplc="040C0001" w:tentative="1">
@@ -4580,7 +3730,7 @@
         <w:ind w:left="5040" w:hanging="360"/>
       </w:pPr>
       <w:rPr>
-        <w:rFonts w:hint="default" w:ascii="Symbol" w:hAnsi="Symbol"/>
+        <w:rFonts w:ascii="Symbol" w:hAnsi="Symbol" w:hint="default"/>
       </w:rPr>
     </w:lvl>
     <w:lvl w:ilvl="7" w:tplc="040C0003" w:tentative="1">
@@ -4592,7 +3742,7 @@
         <w:ind w:left="5760" w:hanging="360"/>
       </w:pPr>
       <w:rPr>
-        <w:rFonts w:hint="default" w:ascii="Courier New" w:hAnsi="Courier New" w:cs="Courier New"/>
+        <w:rFonts w:ascii="Courier New" w:hAnsi="Courier New" w:cs="Courier New" w:hint="default"/>
       </w:rPr>
     </w:lvl>
     <w:lvl w:ilvl="8" w:tplc="040C0005" w:tentative="1">
@@ -4604,7 +3754,7 @@
         <w:ind w:left="6480" w:hanging="360"/>
       </w:pPr>
       <w:rPr>
-        <w:rFonts w:hint="default" w:ascii="Wingdings" w:hAnsi="Wingdings"/>
+        <w:rFonts w:ascii="Wingdings" w:hAnsi="Wingdings" w:hint="default"/>
       </w:rPr>
     </w:lvl>
   </w:abstractNum>
@@ -4621,7 +3771,7 @@
         <w:ind w:left="720" w:hanging="360"/>
       </w:pPr>
       <w:rPr>
-        <w:rFonts w:hint="default" w:ascii="Symbol" w:hAnsi="Symbol"/>
+        <w:rFonts w:ascii="Symbol" w:hAnsi="Symbol" w:hint="default"/>
       </w:rPr>
     </w:lvl>
     <w:lvl w:ilvl="1" w:tplc="040C0003" w:tentative="1">
@@ -4633,7 +3783,7 @@
         <w:ind w:left="1440" w:hanging="360"/>
       </w:pPr>
       <w:rPr>
-        <w:rFonts w:hint="default" w:ascii="Courier New" w:hAnsi="Courier New" w:cs="Courier New"/>
+        <w:rFonts w:ascii="Courier New" w:hAnsi="Courier New" w:cs="Courier New" w:hint="default"/>
       </w:rPr>
     </w:lvl>
     <w:lvl w:ilvl="2" w:tplc="040C0005" w:tentative="1">
@@ -4645,7 +3795,7 @@
         <w:ind w:left="2160" w:hanging="360"/>
       </w:pPr>
       <w:rPr>
-        <w:rFonts w:hint="default" w:ascii="Wingdings" w:hAnsi="Wingdings"/>
+        <w:rFonts w:ascii="Wingdings" w:hAnsi="Wingdings" w:hint="default"/>
       </w:rPr>
     </w:lvl>
     <w:lvl w:ilvl="3" w:tplc="040C0001" w:tentative="1">
@@ -4657,7 +3807,7 @@
         <w:ind w:left="2880" w:hanging="360"/>
       </w:pPr>
       <w:rPr>
-        <w:rFonts w:hint="default" w:ascii="Symbol" w:hAnsi="Symbol"/>
+        <w:rFonts w:ascii="Symbol" w:hAnsi="Symbol" w:hint="default"/>
       </w:rPr>
     </w:lvl>
     <w:lvl w:ilvl="4" w:tplc="040C0003" w:tentative="1">
@@ -4669,7 +3819,7 @@
         <w:ind w:left="3600" w:hanging="360"/>
       </w:pPr>
       <w:rPr>
-        <w:rFonts w:hint="default" w:ascii="Courier New" w:hAnsi="Courier New" w:cs="Courier New"/>
+        <w:rFonts w:ascii="Courier New" w:hAnsi="Courier New" w:cs="Courier New" w:hint="default"/>
       </w:rPr>
     </w:lvl>
     <w:lvl w:ilvl="5" w:tplc="040C0005" w:tentative="1">
@@ -4681,7 +3831,7 @@
         <w:ind w:left="4320" w:hanging="360"/>
       </w:pPr>
       <w:rPr>
-        <w:rFonts w:hint="default" w:ascii="Wingdings" w:hAnsi="Wingdings"/>
+        <w:rFonts w:ascii="Wingdings" w:hAnsi="Wingdings" w:hint="default"/>
       </w:rPr>
     </w:lvl>
     <w:lvl w:ilvl="6" w:tplc="040C0001" w:tentative="1">
@@ -4693,7 +3843,7 @@
         <w:ind w:left="5040" w:hanging="360"/>
       </w:pPr>
       <w:rPr>
-        <w:rFonts w:hint="default" w:ascii="Symbol" w:hAnsi="Symbol"/>
+        <w:rFonts w:ascii="Symbol" w:hAnsi="Symbol" w:hint="default"/>
       </w:rPr>
     </w:lvl>
     <w:lvl w:ilvl="7" w:tplc="040C0003" w:tentative="1">
@@ -4705,7 +3855,7 @@
         <w:ind w:left="5760" w:hanging="360"/>
       </w:pPr>
       <w:rPr>
-        <w:rFonts w:hint="default" w:ascii="Courier New" w:hAnsi="Courier New" w:cs="Courier New"/>
+        <w:rFonts w:ascii="Courier New" w:hAnsi="Courier New" w:cs="Courier New" w:hint="default"/>
       </w:rPr>
     </w:lvl>
     <w:lvl w:ilvl="8" w:tplc="040C0005" w:tentative="1">
@@ -4717,7 +3867,7 @@
         <w:ind w:left="6480" w:hanging="360"/>
       </w:pPr>
       <w:rPr>
-        <w:rFonts w:hint="default" w:ascii="Wingdings" w:hAnsi="Wingdings"/>
+        <w:rFonts w:ascii="Wingdings" w:hAnsi="Wingdings" w:hint="default"/>
       </w:rPr>
     </w:lvl>
   </w:abstractNum>
@@ -4734,7 +3884,7 @@
         <w:ind w:left="720" w:hanging="360"/>
       </w:pPr>
       <w:rPr>
-        <w:rFonts w:hint="default" w:ascii="Symbol" w:hAnsi="Symbol"/>
+        <w:rFonts w:ascii="Symbol" w:hAnsi="Symbol" w:hint="default"/>
       </w:rPr>
     </w:lvl>
     <w:lvl w:ilvl="1" w:tplc="040C0003" w:tentative="1">
@@ -4746,7 +3896,7 @@
         <w:ind w:left="1440" w:hanging="360"/>
       </w:pPr>
       <w:rPr>
-        <w:rFonts w:hint="default" w:ascii="Courier New" w:hAnsi="Courier New" w:cs="Courier New"/>
+        <w:rFonts w:ascii="Courier New" w:hAnsi="Courier New" w:cs="Courier New" w:hint="default"/>
       </w:rPr>
     </w:lvl>
     <w:lvl w:ilvl="2" w:tplc="040C0005" w:tentative="1">
@@ -4758,7 +3908,7 @@
         <w:ind w:left="2160" w:hanging="360"/>
       </w:pPr>
       <w:rPr>
-        <w:rFonts w:hint="default" w:ascii="Wingdings" w:hAnsi="Wingdings"/>
+        <w:rFonts w:ascii="Wingdings" w:hAnsi="Wingdings" w:hint="default"/>
       </w:rPr>
     </w:lvl>
     <w:lvl w:ilvl="3" w:tplc="040C0001" w:tentative="1">
@@ -4770,7 +3920,7 @@
         <w:ind w:left="2880" w:hanging="360"/>
       </w:pPr>
       <w:rPr>
-        <w:rFonts w:hint="default" w:ascii="Symbol" w:hAnsi="Symbol"/>
+        <w:rFonts w:ascii="Symbol" w:hAnsi="Symbol" w:hint="default"/>
       </w:rPr>
     </w:lvl>
     <w:lvl w:ilvl="4" w:tplc="040C0003" w:tentative="1">
@@ -4782,7 +3932,7 @@
         <w:ind w:left="3600" w:hanging="360"/>
       </w:pPr>
       <w:rPr>
-        <w:rFonts w:hint="default" w:ascii="Courier New" w:hAnsi="Courier New" w:cs="Courier New"/>
+        <w:rFonts w:ascii="Courier New" w:hAnsi="Courier New" w:cs="Courier New" w:hint="default"/>
       </w:rPr>
     </w:lvl>
     <w:lvl w:ilvl="5" w:tplc="040C0005" w:tentative="1">
@@ -4794,7 +3944,7 @@
         <w:ind w:left="4320" w:hanging="360"/>
       </w:pPr>
       <w:rPr>
-        <w:rFonts w:hint="default" w:ascii="Wingdings" w:hAnsi="Wingdings"/>
+        <w:rFonts w:ascii="Wingdings" w:hAnsi="Wingdings" w:hint="default"/>
       </w:rPr>
     </w:lvl>
     <w:lvl w:ilvl="6" w:tplc="040C0001" w:tentative="1">
@@ -4806,7 +3956,7 @@
         <w:ind w:left="5040" w:hanging="360"/>
       </w:pPr>
       <w:rPr>
-        <w:rFonts w:hint="default" w:ascii="Symbol" w:hAnsi="Symbol"/>
+        <w:rFonts w:ascii="Symbol" w:hAnsi="Symbol" w:hint="default"/>
       </w:rPr>
     </w:lvl>
     <w:lvl w:ilvl="7" w:tplc="040C0003" w:tentative="1">
@@ -4818,7 +3968,7 @@
         <w:ind w:left="5760" w:hanging="360"/>
       </w:pPr>
       <w:rPr>
-        <w:rFonts w:hint="default" w:ascii="Courier New" w:hAnsi="Courier New" w:cs="Courier New"/>
+        <w:rFonts w:ascii="Courier New" w:hAnsi="Courier New" w:cs="Courier New" w:hint="default"/>
       </w:rPr>
     </w:lvl>
     <w:lvl w:ilvl="8" w:tplc="040C0005" w:tentative="1">
@@ -4830,7 +3980,7 @@
         <w:ind w:left="6480" w:hanging="360"/>
       </w:pPr>
       <w:rPr>
-        <w:rFonts w:hint="default" w:ascii="Wingdings" w:hAnsi="Wingdings"/>
+        <w:rFonts w:ascii="Wingdings" w:hAnsi="Wingdings" w:hint="default"/>
       </w:rPr>
     </w:lvl>
   </w:abstractNum>
@@ -4847,7 +3997,7 @@
         <w:ind w:left="720" w:hanging="360"/>
       </w:pPr>
       <w:rPr>
-        <w:rFonts w:hint="default" w:ascii="Symbol" w:hAnsi="Symbol"/>
+        <w:rFonts w:ascii="Symbol" w:hAnsi="Symbol" w:hint="default"/>
       </w:rPr>
     </w:lvl>
     <w:lvl w:ilvl="1" w:tplc="040C0003" w:tentative="1">
@@ -4859,7 +4009,7 @@
         <w:ind w:left="1440" w:hanging="360"/>
       </w:pPr>
       <w:rPr>
-        <w:rFonts w:hint="default" w:ascii="Courier New" w:hAnsi="Courier New" w:cs="Courier New"/>
+        <w:rFonts w:ascii="Courier New" w:hAnsi="Courier New" w:cs="Courier New" w:hint="default"/>
       </w:rPr>
     </w:lvl>
     <w:lvl w:ilvl="2" w:tplc="040C0005" w:tentative="1">
@@ -4871,7 +4021,7 @@
         <w:ind w:left="2160" w:hanging="360"/>
       </w:pPr>
       <w:rPr>
-        <w:rFonts w:hint="default" w:ascii="Wingdings" w:hAnsi="Wingdings"/>
+        <w:rFonts w:ascii="Wingdings" w:hAnsi="Wingdings" w:hint="default"/>
       </w:rPr>
     </w:lvl>
     <w:lvl w:ilvl="3" w:tplc="040C0001" w:tentative="1">
@@ -4883,7 +4033,7 @@
         <w:ind w:left="2880" w:hanging="360"/>
       </w:pPr>
       <w:rPr>
-        <w:rFonts w:hint="default" w:ascii="Symbol" w:hAnsi="Symbol"/>
+        <w:rFonts w:ascii="Symbol" w:hAnsi="Symbol" w:hint="default"/>
       </w:rPr>
     </w:lvl>
     <w:lvl w:ilvl="4" w:tplc="040C0003" w:tentative="1">
@@ -4895,7 +4045,7 @@
         <w:ind w:left="3600" w:hanging="360"/>
       </w:pPr>
       <w:rPr>
-        <w:rFonts w:hint="default" w:ascii="Courier New" w:hAnsi="Courier New" w:cs="Courier New"/>
+        <w:rFonts w:ascii="Courier New" w:hAnsi="Courier New" w:cs="Courier New" w:hint="default"/>
       </w:rPr>
     </w:lvl>
     <w:lvl w:ilvl="5" w:tplc="040C0005" w:tentative="1">
@@ -4907,7 +4057,7 @@
         <w:ind w:left="4320" w:hanging="360"/>
       </w:pPr>
       <w:rPr>
-        <w:rFonts w:hint="default" w:ascii="Wingdings" w:hAnsi="Wingdings"/>
+        <w:rFonts w:ascii="Wingdings" w:hAnsi="Wingdings" w:hint="default"/>
       </w:rPr>
     </w:lvl>
     <w:lvl w:ilvl="6" w:tplc="040C0001" w:tentative="1">
@@ -4919,7 +4069,7 @@
         <w:ind w:left="5040" w:hanging="360"/>
       </w:pPr>
       <w:rPr>
-        <w:rFonts w:hint="default" w:ascii="Symbol" w:hAnsi="Symbol"/>
+        <w:rFonts w:ascii="Symbol" w:hAnsi="Symbol" w:hint="default"/>
       </w:rPr>
     </w:lvl>
     <w:lvl w:ilvl="7" w:tplc="040C0003" w:tentative="1">
@@ -4931,7 +4081,7 @@
         <w:ind w:left="5760" w:hanging="360"/>
       </w:pPr>
       <w:rPr>
-        <w:rFonts w:hint="default" w:ascii="Courier New" w:hAnsi="Courier New" w:cs="Courier New"/>
+        <w:rFonts w:ascii="Courier New" w:hAnsi="Courier New" w:cs="Courier New" w:hint="default"/>
       </w:rPr>
     </w:lvl>
     <w:lvl w:ilvl="8" w:tplc="040C0005" w:tentative="1">
@@ -4943,7 +4093,7 @@
         <w:ind w:left="6480" w:hanging="360"/>
       </w:pPr>
       <w:rPr>
-        <w:rFonts w:hint="default" w:ascii="Wingdings" w:hAnsi="Wingdings"/>
+        <w:rFonts w:ascii="Wingdings" w:hAnsi="Wingdings" w:hint="default"/>
       </w:rPr>
     </w:lvl>
   </w:abstractNum>
@@ -4960,7 +4110,7 @@
         <w:ind w:left="720" w:hanging="360"/>
       </w:pPr>
       <w:rPr>
-        <w:rFonts w:hint="default" w:ascii="Symbol" w:hAnsi="Symbol"/>
+        <w:rFonts w:ascii="Symbol" w:hAnsi="Symbol" w:hint="default"/>
       </w:rPr>
     </w:lvl>
     <w:lvl w:ilvl="1" w:tplc="040C0003">
@@ -4972,7 +4122,7 @@
         <w:ind w:left="1440" w:hanging="360"/>
       </w:pPr>
       <w:rPr>
-        <w:rFonts w:hint="default" w:ascii="Courier New" w:hAnsi="Courier New" w:cs="Courier New"/>
+        <w:rFonts w:ascii="Courier New" w:hAnsi="Courier New" w:cs="Courier New" w:hint="default"/>
       </w:rPr>
     </w:lvl>
     <w:lvl w:ilvl="2" w:tplc="040C0005" w:tentative="1">
@@ -4984,7 +4134,7 @@
         <w:ind w:left="2160" w:hanging="360"/>
       </w:pPr>
       <w:rPr>
-        <w:rFonts w:hint="default" w:ascii="Wingdings" w:hAnsi="Wingdings"/>
+        <w:rFonts w:ascii="Wingdings" w:hAnsi="Wingdings" w:hint="default"/>
       </w:rPr>
     </w:lvl>
     <w:lvl w:ilvl="3" w:tplc="040C0001" w:tentative="1">
@@ -4996,7 +4146,7 @@
         <w:ind w:left="2880" w:hanging="360"/>
       </w:pPr>
       <w:rPr>
-        <w:rFonts w:hint="default" w:ascii="Symbol" w:hAnsi="Symbol"/>
+        <w:rFonts w:ascii="Symbol" w:hAnsi="Symbol" w:hint="default"/>
       </w:rPr>
     </w:lvl>
     <w:lvl w:ilvl="4" w:tplc="040C0003" w:tentative="1">
@@ -5008,7 +4158,7 @@
         <w:ind w:left="3600" w:hanging="360"/>
       </w:pPr>
       <w:rPr>
-        <w:rFonts w:hint="default" w:ascii="Courier New" w:hAnsi="Courier New" w:cs="Courier New"/>
+        <w:rFonts w:ascii="Courier New" w:hAnsi="Courier New" w:cs="Courier New" w:hint="default"/>
       </w:rPr>
     </w:lvl>
     <w:lvl w:ilvl="5" w:tplc="040C0005" w:tentative="1">
@@ -5020,7 +4170,7 @@
         <w:ind w:left="4320" w:hanging="360"/>
       </w:pPr>
       <w:rPr>
-        <w:rFonts w:hint="default" w:ascii="Wingdings" w:hAnsi="Wingdings"/>
+        <w:rFonts w:ascii="Wingdings" w:hAnsi="Wingdings" w:hint="default"/>
       </w:rPr>
     </w:lvl>
     <w:lvl w:ilvl="6" w:tplc="040C0001" w:tentative="1">
@@ -5032,7 +4182,7 @@
         <w:ind w:left="5040" w:hanging="360"/>
       </w:pPr>
       <w:rPr>
-        <w:rFonts w:hint="default" w:ascii="Symbol" w:hAnsi="Symbol"/>
+        <w:rFonts w:ascii="Symbol" w:hAnsi="Symbol" w:hint="default"/>
       </w:rPr>
     </w:lvl>
     <w:lvl w:ilvl="7" w:tplc="040C0003" w:tentative="1">
@@ -5044,7 +4194,7 @@
         <w:ind w:left="5760" w:hanging="360"/>
       </w:pPr>
       <w:rPr>
-        <w:rFonts w:hint="default" w:ascii="Courier New" w:hAnsi="Courier New" w:cs="Courier New"/>
+        <w:rFonts w:ascii="Courier New" w:hAnsi="Courier New" w:cs="Courier New" w:hint="default"/>
       </w:rPr>
     </w:lvl>
     <w:lvl w:ilvl="8" w:tplc="040C0005" w:tentative="1">
@@ -5056,7 +4206,7 @@
         <w:ind w:left="6480" w:hanging="360"/>
       </w:pPr>
       <w:rPr>
-        <w:rFonts w:hint="default" w:ascii="Wingdings" w:hAnsi="Wingdings"/>
+        <w:rFonts w:ascii="Wingdings" w:hAnsi="Wingdings" w:hint="default"/>
       </w:rPr>
     </w:lvl>
   </w:abstractNum>
@@ -5073,7 +4223,7 @@
         <w:ind w:left="720" w:hanging="360"/>
       </w:pPr>
       <w:rPr>
-        <w:rFonts w:hint="default" w:ascii="Symbol" w:hAnsi="Symbol"/>
+        <w:rFonts w:ascii="Symbol" w:hAnsi="Symbol" w:hint="default"/>
       </w:rPr>
     </w:lvl>
     <w:lvl w:ilvl="1" w:tplc="040C0003" w:tentative="1">
@@ -5085,7 +4235,7 @@
         <w:ind w:left="1440" w:hanging="360"/>
       </w:pPr>
       <w:rPr>
-        <w:rFonts w:hint="default" w:ascii="Courier New" w:hAnsi="Courier New" w:cs="Courier New"/>
+        <w:rFonts w:ascii="Courier New" w:hAnsi="Courier New" w:cs="Courier New" w:hint="default"/>
       </w:rPr>
     </w:lvl>
     <w:lvl w:ilvl="2" w:tplc="040C0005" w:tentative="1">
@@ -5097,7 +4247,7 @@
         <w:ind w:left="2160" w:hanging="360"/>
       </w:pPr>
       <w:rPr>
-        <w:rFonts w:hint="default" w:ascii="Wingdings" w:hAnsi="Wingdings"/>
+        <w:rFonts w:ascii="Wingdings" w:hAnsi="Wingdings" w:hint="default"/>
       </w:rPr>
     </w:lvl>
     <w:lvl w:ilvl="3" w:tplc="040C0001" w:tentative="1">
@@ -5109,7 +4259,7 @@
         <w:ind w:left="2880" w:hanging="360"/>
       </w:pPr>
       <w:rPr>
-        <w:rFonts w:hint="default" w:ascii="Symbol" w:hAnsi="Symbol"/>
+        <w:rFonts w:ascii="Symbol" w:hAnsi="Symbol" w:hint="default"/>
       </w:rPr>
     </w:lvl>
     <w:lvl w:ilvl="4" w:tplc="040C0003" w:tentative="1">
@@ -5121,7 +4271,7 @@
         <w:ind w:left="3600" w:hanging="360"/>
       </w:pPr>
       <w:rPr>
-        <w:rFonts w:hint="default" w:ascii="Courier New" w:hAnsi="Courier New" w:cs="Courier New"/>
+        <w:rFonts w:ascii="Courier New" w:hAnsi="Courier New" w:cs="Courier New" w:hint="default"/>
       </w:rPr>
     </w:lvl>
     <w:lvl w:ilvl="5" w:tplc="040C0005" w:tentative="1">
@@ -5133,7 +4283,7 @@
         <w:ind w:left="4320" w:hanging="360"/>
       </w:pPr>
       <w:rPr>
-        <w:rFonts w:hint="default" w:ascii="Wingdings" w:hAnsi="Wingdings"/>
+        <w:rFonts w:ascii="Wingdings" w:hAnsi="Wingdings" w:hint="default"/>
       </w:rPr>
     </w:lvl>
     <w:lvl w:ilvl="6" w:tplc="040C0001" w:tentative="1">
@@ -5145,7 +4295,7 @@
         <w:ind w:left="5040" w:hanging="360"/>
       </w:pPr>
       <w:rPr>
-        <w:rFonts w:hint="default" w:ascii="Symbol" w:hAnsi="Symbol"/>
+        <w:rFonts w:ascii="Symbol" w:hAnsi="Symbol" w:hint="default"/>
       </w:rPr>
     </w:lvl>
     <w:lvl w:ilvl="7" w:tplc="040C0003" w:tentative="1">
@@ -5157,7 +4307,7 @@
         <w:ind w:left="5760" w:hanging="360"/>
       </w:pPr>
       <w:rPr>
-        <w:rFonts w:hint="default" w:ascii="Courier New" w:hAnsi="Courier New" w:cs="Courier New"/>
+        <w:rFonts w:ascii="Courier New" w:hAnsi="Courier New" w:cs="Courier New" w:hint="default"/>
       </w:rPr>
     </w:lvl>
     <w:lvl w:ilvl="8" w:tplc="040C0005" w:tentative="1">
@@ -5169,7 +4319,7 @@
         <w:ind w:left="6480" w:hanging="360"/>
       </w:pPr>
       <w:rPr>
-        <w:rFonts w:hint="default" w:ascii="Wingdings" w:hAnsi="Wingdings"/>
+        <w:rFonts w:ascii="Wingdings" w:hAnsi="Wingdings" w:hint="default"/>
       </w:rPr>
     </w:lvl>
   </w:abstractNum>
@@ -5186,7 +4336,7 @@
         <w:ind w:left="720" w:hanging="360"/>
       </w:pPr>
       <w:rPr>
-        <w:rFonts w:hint="default" w:ascii="Symbol" w:hAnsi="Symbol"/>
+        <w:rFonts w:ascii="Symbol" w:hAnsi="Symbol" w:hint="default"/>
       </w:rPr>
     </w:lvl>
     <w:lvl w:ilvl="1" w:tplc="040C0003" w:tentative="1">
@@ -5198,7 +4348,7 @@
         <w:ind w:left="1440" w:hanging="360"/>
       </w:pPr>
       <w:rPr>
-        <w:rFonts w:hint="default" w:ascii="Courier New" w:hAnsi="Courier New" w:cs="Courier New"/>
+        <w:rFonts w:ascii="Courier New" w:hAnsi="Courier New" w:cs="Courier New" w:hint="default"/>
       </w:rPr>
     </w:lvl>
     <w:lvl w:ilvl="2" w:tplc="040C0005" w:tentative="1">
@@ -5210,7 +4360,7 @@
         <w:ind w:left="2160" w:hanging="360"/>
       </w:pPr>
       <w:rPr>
-        <w:rFonts w:hint="default" w:ascii="Wingdings" w:hAnsi="Wingdings"/>
+        <w:rFonts w:ascii="Wingdings" w:hAnsi="Wingdings" w:hint="default"/>
       </w:rPr>
     </w:lvl>
     <w:lvl w:ilvl="3" w:tplc="040C0001" w:tentative="1">
@@ -5222,7 +4372,7 @@
         <w:ind w:left="2880" w:hanging="360"/>
       </w:pPr>
       <w:rPr>
-        <w:rFonts w:hint="default" w:ascii="Symbol" w:hAnsi="Symbol"/>
+        <w:rFonts w:ascii="Symbol" w:hAnsi="Symbol" w:hint="default"/>
       </w:rPr>
     </w:lvl>
     <w:lvl w:ilvl="4" w:tplc="040C0003" w:tentative="1">
@@ -5234,7 +4384,7 @@
         <w:ind w:left="3600" w:hanging="360"/>
       </w:pPr>
       <w:rPr>
-        <w:rFonts w:hint="default" w:ascii="Courier New" w:hAnsi="Courier New" w:cs="Courier New"/>
+        <w:rFonts w:ascii="Courier New" w:hAnsi="Courier New" w:cs="Courier New" w:hint="default"/>
       </w:rPr>
     </w:lvl>
     <w:lvl w:ilvl="5" w:tplc="040C0005" w:tentative="1">
@@ -5246,7 +4396,7 @@
         <w:ind w:left="4320" w:hanging="360"/>
       </w:pPr>
       <w:rPr>
-        <w:rFonts w:hint="default" w:ascii="Wingdings" w:hAnsi="Wingdings"/>
+        <w:rFonts w:ascii="Wingdings" w:hAnsi="Wingdings" w:hint="default"/>
       </w:rPr>
     </w:lvl>
     <w:lvl w:ilvl="6" w:tplc="040C0001" w:tentative="1">
@@ -5258,7 +4408,7 @@
         <w:ind w:left="5040" w:hanging="360"/>
       </w:pPr>
       <w:rPr>
-        <w:rFonts w:hint="default" w:ascii="Symbol" w:hAnsi="Symbol"/>
+        <w:rFonts w:ascii="Symbol" w:hAnsi="Symbol" w:hint="default"/>
       </w:rPr>
     </w:lvl>
     <w:lvl w:ilvl="7" w:tplc="040C0003" w:tentative="1">
@@ -5270,7 +4420,7 @@
         <w:ind w:left="5760" w:hanging="360"/>
       </w:pPr>
       <w:rPr>
-        <w:rFonts w:hint="default" w:ascii="Courier New" w:hAnsi="Courier New" w:cs="Courier New"/>
+        <w:rFonts w:ascii="Courier New" w:hAnsi="Courier New" w:cs="Courier New" w:hint="default"/>
       </w:rPr>
     </w:lvl>
     <w:lvl w:ilvl="8" w:tplc="040C0005" w:tentative="1">
@@ -5282,7 +4432,7 @@
         <w:ind w:left="6480" w:hanging="360"/>
       </w:pPr>
       <w:rPr>
-        <w:rFonts w:hint="default" w:ascii="Wingdings" w:hAnsi="Wingdings"/>
+        <w:rFonts w:ascii="Wingdings" w:hAnsi="Wingdings" w:hint="default"/>
       </w:rPr>
     </w:lvl>
   </w:abstractNum>
@@ -5299,7 +4449,7 @@
         <w:ind w:left="720" w:hanging="360"/>
       </w:pPr>
       <w:rPr>
-        <w:rFonts w:hint="default" w:ascii="Symbol" w:hAnsi="Symbol"/>
+        <w:rFonts w:ascii="Symbol" w:hAnsi="Symbol" w:hint="default"/>
       </w:rPr>
     </w:lvl>
     <w:lvl w:ilvl="1" w:tplc="040C0003">
@@ -5311,7 +4461,7 @@
         <w:ind w:left="1440" w:hanging="360"/>
       </w:pPr>
       <w:rPr>
-        <w:rFonts w:hint="default" w:ascii="Courier New" w:hAnsi="Courier New" w:cs="Courier New"/>
+        <w:rFonts w:ascii="Courier New" w:hAnsi="Courier New" w:cs="Courier New" w:hint="default"/>
       </w:rPr>
     </w:lvl>
     <w:lvl w:ilvl="2" w:tplc="040C0005" w:tentative="1">
@@ -5323,7 +4473,7 @@
         <w:ind w:left="2160" w:hanging="360"/>
       </w:pPr>
       <w:rPr>
-        <w:rFonts w:hint="default" w:ascii="Wingdings" w:hAnsi="Wingdings"/>
+        <w:rFonts w:ascii="Wingdings" w:hAnsi="Wingdings" w:hint="default"/>
       </w:rPr>
     </w:lvl>
     <w:lvl w:ilvl="3" w:tplc="040C0001" w:tentative="1">
@@ -5335,7 +4485,7 @@
         <w:ind w:left="2880" w:hanging="360"/>
       </w:pPr>
       <w:rPr>
-        <w:rFonts w:hint="default" w:ascii="Symbol" w:hAnsi="Symbol"/>
+        <w:rFonts w:ascii="Symbol" w:hAnsi="Symbol" w:hint="default"/>
       </w:rPr>
     </w:lvl>
     <w:lvl w:ilvl="4" w:tplc="040C0003" w:tentative="1">
@@ -5347,7 +4497,7 @@
         <w:ind w:left="3600" w:hanging="360"/>
       </w:pPr>
       <w:rPr>
-        <w:rFonts w:hint="default" w:ascii="Courier New" w:hAnsi="Courier New" w:cs="Courier New"/>
+        <w:rFonts w:ascii="Courier New" w:hAnsi="Courier New" w:cs="Courier New" w:hint="default"/>
       </w:rPr>
     </w:lvl>
     <w:lvl w:ilvl="5" w:tplc="040C0005" w:tentative="1">
@@ -5359,7 +4509,7 @@
         <w:ind w:left="4320" w:hanging="360"/>
       </w:pPr>
       <w:rPr>
-        <w:rFonts w:hint="default" w:ascii="Wingdings" w:hAnsi="Wingdings"/>
+        <w:rFonts w:ascii="Wingdings" w:hAnsi="Wingdings" w:hint="default"/>
       </w:rPr>
     </w:lvl>
     <w:lvl w:ilvl="6" w:tplc="040C0001" w:tentative="1">
@@ -5371,7 +4521,7 @@
         <w:ind w:left="5040" w:hanging="360"/>
       </w:pPr>
       <w:rPr>
-        <w:rFonts w:hint="default" w:ascii="Symbol" w:hAnsi="Symbol"/>
+        <w:rFonts w:ascii="Symbol" w:hAnsi="Symbol" w:hint="default"/>
       </w:rPr>
     </w:lvl>
     <w:lvl w:ilvl="7" w:tplc="040C0003" w:tentative="1">
@@ -5383,7 +4533,7 @@
         <w:ind w:left="5760" w:hanging="360"/>
       </w:pPr>
       <w:rPr>
-        <w:rFonts w:hint="default" w:ascii="Courier New" w:hAnsi="Courier New" w:cs="Courier New"/>
+        <w:rFonts w:ascii="Courier New" w:hAnsi="Courier New" w:cs="Courier New" w:hint="default"/>
       </w:rPr>
     </w:lvl>
     <w:lvl w:ilvl="8" w:tplc="040C0005" w:tentative="1">
@@ -5395,7 +4545,7 @@
         <w:ind w:left="6480" w:hanging="360"/>
       </w:pPr>
       <w:rPr>
-        <w:rFonts w:hint="default" w:ascii="Wingdings" w:hAnsi="Wingdings"/>
+        <w:rFonts w:ascii="Wingdings" w:hAnsi="Wingdings" w:hint="default"/>
       </w:rPr>
     </w:lvl>
   </w:abstractNum>
@@ -5412,7 +4562,7 @@
         <w:ind w:left="720" w:hanging="360"/>
       </w:pPr>
       <w:rPr>
-        <w:rFonts w:hint="default" w:ascii="Symbol" w:hAnsi="Symbol"/>
+        <w:rFonts w:ascii="Symbol" w:hAnsi="Symbol" w:hint="default"/>
       </w:rPr>
     </w:lvl>
     <w:lvl w:ilvl="1" w:tplc="040C0003">
@@ -5424,7 +4574,7 @@
         <w:ind w:left="1440" w:hanging="360"/>
       </w:pPr>
       <w:rPr>
-        <w:rFonts w:hint="default" w:ascii="Courier New" w:hAnsi="Courier New" w:cs="Courier New"/>
+        <w:rFonts w:ascii="Courier New" w:hAnsi="Courier New" w:cs="Courier New" w:hint="default"/>
       </w:rPr>
     </w:lvl>
     <w:lvl w:ilvl="2" w:tplc="040C0005" w:tentative="1">
@@ -5436,7 +4586,7 @@
         <w:ind w:left="2160" w:hanging="360"/>
       </w:pPr>
       <w:rPr>
-        <w:rFonts w:hint="default" w:ascii="Wingdings" w:hAnsi="Wingdings"/>
+        <w:rFonts w:ascii="Wingdings" w:hAnsi="Wingdings" w:hint="default"/>
       </w:rPr>
     </w:lvl>
     <w:lvl w:ilvl="3" w:tplc="040C0001" w:tentative="1">
@@ -5448,7 +4598,7 @@
         <w:ind w:left="2880" w:hanging="360"/>
       </w:pPr>
       <w:rPr>
-        <w:rFonts w:hint="default" w:ascii="Symbol" w:hAnsi="Symbol"/>
+        <w:rFonts w:ascii="Symbol" w:hAnsi="Symbol" w:hint="default"/>
       </w:rPr>
     </w:lvl>
     <w:lvl w:ilvl="4" w:tplc="040C0003" w:tentative="1">
@@ -5460,7 +4610,7 @@
         <w:ind w:left="3600" w:hanging="360"/>
       </w:pPr>
       <w:rPr>
-        <w:rFonts w:hint="default" w:ascii="Courier New" w:hAnsi="Courier New" w:cs="Courier New"/>
+        <w:rFonts w:ascii="Courier New" w:hAnsi="Courier New" w:cs="Courier New" w:hint="default"/>
       </w:rPr>
     </w:lvl>
     <w:lvl w:ilvl="5" w:tplc="040C0005" w:tentative="1">
@@ -5472,7 +4622,7 @@
         <w:ind w:left="4320" w:hanging="360"/>
       </w:pPr>
       <w:rPr>
-        <w:rFonts w:hint="default" w:ascii="Wingdings" w:hAnsi="Wingdings"/>
+        <w:rFonts w:ascii="Wingdings" w:hAnsi="Wingdings" w:hint="default"/>
       </w:rPr>
     </w:lvl>
     <w:lvl w:ilvl="6" w:tplc="040C0001" w:tentative="1">
@@ -5484,7 +4634,7 @@
         <w:ind w:left="5040" w:hanging="360"/>
       </w:pPr>
       <w:rPr>
-        <w:rFonts w:hint="default" w:ascii="Symbol" w:hAnsi="Symbol"/>
+        <w:rFonts w:ascii="Symbol" w:hAnsi="Symbol" w:hint="default"/>
       </w:rPr>
     </w:lvl>
     <w:lvl w:ilvl="7" w:tplc="040C0003" w:tentative="1">
@@ -5496,7 +4646,7 @@
         <w:ind w:left="5760" w:hanging="360"/>
       </w:pPr>
       <w:rPr>
-        <w:rFonts w:hint="default" w:ascii="Courier New" w:hAnsi="Courier New" w:cs="Courier New"/>
+        <w:rFonts w:ascii="Courier New" w:hAnsi="Courier New" w:cs="Courier New" w:hint="default"/>
       </w:rPr>
     </w:lvl>
     <w:lvl w:ilvl="8" w:tplc="040C0005" w:tentative="1">
@@ -5508,7 +4658,7 @@
         <w:ind w:left="6480" w:hanging="360"/>
       </w:pPr>
       <w:rPr>
-        <w:rFonts w:hint="default" w:ascii="Wingdings" w:hAnsi="Wingdings"/>
+        <w:rFonts w:ascii="Wingdings" w:hAnsi="Wingdings" w:hint="default"/>
       </w:rPr>
     </w:lvl>
   </w:abstractNum>
@@ -5525,7 +4675,7 @@
         <w:ind w:left="720" w:hanging="360"/>
       </w:pPr>
       <w:rPr>
-        <w:rFonts w:hint="default" w:ascii="Symbol" w:hAnsi="Symbol"/>
+        <w:rFonts w:ascii="Symbol" w:hAnsi="Symbol" w:hint="default"/>
       </w:rPr>
     </w:lvl>
     <w:lvl w:ilvl="1" w:tplc="040C0003" w:tentative="1">
@@ -5537,7 +4687,7 @@
         <w:ind w:left="1440" w:hanging="360"/>
       </w:pPr>
       <w:rPr>
-        <w:rFonts w:hint="default" w:ascii="Courier New" w:hAnsi="Courier New" w:cs="Courier New"/>
+        <w:rFonts w:ascii="Courier New" w:hAnsi="Courier New" w:cs="Courier New" w:hint="default"/>
       </w:rPr>
     </w:lvl>
     <w:lvl w:ilvl="2" w:tplc="040C0005" w:tentative="1">
@@ -5549,7 +4699,7 @@
         <w:ind w:left="2160" w:hanging="360"/>
       </w:pPr>
       <w:rPr>
-        <w:rFonts w:hint="default" w:ascii="Wingdings" w:hAnsi="Wingdings"/>
+        <w:rFonts w:ascii="Wingdings" w:hAnsi="Wingdings" w:hint="default"/>
       </w:rPr>
     </w:lvl>
     <w:lvl w:ilvl="3" w:tplc="040C0001" w:tentative="1">
@@ -5561,7 +4711,7 @@
         <w:ind w:left="2880" w:hanging="360"/>
       </w:pPr>
       <w:rPr>
-        <w:rFonts w:hint="default" w:ascii="Symbol" w:hAnsi="Symbol"/>
+        <w:rFonts w:ascii="Symbol" w:hAnsi="Symbol" w:hint="default"/>
       </w:rPr>
     </w:lvl>
     <w:lvl w:ilvl="4" w:tplc="040C0003" w:tentative="1">
@@ -5573,7 +4723,7 @@
         <w:ind w:left="3600" w:hanging="360"/>
       </w:pPr>
       <w:rPr>
-        <w:rFonts w:hint="default" w:ascii="Courier New" w:hAnsi="Courier New" w:cs="Courier New"/>
+        <w:rFonts w:ascii="Courier New" w:hAnsi="Courier New" w:cs="Courier New" w:hint="default"/>
       </w:rPr>
     </w:lvl>
     <w:lvl w:ilvl="5" w:tplc="040C0005" w:tentative="1">
@@ -5585,7 +4735,7 @@
         <w:ind w:left="4320" w:hanging="360"/>
       </w:pPr>
       <w:rPr>
-        <w:rFonts w:hint="default" w:ascii="Wingdings" w:hAnsi="Wingdings"/>
+        <w:rFonts w:ascii="Wingdings" w:hAnsi="Wingdings" w:hint="default"/>
       </w:rPr>
     </w:lvl>
     <w:lvl w:ilvl="6" w:tplc="040C0001" w:tentative="1">
@@ -5597,7 +4747,7 @@
         <w:ind w:left="5040" w:hanging="360"/>
       </w:pPr>
       <w:rPr>
-        <w:rFonts w:hint="default" w:ascii="Symbol" w:hAnsi="Symbol"/>
+        <w:rFonts w:ascii="Symbol" w:hAnsi="Symbol" w:hint="default"/>
       </w:rPr>
     </w:lvl>
     <w:lvl w:ilvl="7" w:tplc="040C0003" w:tentative="1">
@@ -5609,7 +4759,7 @@
         <w:ind w:left="5760" w:hanging="360"/>
       </w:pPr>
       <w:rPr>
-        <w:rFonts w:hint="default" w:ascii="Courier New" w:hAnsi="Courier New" w:cs="Courier New"/>
+        <w:rFonts w:ascii="Courier New" w:hAnsi="Courier New" w:cs="Courier New" w:hint="default"/>
       </w:rPr>
     </w:lvl>
     <w:lvl w:ilvl="8" w:tplc="040C0005" w:tentative="1">
@@ -5621,7 +4771,7 @@
         <w:ind w:left="6480" w:hanging="360"/>
       </w:pPr>
       <w:rPr>
-        <w:rFonts w:hint="default" w:ascii="Wingdings" w:hAnsi="Wingdings"/>
+        <w:rFonts w:ascii="Wingdings" w:hAnsi="Wingdings" w:hint="default"/>
       </w:rPr>
     </w:lvl>
   </w:abstractNum>
@@ -5638,7 +4788,7 @@
         <w:ind w:left="720" w:hanging="360"/>
       </w:pPr>
       <w:rPr>
-        <w:rFonts w:hint="default" w:ascii="Symbol" w:hAnsi="Symbol"/>
+        <w:rFonts w:ascii="Symbol" w:hAnsi="Symbol" w:hint="default"/>
       </w:rPr>
     </w:lvl>
     <w:lvl w:ilvl="1" w:tplc="040C0003" w:tentative="1">
@@ -5650,7 +4800,7 @@
         <w:ind w:left="1440" w:hanging="360"/>
       </w:pPr>
       <w:rPr>
-        <w:rFonts w:hint="default" w:ascii="Courier New" w:hAnsi="Courier New" w:cs="Courier New"/>
+        <w:rFonts w:ascii="Courier New" w:hAnsi="Courier New" w:cs="Courier New" w:hint="default"/>
       </w:rPr>
     </w:lvl>
     <w:lvl w:ilvl="2" w:tplc="040C0005" w:tentative="1">
@@ -5662,7 +4812,7 @@
         <w:ind w:left="2160" w:hanging="360"/>
       </w:pPr>
       <w:rPr>
-        <w:rFonts w:hint="default" w:ascii="Wingdings" w:hAnsi="Wingdings"/>
+        <w:rFonts w:ascii="Wingdings" w:hAnsi="Wingdings" w:hint="default"/>
       </w:rPr>
     </w:lvl>
     <w:lvl w:ilvl="3" w:tplc="040C0001" w:tentative="1">
@@ -5674,7 +4824,7 @@
         <w:ind w:left="2880" w:hanging="360"/>
       </w:pPr>
       <w:rPr>
-        <w:rFonts w:hint="default" w:ascii="Symbol" w:hAnsi="Symbol"/>
+        <w:rFonts w:ascii="Symbol" w:hAnsi="Symbol" w:hint="default"/>
       </w:rPr>
     </w:lvl>
     <w:lvl w:ilvl="4" w:tplc="040C0003" w:tentative="1">
@@ -5686,7 +4836,7 @@
         <w:ind w:left="3600" w:hanging="360"/>
       </w:pPr>
       <w:rPr>
-        <w:rFonts w:hint="default" w:ascii="Courier New" w:hAnsi="Courier New" w:cs="Courier New"/>
+        <w:rFonts w:ascii="Courier New" w:hAnsi="Courier New" w:cs="Courier New" w:hint="default"/>
       </w:rPr>
     </w:lvl>
     <w:lvl w:ilvl="5" w:tplc="040C0005" w:tentative="1">
@@ -5698,7 +4848,7 @@
         <w:ind w:left="4320" w:hanging="360"/>
       </w:pPr>
       <w:rPr>
-        <w:rFonts w:hint="default" w:ascii="Wingdings" w:hAnsi="Wingdings"/>
+        <w:rFonts w:ascii="Wingdings" w:hAnsi="Wingdings" w:hint="default"/>
       </w:rPr>
     </w:lvl>
     <w:lvl w:ilvl="6" w:tplc="040C0001" w:tentative="1">
@@ -5710,7 +4860,7 @@
         <w:ind w:left="5040" w:hanging="360"/>
       </w:pPr>
       <w:rPr>
-        <w:rFonts w:hint="default" w:ascii="Symbol" w:hAnsi="Symbol"/>
+        <w:rFonts w:ascii="Symbol" w:hAnsi="Symbol" w:hint="default"/>
       </w:rPr>
     </w:lvl>
     <w:lvl w:ilvl="7" w:tplc="040C0003" w:tentative="1">
@@ -5722,7 +4872,7 @@
         <w:ind w:left="5760" w:hanging="360"/>
       </w:pPr>
       <w:rPr>
-        <w:rFonts w:hint="default" w:ascii="Courier New" w:hAnsi="Courier New" w:cs="Courier New"/>
+        <w:rFonts w:ascii="Courier New" w:hAnsi="Courier New" w:cs="Courier New" w:hint="default"/>
       </w:rPr>
     </w:lvl>
     <w:lvl w:ilvl="8" w:tplc="040C0005" w:tentative="1">
@@ -5734,7 +4884,7 @@
         <w:ind w:left="6480" w:hanging="360"/>
       </w:pPr>
       <w:rPr>
-        <w:rFonts w:hint="default" w:ascii="Wingdings" w:hAnsi="Wingdings"/>
+        <w:rFonts w:ascii="Wingdings" w:hAnsi="Wingdings" w:hint="default"/>
       </w:rPr>
     </w:lvl>
   </w:abstractNum>
@@ -5751,7 +4901,7 @@
         <w:ind w:left="720" w:hanging="360"/>
       </w:pPr>
       <w:rPr>
-        <w:rFonts w:hint="default" w:ascii="Symbol" w:hAnsi="Symbol"/>
+        <w:rFonts w:ascii="Symbol" w:hAnsi="Symbol" w:hint="default"/>
       </w:rPr>
     </w:lvl>
     <w:lvl w:ilvl="1" w:tplc="040C0003" w:tentative="1">
@@ -5763,7 +4913,7 @@
         <w:ind w:left="1440" w:hanging="360"/>
       </w:pPr>
       <w:rPr>
-        <w:rFonts w:hint="default" w:ascii="Courier New" w:hAnsi="Courier New" w:cs="Courier New"/>
+        <w:rFonts w:ascii="Courier New" w:hAnsi="Courier New" w:cs="Courier New" w:hint="default"/>
       </w:rPr>
     </w:lvl>
     <w:lvl w:ilvl="2" w:tplc="040C0005" w:tentative="1">
@@ -5775,7 +4925,7 @@
         <w:ind w:left="2160" w:hanging="360"/>
       </w:pPr>
       <w:rPr>
-        <w:rFonts w:hint="default" w:ascii="Wingdings" w:hAnsi="Wingdings"/>
+        <w:rFonts w:ascii="Wingdings" w:hAnsi="Wingdings" w:hint="default"/>
       </w:rPr>
     </w:lvl>
     <w:lvl w:ilvl="3" w:tplc="040C0001" w:tentative="1">
@@ -5787,7 +4937,7 @@
         <w:ind w:left="2880" w:hanging="360"/>
       </w:pPr>
       <w:rPr>
-        <w:rFonts w:hint="default" w:ascii="Symbol" w:hAnsi="Symbol"/>
+        <w:rFonts w:ascii="Symbol" w:hAnsi="Symbol" w:hint="default"/>
       </w:rPr>
     </w:lvl>
     <w:lvl w:ilvl="4" w:tplc="040C0003" w:tentative="1">
@@ -5799,7 +4949,7 @@
         <w:ind w:left="3600" w:hanging="360"/>
       </w:pPr>
       <w:rPr>
-        <w:rFonts w:hint="default" w:ascii="Courier New" w:hAnsi="Courier New" w:cs="Courier New"/>
+        <w:rFonts w:ascii="Courier New" w:hAnsi="Courier New" w:cs="Courier New" w:hint="default"/>
       </w:rPr>
     </w:lvl>
     <w:lvl w:ilvl="5" w:tplc="040C0005" w:tentative="1">
@@ -5811,7 +4961,7 @@
         <w:ind w:left="4320" w:hanging="360"/>
       </w:pPr>
       <w:rPr>
-        <w:rFonts w:hint="default" w:ascii="Wingdings" w:hAnsi="Wingdings"/>
+        <w:rFonts w:ascii="Wingdings" w:hAnsi="Wingdings" w:hint="default"/>
       </w:rPr>
     </w:lvl>
     <w:lvl w:ilvl="6" w:tplc="040C0001" w:tentative="1">
@@ -5823,7 +4973,7 @@
         <w:ind w:left="5040" w:hanging="360"/>
       </w:pPr>
       <w:rPr>
-        <w:rFonts w:hint="default" w:ascii="Symbol" w:hAnsi="Symbol"/>
+        <w:rFonts w:ascii="Symbol" w:hAnsi="Symbol" w:hint="default"/>
       </w:rPr>
     </w:lvl>
     <w:lvl w:ilvl="7" w:tplc="040C0003" w:tentative="1">
@@ -5835,7 +4985,7 @@
         <w:ind w:left="5760" w:hanging="360"/>
       </w:pPr>
       <w:rPr>
-        <w:rFonts w:hint="default" w:ascii="Courier New" w:hAnsi="Courier New" w:cs="Courier New"/>
+        <w:rFonts w:ascii="Courier New" w:hAnsi="Courier New" w:cs="Courier New" w:hint="default"/>
       </w:rPr>
     </w:lvl>
     <w:lvl w:ilvl="8" w:tplc="040C0005" w:tentative="1">
@@ -5847,7 +4997,7 @@
         <w:ind w:left="6480" w:hanging="360"/>
       </w:pPr>
       <w:rPr>
-        <w:rFonts w:hint="default" w:ascii="Wingdings" w:hAnsi="Wingdings"/>
+        <w:rFonts w:ascii="Wingdings" w:hAnsi="Wingdings" w:hint="default"/>
       </w:rPr>
     </w:lvl>
   </w:abstractNum>
@@ -5864,7 +5014,7 @@
         <w:ind w:left="720" w:hanging="360"/>
       </w:pPr>
       <w:rPr>
-        <w:rFonts w:hint="default" w:ascii="Symbol" w:hAnsi="Symbol"/>
+        <w:rFonts w:ascii="Symbol" w:hAnsi="Symbol" w:hint="default"/>
       </w:rPr>
     </w:lvl>
     <w:lvl w:ilvl="1" w:tplc="040C0003" w:tentative="1">
@@ -5876,7 +5026,7 @@
         <w:ind w:left="1440" w:hanging="360"/>
       </w:pPr>
       <w:rPr>
-        <w:rFonts w:hint="default" w:ascii="Courier New" w:hAnsi="Courier New" w:cs="Courier New"/>
+        <w:rFonts w:ascii="Courier New" w:hAnsi="Courier New" w:cs="Courier New" w:hint="default"/>
       </w:rPr>
     </w:lvl>
     <w:lvl w:ilvl="2" w:tplc="040C0005" w:tentative="1">
@@ -5888,7 +5038,7 @@
         <w:ind w:left="2160" w:hanging="360"/>
       </w:pPr>
       <w:rPr>
-        <w:rFonts w:hint="default" w:ascii="Wingdings" w:hAnsi="Wingdings"/>
+        <w:rFonts w:ascii="Wingdings" w:hAnsi="Wingdings" w:hint="default"/>
       </w:rPr>
     </w:lvl>
     <w:lvl w:ilvl="3" w:tplc="040C0001" w:tentative="1">
@@ -5900,7 +5050,7 @@
         <w:ind w:left="2880" w:hanging="360"/>
       </w:pPr>
       <w:rPr>
-        <w:rFonts w:hint="default" w:ascii="Symbol" w:hAnsi="Symbol"/>
+        <w:rFonts w:ascii="Symbol" w:hAnsi="Symbol" w:hint="default"/>
       </w:rPr>
     </w:lvl>
     <w:lvl w:ilvl="4" w:tplc="040C0003" w:tentative="1">
@@ -5912,7 +5062,7 @@
         <w:ind w:left="3600" w:hanging="360"/>
       </w:pPr>
       <w:rPr>
-        <w:rFonts w:hint="default" w:ascii="Courier New" w:hAnsi="Courier New" w:cs="Courier New"/>
+        <w:rFonts w:ascii="Courier New" w:hAnsi="Courier New" w:cs="Courier New" w:hint="default"/>
       </w:rPr>
     </w:lvl>
     <w:lvl w:ilvl="5" w:tplc="040C0005" w:tentative="1">
@@ -5924,7 +5074,7 @@
         <w:ind w:left="4320" w:hanging="360"/>
       </w:pPr>
       <w:rPr>
-        <w:rFonts w:hint="default" w:ascii="Wingdings" w:hAnsi="Wingdings"/>
+        <w:rFonts w:ascii="Wingdings" w:hAnsi="Wingdings" w:hint="default"/>
       </w:rPr>
     </w:lvl>
     <w:lvl w:ilvl="6" w:tplc="040C0001" w:tentative="1">
@@ -5936,7 +5086,7 @@
         <w:ind w:left="5040" w:hanging="360"/>
       </w:pPr>
       <w:rPr>
-        <w:rFonts w:hint="default" w:ascii="Symbol" w:hAnsi="Symbol"/>
+        <w:rFonts w:ascii="Symbol" w:hAnsi="Symbol" w:hint="default"/>
       </w:rPr>
     </w:lvl>
     <w:lvl w:ilvl="7" w:tplc="040C0003" w:tentative="1">
@@ -5948,7 +5098,7 @@
         <w:ind w:left="5760" w:hanging="360"/>
       </w:pPr>
       <w:rPr>
-        <w:rFonts w:hint="default" w:ascii="Courier New" w:hAnsi="Courier New" w:cs="Courier New"/>
+        <w:rFonts w:ascii="Courier New" w:hAnsi="Courier New" w:cs="Courier New" w:hint="default"/>
       </w:rPr>
     </w:lvl>
     <w:lvl w:ilvl="8" w:tplc="040C0005" w:tentative="1">
@@ -5960,7 +5110,7 @@
         <w:ind w:left="6480" w:hanging="360"/>
       </w:pPr>
       <w:rPr>
-        <w:rFonts w:hint="default" w:ascii="Wingdings" w:hAnsi="Wingdings"/>
+        <w:rFonts w:ascii="Wingdings" w:hAnsi="Wingdings" w:hint="default"/>
       </w:rPr>
     </w:lvl>
   </w:abstractNum>
@@ -5977,7 +5127,7 @@
         <w:ind w:left="720" w:hanging="360"/>
       </w:pPr>
       <w:rPr>
-        <w:rFonts w:hint="default" w:ascii="Symbol" w:hAnsi="Symbol"/>
+        <w:rFonts w:ascii="Symbol" w:hAnsi="Symbol" w:hint="default"/>
       </w:rPr>
     </w:lvl>
     <w:lvl w:ilvl="1" w:tplc="040C0003" w:tentative="1">
@@ -5989,7 +5139,7 @@
         <w:ind w:left="1440" w:hanging="360"/>
       </w:pPr>
       <w:rPr>
-        <w:rFonts w:hint="default" w:ascii="Courier New" w:hAnsi="Courier New" w:cs="Courier New"/>
+        <w:rFonts w:ascii="Courier New" w:hAnsi="Courier New" w:cs="Courier New" w:hint="default"/>
       </w:rPr>
     </w:lvl>
     <w:lvl w:ilvl="2" w:tplc="040C0005" w:tentative="1">
@@ -6001,7 +5151,7 @@
         <w:ind w:left="2160" w:hanging="360"/>
       </w:pPr>
       <w:rPr>
-        <w:rFonts w:hint="default" w:ascii="Wingdings" w:hAnsi="Wingdings"/>
+        <w:rFonts w:ascii="Wingdings" w:hAnsi="Wingdings" w:hint="default"/>
       </w:rPr>
     </w:lvl>
     <w:lvl w:ilvl="3" w:tplc="040C0001" w:tentative="1">
@@ -6013,7 +5163,7 @@
         <w:ind w:left="2880" w:hanging="360"/>
       </w:pPr>
       <w:rPr>
-        <w:rFonts w:hint="default" w:ascii="Symbol" w:hAnsi="Symbol"/>
+        <w:rFonts w:ascii="Symbol" w:hAnsi="Symbol" w:hint="default"/>
       </w:rPr>
     </w:lvl>
     <w:lvl w:ilvl="4" w:tplc="040C0003" w:tentative="1">
@@ -6025,7 +5175,7 @@
         <w:ind w:left="3600" w:hanging="360"/>
       </w:pPr>
       <w:rPr>
-        <w:rFonts w:hint="default" w:ascii="Courier New" w:hAnsi="Courier New" w:cs="Courier New"/>
+        <w:rFonts w:ascii="Courier New" w:hAnsi="Courier New" w:cs="Courier New" w:hint="default"/>
       </w:rPr>
     </w:lvl>
     <w:lvl w:ilvl="5" w:tplc="040C0005" w:tentative="1">
@@ -6037,7 +5187,7 @@
         <w:ind w:left="4320" w:hanging="360"/>
       </w:pPr>
       <w:rPr>
-        <w:rFonts w:hint="default" w:ascii="Wingdings" w:hAnsi="Wingdings"/>
+        <w:rFonts w:ascii="Wingdings" w:hAnsi="Wingdings" w:hint="default"/>
       </w:rPr>
     </w:lvl>
     <w:lvl w:ilvl="6" w:tplc="040C0001" w:tentative="1">
@@ -6049,7 +5199,7 @@
         <w:ind w:left="5040" w:hanging="360"/>
       </w:pPr>
       <w:rPr>
-        <w:rFonts w:hint="default" w:ascii="Symbol" w:hAnsi="Symbol"/>
+        <w:rFonts w:ascii="Symbol" w:hAnsi="Symbol" w:hint="default"/>
       </w:rPr>
     </w:lvl>
     <w:lvl w:ilvl="7" w:tplc="040C0003" w:tentative="1">
@@ -6061,7 +5211,7 @@
         <w:ind w:left="5760" w:hanging="360"/>
       </w:pPr>
       <w:rPr>
-        <w:rFonts w:hint="default" w:ascii="Courier New" w:hAnsi="Courier New" w:cs="Courier New"/>
+        <w:rFonts w:ascii="Courier New" w:hAnsi="Courier New" w:cs="Courier New" w:hint="default"/>
       </w:rPr>
     </w:lvl>
     <w:lvl w:ilvl="8" w:tplc="040C0005" w:tentative="1">
@@ -6073,7 +5223,7 @@
         <w:ind w:left="6480" w:hanging="360"/>
       </w:pPr>
       <w:rPr>
-        <w:rFonts w:hint="default" w:ascii="Wingdings" w:hAnsi="Wingdings"/>
+        <w:rFonts w:ascii="Wingdings" w:hAnsi="Wingdings" w:hint="default"/>
       </w:rPr>
     </w:lvl>
   </w:abstractNum>
@@ -6090,7 +5240,7 @@
         <w:ind w:left="720" w:hanging="360"/>
       </w:pPr>
       <w:rPr>
-        <w:rFonts w:hint="default" w:ascii="Symbol" w:hAnsi="Symbol"/>
+        <w:rFonts w:ascii="Symbol" w:hAnsi="Symbol" w:hint="default"/>
       </w:rPr>
     </w:lvl>
     <w:lvl w:ilvl="1" w:tplc="040C0003" w:tentative="1">
@@ -6102,7 +5252,7 @@
         <w:ind w:left="1440" w:hanging="360"/>
       </w:pPr>
       <w:rPr>
-        <w:rFonts w:hint="default" w:ascii="Courier New" w:hAnsi="Courier New" w:cs="Courier New"/>
+        <w:rFonts w:ascii="Courier New" w:hAnsi="Courier New" w:cs="Courier New" w:hint="default"/>
       </w:rPr>
     </w:lvl>
     <w:lvl w:ilvl="2" w:tplc="040C0005" w:tentative="1">
@@ -6114,7 +5264,7 @@
         <w:ind w:left="2160" w:hanging="360"/>
       </w:pPr>
       <w:rPr>
-        <w:rFonts w:hint="default" w:ascii="Wingdings" w:hAnsi="Wingdings"/>
+        <w:rFonts w:ascii="Wingdings" w:hAnsi="Wingdings" w:hint="default"/>
       </w:rPr>
     </w:lvl>
     <w:lvl w:ilvl="3" w:tplc="040C0001" w:tentative="1">
@@ -6126,7 +5276,7 @@
         <w:ind w:left="2880" w:hanging="360"/>
       </w:pPr>
       <w:rPr>
-        <w:rFonts w:hint="default" w:ascii="Symbol" w:hAnsi="Symbol"/>
+        <w:rFonts w:ascii="Symbol" w:hAnsi="Symbol" w:hint="default"/>
       </w:rPr>
     </w:lvl>
     <w:lvl w:ilvl="4" w:tplc="040C0003" w:tentative="1">
@@ -6138,7 +5288,7 @@
         <w:ind w:left="3600" w:hanging="360"/>
       </w:pPr>
       <w:rPr>
-        <w:rFonts w:hint="default" w:ascii="Courier New" w:hAnsi="Courier New" w:cs="Courier New"/>
+        <w:rFonts w:ascii="Courier New" w:hAnsi="Courier New" w:cs="Courier New" w:hint="default"/>
       </w:rPr>
     </w:lvl>
     <w:lvl w:ilvl="5" w:tplc="040C0005" w:tentative="1">
@@ -6150,7 +5300,7 @@
         <w:ind w:left="4320" w:hanging="360"/>
       </w:pPr>
       <w:rPr>
-        <w:rFonts w:hint="default" w:ascii="Wingdings" w:hAnsi="Wingdings"/>
+        <w:rFonts w:ascii="Wingdings" w:hAnsi="Wingdings" w:hint="default"/>
       </w:rPr>
     </w:lvl>
     <w:lvl w:ilvl="6" w:tplc="040C0001" w:tentative="1">
@@ -6162,7 +5312,7 @@
         <w:ind w:left="5040" w:hanging="360"/>
       </w:pPr>
       <w:rPr>
-        <w:rFonts w:hint="default" w:ascii="Symbol" w:hAnsi="Symbol"/>
+        <w:rFonts w:ascii="Symbol" w:hAnsi="Symbol" w:hint="default"/>
       </w:rPr>
     </w:lvl>
     <w:lvl w:ilvl="7" w:tplc="040C0003" w:tentative="1">
@@ -6174,7 +5324,7 @@
         <w:ind w:left="5760" w:hanging="360"/>
       </w:pPr>
       <w:rPr>
-        <w:rFonts w:hint="default" w:ascii="Courier New" w:hAnsi="Courier New" w:cs="Courier New"/>
+        <w:rFonts w:ascii="Courier New" w:hAnsi="Courier New" w:cs="Courier New" w:hint="default"/>
       </w:rPr>
     </w:lvl>
     <w:lvl w:ilvl="8" w:tplc="040C0005" w:tentative="1">
@@ -6186,7 +5336,7 @@
         <w:ind w:left="6480" w:hanging="360"/>
       </w:pPr>
       <w:rPr>
-        <w:rFonts w:hint="default" w:ascii="Wingdings" w:hAnsi="Wingdings"/>
+        <w:rFonts w:ascii="Wingdings" w:hAnsi="Wingdings" w:hint="default"/>
       </w:rPr>
     </w:lvl>
   </w:abstractNum>
@@ -6203,7 +5353,7 @@
         <w:ind w:left="720" w:hanging="360"/>
       </w:pPr>
       <w:rPr>
-        <w:rFonts w:hint="default" w:ascii="Symbol" w:hAnsi="Symbol"/>
+        <w:rFonts w:ascii="Symbol" w:hAnsi="Symbol" w:hint="default"/>
       </w:rPr>
     </w:lvl>
     <w:lvl w:ilvl="1" w:tplc="040C0003" w:tentative="1">
@@ -6215,7 +5365,7 @@
         <w:ind w:left="1440" w:hanging="360"/>
       </w:pPr>
       <w:rPr>
-        <w:rFonts w:hint="default" w:ascii="Courier New" w:hAnsi="Courier New" w:cs="Courier New"/>
+        <w:rFonts w:ascii="Courier New" w:hAnsi="Courier New" w:cs="Courier New" w:hint="default"/>
       </w:rPr>
     </w:lvl>
     <w:lvl w:ilvl="2" w:tplc="040C0005" w:tentative="1">
@@ -6227,7 +5377,7 @@
         <w:ind w:left="2160" w:hanging="360"/>
       </w:pPr>
       <w:rPr>
-        <w:rFonts w:hint="default" w:ascii="Wingdings" w:hAnsi="Wingdings"/>
+        <w:rFonts w:ascii="Wingdings" w:hAnsi="Wingdings" w:hint="default"/>
       </w:rPr>
     </w:lvl>
     <w:lvl w:ilvl="3" w:tplc="040C0001" w:tentative="1">
@@ -6239,7 +5389,7 @@
         <w:ind w:left="2880" w:hanging="360"/>
       </w:pPr>
       <w:rPr>
-        <w:rFonts w:hint="default" w:ascii="Symbol" w:hAnsi="Symbol"/>
+        <w:rFonts w:ascii="Symbol" w:hAnsi="Symbol" w:hint="default"/>
       </w:rPr>
     </w:lvl>
     <w:lvl w:ilvl="4" w:tplc="040C0003" w:tentative="1">
@@ -6251,7 +5401,7 @@
         <w:ind w:left="3600" w:hanging="360"/>
       </w:pPr>
       <w:rPr>
-        <w:rFonts w:hint="default" w:ascii="Courier New" w:hAnsi="Courier New" w:cs="Courier New"/>
+        <w:rFonts w:ascii="Courier New" w:hAnsi="Courier New" w:cs="Courier New" w:hint="default"/>
       </w:rPr>
     </w:lvl>
     <w:lvl w:ilvl="5" w:tplc="040C0005" w:tentative="1">
@@ -6263,7 +5413,7 @@
         <w:ind w:left="4320" w:hanging="360"/>
       </w:pPr>
       <w:rPr>
-        <w:rFonts w:hint="default" w:ascii="Wingdings" w:hAnsi="Wingdings"/>
+        <w:rFonts w:ascii="Wingdings" w:hAnsi="Wingdings" w:hint="default"/>
       </w:rPr>
     </w:lvl>
     <w:lvl w:ilvl="6" w:tplc="040C0001" w:tentative="1">
@@ -6275,7 +5425,7 @@
         <w:ind w:left="5040" w:hanging="360"/>
       </w:pPr>
       <w:rPr>
-        <w:rFonts w:hint="default" w:ascii="Symbol" w:hAnsi="Symbol"/>
+        <w:rFonts w:ascii="Symbol" w:hAnsi="Symbol" w:hint="default"/>
       </w:rPr>
     </w:lvl>
     <w:lvl w:ilvl="7" w:tplc="040C0003" w:tentative="1">
@@ -6287,7 +5437,7 @@
         <w:ind w:left="5760" w:hanging="360"/>
       </w:pPr>
       <w:rPr>
-        <w:rFonts w:hint="default" w:ascii="Courier New" w:hAnsi="Courier New" w:cs="Courier New"/>
+        <w:rFonts w:ascii="Courier New" w:hAnsi="Courier New" w:cs="Courier New" w:hint="default"/>
       </w:rPr>
     </w:lvl>
     <w:lvl w:ilvl="8" w:tplc="040C0005" w:tentative="1">
@@ -6299,7 +5449,7 @@
         <w:ind w:left="6480" w:hanging="360"/>
       </w:pPr>
       <w:rPr>
-        <w:rFonts w:hint="default" w:ascii="Wingdings" w:hAnsi="Wingdings"/>
+        <w:rFonts w:ascii="Wingdings" w:hAnsi="Wingdings" w:hint="default"/>
       </w:rPr>
     </w:lvl>
   </w:abstractNum>
@@ -6316,7 +5466,7 @@
         <w:ind w:left="720" w:hanging="360"/>
       </w:pPr>
       <w:rPr>
-        <w:rFonts w:hint="default" w:ascii="Symbol" w:hAnsi="Symbol"/>
+        <w:rFonts w:ascii="Symbol" w:hAnsi="Symbol" w:hint="default"/>
       </w:rPr>
     </w:lvl>
     <w:lvl w:ilvl="1" w:tplc="040C0003" w:tentative="1">
@@ -6328,7 +5478,7 @@
         <w:ind w:left="1440" w:hanging="360"/>
       </w:pPr>
       <w:rPr>
-        <w:rFonts w:hint="default" w:ascii="Courier New" w:hAnsi="Courier New" w:cs="Courier New"/>
+        <w:rFonts w:ascii="Courier New" w:hAnsi="Courier New" w:cs="Courier New" w:hint="default"/>
       </w:rPr>
     </w:lvl>
     <w:lvl w:ilvl="2" w:tplc="040C0005" w:tentative="1">
@@ -6340,7 +5490,7 @@
         <w:ind w:left="2160" w:hanging="360"/>
       </w:pPr>
       <w:rPr>
-        <w:rFonts w:hint="default" w:ascii="Wingdings" w:hAnsi="Wingdings"/>
+        <w:rFonts w:ascii="Wingdings" w:hAnsi="Wingdings" w:hint="default"/>
       </w:rPr>
     </w:lvl>
     <w:lvl w:ilvl="3" w:tplc="040C0001" w:tentative="1">
@@ -6352,7 +5502,7 @@
         <w:ind w:left="2880" w:hanging="360"/>
       </w:pPr>
       <w:rPr>
-        <w:rFonts w:hint="default" w:ascii="Symbol" w:hAnsi="Symbol"/>
+        <w:rFonts w:ascii="Symbol" w:hAnsi="Symbol" w:hint="default"/>
       </w:rPr>
     </w:lvl>
     <w:lvl w:ilvl="4" w:tplc="040C0003" w:tentative="1">
@@ -6364,7 +5514,7 @@
         <w:ind w:left="3600" w:hanging="360"/>
       </w:pPr>
       <w:rPr>
-        <w:rFonts w:hint="default" w:ascii="Courier New" w:hAnsi="Courier New" w:cs="Courier New"/>
+        <w:rFonts w:ascii="Courier New" w:hAnsi="Courier New" w:cs="Courier New" w:hint="default"/>
       </w:rPr>
     </w:lvl>
     <w:lvl w:ilvl="5" w:tplc="040C0005" w:tentative="1">
@@ -6376,7 +5526,7 @@
         <w:ind w:left="4320" w:hanging="360"/>
       </w:pPr>
       <w:rPr>
-        <w:rFonts w:hint="default" w:ascii="Wingdings" w:hAnsi="Wingdings"/>
+        <w:rFonts w:ascii="Wingdings" w:hAnsi="Wingdings" w:hint="default"/>
       </w:rPr>
     </w:lvl>
     <w:lvl w:ilvl="6" w:tplc="040C0001" w:tentative="1">
@@ -6388,7 +5538,7 @@
         <w:ind w:left="5040" w:hanging="360"/>
       </w:pPr>
       <w:rPr>
-        <w:rFonts w:hint="default" w:ascii="Symbol" w:hAnsi="Symbol"/>
+        <w:rFonts w:ascii="Symbol" w:hAnsi="Symbol" w:hint="default"/>
       </w:rPr>
     </w:lvl>
     <w:lvl w:ilvl="7" w:tplc="040C0003" w:tentative="1">
@@ -6400,7 +5550,7 @@
         <w:ind w:left="5760" w:hanging="360"/>
       </w:pPr>
       <w:rPr>
-        <w:rFonts w:hint="default" w:ascii="Courier New" w:hAnsi="Courier New" w:cs="Courier New"/>
+        <w:rFonts w:ascii="Courier New" w:hAnsi="Courier New" w:cs="Courier New" w:hint="default"/>
       </w:rPr>
     </w:lvl>
     <w:lvl w:ilvl="8" w:tplc="040C0005" w:tentative="1">
@@ -6412,7 +5562,7 @@
         <w:ind w:left="6480" w:hanging="360"/>
       </w:pPr>
       <w:rPr>
-        <w:rFonts w:hint="default" w:ascii="Wingdings" w:hAnsi="Wingdings"/>
+        <w:rFonts w:ascii="Wingdings" w:hAnsi="Wingdings" w:hint="default"/>
       </w:rPr>
     </w:lvl>
   </w:abstractNum>
@@ -6429,7 +5579,7 @@
         <w:ind w:left="720" w:hanging="360"/>
       </w:pPr>
       <w:rPr>
-        <w:rFonts w:hint="default" w:ascii="Symbol" w:hAnsi="Symbol"/>
+        <w:rFonts w:ascii="Symbol" w:hAnsi="Symbol" w:hint="default"/>
       </w:rPr>
     </w:lvl>
     <w:lvl w:ilvl="1" w:tplc="040C0003" w:tentative="1">
@@ -6441,7 +5591,7 @@
         <w:ind w:left="1440" w:hanging="360"/>
       </w:pPr>
       <w:rPr>
-        <w:rFonts w:hint="default" w:ascii="Courier New" w:hAnsi="Courier New" w:cs="Courier New"/>
+        <w:rFonts w:ascii="Courier New" w:hAnsi="Courier New" w:cs="Courier New" w:hint="default"/>
       </w:rPr>
     </w:lvl>
     <w:lvl w:ilvl="2" w:tplc="040C0005" w:tentative="1">
@@ -6453,7 +5603,7 @@
         <w:ind w:left="2160" w:hanging="360"/>
       </w:pPr>
       <w:rPr>
-        <w:rFonts w:hint="default" w:ascii="Wingdings" w:hAnsi="Wingdings"/>
+        <w:rFonts w:ascii="Wingdings" w:hAnsi="Wingdings" w:hint="default"/>
       </w:rPr>
     </w:lvl>
     <w:lvl w:ilvl="3" w:tplc="040C0001" w:tentative="1">
@@ -6465,7 +5615,7 @@
         <w:ind w:left="2880" w:hanging="360"/>
       </w:pPr>
       <w:rPr>
-        <w:rFonts w:hint="default" w:ascii="Symbol" w:hAnsi="Symbol"/>
+        <w:rFonts w:ascii="Symbol" w:hAnsi="Symbol" w:hint="default"/>
       </w:rPr>
     </w:lvl>
     <w:lvl w:ilvl="4" w:tplc="040C0003" w:tentative="1">
@@ -6477,7 +5627,7 @@
         <w:ind w:left="3600" w:hanging="360"/>
       </w:pPr>
       <w:rPr>
-        <w:rFonts w:hint="default" w:ascii="Courier New" w:hAnsi="Courier New" w:cs="Courier New"/>
+        <w:rFonts w:ascii="Courier New" w:hAnsi="Courier New" w:cs="Courier New" w:hint="default"/>
       </w:rPr>
     </w:lvl>
     <w:lvl w:ilvl="5" w:tplc="040C0005" w:tentative="1">
@@ -6489,7 +5639,7 @@
         <w:ind w:left="4320" w:hanging="360"/>
       </w:pPr>
       <w:rPr>
-        <w:rFonts w:hint="default" w:ascii="Wingdings" w:hAnsi="Wingdings"/>
+        <w:rFonts w:ascii="Wingdings" w:hAnsi="Wingdings" w:hint="default"/>
       </w:rPr>
     </w:lvl>
     <w:lvl w:ilvl="6" w:tplc="040C0001" w:tentative="1">
@@ -6501,7 +5651,7 @@
         <w:ind w:left="5040" w:hanging="360"/>
       </w:pPr>
       <w:rPr>
-        <w:rFonts w:hint="default" w:ascii="Symbol" w:hAnsi="Symbol"/>
+        <w:rFonts w:ascii="Symbol" w:hAnsi="Symbol" w:hint="default"/>
       </w:rPr>
     </w:lvl>
     <w:lvl w:ilvl="7" w:tplc="040C0003" w:tentative="1">
@@ -6513,7 +5663,7 @@
         <w:ind w:left="5760" w:hanging="360"/>
       </w:pPr>
       <w:rPr>
-        <w:rFonts w:hint="default" w:ascii="Courier New" w:hAnsi="Courier New" w:cs="Courier New"/>
+        <w:rFonts w:ascii="Courier New" w:hAnsi="Courier New" w:cs="Courier New" w:hint="default"/>
       </w:rPr>
     </w:lvl>
     <w:lvl w:ilvl="8" w:tplc="040C0005" w:tentative="1">
@@ -6525,7 +5675,7 @@
         <w:ind w:left="6480" w:hanging="360"/>
       </w:pPr>
       <w:rPr>
-        <w:rFonts w:hint="default" w:ascii="Wingdings" w:hAnsi="Wingdings"/>
+        <w:rFonts w:ascii="Wingdings" w:hAnsi="Wingdings" w:hint="default"/>
       </w:rPr>
     </w:lvl>
   </w:abstractNum>
@@ -6542,7 +5692,7 @@
         <w:ind w:left="720" w:hanging="360"/>
       </w:pPr>
       <w:rPr>
-        <w:rFonts w:hint="default" w:ascii="Symbol" w:hAnsi="Symbol"/>
+        <w:rFonts w:ascii="Symbol" w:hAnsi="Symbol" w:hint="default"/>
       </w:rPr>
     </w:lvl>
     <w:lvl w:ilvl="1" w:tplc="040C0003" w:tentative="1">
@@ -6554,7 +5704,7 @@
         <w:ind w:left="1440" w:hanging="360"/>
       </w:pPr>
       <w:rPr>
-        <w:rFonts w:hint="default" w:ascii="Courier New" w:hAnsi="Courier New" w:cs="Courier New"/>
+        <w:rFonts w:ascii="Courier New" w:hAnsi="Courier New" w:cs="Courier New" w:hint="default"/>
       </w:rPr>
     </w:lvl>
     <w:lvl w:ilvl="2" w:tplc="040C0005" w:tentative="1">
@@ -6566,7 +5716,7 @@
         <w:ind w:left="2160" w:hanging="360"/>
       </w:pPr>
       <w:rPr>
-        <w:rFonts w:hint="default" w:ascii="Wingdings" w:hAnsi="Wingdings"/>
+        <w:rFonts w:ascii="Wingdings" w:hAnsi="Wingdings" w:hint="default"/>
       </w:rPr>
     </w:lvl>
     <w:lvl w:ilvl="3" w:tplc="040C0001" w:tentative="1">
@@ -6578,7 +5728,7 @@
         <w:ind w:left="2880" w:hanging="360"/>
       </w:pPr>
       <w:rPr>
-        <w:rFonts w:hint="default" w:ascii="Symbol" w:hAnsi="Symbol"/>
+        <w:rFonts w:ascii="Symbol" w:hAnsi="Symbol" w:hint="default"/>
       </w:rPr>
     </w:lvl>
     <w:lvl w:ilvl="4" w:tplc="040C0003" w:tentative="1">
@@ -6590,7 +5740,7 @@
         <w:ind w:left="3600" w:hanging="360"/>
       </w:pPr>
       <w:rPr>
-        <w:rFonts w:hint="default" w:ascii="Courier New" w:hAnsi="Courier New" w:cs="Courier New"/>
+        <w:rFonts w:ascii="Courier New" w:hAnsi="Courier New" w:cs="Courier New" w:hint="default"/>
       </w:rPr>
     </w:lvl>
     <w:lvl w:ilvl="5" w:tplc="040C0005" w:tentative="1">
@@ -6602,7 +5752,7 @@
         <w:ind w:left="4320" w:hanging="360"/>
       </w:pPr>
       <w:rPr>
-        <w:rFonts w:hint="default" w:ascii="Wingdings" w:hAnsi="Wingdings"/>
+        <w:rFonts w:ascii="Wingdings" w:hAnsi="Wingdings" w:hint="default"/>
       </w:rPr>
     </w:lvl>
     <w:lvl w:ilvl="6" w:tplc="040C0001" w:tentative="1">
@@ -6614,7 +5764,7 @@
         <w:ind w:left="5040" w:hanging="360"/>
       </w:pPr>
       <w:rPr>
-        <w:rFonts w:hint="default" w:ascii="Symbol" w:hAnsi="Symbol"/>
+        <w:rFonts w:ascii="Symbol" w:hAnsi="Symbol" w:hint="default"/>
       </w:rPr>
     </w:lvl>
     <w:lvl w:ilvl="7" w:tplc="040C0003" w:tentative="1">
@@ -6626,7 +5776,7 @@
         <w:ind w:left="5760" w:hanging="360"/>
       </w:pPr>
       <w:rPr>
-        <w:rFonts w:hint="default" w:ascii="Courier New" w:hAnsi="Courier New" w:cs="Courier New"/>
+        <w:rFonts w:ascii="Courier New" w:hAnsi="Courier New" w:cs="Courier New" w:hint="default"/>
       </w:rPr>
     </w:lvl>
     <w:lvl w:ilvl="8" w:tplc="040C0005" w:tentative="1">
@@ -6638,7 +5788,7 @@
         <w:ind w:left="6480" w:hanging="360"/>
       </w:pPr>
       <w:rPr>
-        <w:rFonts w:hint="default" w:ascii="Wingdings" w:hAnsi="Wingdings"/>
+        <w:rFonts w:ascii="Wingdings" w:hAnsi="Wingdings" w:hint="default"/>
       </w:rPr>
     </w:lvl>
   </w:abstractNum>
@@ -6655,7 +5805,7 @@
         <w:ind w:left="720" w:hanging="360"/>
       </w:pPr>
       <w:rPr>
-        <w:rFonts w:hint="default" w:ascii="Symbol" w:hAnsi="Symbol"/>
+        <w:rFonts w:ascii="Symbol" w:hAnsi="Symbol" w:hint="default"/>
       </w:rPr>
     </w:lvl>
     <w:lvl w:ilvl="1" w:tplc="040C0003" w:tentative="1">
@@ -6667,7 +5817,7 @@
         <w:ind w:left="1440" w:hanging="360"/>
       </w:pPr>
       <w:rPr>
-        <w:rFonts w:hint="default" w:ascii="Courier New" w:hAnsi="Courier New" w:cs="Courier New"/>
+        <w:rFonts w:ascii="Courier New" w:hAnsi="Courier New" w:cs="Courier New" w:hint="default"/>
       </w:rPr>
     </w:lvl>
     <w:lvl w:ilvl="2" w:tplc="040C0005" w:tentative="1">
@@ -6679,7 +5829,7 @@
         <w:ind w:left="2160" w:hanging="360"/>
       </w:pPr>
       <w:rPr>
-        <w:rFonts w:hint="default" w:ascii="Wingdings" w:hAnsi="Wingdings"/>
+        <w:rFonts w:ascii="Wingdings" w:hAnsi="Wingdings" w:hint="default"/>
       </w:rPr>
     </w:lvl>
     <w:lvl w:ilvl="3" w:tplc="040C0001" w:tentative="1">
@@ -6691,7 +5841,7 @@
         <w:ind w:left="2880" w:hanging="360"/>
       </w:pPr>
       <w:rPr>
-        <w:rFonts w:hint="default" w:ascii="Symbol" w:hAnsi="Symbol"/>
+        <w:rFonts w:ascii="Symbol" w:hAnsi="Symbol" w:hint="default"/>
       </w:rPr>
     </w:lvl>
     <w:lvl w:ilvl="4" w:tplc="040C0003" w:tentative="1">
@@ -6703,7 +5853,7 @@
         <w:ind w:left="3600" w:hanging="360"/>
       </w:pPr>
       <w:rPr>
-        <w:rFonts w:hint="default" w:ascii="Courier New" w:hAnsi="Courier New" w:cs="Courier New"/>
+        <w:rFonts w:ascii="Courier New" w:hAnsi="Courier New" w:cs="Courier New" w:hint="default"/>
       </w:rPr>
     </w:lvl>
     <w:lvl w:ilvl="5" w:tplc="040C0005" w:tentative="1">
@@ -6715,7 +5865,7 @@
         <w:ind w:left="4320" w:hanging="360"/>
       </w:pPr>
       <w:rPr>
-        <w:rFonts w:hint="default" w:ascii="Wingdings" w:hAnsi="Wingdings"/>
+        <w:rFonts w:ascii="Wingdings" w:hAnsi="Wingdings" w:hint="default"/>
       </w:rPr>
     </w:lvl>
     <w:lvl w:ilvl="6" w:tplc="040C0001" w:tentative="1">
@@ -6727,7 +5877,7 @@
         <w:ind w:left="5040" w:hanging="360"/>
       </w:pPr>
       <w:rPr>
-        <w:rFonts w:hint="default" w:ascii="Symbol" w:hAnsi="Symbol"/>
+        <w:rFonts w:ascii="Symbol" w:hAnsi="Symbol" w:hint="default"/>
       </w:rPr>
     </w:lvl>
     <w:lvl w:ilvl="7" w:tplc="040C0003" w:tentative="1">
@@ -6739,7 +5889,7 @@
         <w:ind w:left="5760" w:hanging="360"/>
       </w:pPr>
       <w:rPr>
-        <w:rFonts w:hint="default" w:ascii="Courier New" w:hAnsi="Courier New" w:cs="Courier New"/>
+        <w:rFonts w:ascii="Courier New" w:hAnsi="Courier New" w:cs="Courier New" w:hint="default"/>
       </w:rPr>
     </w:lvl>
     <w:lvl w:ilvl="8" w:tplc="040C0005" w:tentative="1">
@@ -6751,7 +5901,7 @@
         <w:ind w:left="6480" w:hanging="360"/>
       </w:pPr>
       <w:rPr>
-        <w:rFonts w:hint="default" w:ascii="Wingdings" w:hAnsi="Wingdings"/>
+        <w:rFonts w:ascii="Wingdings" w:hAnsi="Wingdings" w:hint="default"/>
       </w:rPr>
     </w:lvl>
   </w:abstractNum>
@@ -6768,7 +5918,7 @@
         <w:ind w:left="720" w:hanging="360"/>
       </w:pPr>
       <w:rPr>
-        <w:rFonts w:hint="default" w:ascii="Symbol" w:hAnsi="Symbol"/>
+        <w:rFonts w:ascii="Symbol" w:hAnsi="Symbol" w:hint="default"/>
       </w:rPr>
     </w:lvl>
     <w:lvl w:ilvl="1" w:tplc="040C0003" w:tentative="1">
@@ -6780,7 +5930,7 @@
         <w:ind w:left="1440" w:hanging="360"/>
       </w:pPr>
       <w:rPr>
-        <w:rFonts w:hint="default" w:ascii="Courier New" w:hAnsi="Courier New" w:cs="Courier New"/>
+        <w:rFonts w:ascii="Courier New" w:hAnsi="Courier New" w:cs="Courier New" w:hint="default"/>
       </w:rPr>
     </w:lvl>
     <w:lvl w:ilvl="2" w:tplc="040C0005" w:tentative="1">
@@ -6792,7 +5942,7 @@
         <w:ind w:left="2160" w:hanging="360"/>
       </w:pPr>
       <w:rPr>
-        <w:rFonts w:hint="default" w:ascii="Wingdings" w:hAnsi="Wingdings"/>
+        <w:rFonts w:ascii="Wingdings" w:hAnsi="Wingdings" w:hint="default"/>
       </w:rPr>
     </w:lvl>
     <w:lvl w:ilvl="3" w:tplc="040C0001" w:tentative="1">
@@ -6804,7 +5954,7 @@
         <w:ind w:left="2880" w:hanging="360"/>
       </w:pPr>
       <w:rPr>
-        <w:rFonts w:hint="default" w:ascii="Symbol" w:hAnsi="Symbol"/>
+        <w:rFonts w:ascii="Symbol" w:hAnsi="Symbol" w:hint="default"/>
       </w:rPr>
     </w:lvl>
     <w:lvl w:ilvl="4" w:tplc="040C0003" w:tentative="1">
@@ -6816,7 +5966,7 @@
         <w:ind w:left="3600" w:hanging="360"/>
       </w:pPr>
       <w:rPr>
-        <w:rFonts w:hint="default" w:ascii="Courier New" w:hAnsi="Courier New" w:cs="Courier New"/>
+        <w:rFonts w:ascii="Courier New" w:hAnsi="Courier New" w:cs="Courier New" w:hint="default"/>
       </w:rPr>
     </w:lvl>
     <w:lvl w:ilvl="5" w:tplc="040C0005" w:tentative="1">
@@ -6828,7 +5978,7 @@
         <w:ind w:left="4320" w:hanging="360"/>
       </w:pPr>
       <w:rPr>
-        <w:rFonts w:hint="default" w:ascii="Wingdings" w:hAnsi="Wingdings"/>
+        <w:rFonts w:ascii="Wingdings" w:hAnsi="Wingdings" w:hint="default"/>
       </w:rPr>
     </w:lvl>
     <w:lvl w:ilvl="6" w:tplc="040C0001" w:tentative="1">
@@ -6840,7 +5990,7 @@
         <w:ind w:left="5040" w:hanging="360"/>
       </w:pPr>
       <w:rPr>
-        <w:rFonts w:hint="default" w:ascii="Symbol" w:hAnsi="Symbol"/>
+        <w:rFonts w:ascii="Symbol" w:hAnsi="Symbol" w:hint="default"/>
       </w:rPr>
     </w:lvl>
     <w:lvl w:ilvl="7" w:tplc="040C0003" w:tentative="1">
@@ -6852,7 +6002,7 @@
         <w:ind w:left="5760" w:hanging="360"/>
       </w:pPr>
       <w:rPr>
-        <w:rFonts w:hint="default" w:ascii="Courier New" w:hAnsi="Courier New" w:cs="Courier New"/>
+        <w:rFonts w:ascii="Courier New" w:hAnsi="Courier New" w:cs="Courier New" w:hint="default"/>
       </w:rPr>
     </w:lvl>
     <w:lvl w:ilvl="8" w:tplc="040C0005" w:tentative="1">
@@ -6864,7 +6014,7 @@
         <w:ind w:left="6480" w:hanging="360"/>
       </w:pPr>
       <w:rPr>
-        <w:rFonts w:hint="default" w:ascii="Wingdings" w:hAnsi="Wingdings"/>
+        <w:rFonts w:ascii="Wingdings" w:hAnsi="Wingdings" w:hint="default"/>
       </w:rPr>
     </w:lvl>
   </w:abstractNum>
@@ -6881,7 +6031,7 @@
         <w:ind w:left="720" w:hanging="360"/>
       </w:pPr>
       <w:rPr>
-        <w:rFonts w:hint="default" w:ascii="Symbol" w:hAnsi="Symbol"/>
+        <w:rFonts w:ascii="Symbol" w:hAnsi="Symbol" w:hint="default"/>
       </w:rPr>
     </w:lvl>
     <w:lvl w:ilvl="1" w:tplc="040C0003" w:tentative="1">
@@ -6893,7 +6043,7 @@
         <w:ind w:left="1440" w:hanging="360"/>
       </w:pPr>
       <w:rPr>
-        <w:rFonts w:hint="default" w:ascii="Courier New" w:hAnsi="Courier New" w:cs="Courier New"/>
+        <w:rFonts w:ascii="Courier New" w:hAnsi="Courier New" w:cs="Courier New" w:hint="default"/>
       </w:rPr>
     </w:lvl>
     <w:lvl w:ilvl="2" w:tplc="040C0005" w:tentative="1">
@@ -6905,7 +6055,7 @@
         <w:ind w:left="2160" w:hanging="360"/>
       </w:pPr>
       <w:rPr>
-        <w:rFonts w:hint="default" w:ascii="Wingdings" w:hAnsi="Wingdings"/>
+        <w:rFonts w:ascii="Wingdings" w:hAnsi="Wingdings" w:hint="default"/>
       </w:rPr>
     </w:lvl>
     <w:lvl w:ilvl="3" w:tplc="040C0001" w:tentative="1">
@@ -6917,7 +6067,7 @@
         <w:ind w:left="2880" w:hanging="360"/>
       </w:pPr>
       <w:rPr>
-        <w:rFonts w:hint="default" w:ascii="Symbol" w:hAnsi="Symbol"/>
+        <w:rFonts w:ascii="Symbol" w:hAnsi="Symbol" w:hint="default"/>
       </w:rPr>
     </w:lvl>
     <w:lvl w:ilvl="4" w:tplc="040C0003" w:tentative="1">
@@ -6929,7 +6079,7 @@
         <w:ind w:left="3600" w:hanging="360"/>
       </w:pPr>
       <w:rPr>
-        <w:rFonts w:hint="default" w:ascii="Courier New" w:hAnsi="Courier New" w:cs="Courier New"/>
+        <w:rFonts w:ascii="Courier New" w:hAnsi="Courier New" w:cs="Courier New" w:hint="default"/>
       </w:rPr>
     </w:lvl>
     <w:lvl w:ilvl="5" w:tplc="040C0005" w:tentative="1">
@@ -6941,7 +6091,7 @@
         <w:ind w:left="4320" w:hanging="360"/>
       </w:pPr>
       <w:rPr>
-        <w:rFonts w:hint="default" w:ascii="Wingdings" w:hAnsi="Wingdings"/>
+        <w:rFonts w:ascii="Wingdings" w:hAnsi="Wingdings" w:hint="default"/>
       </w:rPr>
     </w:lvl>
     <w:lvl w:ilvl="6" w:tplc="040C0001" w:tentative="1">
@@ -6953,7 +6103,7 @@
         <w:ind w:left="5040" w:hanging="360"/>
       </w:pPr>
       <w:rPr>
-        <w:rFonts w:hint="default" w:ascii="Symbol" w:hAnsi="Symbol"/>
+        <w:rFonts w:ascii="Symbol" w:hAnsi="Symbol" w:hint="default"/>
       </w:rPr>
     </w:lvl>
     <w:lvl w:ilvl="7" w:tplc="040C0003" w:tentative="1">
@@ -6965,7 +6115,7 @@
         <w:ind w:left="5760" w:hanging="360"/>
       </w:pPr>
       <w:rPr>
-        <w:rFonts w:hint="default" w:ascii="Courier New" w:hAnsi="Courier New" w:cs="Courier New"/>
+        <w:rFonts w:ascii="Courier New" w:hAnsi="Courier New" w:cs="Courier New" w:hint="default"/>
       </w:rPr>
     </w:lvl>
     <w:lvl w:ilvl="8" w:tplc="040C0005" w:tentative="1">
@@ -6977,7 +6127,7 @@
         <w:ind w:left="6480" w:hanging="360"/>
       </w:pPr>
       <w:rPr>
-        <w:rFonts w:hint="default" w:ascii="Wingdings" w:hAnsi="Wingdings"/>
+        <w:rFonts w:ascii="Wingdings" w:hAnsi="Wingdings" w:hint="default"/>
       </w:rPr>
     </w:lvl>
   </w:abstractNum>
@@ -7090,11 +6240,11 @@
 </file>
 
 <file path=word/styles.xml><?xml version="1.0" encoding="utf-8"?>
-<w:styles xmlns:wp14="http://schemas.microsoft.com/office/word/2010/wordprocessingDrawing" xmlns:mc="http://schemas.openxmlformats.org/markup-compatibility/2006" xmlns:r="http://schemas.openxmlformats.org/officeDocument/2006/relationships" xmlns:w="http://schemas.openxmlformats.org/wordprocessingml/2006/main" xmlns:w14="http://schemas.microsoft.com/office/word/2010/wordml" xmlns:w15="http://schemas.microsoft.com/office/word/2012/wordml" xmlns:w16cex="http://schemas.microsoft.com/office/word/2018/wordml/cex" xmlns:w16cid="http://schemas.microsoft.com/office/word/2016/wordml/cid" xmlns:w16="http://schemas.microsoft.com/office/word/2018/wordml" xmlns:w16sdtdh="http://schemas.microsoft.com/office/word/2020/wordml/sdtdatahash" xmlns:w16se="http://schemas.microsoft.com/office/word/2015/wordml/symex" mc:Ignorable="w14 w15 w16se w16cid w16 w16cex w16sdtdh wp14">
+<w:styles xmlns:mc="http://schemas.openxmlformats.org/markup-compatibility/2006" xmlns:r="http://schemas.openxmlformats.org/officeDocument/2006/relationships" xmlns:w="http://schemas.openxmlformats.org/wordprocessingml/2006/main" xmlns:w14="http://schemas.microsoft.com/office/word/2010/wordml" xmlns:w15="http://schemas.microsoft.com/office/word/2012/wordml" xmlns:w16cex="http://schemas.microsoft.com/office/word/2018/wordml/cex" xmlns:w16cid="http://schemas.microsoft.com/office/word/2016/wordml/cid" xmlns:w16="http://schemas.microsoft.com/office/word/2018/wordml" xmlns:w16sdtdh="http://schemas.microsoft.com/office/word/2020/wordml/sdtdatahash" xmlns:w16se="http://schemas.microsoft.com/office/word/2015/wordml/symex" mc:Ignorable="w14 w15 w16se w16cid w16 w16cex w16sdtdh">
   <w:docDefaults>
     <w:rPrDefault>
       <w:rPr>
-        <w:rFonts w:asciiTheme="minorHAnsi" w:hAnsiTheme="minorHAnsi" w:eastAsiaTheme="minorEastAsia" w:cstheme="minorBidi"/>
+        <w:rFonts w:asciiTheme="minorHAnsi" w:eastAsiaTheme="minorEastAsia" w:hAnsiTheme="minorHAnsi" w:cstheme="minorBidi"/>
         <w:sz w:val="22"/>
         <w:szCs w:val="22"/>
         <w:lang w:val="fr-FR" w:eastAsia="fr-FR" w:bidi="ar-SA"/>
@@ -7109,14 +6259,14 @@
   <w:latentStyles w:defLockedState="0" w:defUIPriority="99" w:defSemiHidden="0" w:defUnhideWhenUsed="0" w:defQFormat="0" w:count="376">
     <w:lsdException w:name="Normal" w:uiPriority="0" w:qFormat="1"/>
     <w:lsdException w:name="heading 1" w:uiPriority="9" w:qFormat="1"/>
-    <w:lsdException w:name="heading 2" w:uiPriority="9" w:semiHidden="1" w:unhideWhenUsed="1" w:qFormat="1"/>
-    <w:lsdException w:name="heading 3" w:uiPriority="9" w:semiHidden="1" w:unhideWhenUsed="1" w:qFormat="1"/>
-    <w:lsdException w:name="heading 4" w:uiPriority="9" w:semiHidden="1" w:unhideWhenUsed="1" w:qFormat="1"/>
-    <w:lsdException w:name="heading 5" w:uiPriority="9" w:semiHidden="1" w:unhideWhenUsed="1" w:qFormat="1"/>
-    <w:lsdException w:name="heading 6" w:uiPriority="9" w:semiHidden="1" w:unhideWhenUsed="1" w:qFormat="1"/>
-    <w:lsdException w:name="heading 7" w:uiPriority="9" w:semiHidden="1" w:unhideWhenUsed="1" w:qFormat="1"/>
-    <w:lsdException w:name="heading 8" w:uiPriority="9" w:semiHidden="1" w:unhideWhenUsed="1" w:qFormat="1"/>
-    <w:lsdException w:name="heading 9" w:uiPriority="9" w:semiHidden="1" w:unhideWhenUsed="1" w:qFormat="1"/>
+    <w:lsdException w:name="heading 2" w:semiHidden="1" w:uiPriority="9" w:unhideWhenUsed="1" w:qFormat="1"/>
+    <w:lsdException w:name="heading 3" w:semiHidden="1" w:uiPriority="9" w:unhideWhenUsed="1" w:qFormat="1"/>
+    <w:lsdException w:name="heading 4" w:semiHidden="1" w:uiPriority="9" w:unhideWhenUsed="1" w:qFormat="1"/>
+    <w:lsdException w:name="heading 5" w:semiHidden="1" w:uiPriority="9" w:unhideWhenUsed="1" w:qFormat="1"/>
+    <w:lsdException w:name="heading 6" w:semiHidden="1" w:uiPriority="9" w:unhideWhenUsed="1" w:qFormat="1"/>
+    <w:lsdException w:name="heading 7" w:semiHidden="1" w:uiPriority="9" w:unhideWhenUsed="1" w:qFormat="1"/>
+    <w:lsdException w:name="heading 8" w:semiHidden="1" w:uiPriority="9" w:unhideWhenUsed="1" w:qFormat="1"/>
+    <w:lsdException w:name="heading 9" w:semiHidden="1" w:uiPriority="9" w:unhideWhenUsed="1" w:qFormat="1"/>
     <w:lsdException w:name="index 1" w:semiHidden="1" w:unhideWhenUsed="1"/>
     <w:lsdException w:name="index 2" w:semiHidden="1" w:unhideWhenUsed="1"/>
     <w:lsdException w:name="index 3" w:semiHidden="1" w:unhideWhenUsed="1"/>
@@ -7126,22 +6276,22 @@
     <w:lsdException w:name="index 7" w:semiHidden="1" w:unhideWhenUsed="1"/>
     <w:lsdException w:name="index 8" w:semiHidden="1" w:unhideWhenUsed="1"/>
     <w:lsdException w:name="index 9" w:semiHidden="1" w:unhideWhenUsed="1"/>
-    <w:lsdException w:name="toc 1" w:uiPriority="39" w:semiHidden="1" w:unhideWhenUsed="1"/>
-    <w:lsdException w:name="toc 2" w:uiPriority="39" w:semiHidden="1" w:unhideWhenUsed="1"/>
-    <w:lsdException w:name="toc 3" w:uiPriority="39" w:semiHidden="1" w:unhideWhenUsed="1"/>
-    <w:lsdException w:name="toc 4" w:uiPriority="39" w:semiHidden="1" w:unhideWhenUsed="1"/>
-    <w:lsdException w:name="toc 5" w:uiPriority="39" w:semiHidden="1" w:unhideWhenUsed="1"/>
-    <w:lsdException w:name="toc 6" w:uiPriority="39" w:semiHidden="1" w:unhideWhenUsed="1"/>
-    <w:lsdException w:name="toc 7" w:uiPriority="39" w:semiHidden="1" w:unhideWhenUsed="1"/>
-    <w:lsdException w:name="toc 8" w:uiPriority="39" w:semiHidden="1" w:unhideWhenUsed="1"/>
-    <w:lsdException w:name="toc 9" w:uiPriority="39" w:semiHidden="1" w:unhideWhenUsed="1"/>
+    <w:lsdException w:name="toc 1" w:semiHidden="1" w:uiPriority="39" w:unhideWhenUsed="1"/>
+    <w:lsdException w:name="toc 2" w:semiHidden="1" w:uiPriority="39" w:unhideWhenUsed="1"/>
+    <w:lsdException w:name="toc 3" w:semiHidden="1" w:uiPriority="39" w:unhideWhenUsed="1"/>
+    <w:lsdException w:name="toc 4" w:semiHidden="1" w:uiPriority="39" w:unhideWhenUsed="1"/>
+    <w:lsdException w:name="toc 5" w:semiHidden="1" w:uiPriority="39" w:unhideWhenUsed="1"/>
+    <w:lsdException w:name="toc 6" w:semiHidden="1" w:uiPriority="39" w:unhideWhenUsed="1"/>
+    <w:lsdException w:name="toc 7" w:semiHidden="1" w:uiPriority="39" w:unhideWhenUsed="1"/>
+    <w:lsdException w:name="toc 8" w:semiHidden="1" w:uiPriority="39" w:unhideWhenUsed="1"/>
+    <w:lsdException w:name="toc 9" w:semiHidden="1" w:uiPriority="39" w:unhideWhenUsed="1"/>
     <w:lsdException w:name="Normal Indent" w:semiHidden="1" w:unhideWhenUsed="1"/>
     <w:lsdException w:name="footnote text" w:semiHidden="1" w:unhideWhenUsed="1"/>
     <w:lsdException w:name="annotation text" w:semiHidden="1" w:unhideWhenUsed="1"/>
     <w:lsdException w:name="header" w:semiHidden="1" w:unhideWhenUsed="1"/>
     <w:lsdException w:name="footer" w:semiHidden="1" w:unhideWhenUsed="1"/>
     <w:lsdException w:name="index heading" w:semiHidden="1" w:unhideWhenUsed="1"/>
-    <w:lsdException w:name="caption" w:uiPriority="35" w:semiHidden="1" w:unhideWhenUsed="1" w:qFormat="1"/>
+    <w:lsdException w:name="caption" w:semiHidden="1" w:uiPriority="35" w:unhideWhenUsed="1" w:qFormat="1"/>
     <w:lsdException w:name="table of figures" w:semiHidden="1" w:unhideWhenUsed="1"/>
     <w:lsdException w:name="envelope address" w:semiHidden="1" w:unhideWhenUsed="1"/>
     <w:lsdException w:name="envelope return" w:semiHidden="1" w:unhideWhenUsed="1"/>
@@ -7172,7 +6322,7 @@
     <w:lsdException w:name="Title" w:uiPriority="10" w:qFormat="1"/>
     <w:lsdException w:name="Closing" w:semiHidden="1" w:unhideWhenUsed="1"/>
     <w:lsdException w:name="Signature" w:semiHidden="1" w:unhideWhenUsed="1"/>
-    <w:lsdException w:name="Default Paragraph Font" w:uiPriority="1" w:semiHidden="1" w:unhideWhenUsed="1"/>
+    <w:lsdException w:name="Default Paragraph Font" w:semiHidden="1" w:uiPriority="1" w:unhideWhenUsed="1"/>
     <w:lsdException w:name="Body Text" w:semiHidden="1" w:unhideWhenUsed="1"/>
     <w:lsdException w:name="Body Text Indent" w:semiHidden="1" w:unhideWhenUsed="1"/>
     <w:lsdException w:name="List Continue" w:semiHidden="1" w:unhideWhenUsed="1"/>
@@ -7372,8 +6522,8 @@
     <w:lsdException w:name="Subtle Reference" w:uiPriority="31" w:qFormat="1"/>
     <w:lsdException w:name="Intense Reference" w:uiPriority="32" w:qFormat="1"/>
     <w:lsdException w:name="Book Title" w:uiPriority="33" w:qFormat="1"/>
-    <w:lsdException w:name="Bibliography" w:uiPriority="37" w:semiHidden="1" w:unhideWhenUsed="1"/>
-    <w:lsdException w:name="TOC Heading" w:uiPriority="39" w:semiHidden="1" w:unhideWhenUsed="1" w:qFormat="1"/>
+    <w:lsdException w:name="Bibliography" w:semiHidden="1" w:uiPriority="37" w:unhideWhenUsed="1"/>
+    <w:lsdException w:name="TOC Heading" w:semiHidden="1" w:uiPriority="39" w:unhideWhenUsed="1" w:qFormat="1"/>
     <w:lsdException w:name="Plain Table 1" w:uiPriority="41"/>
     <w:lsdException w:name="Plain Table 2" w:uiPriority="42"/>
     <w:lsdException w:name="Plain Table 3" w:uiPriority="43"/>
@@ -7484,7 +6634,7 @@
     <w:lsdException w:name="Unresolved Mention" w:semiHidden="1" w:unhideWhenUsed="1"/>
     <w:lsdException w:name="Smart Link" w:semiHidden="1" w:unhideWhenUsed="1"/>
   </w:latentStyles>
-  <w:style w:type="paragraph" w:styleId="Normal" w:default="1">
+  <w:style w:type="paragraph" w:default="1" w:styleId="Normal">
     <w:name w:val="Normal"/>
     <w:qFormat/>
   </w:style>
@@ -7502,7 +6652,7 @@
       <w:outlineLvl w:val="0"/>
     </w:pPr>
     <w:rPr>
-      <w:rFonts w:asciiTheme="majorHAnsi" w:hAnsiTheme="majorHAnsi" w:eastAsiaTheme="majorEastAsia" w:cstheme="majorBidi"/>
+      <w:rFonts w:asciiTheme="majorHAnsi" w:eastAsiaTheme="majorEastAsia" w:hAnsiTheme="majorHAnsi" w:cstheme="majorBidi"/>
       <w:color w:val="2F5496" w:themeColor="accent1" w:themeShade="BF"/>
       <w:sz w:val="32"/>
       <w:szCs w:val="32"/>
@@ -7523,7 +6673,7 @@
       <w:outlineLvl w:val="1"/>
     </w:pPr>
     <w:rPr>
-      <w:rFonts w:asciiTheme="majorHAnsi" w:hAnsiTheme="majorHAnsi" w:eastAsiaTheme="majorEastAsia" w:cstheme="majorBidi"/>
+      <w:rFonts w:asciiTheme="majorHAnsi" w:eastAsiaTheme="majorEastAsia" w:hAnsiTheme="majorHAnsi" w:cstheme="majorBidi"/>
       <w:color w:val="2F5496" w:themeColor="accent1" w:themeShade="BF"/>
       <w:sz w:val="26"/>
       <w:szCs w:val="26"/>
@@ -7544,7 +6694,7 @@
       <w:outlineLvl w:val="2"/>
     </w:pPr>
     <w:rPr>
-      <w:rFonts w:asciiTheme="majorHAnsi" w:hAnsiTheme="majorHAnsi" w:eastAsiaTheme="majorEastAsia" w:cstheme="majorBidi"/>
+      <w:rFonts w:asciiTheme="majorHAnsi" w:eastAsiaTheme="majorEastAsia" w:hAnsiTheme="majorHAnsi" w:cstheme="majorBidi"/>
       <w:color w:val="1F3763" w:themeColor="accent1" w:themeShade="7F"/>
       <w:sz w:val="24"/>
       <w:szCs w:val="24"/>
@@ -7565,19 +6715,19 @@
       <w:outlineLvl w:val="3"/>
     </w:pPr>
     <w:rPr>
-      <w:rFonts w:asciiTheme="majorHAnsi" w:hAnsiTheme="majorHAnsi" w:eastAsiaTheme="majorEastAsia" w:cstheme="majorBidi"/>
+      <w:rFonts w:asciiTheme="majorHAnsi" w:eastAsiaTheme="majorEastAsia" w:hAnsiTheme="majorHAnsi" w:cstheme="majorBidi"/>
       <w:i/>
       <w:iCs/>
       <w:color w:val="2F5496" w:themeColor="accent1" w:themeShade="BF"/>
     </w:rPr>
   </w:style>
-  <w:style w:type="character" w:styleId="Policepardfaut" w:default="1">
+  <w:style w:type="character" w:default="1" w:styleId="Policepardfaut">
     <w:name w:val="Default Paragraph Font"/>
     <w:uiPriority w:val="1"/>
     <w:semiHidden/>
     <w:unhideWhenUsed/>
   </w:style>
-  <w:style w:type="table" w:styleId="TableauNormal" w:default="1">
+  <w:style w:type="table" w:default="1" w:styleId="TableauNormal">
     <w:name w:val="Normal Table"/>
     <w:uiPriority w:val="99"/>
     <w:semiHidden/>
@@ -7592,7 +6742,7 @@
       </w:tblCellMar>
     </w:tblPr>
   </w:style>
-  <w:style w:type="numbering" w:styleId="Aucuneliste" w:default="1">
+  <w:style w:type="numbering" w:default="1" w:styleId="Aucuneliste">
     <w:name w:val="No List"/>
     <w:uiPriority w:val="99"/>
     <w:semiHidden/>
@@ -7607,12 +6757,12 @@
     </w:pPr>
     <w:tblPr>
       <w:tblBorders>
-        <w:top w:val="single" w:color="auto" w:sz="4" w:space="0"/>
-        <w:left w:val="single" w:color="auto" w:sz="4" w:space="0"/>
-        <w:bottom w:val="single" w:color="auto" w:sz="4" w:space="0"/>
-        <w:right w:val="single" w:color="auto" w:sz="4" w:space="0"/>
-        <w:insideH w:val="single" w:color="auto" w:sz="4" w:space="0"/>
-        <w:insideV w:val="single" w:color="auto" w:sz="4" w:space="0"/>
+        <w:top w:val="single" w:sz="4" w:space="0" w:color="auto"/>
+        <w:left w:val="single" w:sz="4" w:space="0" w:color="auto"/>
+        <w:bottom w:val="single" w:sz="4" w:space="0" w:color="auto"/>
+        <w:right w:val="single" w:sz="4" w:space="0" w:color="auto"/>
+        <w:insideH w:val="single" w:sz="4" w:space="0" w:color="auto"/>
+        <w:insideV w:val="single" w:sz="4" w:space="0" w:color="auto"/>
       </w:tblBorders>
     </w:tblPr>
   </w:style>
@@ -7626,37 +6776,37 @@
       <w:contextualSpacing/>
     </w:pPr>
   </w:style>
-  <w:style w:type="character" w:styleId="Titre1Car" w:customStyle="1">
+  <w:style w:type="character" w:customStyle="1" w:styleId="Titre1Car">
     <w:name w:val="Titre 1 Car"/>
     <w:basedOn w:val="Policepardfaut"/>
     <w:link w:val="Titre1"/>
     <w:uiPriority w:val="9"/>
     <w:rPr>
-      <w:rFonts w:asciiTheme="majorHAnsi" w:hAnsiTheme="majorHAnsi" w:eastAsiaTheme="majorEastAsia" w:cstheme="majorBidi"/>
+      <w:rFonts w:asciiTheme="majorHAnsi" w:eastAsiaTheme="majorEastAsia" w:hAnsiTheme="majorHAnsi" w:cstheme="majorBidi"/>
       <w:color w:val="2F5496" w:themeColor="accent1" w:themeShade="BF"/>
       <w:sz w:val="32"/>
       <w:szCs w:val="32"/>
     </w:rPr>
   </w:style>
-  <w:style w:type="character" w:styleId="Titre3Car" w:customStyle="1">
+  <w:style w:type="character" w:customStyle="1" w:styleId="Titre3Car">
     <w:name w:val="Titre 3 Car"/>
     <w:basedOn w:val="Policepardfaut"/>
     <w:link w:val="Titre3"/>
     <w:uiPriority w:val="9"/>
     <w:rPr>
-      <w:rFonts w:asciiTheme="majorHAnsi" w:hAnsiTheme="majorHAnsi" w:eastAsiaTheme="majorEastAsia" w:cstheme="majorBidi"/>
+      <w:rFonts w:asciiTheme="majorHAnsi" w:eastAsiaTheme="majorEastAsia" w:hAnsiTheme="majorHAnsi" w:cstheme="majorBidi"/>
       <w:color w:val="1F3763" w:themeColor="accent1" w:themeShade="7F"/>
       <w:sz w:val="24"/>
       <w:szCs w:val="24"/>
     </w:rPr>
   </w:style>
-  <w:style w:type="character" w:styleId="Titre2Car" w:customStyle="1">
+  <w:style w:type="character" w:customStyle="1" w:styleId="Titre2Car">
     <w:name w:val="Titre 2 Car"/>
     <w:basedOn w:val="Policepardfaut"/>
     <w:link w:val="Titre2"/>
     <w:uiPriority w:val="9"/>
     <w:rPr>
-      <w:rFonts w:asciiTheme="majorHAnsi" w:hAnsiTheme="majorHAnsi" w:eastAsiaTheme="majorEastAsia" w:cstheme="majorBidi"/>
+      <w:rFonts w:asciiTheme="majorHAnsi" w:eastAsiaTheme="majorEastAsia" w:hAnsiTheme="majorHAnsi" w:cstheme="majorBidi"/>
       <w:color w:val="2F5496" w:themeColor="accent1" w:themeShade="BF"/>
       <w:sz w:val="26"/>
       <w:szCs w:val="26"/>
@@ -7671,12 +6821,12 @@
     </w:pPr>
     <w:tblPr>
       <w:tblBorders>
-        <w:top w:val="single" w:color="BFBFBF" w:themeColor="background1" w:themeShade="BF" w:sz="4" w:space="0"/>
-        <w:left w:val="single" w:color="BFBFBF" w:themeColor="background1" w:themeShade="BF" w:sz="4" w:space="0"/>
-        <w:bottom w:val="single" w:color="BFBFBF" w:themeColor="background1" w:themeShade="BF" w:sz="4" w:space="0"/>
-        <w:right w:val="single" w:color="BFBFBF" w:themeColor="background1" w:themeShade="BF" w:sz="4" w:space="0"/>
-        <w:insideH w:val="single" w:color="BFBFBF" w:themeColor="background1" w:themeShade="BF" w:sz="4" w:space="0"/>
-        <w:insideV w:val="single" w:color="BFBFBF" w:themeColor="background1" w:themeShade="BF" w:sz="4" w:space="0"/>
+        <w:top w:val="single" w:sz="4" w:space="0" w:color="BFBFBF" w:themeColor="background1" w:themeShade="BF"/>
+        <w:left w:val="single" w:sz="4" w:space="0" w:color="BFBFBF" w:themeColor="background1" w:themeShade="BF"/>
+        <w:bottom w:val="single" w:sz="4" w:space="0" w:color="BFBFBF" w:themeColor="background1" w:themeShade="BF"/>
+        <w:right w:val="single" w:sz="4" w:space="0" w:color="BFBFBF" w:themeColor="background1" w:themeShade="BF"/>
+        <w:insideH w:val="single" w:sz="4" w:space="0" w:color="BFBFBF" w:themeColor="background1" w:themeShade="BF"/>
+        <w:insideV w:val="single" w:sz="4" w:space="0" w:color="BFBFBF" w:themeColor="background1" w:themeShade="BF"/>
       </w:tblBorders>
     </w:tblPr>
   </w:style>
@@ -7692,33 +6842,33 @@
       <w:contextualSpacing/>
     </w:pPr>
     <w:rPr>
-      <w:rFonts w:asciiTheme="majorHAnsi" w:hAnsiTheme="majorHAnsi" w:eastAsiaTheme="majorEastAsia" w:cstheme="majorBidi"/>
+      <w:rFonts w:asciiTheme="majorHAnsi" w:eastAsiaTheme="majorEastAsia" w:hAnsiTheme="majorHAnsi" w:cstheme="majorBidi"/>
       <w:spacing w:val="-10"/>
       <w:kern w:val="28"/>
       <w:sz w:val="56"/>
       <w:szCs w:val="56"/>
     </w:rPr>
   </w:style>
-  <w:style w:type="character" w:styleId="TitreCar" w:customStyle="1">
+  <w:style w:type="character" w:customStyle="1" w:styleId="TitreCar">
     <w:name w:val="Titre Car"/>
     <w:basedOn w:val="Policepardfaut"/>
     <w:link w:val="Titre"/>
     <w:uiPriority w:val="10"/>
     <w:rPr>
-      <w:rFonts w:asciiTheme="majorHAnsi" w:hAnsiTheme="majorHAnsi" w:eastAsiaTheme="majorEastAsia" w:cstheme="majorBidi"/>
+      <w:rFonts w:asciiTheme="majorHAnsi" w:eastAsiaTheme="majorEastAsia" w:hAnsiTheme="majorHAnsi" w:cstheme="majorBidi"/>
       <w:spacing w:val="-10"/>
       <w:kern w:val="28"/>
       <w:sz w:val="56"/>
       <w:szCs w:val="56"/>
     </w:rPr>
   </w:style>
-  <w:style w:type="character" w:styleId="Titre4Car" w:customStyle="1">
+  <w:style w:type="character" w:customStyle="1" w:styleId="Titre4Car">
     <w:name w:val="Titre 4 Car"/>
     <w:basedOn w:val="Policepardfaut"/>
     <w:link w:val="Titre4"/>
     <w:uiPriority w:val="9"/>
     <w:rPr>
-      <w:rFonts w:asciiTheme="majorHAnsi" w:hAnsiTheme="majorHAnsi" w:eastAsiaTheme="majorEastAsia" w:cstheme="majorBidi"/>
+      <w:rFonts w:asciiTheme="majorHAnsi" w:eastAsiaTheme="majorEastAsia" w:hAnsiTheme="majorHAnsi" w:cstheme="majorBidi"/>
       <w:i/>
       <w:iCs/>
       <w:color w:val="2F5496" w:themeColor="accent1" w:themeShade="BF"/>
@@ -7738,7 +6888,7 @@
       <w:spacing w:after="0" w:line="240" w:lineRule="auto"/>
     </w:pPr>
   </w:style>
-  <w:style w:type="character" w:styleId="En-tteCar" w:customStyle="1">
+  <w:style w:type="character" w:customStyle="1" w:styleId="En-tteCar">
     <w:name w:val="En-tête Car"/>
     <w:basedOn w:val="Policepardfaut"/>
     <w:link w:val="En-tte"/>
@@ -7758,7 +6908,7 @@
       <w:spacing w:after="0" w:line="240" w:lineRule="auto"/>
     </w:pPr>
   </w:style>
-  <w:style w:type="character" w:styleId="PieddepageCar" w:customStyle="1">
+  <w:style w:type="character" w:customStyle="1" w:styleId="PieddepageCar">
     <w:name w:val="Pied de page Car"/>
     <w:basedOn w:val="Policepardfaut"/>
     <w:link w:val="Pieddepage"/>
@@ -8060,4 +7210,16 @@
     </a:ext>
   </a:extLst>
 </a:theme>
+</file>
+
+<file path=customXml/item1.xml><?xml version="1.0" encoding="utf-8"?>
+<b:Sources xmlns:b="http://schemas.openxmlformats.org/officeDocument/2006/bibliography" xmlns="http://schemas.openxmlformats.org/officeDocument/2006/bibliography" SelectedStyle="\APASixthEditionOfficeOnline.xsl" StyleName="APA" Version="6"/>
+</file>
+
+<file path=customXml/itemProps1.xml><?xml version="1.0" encoding="utf-8"?>
+<ds:datastoreItem xmlns:ds="http://schemas.openxmlformats.org/officeDocument/2006/customXml" ds:itemID="{DD114F4E-D25E-4326-9D1B-9A6FAFAA008C}">
+  <ds:schemaRefs>
+    <ds:schemaRef ds:uri="http://schemas.openxmlformats.org/officeDocument/2006/bibliography"/>
+  </ds:schemaRefs>
+</ds:datastoreItem>
 </file>
--- a/L2/S3_MOVA_SPEV303_organisation du vivant animal_Deutérostomiens.docx
+++ b/L2/S3_MOVA_SPEV303_organisation du vivant animal_Deutérostomiens.docx
@@ -73,21 +73,7 @@
         <w:rPr>
           <w:rFonts w:eastAsia="Open Sans Light"/>
         </w:rPr>
-        <w:t xml:space="preserve">(La plupart) système ambulacraire pour se mouvoir. Il est formé par un réseau de canaux </w:t>
-      </w:r>
-      <w:proofErr w:type="spellStart"/>
-      <w:r>
-        <w:rPr>
-          <w:rFonts w:eastAsia="Open Sans Light"/>
-        </w:rPr>
-        <w:t>hydraoliques</w:t>
-      </w:r>
-      <w:proofErr w:type="spellEnd"/>
-      <w:r>
-        <w:rPr>
-          <w:rFonts w:eastAsia="Open Sans Light"/>
-        </w:rPr>
-        <w:t xml:space="preserve"> avec des prolongements érectiles qui forment des pieds ambulacraires. </w:t>
+        <w:t xml:space="preserve">(La plupart) système ambulacraire pour se mouvoir. Il est formé par un réseau de canaux hydrauliques avec des prolongements érectiles qui forment des pieds ambulacraires. </w:t>
       </w:r>
     </w:p>
     <w:p>
@@ -835,15 +821,7 @@
         </w:numPr>
       </w:pPr>
       <w:r>
-        <w:t xml:space="preserve">Glandes situé sur leur peau qui produise une substance gluante qu’il fabrique pour se protéger. Les prédateurs peuvent se retrouver en </w:t>
-      </w:r>
-      <w:proofErr w:type="spellStart"/>
-      <w:r>
-        <w:t>tran</w:t>
-      </w:r>
-      <w:proofErr w:type="spellEnd"/>
-      <w:r>
-        <w:t xml:space="preserve"> d’étouffer </w:t>
+        <w:t xml:space="preserve">Glandes situé sur leur peau qui produise une substance gluante qu’il fabrique pour se protéger. Les prédateurs peuvent se retrouver en train d’étouffer </w:t>
       </w:r>
     </w:p>
     <w:p>
@@ -1019,16 +997,13 @@
           <w:numId w:val="12"/>
         </w:numPr>
       </w:pPr>
-      <w:r>
-        <w:t xml:space="preserve">Parasites </w:t>
-      </w:r>
       <w:proofErr w:type="spellStart"/>
       <w:r>
-        <w:t>hémo</w:t>
+        <w:t>hémoparasites</w:t>
       </w:r>
       <w:proofErr w:type="spellEnd"/>
       <w:r>
-        <w:t>. Elles s’accrochent à leur hôte et perce leur peau grâce une bouche munie de dents</w:t>
+        <w:t>. Elles s’accrochent à leur hôte et percent leur peau grâce une bouche munie de dents</w:t>
       </w:r>
     </w:p>
     <w:p>
@@ -1064,7 +1039,7 @@
         </w:numPr>
       </w:pPr>
       <w:r>
-        <w:t>Corde et tube neural entouré d’une gaine qui rappelle les vertèbres </w:t>
+        <w:t>Corde et tube neural entouré d’une gaine qui rappelle les vertèbres.</w:t>
       </w:r>
     </w:p>
     <w:p>
@@ -1174,7 +1149,7 @@
         </w:numPr>
       </w:pPr>
       <w:r>
-        <w:t xml:space="preserve">Couche de cellule germinative à la base de l’épiderme qui produit des écailles qui perforent l’épiderme. </w:t>
+        <w:t xml:space="preserve">Couche de cellules germinatives à la base de l’épiderme qui produit des écailles qui perforent l’épiderme. </w:t>
       </w:r>
     </w:p>
     <w:p>
@@ -1839,7 +1814,7 @@
         </w:numPr>
       </w:pPr>
       <w:r>
-        <w:t xml:space="preserve">Longue queue faisant office de nageoire. L’animal </w:t>
+        <w:t>Longue queue faisant office de nageoire.</w:t>
       </w:r>
     </w:p>
     <w:p>
@@ -2046,6 +2021,66 @@
     </w:p>
     <w:p>
       <w:pPr>
+        <w:pStyle w:val="Paragraphedeliste"/>
+        <w:numPr>
+          <w:ilvl w:val="0"/>
+          <w:numId w:val="34"/>
+        </w:numPr>
+      </w:pPr>
+      <w:r>
+        <w:t>De nombreux caractères adaptés au vol comme des adaptations :</w:t>
+      </w:r>
+    </w:p>
+    <w:p>
+      <w:pPr>
+        <w:pStyle w:val="Paragraphedeliste"/>
+        <w:numPr>
+          <w:ilvl w:val="1"/>
+          <w:numId w:val="34"/>
+        </w:numPr>
+      </w:pPr>
+      <w:r>
+        <w:t>Réduire la masse. Un seul ovaire et pas de vessie.</w:t>
+      </w:r>
+    </w:p>
+    <w:p>
+      <w:pPr>
+        <w:pStyle w:val="Paragraphedeliste"/>
+        <w:numPr>
+          <w:ilvl w:val="1"/>
+          <w:numId w:val="34"/>
+        </w:numPr>
+      </w:pPr>
+      <w:r>
+        <w:t xml:space="preserve">Plumes constituée de béta kératine comme les écailles des autres reptiles. </w:t>
+      </w:r>
+    </w:p>
+    <w:p>
+      <w:pPr>
+        <w:pStyle w:val="Paragraphedeliste"/>
+        <w:numPr>
+          <w:ilvl w:val="1"/>
+          <w:numId w:val="34"/>
+        </w:numPr>
+      </w:pPr>
+      <w:r>
+        <w:t>Muscles pectoraux importants.</w:t>
+      </w:r>
+    </w:p>
+    <w:p>
+      <w:pPr>
+        <w:pStyle w:val="Paragraphedeliste"/>
+        <w:numPr>
+          <w:ilvl w:val="1"/>
+          <w:numId w:val="34"/>
+        </w:numPr>
+      </w:pPr>
+      <w:r>
+        <w:t xml:space="preserve">Os avec une structure lacunaire. </w:t>
+      </w:r>
+    </w:p>
+    <w:p>
+      <w:pPr>
         <w:pStyle w:val="Titre2"/>
       </w:pPr>
       <w:r>
@@ -2076,6 +2111,179 @@
         <w:t>Allaite leurs petits.</w:t>
       </w:r>
     </w:p>
+    <w:p/>
+    <w:p>
+      <w:r>
+        <w:t xml:space="preserve">Toutes les femelles nourrissent leurs petits avec du lait produit </w:t>
+      </w:r>
+      <w:r>
+        <w:t>des glandes mammaire</w:t>
+      </w:r>
+      <w:r>
+        <w:t>s.</w:t>
+      </w:r>
+    </w:p>
+    <w:p>
+      <w:r>
+        <w:t xml:space="preserve">Les poils et une couche de lipides située sous la peau qui aide conserver la température corporelle. </w:t>
+      </w:r>
+    </w:p>
+    <w:p>
+      <w:r>
+        <w:t>Vitesse métabolisme élevée avec un cœur en quatre et un système respiratoire</w:t>
+      </w:r>
+    </w:p>
+    <w:p>
+      <w:r>
+        <w:t xml:space="preserve">Gros cerveau qui favorise l’apprentissage </w:t>
+      </w:r>
+    </w:p>
+    <w:p>
+      <w:r>
+        <w:t xml:space="preserve">Une mâchoire avec plusieurs types de dents. </w:t>
+      </w:r>
+    </w:p>
+    <w:p>
+      <w:r>
+        <w:t>Soins parentales</w:t>
+      </w:r>
+    </w:p>
+    <w:p>
+      <w:r>
+        <w:t>Appartiennent Amniote</w:t>
+      </w:r>
+    </w:p>
+    <w:p>
+      <w:r>
+        <w:lastRenderedPageBreak/>
+        <w:t xml:space="preserve">200 à 145 millions d’années apparition des mammifères avec toutes les </w:t>
+      </w:r>
+      <w:proofErr w:type="spellStart"/>
+      <w:r>
+        <w:t>caractérisques</w:t>
+      </w:r>
+      <w:proofErr w:type="spellEnd"/>
+      <w:r>
+        <w:t>.</w:t>
+      </w:r>
+    </w:p>
+    <w:p>
+      <w:r>
+        <w:t xml:space="preserve">Monotrème Marsupiaux Euthériens </w:t>
+      </w:r>
+    </w:p>
+    <w:p>
+      <w:r>
+        <w:t xml:space="preserve">L’extinction des dinosaures a </w:t>
+      </w:r>
+      <w:proofErr w:type="spellStart"/>
+      <w:r>
+        <w:t>fournit</w:t>
+      </w:r>
+      <w:proofErr w:type="spellEnd"/>
+      <w:r>
+        <w:t xml:space="preserve"> radiation </w:t>
+      </w:r>
+      <w:proofErr w:type="spellStart"/>
+      <w:r>
+        <w:t>adatpive</w:t>
+      </w:r>
+      <w:proofErr w:type="spellEnd"/>
+    </w:p>
+    <w:p/>
+    <w:p>
+      <w:r>
+        <w:t>Monotrème 5 espèces encore vivantes exclusive en Australie et en Nouvelle Guinée</w:t>
+      </w:r>
+    </w:p>
+    <w:p>
+      <w:r>
+        <w:t>Pas de mamelles. Le lait est excrété par des glande qui suite sur la fourrure.</w:t>
+      </w:r>
+    </w:p>
+    <w:p>
+      <w:r>
+        <w:t>Le bébé sort d’un œuf.</w:t>
+      </w:r>
+    </w:p>
+    <w:p>
+      <w:r>
+        <w:t>Les marsupiaux</w:t>
+      </w:r>
+    </w:p>
+    <w:p>
+      <w:r>
+        <w:t xml:space="preserve">L’embryon se développe dans l’utérus. L’embryon est </w:t>
+      </w:r>
+      <w:proofErr w:type="gramStart"/>
+      <w:r>
+        <w:t>nourrit</w:t>
+      </w:r>
+      <w:proofErr w:type="gramEnd"/>
+      <w:r>
+        <w:t xml:space="preserve"> par le placenta. Les petites naissent prématurément et continu leur développement dans un poche ventrale ou dorsale nourrit du lait.</w:t>
+      </w:r>
+    </w:p>
+    <w:p>
+      <w:r>
+        <w:t>Euthériens (mammifère placentaire)</w:t>
+      </w:r>
+    </w:p>
+    <w:p>
+      <w:r>
+        <w:t>Les primates</w:t>
+      </w:r>
+    </w:p>
+    <w:p>
+      <w:r>
+        <w:t>Possèdent des mains et des pieds pour s’</w:t>
+      </w:r>
+      <w:proofErr w:type="spellStart"/>
+      <w:r>
+        <w:t>aggriper</w:t>
+      </w:r>
+      <w:proofErr w:type="spellEnd"/>
+      <w:r>
+        <w:t xml:space="preserve"> avec des ongles plats à l’extrémité. Un pouce opposable pour s’accrocher aux branches. (</w:t>
+      </w:r>
+    </w:p>
+    <w:p>
+      <w:r>
+        <w:t xml:space="preserve">Cerveau plus volumineux </w:t>
+      </w:r>
+    </w:p>
+    <w:p>
+      <w:r>
+        <w:t xml:space="preserve">Yeux rapprochés sur le devant qui permet une vision vers l’avant. Le chevauchement des champs visuels permet une vision en </w:t>
+      </w:r>
+      <w:proofErr w:type="spellStart"/>
+      <w:r>
+        <w:t>relif</w:t>
+      </w:r>
+      <w:proofErr w:type="spellEnd"/>
+      <w:r>
+        <w:t xml:space="preserve"> </w:t>
+      </w:r>
+    </w:p>
+    <w:p>
+      <w:r>
+        <w:t>Comportement social complexe et beaucoup de soin parental.</w:t>
+      </w:r>
+    </w:p>
+    <w:p>
+      <w:r>
+        <w:t xml:space="preserve">Originaire </w:t>
+      </w:r>
+      <w:proofErr w:type="spellStart"/>
+      <w:r>
+        <w:t>arbicole</w:t>
+      </w:r>
+      <w:proofErr w:type="spellEnd"/>
+      <w:r>
+        <w:t>.</w:t>
+      </w:r>
+    </w:p>
+    <w:p/>
     <w:sectPr>
       <w:footerReference w:type="default" r:id="rId8"/>
       <w:pgSz w:w="11906" w:h="16838"/>
